--- a/database/template_ata.docx
+++ b/database/template_ata.docx
@@ -124,6 +124,7 @@
         </w:rPr>
         <w:t>{</w:t>
       </w:r>
+      <w:proofErr w:type="spellStart"/>
       <w:r>
         <w:rPr>
           <w:rFonts w:asciiTheme="minorHAnsi" w:hAnsiTheme="minorHAnsi" w:cstheme="minorHAnsi"/>
@@ -148,6 +149,7 @@
         </w:rPr>
         <w:t>alho</w:t>
       </w:r>
+      <w:proofErr w:type="spellEnd"/>
       <w:r>
         <w:rPr>
           <w:rFonts w:asciiTheme="minorHAnsi" w:hAnsiTheme="minorHAnsi" w:cstheme="minorHAnsi"/>
@@ -175,6 +177,194 @@
           <w:rFonts w:asciiTheme="minorHAnsi" w:hAnsiTheme="minorHAnsi" w:cstheme="minorHAnsi"/>
         </w:rPr>
       </w:pPr>
+    </w:p>
+    <w:p>
+      <w:pPr>
+        <w:pStyle w:val="western"/>
+        <w:shd w:val="clear" w:color="auto" w:fill="FDFDFD"/>
+        <w:spacing w:before="0" w:beforeAutospacing="0" w:after="0" w:afterAutospacing="0"/>
+        <w:jc w:val="both"/>
+      </w:pPr>
+      <w:r>
+        <w:rPr>
+          <w:rFonts w:ascii="Calibri" w:hAnsi="Calibri" w:cs="Calibri"/>
+          <w:color w:val="000000"/>
+        </w:rPr>
+        <w:t>A União, por intermédio do Centro de Intendência da Marinha em Manaus (</w:t>
+      </w:r>
+      <w:proofErr w:type="spellStart"/>
+      <w:r>
+        <w:rPr>
+          <w:rFonts w:ascii="Calibri" w:hAnsi="Calibri" w:cs="Calibri"/>
+          <w:color w:val="000000"/>
+        </w:rPr>
+        <w:t>CeIMMa</w:t>
+      </w:r>
+      <w:proofErr w:type="spellEnd"/>
+      <w:r>
+        <w:rPr>
+          <w:rFonts w:ascii="Calibri" w:hAnsi="Calibri" w:cs="Calibri"/>
+          <w:color w:val="000000"/>
+        </w:rPr>
+        <w:t>), com sede na Rua Rio Itaquaí, s/nº, Bairro Vila Buriti, Manaus-AM, CEP 69072-080, inscrito no CNPJ sob o nº 00.394.5</w:t>
+      </w:r>
+      <w:r>
+        <w:rPr>
+          <w:rFonts w:ascii="Calibri" w:hAnsi="Calibri" w:cs="Calibri"/>
+          <w:color w:val="00000A"/>
+        </w:rPr>
+        <w:t xml:space="preserve">02/0401-03, </w:t>
+      </w:r>
+      <w:r>
+        <w:rPr>
+          <w:rFonts w:ascii="Calibri" w:hAnsi="Calibri" w:cs="Calibri"/>
+        </w:rPr>
+        <w:t>neste ato representado pelo CF (IM) RODOLFO RAMOS COSTA, Diretor, nomeado pela Portaria nº 230 de </w:t>
+      </w:r>
+      <w:r>
+        <w:rPr>
+          <w:rStyle w:val="object"/>
+          <w:rFonts w:ascii="Calibri" w:hAnsi="Calibri" w:cs="Calibri"/>
+        </w:rPr>
+        <w:t>16 de setembro</w:t>
+      </w:r>
+      <w:r>
+        <w:rPr>
+          <w:rFonts w:ascii="Calibri" w:hAnsi="Calibri" w:cs="Calibri"/>
+        </w:rPr>
+        <w:t> de 2022, publicada em Diário Oficial da União em </w:t>
+      </w:r>
+      <w:r>
+        <w:rPr>
+          <w:rStyle w:val="object-hover"/>
+          <w:rFonts w:ascii="Calibri" w:hAnsi="Calibri" w:cs="Calibri"/>
+        </w:rPr>
+        <w:t>20 de setembro</w:t>
+      </w:r>
+      <w:r>
+        <w:rPr>
+          <w:rFonts w:ascii="Calibri" w:hAnsi="Calibri" w:cs="Calibri"/>
+        </w:rPr>
+        <w:t xml:space="preserve"> de 2022, e Ordenador de Despesas pela Ordem de Serviço nº 25/2023 do </w:t>
+      </w:r>
+      <w:proofErr w:type="spellStart"/>
+      <w:r>
+        <w:rPr>
+          <w:rFonts w:ascii="Calibri" w:hAnsi="Calibri" w:cs="Calibri"/>
+        </w:rPr>
+        <w:t>CeIMMa</w:t>
+      </w:r>
+      <w:proofErr w:type="spellEnd"/>
+      <w:r>
+        <w:rPr>
+          <w:rFonts w:ascii="Calibri" w:hAnsi="Calibri" w:cs="Calibri"/>
+        </w:rPr>
+        <w:t>, considerando o julgamento da licitação na modalidade de pregão, na forma eletrônica, para REGISTRO DE PREÇOS</w:t>
+      </w:r>
+      <w:r>
+        <w:rPr>
+          <w:rFonts w:ascii="Calibri" w:hAnsi="Calibri" w:cs="Calibri"/>
+        </w:rPr>
+        <w:t xml:space="preserve"> </w:t>
+      </w:r>
+      <w:r>
+        <w:rPr>
+          <w:rFonts w:ascii="Calibri" w:hAnsi="Calibri" w:cs="Calibri"/>
+        </w:rPr>
+        <w:t>publicado no DOU em </w:t>
+      </w:r>
+      <w:r>
+        <w:rPr>
+          <w:rStyle w:val="object"/>
+          <w:rFonts w:ascii="Calibri" w:hAnsi="Calibri" w:cs="Calibri"/>
+        </w:rPr>
+        <w:t>23/10/2023</w:t>
+      </w:r>
+      <w:r>
+        <w:rPr>
+          <w:rFonts w:ascii="Calibri" w:hAnsi="Calibri" w:cs="Calibri"/>
+        </w:rPr>
+        <w:t>, processo administrativo </w:t>
+      </w:r>
+      <w:r>
+        <w:rPr>
+          <w:rFonts w:ascii="Calibri" w:hAnsi="Calibri" w:cs="Calibri"/>
+        </w:rPr>
+        <w:t>n</w:t>
+      </w:r>
+      <w:r>
+        <w:rPr>
+          <w:rFonts w:ascii="Calibri" w:hAnsi="Calibri" w:cs="Calibri"/>
+        </w:rPr>
+        <w:t>º </w:t>
+      </w:r>
+      <w:r>
+        <w:rPr>
+          <w:rStyle w:val="object"/>
+          <w:rFonts w:ascii="Calibri" w:hAnsi="Calibri" w:cs="Calibri"/>
+        </w:rPr>
+        <w:t>63401.001862</w:t>
+      </w:r>
+      <w:r>
+        <w:rPr>
+          <w:rFonts w:ascii="Calibri" w:hAnsi="Calibri" w:cs="Calibri"/>
+        </w:rPr>
+        <w:t>/2023-51</w:t>
+      </w:r>
+      <w:r>
+        <w:rPr>
+          <w:rFonts w:ascii="Calibri" w:hAnsi="Calibri" w:cs="Calibri"/>
+        </w:rPr>
+        <w:t>.</w:t>
+      </w:r>
+    </w:p>
+    <w:p>
+      <w:pPr>
+        <w:pStyle w:val="western"/>
+        <w:shd w:val="clear" w:color="auto" w:fill="FDFDFD"/>
+        <w:spacing w:before="0" w:beforeAutospacing="0" w:after="0" w:afterAutospacing="0"/>
+        <w:jc w:val="both"/>
+        <w:rPr>
+          <w:rFonts w:ascii="Calibri" w:hAnsi="Calibri" w:cs="Calibri"/>
+        </w:rPr>
+      </w:pPr>
+    </w:p>
+    <w:p>
+      <w:pPr>
+        <w:pStyle w:val="western"/>
+        <w:shd w:val="clear" w:color="auto" w:fill="FDFDFD"/>
+        <w:spacing w:before="0" w:beforeAutospacing="0" w:after="0" w:afterAutospacing="0"/>
+        <w:jc w:val="both"/>
+        <w:rPr>
+          <w:color w:val="000000"/>
+        </w:rPr>
+      </w:pPr>
+      <w:r>
+        <w:rPr>
+          <w:rFonts w:ascii="Calibri" w:hAnsi="Calibri" w:cs="Calibri"/>
+        </w:rPr>
+        <w:t>RESOLVE registrar os preços da(s) empresa(s) indicada(s) e qualificada(s) nesta ATA, de acordo com a classificação por ela(s) alcançada(s) e na(s) quantidade(s) cotada(s), atendendo as condições previstas no Edital de licitação, sujeitando-se as partes às normas constantes na Lei nº 14.133, de 1º de abril de 2021, no Decreto n.º 11.462, de </w:t>
+      </w:r>
+      <w:r>
+        <w:rPr>
+          <w:rStyle w:val="object"/>
+          <w:rFonts w:ascii="Calibri" w:hAnsi="Calibri" w:cs="Calibri"/>
+        </w:rPr>
+        <w:t>31 de mar</w:t>
+      </w:r>
+      <w:r>
+        <w:rPr>
+          <w:rFonts w:ascii="Calibri" w:hAnsi="Calibri" w:cs="Calibri"/>
+        </w:rPr>
+        <w:t xml:space="preserve">ço de </w:t>
+      </w:r>
+      <w:r>
+        <w:rPr>
+          <w:rFonts w:ascii="Calibri" w:hAnsi="Calibri" w:cs="Calibri"/>
+          <w:color w:val="000000"/>
+        </w:rPr>
+        <w:t>2023, e em conformidade com as disposições a seguir:</w:t>
+      </w:r>
     </w:p>
     <w:p>
       <w:pPr>
@@ -190,27 +380,6 @@
           <w:rFonts w:asciiTheme="minorHAnsi" w:hAnsiTheme="minorHAnsi" w:cstheme="minorHAnsi"/>
         </w:rPr>
       </w:pPr>
-      <w:r>
-        <w:rPr>
-          <w:rFonts w:asciiTheme="minorHAnsi" w:hAnsiTheme="minorHAnsi" w:cstheme="minorHAnsi"/>
-        </w:rPr>
-        <w:t>XXXX</w:t>
-      </w:r>
-    </w:p>
-    <w:p>
-      <w:pPr>
-        <w:widowControl w:val="0"/>
-        <w:tabs>
-          <w:tab w:val="center" w:pos="4779"/>
-          <w:tab w:val="right" w:pos="9198"/>
-        </w:tabs>
-        <w:spacing w:before="120" w:after="120" w:line="276" w:lineRule="auto"/>
-        <w:ind w:right="-28" w:firstLine="1418"/>
-        <w:jc w:val="both"/>
-        <w:rPr>
-          <w:rFonts w:asciiTheme="minorHAnsi" w:hAnsiTheme="minorHAnsi" w:cstheme="minorHAnsi"/>
-        </w:rPr>
-      </w:pPr>
     </w:p>
     <w:p>
       <w:pPr>
@@ -258,7 +427,23 @@
           <w:rFonts w:asciiTheme="minorHAnsi" w:hAnsiTheme="minorHAnsi" w:cstheme="minorHAnsi"/>
           <w:lang w:eastAsia="en-US"/>
         </w:rPr>
-        <w:t>{relacao_empresa}</w:t>
+        <w:t>{</w:t>
+      </w:r>
+      <w:proofErr w:type="spellStart"/>
+      <w:r>
+        <w:rPr>
+          <w:rFonts w:asciiTheme="minorHAnsi" w:hAnsiTheme="minorHAnsi" w:cstheme="minorHAnsi"/>
+          <w:lang w:eastAsia="en-US"/>
+        </w:rPr>
+        <w:t>relacao_empresa</w:t>
+      </w:r>
+      <w:proofErr w:type="spellEnd"/>
+      <w:r>
+        <w:rPr>
+          <w:rFonts w:asciiTheme="minorHAnsi" w:hAnsiTheme="minorHAnsi" w:cstheme="minorHAnsi"/>
+          <w:lang w:eastAsia="en-US"/>
+        </w:rPr>
+        <w:t>}</w:t>
       </w:r>
     </w:p>
     <w:p>
@@ -446,6 +631,7 @@
         </w:rPr>
         <w:t>num_pregao</w:t>
       </w:r>
+      <w:proofErr w:type="gramStart"/>
       <w:r>
         <w:rPr>
           <w:rFonts w:asciiTheme="minorHAnsi" w:hAnsiTheme="minorHAnsi" w:cstheme="minorHAnsi"/>
@@ -464,6 +650,7 @@
         </w:rPr>
         <w:t>}/</w:t>
       </w:r>
+      <w:proofErr w:type="gramEnd"/>
       <w:r>
         <w:rPr>
           <w:rFonts w:asciiTheme="minorHAnsi" w:hAnsiTheme="minorHAnsi" w:cstheme="minorHAnsi"/>
@@ -556,7 +743,15 @@
           <w:sz w:val="24"/>
           <w:szCs w:val="24"/>
         </w:rPr>
-        <w:t>DOS PREÇOS, ESPECIFICAÇÕES E QUANTITATIVOS</w:t>
+        <w:t xml:space="preserve">DOS PREÇOS, </w:t>
+      </w:r>
+      <w:r>
+        <w:rPr>
+          <w:rFonts w:asciiTheme="minorHAnsi" w:hAnsiTheme="minorHAnsi" w:cstheme="minorHAnsi"/>
+          <w:sz w:val="24"/>
+          <w:szCs w:val="24"/>
+        </w:rPr>
+        <w:t>ESPECIFICAÇÕES E QUANTITATIVOS</w:t>
       </w:r>
     </w:p>
     <w:p>
@@ -597,6 +792,7 @@
         </w:rPr>
         <w:t>{</w:t>
       </w:r>
+      <w:proofErr w:type="spellStart"/>
       <w:r>
         <w:rPr>
           <w:rFonts w:asciiTheme="minorHAnsi" w:hAnsiTheme="minorHAnsi" w:cstheme="minorHAnsi"/>
@@ -604,6 +800,7 @@
         </w:rPr>
         <w:t>relacao_item</w:t>
       </w:r>
+      <w:proofErr w:type="spellEnd"/>
       <w:r>
         <w:rPr>
           <w:rFonts w:asciiTheme="minorHAnsi" w:hAnsiTheme="minorHAnsi" w:cstheme="minorHAnsi"/>
@@ -634,7 +831,16 @@
           <w:szCs w:val="24"/>
           <w:lang w:eastAsia="en-US"/>
         </w:rPr>
-        <w:t>A listagem do cadastro de reserva referente ao presente registro de preços consta como anexo a esta Ata.</w:t>
+        <w:t xml:space="preserve">A listagem do </w:t>
+      </w:r>
+      <w:r>
+        <w:rPr>
+          <w:rFonts w:asciiTheme="minorHAnsi" w:hAnsiTheme="minorHAnsi" w:cstheme="minorHAnsi"/>
+          <w:sz w:val="24"/>
+          <w:szCs w:val="24"/>
+          <w:lang w:eastAsia="en-US"/>
+        </w:rPr>
+        <w:t>cadastro de reserva referente ao presente registro de preços consta como anexo a esta Ata.</w:t>
       </w:r>
     </w:p>
     <w:p>
@@ -684,12 +890,32 @@
       </w:r>
       <w:r>
         <w:rPr>
-          <w:rFonts w:asciiTheme="minorHAnsi" w:hAnsiTheme="minorHAnsi" w:cstheme="minorHAnsi"/>
-          <w:sz w:val="24"/>
-          <w:szCs w:val="24"/>
-          <w:highlight w:val="yellow"/>
-        </w:rPr>
-        <w:t>Centro de Intendência da Marinha em Brasília (CeIMBra)</w:t>
+          <w:rFonts w:ascii="Calibri" w:hAnsi="Calibri" w:cs="Calibri"/>
+          <w:color w:val="000000"/>
+          <w:sz w:val="24"/>
+          <w:szCs w:val="24"/>
+        </w:rPr>
+        <w:t>Centro de Intendência da Marinha em Manaus (</w:t>
+      </w:r>
+      <w:proofErr w:type="spellStart"/>
+      <w:r>
+        <w:rPr>
+          <w:rFonts w:ascii="Calibri" w:hAnsi="Calibri" w:cs="Calibri"/>
+          <w:color w:val="000000"/>
+          <w:sz w:val="24"/>
+          <w:szCs w:val="24"/>
+        </w:rPr>
+        <w:t>CeIMMa</w:t>
+      </w:r>
+      <w:proofErr w:type="spellEnd"/>
+      <w:r>
+        <w:rPr>
+          <w:rFonts w:ascii="Calibri" w:hAnsi="Calibri" w:cs="Calibri"/>
+          <w:color w:val="000000"/>
+          <w:sz w:val="24"/>
+          <w:szCs w:val="24"/>
+        </w:rPr>
+        <w:t>),</w:t>
       </w:r>
       <w:r>
         <w:rPr>
@@ -855,7 +1081,16 @@
           <w:sz w:val="24"/>
           <w:szCs w:val="24"/>
         </w:rPr>
-        <w:t>de Preços será de 1 (um) ano, contado a partir do primeiro dia útil subsequente à data de divulgação no PNCP, podendo ser prorrogada por igual período, mediante a anuência do fornecedor, desde que comprovado o preço vantajoso.</w:t>
+        <w:t xml:space="preserve">de Preços </w:t>
+      </w:r>
+      <w:r>
+        <w:rPr>
+          <w:rFonts w:asciiTheme="minorHAnsi" w:hAnsiTheme="minorHAnsi" w:cstheme="minorHAnsi"/>
+          <w:color w:val="000000"/>
+          <w:sz w:val="24"/>
+          <w:szCs w:val="24"/>
+        </w:rPr>
+        <w:t>será de 1 (um) ano, contado a partir do primeiro dia útil subsequente à data de divulgação no PNCP, podendo ser prorrogada por igual período, mediante a anuência do fornecedor, desde que comprovado o preço vantajoso.</w:t>
       </w:r>
     </w:p>
     <w:p>
@@ -1706,7 +1941,15 @@
           <w:sz w:val="24"/>
           <w:szCs w:val="24"/>
         </w:rPr>
-        <w:t>Convocar para negociação os demais licitantes ou fornecedores remanescentes cujos preços foram registrados sem redução, observada a ordem de classificação, com vistas à obtenção de preço melhor, mesmo que acima do preço do adjudicatário; ou</w:t>
+        <w:t xml:space="preserve">Convocar para negociação os demais licitantes ou fornecedores remanescentes cujos preços foram registrados sem redução, observada a </w:t>
+      </w:r>
+      <w:r>
+        <w:rPr>
+          <w:rFonts w:asciiTheme="minorHAnsi" w:hAnsiTheme="minorHAnsi" w:cstheme="minorHAnsi"/>
+          <w:sz w:val="24"/>
+          <w:szCs w:val="24"/>
+        </w:rPr>
+        <w:t>ordem de classificação, com vistas à obtenção de preço melhor, mesmo que acima do preço do adjudicatário; ou</w:t>
       </w:r>
     </w:p>
     <w:p>
@@ -2138,7 +2381,15 @@
           <w:sz w:val="24"/>
           <w:szCs w:val="24"/>
         </w:rPr>
-        <w:t>ade gerenciadora procederá ao cancelamento da ata de registro de preços, adotando as medidas cabíveis para obtenção de contratação mais vantajosa.</w:t>
+        <w:t xml:space="preserve">ade gerenciadora procederá ao cancelamento da ata de registro de preços, </w:t>
+      </w:r>
+      <w:r>
+        <w:rPr>
+          <w:rFonts w:asciiTheme="minorHAnsi" w:hAnsiTheme="minorHAnsi" w:cstheme="minorHAnsi"/>
+          <w:sz w:val="24"/>
+          <w:szCs w:val="24"/>
+        </w:rPr>
+        <w:t>adotando as medidas cabíveis para obtenção de contratação mais vantajosa.</w:t>
       </w:r>
       <w:bookmarkStart w:id="1" w:name="reducao_preco_mercado_negociacao_frustra"/>
       <w:bookmarkEnd w:id="1"/>
@@ -2241,7 +2492,25 @@
           <w:sz w:val="24"/>
           <w:szCs w:val="24"/>
         </w:rPr>
-        <w:t>Neste caso, o fornecedor encaminhará, juntamente com o pedido de alteração, a documentação comprobatória ou a planilha de custos que demonstre a inviabilidade do preço registrado em relação às condições inicialmente pactuadas.</w:t>
+        <w:t xml:space="preserve">Neste caso, o fornecedor encaminhará, juntamente com o pedido de alteração, a documentação comprobatória ou </w:t>
+      </w:r>
+      <w:proofErr w:type="spellStart"/>
+      <w:r>
+        <w:rPr>
+          <w:rFonts w:asciiTheme="minorHAnsi" w:hAnsiTheme="minorHAnsi" w:cstheme="minorHAnsi"/>
+          <w:sz w:val="24"/>
+          <w:szCs w:val="24"/>
+        </w:rPr>
+        <w:t>a</w:t>
+      </w:r>
+      <w:proofErr w:type="spellEnd"/>
+      <w:r>
+        <w:rPr>
+          <w:rFonts w:asciiTheme="minorHAnsi" w:hAnsiTheme="minorHAnsi" w:cstheme="minorHAnsi"/>
+          <w:sz w:val="24"/>
+          <w:szCs w:val="24"/>
+        </w:rPr>
+        <w:t xml:space="preserve"> planilha de custos que demonstre a inviabilidade do preço registrado em relação às condições inicialmente pactuadas.</w:t>
       </w:r>
       <w:bookmarkStart w:id="3" w:name="prova_preco_mercado_maior"/>
       <w:bookmarkEnd w:id="3"/>
@@ -2699,7 +2968,15 @@
           <w:sz w:val="24"/>
           <w:szCs w:val="24"/>
         </w:rPr>
-        <w:t>va alteração do preço registrado, para que avaliem a necessidade de alteração contratual, observado o disposto no art. 124 da Lei nº 14.133, de 2021.</w:t>
+        <w:t xml:space="preserve">va alteração do preço registrado, para que avaliem a </w:t>
+      </w:r>
+      <w:r>
+        <w:rPr>
+          <w:rFonts w:asciiTheme="minorHAnsi" w:hAnsiTheme="minorHAnsi" w:cstheme="minorHAnsi"/>
+          <w:sz w:val="24"/>
+          <w:szCs w:val="24"/>
+        </w:rPr>
+        <w:t>necessidade de alteração contratual, observado o disposto no art. 124 da Lei nº 14.133, de 2021.</w:t>
       </w:r>
     </w:p>
     <w:p>
@@ -3283,7 +3560,15 @@
           <w:sz w:val="24"/>
           <w:szCs w:val="24"/>
         </w:rPr>
-        <w:t>Na hipótese da compra centralizada, não havendo indicação pelo órgão ou pela en</w:t>
+        <w:t xml:space="preserve">Na </w:t>
+      </w:r>
+      <w:r>
+        <w:rPr>
+          <w:rFonts w:asciiTheme="minorHAnsi" w:hAnsiTheme="minorHAnsi" w:cstheme="minorHAnsi"/>
+          <w:sz w:val="24"/>
+          <w:szCs w:val="24"/>
+        </w:rPr>
+        <w:t>hipótese da compra centralizada, não havendo indicação pelo órgão ou pela en</w:t>
       </w:r>
       <w:r>
         <w:rPr>
@@ -3590,7 +3875,15 @@
           <w:sz w:val="24"/>
           <w:szCs w:val="24"/>
         </w:rPr>
-        <w:t>Na hipótese de aplicação de sanção prevista nos incisos III ou IV do caput do art. 156 da Lei nº 14.133, de 2021, caso a penalidade aplicada ao fornecedor não ultrapasse o prazo de vigência da ata de registro de preços, poderá o órgão ou a entidade gerenciadora poderá, mediante decisão fundamentada, decidir pela manutenção do registro de preços, vedadas contratações derivadas da ata enquanto perdurarem os efeitos da sanção.</w:t>
+        <w:t xml:space="preserve">Na hipótese de </w:t>
+      </w:r>
+      <w:r>
+        <w:rPr>
+          <w:rFonts w:asciiTheme="minorHAnsi" w:hAnsiTheme="minorHAnsi" w:cstheme="minorHAnsi"/>
+          <w:sz w:val="24"/>
+          <w:szCs w:val="24"/>
+        </w:rPr>
+        <w:t>aplicação de sanção prevista nos incisos III ou IV do caput do art. 156 da Lei nº 14.133, de 2021, caso a penalidade aplicada ao fornecedor não ultrapasse o prazo de vigência da ata de registro de preços, poderá o órgão ou a entidade gerenciadora poderá, mediante decisão fundamentada, decidir pela manutenção do registro de preços, vedadas contratações derivadas da ata enquanto perdurarem os efeitos da sanção.</w:t>
       </w:r>
     </w:p>
     <w:p>
@@ -3797,7 +4090,25 @@
           <w:sz w:val="24"/>
           <w:szCs w:val="24"/>
         </w:rPr>
-        <w:t xml:space="preserve">Se não houver êxito nas negociações, nas hipóteses em que o preço de mercado tornar-se superior ou inferior ao preço registrado, nos termos do artigos 26, § 3º e  27, § 4º, ambos do Decreto nº 11.462, de 2023. </w:t>
+        <w:t xml:space="preserve">Se não houver êxito nas negociações, nas hipóteses em que o preço de mercado tornar-se superior ou inferior ao preço registrado, nos termos do artigos 26, § 3º </w:t>
+      </w:r>
+      <w:proofErr w:type="gramStart"/>
+      <w:r>
+        <w:rPr>
+          <w:rFonts w:asciiTheme="minorHAnsi" w:hAnsiTheme="minorHAnsi" w:cstheme="minorHAnsi"/>
+          <w:sz w:val="24"/>
+          <w:szCs w:val="24"/>
+        </w:rPr>
+        <w:t>e  27</w:t>
+      </w:r>
+      <w:proofErr w:type="gramEnd"/>
+      <w:r>
+        <w:rPr>
+          <w:rFonts w:asciiTheme="minorHAnsi" w:hAnsiTheme="minorHAnsi" w:cstheme="minorHAnsi"/>
+          <w:sz w:val="24"/>
+          <w:szCs w:val="24"/>
+        </w:rPr>
+        <w:t xml:space="preserve">, § 4º, ambos do Decreto nº 11.462, de 2023. </w:t>
       </w:r>
     </w:p>
     <w:p>
@@ -3850,7 +4161,16 @@
           <w:sz w:val="24"/>
           <w:szCs w:val="24"/>
         </w:rPr>
-        <w:t>scumprimento da Ata de Registro de Preços ensejará aplicação das penalidades estabelecidas no edital.</w:t>
+        <w:t xml:space="preserve">scumprimento da Ata de Registro de Preços </w:t>
+      </w:r>
+      <w:r>
+        <w:rPr>
+          <w:rFonts w:asciiTheme="minorHAnsi" w:hAnsiTheme="minorHAnsi" w:cstheme="minorHAnsi"/>
+          <w:color w:val="000000"/>
+          <w:sz w:val="24"/>
+          <w:szCs w:val="24"/>
+        </w:rPr>
+        <w:t>ensejará aplicação das penalidades estabelecidas no edital.</w:t>
       </w:r>
     </w:p>
     <w:p>
@@ -4065,12 +4385,35 @@
           <w:color w:val="000000"/>
         </w:rPr>
       </w:pPr>
-      <w:r>
-        <w:rPr>
-          <w:rFonts w:asciiTheme="minorHAnsi" w:hAnsiTheme="minorHAnsi" w:cstheme="minorHAnsi"/>
-          <w:color w:val="000000"/>
-        </w:rPr>
-        <w:t>Brasília-DF, na data da assinatura.</w:t>
+      <w:proofErr w:type="spellStart"/>
+      <w:r>
+        <w:rPr>
+          <w:rFonts w:asciiTheme="minorHAnsi" w:hAnsiTheme="minorHAnsi" w:cstheme="minorHAnsi"/>
+          <w:color w:val="000000"/>
+        </w:rPr>
+        <w:t>Manaus</w:t>
+      </w:r>
+      <w:r>
+        <w:rPr>
+          <w:rFonts w:asciiTheme="minorHAnsi" w:hAnsiTheme="minorHAnsi" w:cstheme="minorHAnsi"/>
+          <w:color w:val="000000"/>
+        </w:rPr>
+        <w:t>-</w:t>
+      </w:r>
+      <w:r>
+        <w:rPr>
+          <w:rFonts w:asciiTheme="minorHAnsi" w:hAnsiTheme="minorHAnsi" w:cstheme="minorHAnsi"/>
+          <w:color w:val="000000"/>
+        </w:rPr>
+        <w:t>MA</w:t>
+      </w:r>
+      <w:proofErr w:type="spellEnd"/>
+      <w:r>
+        <w:rPr>
+          <w:rFonts w:asciiTheme="minorHAnsi" w:hAnsiTheme="minorHAnsi" w:cstheme="minorHAnsi"/>
+          <w:color w:val="000000"/>
+        </w:rPr>
+        <w:t>, na data da assinatura.</w:t>
       </w:r>
     </w:p>
     <w:p>
@@ -4239,7 +4582,23 @@
                 <w:rFonts w:asciiTheme="minorHAnsi" w:hAnsiTheme="minorHAnsi" w:cstheme="minorHAnsi"/>
                 <w:color w:val="000000"/>
               </w:rPr>
-              <w:t>{{ordenador_despesa}}</w:t>
+              <w:t>{{</w:t>
+            </w:r>
+            <w:proofErr w:type="spellStart"/>
+            <w:r>
+              <w:rPr>
+                <w:rFonts w:asciiTheme="minorHAnsi" w:hAnsiTheme="minorHAnsi" w:cstheme="minorHAnsi"/>
+                <w:color w:val="000000"/>
+              </w:rPr>
+              <w:t>ordenador_despesa</w:t>
+            </w:r>
+            <w:proofErr w:type="spellEnd"/>
+            <w:r>
+              <w:rPr>
+                <w:rFonts w:asciiTheme="minorHAnsi" w:hAnsiTheme="minorHAnsi" w:cstheme="minorHAnsi"/>
+                <w:color w:val="000000"/>
+              </w:rPr>
+              <w:t>}}</w:t>
             </w:r>
           </w:p>
           <w:p>
@@ -4255,7 +4614,21 @@
                 <w:rFonts w:asciiTheme="minorHAnsi" w:hAnsiTheme="minorHAnsi" w:cstheme="minorHAnsi"/>
                 <w:color w:val="000000"/>
               </w:rPr>
-              <w:t xml:space="preserve">Capitão de Mar e Guerra (IM) </w:t>
+              <w:t xml:space="preserve">Capitão de </w:t>
+            </w:r>
+            <w:r>
+              <w:rPr>
+                <w:rFonts w:asciiTheme="minorHAnsi" w:hAnsiTheme="minorHAnsi" w:cstheme="minorHAnsi"/>
+                <w:color w:val="000000"/>
+              </w:rPr>
+              <w:t>Fragata</w:t>
+            </w:r>
+            <w:r>
+              <w:rPr>
+                <w:rFonts w:asciiTheme="minorHAnsi" w:hAnsiTheme="minorHAnsi" w:cstheme="minorHAnsi"/>
+                <w:color w:val="000000"/>
+              </w:rPr>
+              <w:t xml:space="preserve"> (IM) </w:t>
             </w:r>
           </w:p>
           <w:p>
@@ -4334,12 +4707,14 @@
               </w:rPr>
               <w:t>{{</w:t>
             </w:r>
+            <w:proofErr w:type="spellStart"/>
             <w:r>
               <w:rPr>
                 <w:rFonts w:asciiTheme="minorHAnsi" w:hAnsiTheme="minorHAnsi" w:cstheme="minorHAnsi"/>
               </w:rPr>
               <w:t>responsavel_legal</w:t>
             </w:r>
+            <w:proofErr w:type="spellEnd"/>
             <w:r>
               <w:rPr>
                 <w:rFonts w:asciiTheme="minorHAnsi" w:hAnsiTheme="minorHAnsi" w:cstheme="minorHAnsi"/>
@@ -4679,7 +5054,25 @@
         <w:sz w:val="12"/>
         <w:szCs w:val="12"/>
       </w:rPr>
-      <w:t>Ata de Registro de Preços –  Lei nº 14.133, de 2021.</w:t>
+      <w:t xml:space="preserve">Ata de Registro de Preços </w:t>
+    </w:r>
+    <w:proofErr w:type="gramStart"/>
+    <w:r>
+      <w:rPr>
+        <w:rFonts w:ascii="Arial" w:hAnsi="Arial" w:cs="Arial"/>
+        <w:sz w:val="12"/>
+        <w:szCs w:val="12"/>
+      </w:rPr>
+      <w:t>–  Lei</w:t>
+    </w:r>
+    <w:proofErr w:type="gramEnd"/>
+    <w:r>
+      <w:rPr>
+        <w:rFonts w:ascii="Arial" w:hAnsi="Arial" w:cs="Arial"/>
+        <w:sz w:val="12"/>
+        <w:szCs w:val="12"/>
+      </w:rPr>
+      <w:t xml:space="preserve"> nº 14.133, de 2021.</w:t>
     </w:r>
   </w:p>
   <w:p>
@@ -6069,6 +6462,40 @@
       </w:tblBorders>
     </w:tblPr>
   </w:style>
+  <w:style w:type="paragraph" w:customStyle="1" w:styleId="western">
+    <w:name w:val="western"/>
+    <w:basedOn w:val="Normal"/>
+    <w:rsid w:val="00050B46"/>
+    <w:pPr>
+      <w:suppressAutoHyphens w:val="0"/>
+      <w:spacing w:before="100" w:beforeAutospacing="1" w:after="100" w:afterAutospacing="1"/>
+    </w:pPr>
+    <w:rPr>
+      <w:rFonts w:ascii="Times New Roman" w:hAnsi="Times New Roman" w:cs="Times New Roman"/>
+    </w:rPr>
+  </w:style>
+  <w:style w:type="character" w:customStyle="1" w:styleId="object">
+    <w:name w:val="object"/>
+    <w:basedOn w:val="Fontepargpadro"/>
+    <w:rsid w:val="00050B46"/>
+  </w:style>
+  <w:style w:type="character" w:customStyle="1" w:styleId="object-hover">
+    <w:name w:val="object-hover"/>
+    <w:basedOn w:val="Fontepargpadro"/>
+    <w:rsid w:val="00050B46"/>
+  </w:style>
+  <w:style w:type="character" w:styleId="Hyperlink">
+    <w:name w:val="Hyperlink"/>
+    <w:basedOn w:val="Fontepargpadro"/>
+    <w:uiPriority w:val="99"/>
+    <w:semiHidden/>
+    <w:unhideWhenUsed/>
+    <w:rsid w:val="00050B46"/>
+    <w:rPr>
+      <w:color w:val="0000FF"/>
+      <w:u w:val="single"/>
+    </w:rPr>
+  </w:style>
 </w:styles>
 </file>
 

--- a/database/template_ata.docx
+++ b/database/template_ata.docx
@@ -1,6 +1,6 @@
 
 <file path=word/document.xml><?xml version="1.0" encoding="utf-8"?>
-<w:document xmlns:wpc="http://schemas.microsoft.com/office/word/2010/wordprocessingCanvas" xmlns:cx="http://schemas.microsoft.com/office/drawing/2014/chartex" xmlns:cx1="http://schemas.microsoft.com/office/drawing/2015/9/8/chartex" xmlns:cx2="http://schemas.microsoft.com/office/drawing/2015/10/21/chartex" xmlns:cx3="http://schemas.microsoft.com/office/drawing/2016/5/9/chartex" xmlns:cx4="http://schemas.microsoft.com/office/drawing/2016/5/10/chartex" xmlns:cx5="http://schemas.microsoft.com/office/drawing/2016/5/11/chartex" xmlns:cx6="http://schemas.microsoft.com/office/drawing/2016/5/12/chartex" xmlns:cx7="http://schemas.microsoft.com/office/drawing/2016/5/13/chartex" xmlns:cx8="http://schemas.microsoft.com/office/drawing/2016/5/14/chartex" xmlns:mc="http://schemas.openxmlformats.org/markup-compatibility/2006" xmlns:aink="http://schemas.microsoft.com/office/drawing/2016/ink" xmlns:am3d="http://schemas.microsoft.com/office/drawing/2017/model3d" xmlns:o="urn:schemas-microsoft-com:office:office" xmlns:oel="http://schemas.microsoft.com/office/2019/extlst" xmlns:r="http://schemas.openxmlformats.org/officeDocument/2006/relationships" xmlns:m="http://schemas.openxmlformats.org/officeDocument/2006/math" xmlns:v="urn:schemas-microsoft-com:vml" xmlns:wp14="http://schemas.microsoft.com/office/word/2010/wordprocessingDrawing" xmlns:wp="http://schemas.openxmlformats.org/drawingml/2006/wordprocessingDrawing" xmlns:w10="urn:schemas-microsoft-com:office:word" xmlns:w="http://schemas.openxmlformats.org/wordprocessingml/2006/main" xmlns:w14="http://schemas.microsoft.com/office/word/2010/wordml" xmlns:w15="http://schemas.microsoft.com/office/word/2012/wordml" xmlns:w16cex="http://schemas.microsoft.com/office/word/2018/wordml/cex" xmlns:w16cid="http://schemas.microsoft.com/office/word/2016/wordml/cid" xmlns:w16="http://schemas.microsoft.com/office/word/2018/wordml" xmlns:w16sdtdh="http://schemas.microsoft.com/office/word/2020/wordml/sdtdatahash" xmlns:w16se="http://schemas.microsoft.com/office/word/2015/wordml/symex" xmlns:wpg="http://schemas.microsoft.com/office/word/2010/wordprocessingGroup" xmlns:wpi="http://schemas.microsoft.com/office/word/2010/wordprocessingInk" xmlns:wne="http://schemas.microsoft.com/office/word/2006/wordml" xmlns:wps="http://schemas.microsoft.com/office/word/2010/wordprocessingShape" mc:Ignorable="w14 w15 w16se w16cid w16 w16cex w16sdtdh wp14">
+<w:document xmlns:wpc="http://schemas.microsoft.com/office/word/2010/wordprocessingCanvas" xmlns:cx="http://schemas.microsoft.com/office/drawing/2014/chartex" xmlns:cx1="http://schemas.microsoft.com/office/drawing/2015/9/8/chartex" xmlns:cx2="http://schemas.microsoft.com/office/drawing/2015/10/21/chartex" xmlns:cx3="http://schemas.microsoft.com/office/drawing/2016/5/9/chartex" xmlns:cx4="http://schemas.microsoft.com/office/drawing/2016/5/10/chartex" xmlns:cx5="http://schemas.microsoft.com/office/drawing/2016/5/11/chartex" xmlns:cx6="http://schemas.microsoft.com/office/drawing/2016/5/12/chartex" xmlns:cx7="http://schemas.microsoft.com/office/drawing/2016/5/13/chartex" xmlns:cx8="http://schemas.microsoft.com/office/drawing/2016/5/14/chartex" xmlns:mc="http://schemas.openxmlformats.org/markup-compatibility/2006" xmlns:aink="http://schemas.microsoft.com/office/drawing/2016/ink" xmlns:am3d="http://schemas.microsoft.com/office/drawing/2017/model3d" xmlns:o="urn:schemas-microsoft-com:office:office" xmlns:oel="http://schemas.microsoft.com/office/2019/extlst" xmlns:r="http://schemas.openxmlformats.org/officeDocument/2006/relationships" xmlns:m="http://schemas.openxmlformats.org/officeDocument/2006/math" xmlns:v="urn:schemas-microsoft-com:vml" xmlns:wp14="http://schemas.microsoft.com/office/word/2010/wordprocessingDrawing" xmlns:wp="http://schemas.openxmlformats.org/drawingml/2006/wordprocessingDrawing" xmlns:w10="urn:schemas-microsoft-com:office:word" xmlns:w="http://schemas.openxmlformats.org/wordprocessingml/2006/main" xmlns:w14="http://schemas.microsoft.com/office/word/2010/wordml" xmlns:w15="http://schemas.microsoft.com/office/word/2012/wordml" xmlns:w16cex="http://schemas.microsoft.com/office/word/2018/wordml/cex" xmlns:w16cid="http://schemas.microsoft.com/office/word/2016/wordml/cid" xmlns:w16="http://schemas.microsoft.com/office/word/2018/wordml" xmlns:w16du="http://schemas.microsoft.com/office/word/2023/wordml/word16du" xmlns:w16sdtdh="http://schemas.microsoft.com/office/word/2020/wordml/sdtdatahash" xmlns:w16se="http://schemas.microsoft.com/office/word/2015/wordml/symex" xmlns:wpg="http://schemas.microsoft.com/office/word/2010/wordprocessingGroup" xmlns:wpi="http://schemas.microsoft.com/office/word/2010/wordprocessingInk" xmlns:wne="http://schemas.microsoft.com/office/word/2006/wordml" xmlns:wps="http://schemas.microsoft.com/office/word/2010/wordprocessingShape" mc:Ignorable="w14 w15 w16se w16cid w16 w16cex w16sdtdh w16du wp14">
   <w:body>
     <w:p>
       <w:pPr>
@@ -124,7 +124,6 @@
         </w:rPr>
         <w:t>{</w:t>
       </w:r>
-      <w:proofErr w:type="spellStart"/>
       <w:r>
         <w:rPr>
           <w:rFonts w:asciiTheme="minorHAnsi" w:hAnsiTheme="minorHAnsi" w:cstheme="minorHAnsi"/>
@@ -149,7 +148,6 @@
         </w:rPr>
         <w:t>alho</w:t>
       </w:r>
-      <w:proofErr w:type="spellEnd"/>
       <w:r>
         <w:rPr>
           <w:rFonts w:asciiTheme="minorHAnsi" w:hAnsiTheme="minorHAnsi" w:cstheme="minorHAnsi"/>
@@ -173,209 +171,6 @@
         <w:spacing w:line="276" w:lineRule="auto"/>
         <w:ind w:right="-30"/>
         <w:jc w:val="center"/>
-        <w:rPr>
-          <w:rFonts w:asciiTheme="minorHAnsi" w:hAnsiTheme="minorHAnsi" w:cstheme="minorHAnsi"/>
-        </w:rPr>
-      </w:pPr>
-    </w:p>
-    <w:p>
-      <w:pPr>
-        <w:pStyle w:val="western"/>
-        <w:shd w:val="clear" w:color="auto" w:fill="FDFDFD"/>
-        <w:spacing w:before="0" w:beforeAutospacing="0" w:after="0" w:afterAutospacing="0"/>
-        <w:jc w:val="both"/>
-      </w:pPr>
-      <w:r>
-        <w:rPr>
-          <w:rFonts w:ascii="Calibri" w:hAnsi="Calibri" w:cs="Calibri"/>
-          <w:color w:val="000000"/>
-        </w:rPr>
-        <w:t>A União, por intermédio do Centro de Intendência da Marinha em Manaus (</w:t>
-      </w:r>
-      <w:proofErr w:type="spellStart"/>
-      <w:r>
-        <w:rPr>
-          <w:rFonts w:ascii="Calibri" w:hAnsi="Calibri" w:cs="Calibri"/>
-          <w:color w:val="000000"/>
-        </w:rPr>
-        <w:t>CeIMMa</w:t>
-      </w:r>
-      <w:proofErr w:type="spellEnd"/>
-      <w:r>
-        <w:rPr>
-          <w:rFonts w:ascii="Calibri" w:hAnsi="Calibri" w:cs="Calibri"/>
-          <w:color w:val="000000"/>
-        </w:rPr>
-        <w:t>), com sede na Rua Rio Itaquaí, s/nº, Bairro Vila Buriti, Manaus-AM, CEP 69072-080, inscrito no CNPJ sob o nº 00.394.5</w:t>
-      </w:r>
-      <w:r>
-        <w:rPr>
-          <w:rFonts w:ascii="Calibri" w:hAnsi="Calibri" w:cs="Calibri"/>
-          <w:color w:val="00000A"/>
-        </w:rPr>
-        <w:t xml:space="preserve">02/0401-03, </w:t>
-      </w:r>
-      <w:r>
-        <w:rPr>
-          <w:rFonts w:ascii="Calibri" w:hAnsi="Calibri" w:cs="Calibri"/>
-        </w:rPr>
-        <w:t>neste ato representado pelo CF (IM) RODOLFO RAMOS COSTA, Diretor, nomeado pela Portaria nº 230 de </w:t>
-      </w:r>
-      <w:r>
-        <w:rPr>
-          <w:rStyle w:val="object"/>
-          <w:rFonts w:ascii="Calibri" w:hAnsi="Calibri" w:cs="Calibri"/>
-        </w:rPr>
-        <w:t>16 de setembro</w:t>
-      </w:r>
-      <w:r>
-        <w:rPr>
-          <w:rFonts w:ascii="Calibri" w:hAnsi="Calibri" w:cs="Calibri"/>
-        </w:rPr>
-        <w:t> de 2022, publicada em Diário Oficial da União em </w:t>
-      </w:r>
-      <w:r>
-        <w:rPr>
-          <w:rStyle w:val="object-hover"/>
-          <w:rFonts w:ascii="Calibri" w:hAnsi="Calibri" w:cs="Calibri"/>
-        </w:rPr>
-        <w:t>20 de setembro</w:t>
-      </w:r>
-      <w:r>
-        <w:rPr>
-          <w:rFonts w:ascii="Calibri" w:hAnsi="Calibri" w:cs="Calibri"/>
-        </w:rPr>
-        <w:t xml:space="preserve"> de 2022, e Ordenador de Despesas pela Ordem de Serviço nº 25/2023 do </w:t>
-      </w:r>
-      <w:proofErr w:type="spellStart"/>
-      <w:r>
-        <w:rPr>
-          <w:rFonts w:ascii="Calibri" w:hAnsi="Calibri" w:cs="Calibri"/>
-        </w:rPr>
-        <w:t>CeIMMa</w:t>
-      </w:r>
-      <w:proofErr w:type="spellEnd"/>
-      <w:r>
-        <w:rPr>
-          <w:rFonts w:ascii="Calibri" w:hAnsi="Calibri" w:cs="Calibri"/>
-        </w:rPr>
-        <w:t>, considerando o julgamento da licitação na modalidade de pregão, na forma eletrônica, para REGISTRO DE PREÇOS</w:t>
-      </w:r>
-      <w:r>
-        <w:rPr>
-          <w:rFonts w:ascii="Calibri" w:hAnsi="Calibri" w:cs="Calibri"/>
-        </w:rPr>
-        <w:t xml:space="preserve"> </w:t>
-      </w:r>
-      <w:r>
-        <w:rPr>
-          <w:rFonts w:ascii="Calibri" w:hAnsi="Calibri" w:cs="Calibri"/>
-        </w:rPr>
-        <w:t>publicado no DOU em </w:t>
-      </w:r>
-      <w:r>
-        <w:rPr>
-          <w:rStyle w:val="object"/>
-          <w:rFonts w:ascii="Calibri" w:hAnsi="Calibri" w:cs="Calibri"/>
-        </w:rPr>
-        <w:t>23/10/2023</w:t>
-      </w:r>
-      <w:r>
-        <w:rPr>
-          <w:rFonts w:ascii="Calibri" w:hAnsi="Calibri" w:cs="Calibri"/>
-        </w:rPr>
-        <w:t>, processo administrativo </w:t>
-      </w:r>
-      <w:r>
-        <w:rPr>
-          <w:rFonts w:ascii="Calibri" w:hAnsi="Calibri" w:cs="Calibri"/>
-        </w:rPr>
-        <w:t>n</w:t>
-      </w:r>
-      <w:r>
-        <w:rPr>
-          <w:rFonts w:ascii="Calibri" w:hAnsi="Calibri" w:cs="Calibri"/>
-        </w:rPr>
-        <w:t>º </w:t>
-      </w:r>
-      <w:r>
-        <w:rPr>
-          <w:rStyle w:val="object"/>
-          <w:rFonts w:ascii="Calibri" w:hAnsi="Calibri" w:cs="Calibri"/>
-        </w:rPr>
-        <w:t>63401.001862</w:t>
-      </w:r>
-      <w:r>
-        <w:rPr>
-          <w:rFonts w:ascii="Calibri" w:hAnsi="Calibri" w:cs="Calibri"/>
-        </w:rPr>
-        <w:t>/2023-51</w:t>
-      </w:r>
-      <w:r>
-        <w:rPr>
-          <w:rFonts w:ascii="Calibri" w:hAnsi="Calibri" w:cs="Calibri"/>
-        </w:rPr>
-        <w:t>.</w:t>
-      </w:r>
-    </w:p>
-    <w:p>
-      <w:pPr>
-        <w:pStyle w:val="western"/>
-        <w:shd w:val="clear" w:color="auto" w:fill="FDFDFD"/>
-        <w:spacing w:before="0" w:beforeAutospacing="0" w:after="0" w:afterAutospacing="0"/>
-        <w:jc w:val="both"/>
-        <w:rPr>
-          <w:rFonts w:ascii="Calibri" w:hAnsi="Calibri" w:cs="Calibri"/>
-        </w:rPr>
-      </w:pPr>
-    </w:p>
-    <w:p>
-      <w:pPr>
-        <w:pStyle w:val="western"/>
-        <w:shd w:val="clear" w:color="auto" w:fill="FDFDFD"/>
-        <w:spacing w:before="0" w:beforeAutospacing="0" w:after="0" w:afterAutospacing="0"/>
-        <w:jc w:val="both"/>
-        <w:rPr>
-          <w:color w:val="000000"/>
-        </w:rPr>
-      </w:pPr>
-      <w:r>
-        <w:rPr>
-          <w:rFonts w:ascii="Calibri" w:hAnsi="Calibri" w:cs="Calibri"/>
-        </w:rPr>
-        <w:t>RESOLVE registrar os preços da(s) empresa(s) indicada(s) e qualificada(s) nesta ATA, de acordo com a classificação por ela(s) alcançada(s) e na(s) quantidade(s) cotada(s), atendendo as condições previstas no Edital de licitação, sujeitando-se as partes às normas constantes na Lei nº 14.133, de 1º de abril de 2021, no Decreto n.º 11.462, de </w:t>
-      </w:r>
-      <w:r>
-        <w:rPr>
-          <w:rStyle w:val="object"/>
-          <w:rFonts w:ascii="Calibri" w:hAnsi="Calibri" w:cs="Calibri"/>
-        </w:rPr>
-        <w:t>31 de mar</w:t>
-      </w:r>
-      <w:r>
-        <w:rPr>
-          <w:rFonts w:ascii="Calibri" w:hAnsi="Calibri" w:cs="Calibri"/>
-        </w:rPr>
-        <w:t xml:space="preserve">ço de </w:t>
-      </w:r>
-      <w:r>
-        <w:rPr>
-          <w:rFonts w:ascii="Calibri" w:hAnsi="Calibri" w:cs="Calibri"/>
-          <w:color w:val="000000"/>
-        </w:rPr>
-        <w:t>2023, e em conformidade com as disposições a seguir:</w:t>
-      </w:r>
-    </w:p>
-    <w:p>
-      <w:pPr>
-        <w:widowControl w:val="0"/>
-        <w:tabs>
-          <w:tab w:val="center" w:pos="4779"/>
-          <w:tab w:val="right" w:pos="9198"/>
-        </w:tabs>
-        <w:spacing w:before="120" w:after="120" w:line="276" w:lineRule="auto"/>
-        <w:ind w:right="-28" w:firstLine="1418"/>
-        <w:jc w:val="both"/>
         <w:rPr>
           <w:rFonts w:asciiTheme="minorHAnsi" w:hAnsiTheme="minorHAnsi" w:cstheme="minorHAnsi"/>
         </w:rPr>
@@ -392,6 +187,646 @@
         <w:ind w:right="-28"/>
         <w:jc w:val="both"/>
         <w:rPr>
+          <w:rFonts w:ascii="Calibri" w:hAnsi="Calibri" w:cs="Calibri"/>
+          <w:color w:val="000000"/>
+        </w:rPr>
+      </w:pPr>
+      <w:r>
+        <w:rPr>
+          <w:rFonts w:ascii="Calibri" w:hAnsi="Calibri" w:cs="Calibri"/>
+          <w:color w:val="000000"/>
+        </w:rPr>
+        <w:t>A Uni</w:t>
+      </w:r>
+      <w:r>
+        <w:rPr>
+          <w:rFonts w:ascii="Calibri" w:hAnsi="Calibri" w:cs="Calibri" w:hint="eastAsia"/>
+          <w:color w:val="000000"/>
+        </w:rPr>
+        <w:t>ã</w:t>
+      </w:r>
+      <w:r>
+        <w:rPr>
+          <w:rFonts w:ascii="Calibri" w:hAnsi="Calibri" w:cs="Calibri"/>
+          <w:color w:val="000000"/>
+        </w:rPr>
+        <w:t>o, por interm</w:t>
+      </w:r>
+      <w:r>
+        <w:rPr>
+          <w:rFonts w:ascii="Calibri" w:hAnsi="Calibri" w:cs="Calibri" w:hint="eastAsia"/>
+          <w:color w:val="000000"/>
+        </w:rPr>
+        <w:t>é</w:t>
+      </w:r>
+      <w:r>
+        <w:rPr>
+          <w:rFonts w:ascii="Calibri" w:hAnsi="Calibri" w:cs="Calibri"/>
+          <w:color w:val="000000"/>
+        </w:rPr>
+        <w:t>dio do CENTRO DE INTEND</w:t>
+      </w:r>
+      <w:r>
+        <w:rPr>
+          <w:rFonts w:ascii="Calibri" w:hAnsi="Calibri" w:cs="Calibri" w:hint="eastAsia"/>
+          <w:color w:val="000000"/>
+        </w:rPr>
+        <w:t>Ê</w:t>
+      </w:r>
+      <w:r>
+        <w:rPr>
+          <w:rFonts w:ascii="Calibri" w:hAnsi="Calibri" w:cs="Calibri"/>
+          <w:color w:val="000000"/>
+        </w:rPr>
+        <w:t>NCIA DA MARINHA EM BRAS</w:t>
+      </w:r>
+      <w:r>
+        <w:rPr>
+          <w:rFonts w:ascii="Calibri" w:hAnsi="Calibri" w:cs="Calibri" w:hint="eastAsia"/>
+          <w:color w:val="000000"/>
+        </w:rPr>
+        <w:t>Í</w:t>
+      </w:r>
+      <w:r>
+        <w:rPr>
+          <w:rFonts w:ascii="Calibri" w:hAnsi="Calibri" w:cs="Calibri"/>
+          <w:color w:val="000000"/>
+        </w:rPr>
+        <w:t>LIA (CeIMBra), com sede na</w:t>
+      </w:r>
+      <w:r>
+        <w:rPr>
+          <w:rFonts w:ascii="Calibri" w:hAnsi="Calibri" w:cs="Calibri"/>
+          <w:color w:val="000000"/>
+        </w:rPr>
+        <w:t xml:space="preserve"> </w:t>
+      </w:r>
+      <w:r>
+        <w:rPr>
+          <w:rFonts w:ascii="Calibri" w:hAnsi="Calibri" w:cs="Calibri"/>
+          <w:color w:val="000000"/>
+        </w:rPr>
+        <w:t>Esplanada dos Minist</w:t>
+      </w:r>
+      <w:r>
+        <w:rPr>
+          <w:rFonts w:ascii="Calibri" w:hAnsi="Calibri" w:cs="Calibri" w:hint="eastAsia"/>
+          <w:color w:val="000000"/>
+        </w:rPr>
+        <w:t>é</w:t>
+      </w:r>
+      <w:r>
+        <w:rPr>
+          <w:rFonts w:ascii="Calibri" w:hAnsi="Calibri" w:cs="Calibri"/>
+          <w:color w:val="000000"/>
+        </w:rPr>
+        <w:t xml:space="preserve">rios, Bloco </w:t>
+      </w:r>
+      <w:r>
+        <w:rPr>
+          <w:rFonts w:ascii="Calibri" w:hAnsi="Calibri" w:cs="Calibri" w:hint="eastAsia"/>
+          <w:color w:val="000000"/>
+        </w:rPr>
+        <w:t>“</w:t>
+      </w:r>
+      <w:r>
+        <w:rPr>
+          <w:rFonts w:ascii="Calibri" w:hAnsi="Calibri" w:cs="Calibri"/>
+          <w:color w:val="000000"/>
+        </w:rPr>
+        <w:t>N</w:t>
+      </w:r>
+      <w:r>
+        <w:rPr>
+          <w:rFonts w:ascii="Calibri" w:hAnsi="Calibri" w:cs="Calibri" w:hint="eastAsia"/>
+          <w:color w:val="000000"/>
+        </w:rPr>
+        <w:t>”</w:t>
+      </w:r>
+      <w:r>
+        <w:rPr>
+          <w:rFonts w:ascii="Calibri" w:hAnsi="Calibri" w:cs="Calibri"/>
+          <w:color w:val="000000"/>
+        </w:rPr>
+        <w:t>, Pr</w:t>
+      </w:r>
+      <w:r>
+        <w:rPr>
+          <w:rFonts w:ascii="Calibri" w:hAnsi="Calibri" w:cs="Calibri" w:hint="eastAsia"/>
+          <w:color w:val="000000"/>
+        </w:rPr>
+        <w:t>é</w:t>
+      </w:r>
+      <w:r>
+        <w:rPr>
+          <w:rFonts w:ascii="Calibri" w:hAnsi="Calibri" w:cs="Calibri"/>
+          <w:color w:val="000000"/>
+        </w:rPr>
+        <w:t>dio Anexo, 2</w:t>
+      </w:r>
+      <w:r>
+        <w:rPr>
+          <w:rFonts w:ascii="Calibri" w:hAnsi="Calibri" w:cs="Calibri" w:hint="eastAsia"/>
+          <w:color w:val="000000"/>
+        </w:rPr>
+        <w:t>º</w:t>
+      </w:r>
+      <w:r>
+        <w:rPr>
+          <w:rFonts w:ascii="Calibri" w:hAnsi="Calibri" w:cs="Calibri"/>
+          <w:color w:val="000000"/>
+        </w:rPr>
+        <w:t xml:space="preserve"> andar, CEP: 70055-900, na cidade de</w:t>
+      </w:r>
+      <w:r>
+        <w:rPr>
+          <w:rFonts w:ascii="Calibri" w:hAnsi="Calibri" w:cs="Calibri"/>
+          <w:color w:val="000000"/>
+        </w:rPr>
+        <w:t xml:space="preserve"> </w:t>
+      </w:r>
+      <w:r>
+        <w:rPr>
+          <w:rFonts w:ascii="Calibri" w:hAnsi="Calibri" w:cs="Calibri"/>
+          <w:color w:val="000000"/>
+        </w:rPr>
+        <w:t>Bras</w:t>
+      </w:r>
+      <w:r>
+        <w:rPr>
+          <w:rFonts w:ascii="Calibri" w:hAnsi="Calibri" w:cs="Calibri" w:hint="eastAsia"/>
+          <w:color w:val="000000"/>
+        </w:rPr>
+        <w:t>í</w:t>
+      </w:r>
+      <w:r>
+        <w:rPr>
+          <w:rFonts w:ascii="Calibri" w:hAnsi="Calibri" w:cs="Calibri"/>
+          <w:color w:val="000000"/>
+        </w:rPr>
+        <w:t xml:space="preserve">lia </w:t>
+      </w:r>
+      <w:r>
+        <w:rPr>
+          <w:rFonts w:ascii="Calibri" w:hAnsi="Calibri" w:cs="Calibri" w:hint="eastAsia"/>
+          <w:color w:val="000000"/>
+        </w:rPr>
+        <w:t>–</w:t>
+      </w:r>
+      <w:r>
+        <w:rPr>
+          <w:rFonts w:ascii="Calibri" w:hAnsi="Calibri" w:cs="Calibri"/>
+          <w:color w:val="000000"/>
+        </w:rPr>
+        <w:t xml:space="preserve"> DF, inscrito(a) sob o CNPJ n</w:t>
+      </w:r>
+      <w:r>
+        <w:rPr>
+          <w:rFonts w:ascii="Calibri" w:hAnsi="Calibri" w:cs="Calibri" w:hint="eastAsia"/>
+          <w:color w:val="000000"/>
+        </w:rPr>
+        <w:t>º</w:t>
+      </w:r>
+      <w:r>
+        <w:rPr>
+          <w:rFonts w:ascii="Calibri" w:hAnsi="Calibri" w:cs="Calibri"/>
+          <w:color w:val="000000"/>
+        </w:rPr>
+        <w:t xml:space="preserve"> 00.394.502/0</w:t>
+      </w:r>
+      <w:r>
+        <w:rPr>
+          <w:rFonts w:ascii="Calibri" w:hAnsi="Calibri" w:cs="Calibri"/>
+          <w:color w:val="000000"/>
+        </w:rPr>
+        <w:t>594</w:t>
+      </w:r>
+      <w:r>
+        <w:rPr>
+          <w:rFonts w:ascii="Calibri" w:hAnsi="Calibri" w:cs="Calibri"/>
+          <w:color w:val="000000"/>
+        </w:rPr>
+        <w:t>-</w:t>
+      </w:r>
+      <w:r>
+        <w:rPr>
+          <w:rFonts w:ascii="Calibri" w:hAnsi="Calibri" w:cs="Calibri"/>
+          <w:color w:val="000000"/>
+        </w:rPr>
+        <w:t>6</w:t>
+      </w:r>
+      <w:r>
+        <w:rPr>
+          <w:rFonts w:ascii="Calibri" w:hAnsi="Calibri" w:cs="Calibri"/>
+          <w:color w:val="000000"/>
+        </w:rPr>
+        <w:t>7, neste ato representado pelo</w:t>
+      </w:r>
+      <w:r>
+        <w:rPr>
+          <w:rFonts w:ascii="Calibri" w:hAnsi="Calibri" w:cs="Calibri"/>
+          <w:color w:val="000000"/>
+        </w:rPr>
+        <w:t xml:space="preserve"> </w:t>
+      </w:r>
+      <w:r>
+        <w:rPr>
+          <w:rFonts w:ascii="Calibri" w:hAnsi="Calibri" w:cs="Calibri"/>
+          <w:color w:val="000000"/>
+        </w:rPr>
+        <w:t>Capit</w:t>
+      </w:r>
+      <w:r>
+        <w:rPr>
+          <w:rFonts w:ascii="Calibri" w:hAnsi="Calibri" w:cs="Calibri" w:hint="eastAsia"/>
+          <w:color w:val="000000"/>
+        </w:rPr>
+        <w:t>ã</w:t>
+      </w:r>
+      <w:r>
+        <w:rPr>
+          <w:rFonts w:ascii="Calibri" w:hAnsi="Calibri" w:cs="Calibri"/>
+          <w:color w:val="000000"/>
+        </w:rPr>
+        <w:t>o de Fragata (IM) {{ordenador_despesa}}, Ordenador de Despesa, nomeado(a) pela Portaria n</w:t>
+      </w:r>
+      <w:r>
+        <w:rPr>
+          <w:rFonts w:ascii="Calibri" w:hAnsi="Calibri" w:cs="Calibri" w:hint="eastAsia"/>
+          <w:color w:val="000000"/>
+        </w:rPr>
+        <w:t>º</w:t>
+      </w:r>
+      <w:r>
+        <w:rPr>
+          <w:rFonts w:ascii="Calibri" w:hAnsi="Calibri" w:cs="Calibri"/>
+          <w:color w:val="000000"/>
+        </w:rPr>
+        <w:t xml:space="preserve"> 241 de 25 de abril de 2024, do Com7</w:t>
+      </w:r>
+      <w:r>
+        <w:rPr>
+          <w:rFonts w:ascii="Calibri" w:hAnsi="Calibri" w:cs="Calibri" w:hint="eastAsia"/>
+          <w:color w:val="000000"/>
+        </w:rPr>
+        <w:t>°</w:t>
+      </w:r>
+      <w:r>
+        <w:rPr>
+          <w:rFonts w:ascii="Calibri" w:hAnsi="Calibri" w:cs="Calibri"/>
+          <w:color w:val="000000"/>
+        </w:rPr>
+        <w:t>DN, c/c Ordem de Servi</w:t>
+      </w:r>
+      <w:r>
+        <w:rPr>
+          <w:rFonts w:ascii="Calibri" w:hAnsi="Calibri" w:cs="Calibri" w:hint="eastAsia"/>
+          <w:color w:val="000000"/>
+        </w:rPr>
+        <w:t>ç</w:t>
+      </w:r>
+      <w:r>
+        <w:rPr>
+          <w:rFonts w:ascii="Calibri" w:hAnsi="Calibri" w:cs="Calibri"/>
+          <w:color w:val="000000"/>
+        </w:rPr>
+        <w:t>o n</w:t>
+      </w:r>
+      <w:r>
+        <w:rPr>
+          <w:rFonts w:ascii="Calibri" w:hAnsi="Calibri" w:cs="Calibri" w:hint="eastAsia"/>
+          <w:color w:val="000000"/>
+        </w:rPr>
+        <w:t>º</w:t>
+      </w:r>
+      <w:r>
+        <w:rPr>
+          <w:rFonts w:ascii="Calibri" w:hAnsi="Calibri" w:cs="Calibri"/>
+          <w:color w:val="000000"/>
+        </w:rPr>
+        <w:t xml:space="preserve"> 57/2024 de 25 de abril de 2024 do CeIMBra,</w:t>
+      </w:r>
+      <w:r>
+        <w:rPr>
+          <w:rFonts w:ascii="Calibri" w:hAnsi="Calibri" w:cs="Calibri"/>
+          <w:color w:val="000000"/>
+        </w:rPr>
+        <w:t xml:space="preserve"> </w:t>
+      </w:r>
+      <w:r>
+        <w:rPr>
+          <w:rFonts w:ascii="Calibri" w:hAnsi="Calibri" w:cs="Calibri"/>
+          <w:color w:val="000000"/>
+        </w:rPr>
+        <w:t>considerando o julgamento da licita</w:t>
+      </w:r>
+      <w:r>
+        <w:rPr>
+          <w:rFonts w:ascii="Calibri" w:hAnsi="Calibri" w:cs="Calibri" w:hint="eastAsia"/>
+          <w:color w:val="000000"/>
+        </w:rPr>
+        <w:t>çã</w:t>
+      </w:r>
+      <w:r>
+        <w:rPr>
+          <w:rFonts w:ascii="Calibri" w:hAnsi="Calibri" w:cs="Calibri"/>
+          <w:color w:val="000000"/>
+        </w:rPr>
+        <w:t>o na modalidade de preg</w:t>
+      </w:r>
+      <w:r>
+        <w:rPr>
+          <w:rFonts w:ascii="Calibri" w:hAnsi="Calibri" w:cs="Calibri" w:hint="eastAsia"/>
+          <w:color w:val="000000"/>
+        </w:rPr>
+        <w:t>ã</w:t>
+      </w:r>
+      <w:r>
+        <w:rPr>
+          <w:rFonts w:ascii="Calibri" w:hAnsi="Calibri" w:cs="Calibri"/>
+          <w:color w:val="000000"/>
+        </w:rPr>
+        <w:t>o, na forma eletr</w:t>
+      </w:r>
+      <w:r>
+        <w:rPr>
+          <w:rFonts w:ascii="Calibri" w:hAnsi="Calibri" w:cs="Calibri" w:hint="eastAsia"/>
+          <w:color w:val="000000"/>
+        </w:rPr>
+        <w:t>ô</w:t>
+      </w:r>
+      <w:r>
+        <w:rPr>
+          <w:rFonts w:ascii="Calibri" w:hAnsi="Calibri" w:cs="Calibri"/>
+          <w:color w:val="000000"/>
+        </w:rPr>
+        <w:t>nica, para REGISTRO DE PRE</w:t>
+      </w:r>
+      <w:r>
+        <w:rPr>
+          <w:rFonts w:ascii="Calibri" w:hAnsi="Calibri" w:cs="Calibri" w:hint="eastAsia"/>
+          <w:color w:val="000000"/>
+        </w:rPr>
+        <w:t>Ç</w:t>
+      </w:r>
+      <w:r>
+        <w:rPr>
+          <w:rFonts w:ascii="Calibri" w:hAnsi="Calibri" w:cs="Calibri"/>
+          <w:color w:val="000000"/>
+        </w:rPr>
+        <w:t>OS n</w:t>
+      </w:r>
+      <w:r>
+        <w:rPr>
+          <w:rFonts w:ascii="Calibri" w:hAnsi="Calibri" w:cs="Calibri" w:hint="eastAsia"/>
+          <w:color w:val="000000"/>
+        </w:rPr>
+        <w:t>º</w:t>
+      </w:r>
+      <w:r>
+        <w:rPr>
+          <w:rFonts w:ascii="Calibri" w:hAnsi="Calibri" w:cs="Calibri"/>
+          <w:color w:val="000000"/>
+        </w:rPr>
+        <w:t xml:space="preserve"> {{num_pregao}}/{{ano_pregao}}, processo administrativo n.</w:t>
+      </w:r>
+      <w:r>
+        <w:rPr>
+          <w:rFonts w:ascii="Calibri" w:hAnsi="Calibri" w:cs="Calibri" w:hint="eastAsia"/>
+          <w:color w:val="000000"/>
+        </w:rPr>
+        <w:t>º</w:t>
+      </w:r>
+      <w:r>
+        <w:rPr>
+          <w:rFonts w:ascii="Calibri" w:hAnsi="Calibri" w:cs="Calibri"/>
+          <w:color w:val="000000"/>
+        </w:rPr>
+        <w:t xml:space="preserve"> {{nup}}, RESOLVE registrar os pre</w:t>
+      </w:r>
+      <w:r>
+        <w:rPr>
+          <w:rFonts w:ascii="Calibri" w:hAnsi="Calibri" w:cs="Calibri" w:hint="eastAsia"/>
+          <w:color w:val="000000"/>
+        </w:rPr>
+        <w:t>ç</w:t>
+      </w:r>
+      <w:r>
+        <w:rPr>
+          <w:rFonts w:ascii="Calibri" w:hAnsi="Calibri" w:cs="Calibri"/>
+          <w:color w:val="000000"/>
+        </w:rPr>
+        <w:t>os da(s) empresa(s) indicada(s) e qualificada(s) nesta ATA, de acordo com a classifica</w:t>
+      </w:r>
+      <w:r>
+        <w:rPr>
+          <w:rFonts w:ascii="Calibri" w:hAnsi="Calibri" w:cs="Calibri" w:hint="eastAsia"/>
+          <w:color w:val="000000"/>
+        </w:rPr>
+        <w:t>çã</w:t>
+      </w:r>
+      <w:r>
+        <w:rPr>
+          <w:rFonts w:ascii="Calibri" w:hAnsi="Calibri" w:cs="Calibri"/>
+          <w:color w:val="000000"/>
+        </w:rPr>
+        <w:t>o por ela(s) alcan</w:t>
+      </w:r>
+      <w:r>
+        <w:rPr>
+          <w:rFonts w:ascii="Calibri" w:hAnsi="Calibri" w:cs="Calibri" w:hint="eastAsia"/>
+          <w:color w:val="000000"/>
+        </w:rPr>
+        <w:t>ç</w:t>
+      </w:r>
+      <w:r>
+        <w:rPr>
+          <w:rFonts w:ascii="Calibri" w:hAnsi="Calibri" w:cs="Calibri"/>
+          <w:color w:val="000000"/>
+        </w:rPr>
+        <w:t>ada(s) e na(s) quantidade(s) cotada(s), atendendo as condi</w:t>
+      </w:r>
+      <w:r>
+        <w:rPr>
+          <w:rFonts w:ascii="Calibri" w:hAnsi="Calibri" w:cs="Calibri" w:hint="eastAsia"/>
+          <w:color w:val="000000"/>
+        </w:rPr>
+        <w:t>çõ</w:t>
+      </w:r>
+      <w:r>
+        <w:rPr>
+          <w:rFonts w:ascii="Calibri" w:hAnsi="Calibri" w:cs="Calibri"/>
+          <w:color w:val="000000"/>
+        </w:rPr>
+        <w:t>es previstas no Edital</w:t>
+      </w:r>
+      <w:r>
+        <w:rPr>
+          <w:rFonts w:ascii="Calibri" w:hAnsi="Calibri" w:cs="Calibri"/>
+          <w:color w:val="000000"/>
+        </w:rPr>
+        <w:t xml:space="preserve"> </w:t>
+      </w:r>
+      <w:r>
+        <w:rPr>
+          <w:rFonts w:ascii="Calibri" w:hAnsi="Calibri" w:cs="Calibri"/>
+          <w:color w:val="000000"/>
+        </w:rPr>
+        <w:t>de licita</w:t>
+      </w:r>
+      <w:r>
+        <w:rPr>
+          <w:rFonts w:ascii="Calibri" w:hAnsi="Calibri" w:cs="Calibri" w:hint="eastAsia"/>
+          <w:color w:val="000000"/>
+        </w:rPr>
+        <w:t>çã</w:t>
+      </w:r>
+      <w:r>
+        <w:rPr>
+          <w:rFonts w:ascii="Calibri" w:hAnsi="Calibri" w:cs="Calibri"/>
+          <w:color w:val="000000"/>
+        </w:rPr>
+        <w:t xml:space="preserve">o, sujeitando-se as partes </w:t>
+      </w:r>
+      <w:r>
+        <w:rPr>
+          <w:rFonts w:ascii="Calibri" w:hAnsi="Calibri" w:cs="Calibri" w:hint="eastAsia"/>
+          <w:color w:val="000000"/>
+        </w:rPr>
+        <w:t>à</w:t>
+      </w:r>
+      <w:r>
+        <w:rPr>
+          <w:rFonts w:ascii="Calibri" w:hAnsi="Calibri" w:cs="Calibri"/>
+          <w:color w:val="000000"/>
+        </w:rPr>
+        <w:t>s normas constantes na Lei n</w:t>
+      </w:r>
+      <w:r>
+        <w:rPr>
+          <w:rFonts w:ascii="Calibri" w:hAnsi="Calibri" w:cs="Calibri" w:hint="eastAsia"/>
+          <w:color w:val="000000"/>
+        </w:rPr>
+        <w:t>º</w:t>
+      </w:r>
+      <w:r>
+        <w:rPr>
+          <w:rFonts w:ascii="Calibri" w:hAnsi="Calibri" w:cs="Calibri"/>
+          <w:color w:val="000000"/>
+        </w:rPr>
+        <w:t xml:space="preserve"> 14.133, de 1</w:t>
+      </w:r>
+      <w:r>
+        <w:rPr>
+          <w:rFonts w:ascii="Calibri" w:hAnsi="Calibri" w:cs="Calibri" w:hint="eastAsia"/>
+          <w:color w:val="000000"/>
+        </w:rPr>
+        <w:t>º</w:t>
+      </w:r>
+      <w:r>
+        <w:rPr>
+          <w:rFonts w:ascii="Calibri" w:hAnsi="Calibri" w:cs="Calibri"/>
+          <w:color w:val="000000"/>
+        </w:rPr>
+        <w:t xml:space="preserve"> de abril de</w:t>
+      </w:r>
+      <w:r>
+        <w:rPr>
+          <w:rFonts w:ascii="Calibri" w:hAnsi="Calibri" w:cs="Calibri"/>
+          <w:color w:val="000000"/>
+        </w:rPr>
+        <w:t xml:space="preserve"> </w:t>
+      </w:r>
+      <w:r>
+        <w:rPr>
+          <w:rFonts w:ascii="Calibri" w:hAnsi="Calibri" w:cs="Calibri"/>
+          <w:color w:val="000000"/>
+        </w:rPr>
+        <w:t>2021, no Decreto n.</w:t>
+      </w:r>
+      <w:r>
+        <w:rPr>
+          <w:rFonts w:ascii="Calibri" w:hAnsi="Calibri" w:cs="Calibri" w:hint="eastAsia"/>
+          <w:color w:val="000000"/>
+        </w:rPr>
+        <w:t>º</w:t>
+      </w:r>
+      <w:r>
+        <w:rPr>
+          <w:rFonts w:ascii="Calibri" w:hAnsi="Calibri" w:cs="Calibri"/>
+          <w:color w:val="000000"/>
+        </w:rPr>
+        <w:t xml:space="preserve"> 11.462, de 31 de mar</w:t>
+      </w:r>
+      <w:r>
+        <w:rPr>
+          <w:rFonts w:ascii="Calibri" w:hAnsi="Calibri" w:cs="Calibri" w:hint="eastAsia"/>
+          <w:color w:val="000000"/>
+        </w:rPr>
+        <w:t>ç</w:t>
+      </w:r>
+      <w:r>
+        <w:rPr>
+          <w:rFonts w:ascii="Calibri" w:hAnsi="Calibri" w:cs="Calibri"/>
+          <w:color w:val="000000"/>
+        </w:rPr>
+        <w:t>o de 2023, e em conformidade com as disposi</w:t>
+      </w:r>
+      <w:r>
+        <w:rPr>
+          <w:rFonts w:ascii="Calibri" w:hAnsi="Calibri" w:cs="Calibri" w:hint="eastAsia"/>
+          <w:color w:val="000000"/>
+        </w:rPr>
+        <w:t>çõ</w:t>
+      </w:r>
+      <w:r>
+        <w:rPr>
+          <w:rFonts w:ascii="Calibri" w:hAnsi="Calibri" w:cs="Calibri"/>
+          <w:color w:val="000000"/>
+        </w:rPr>
+        <w:t>es a</w:t>
+      </w:r>
+      <w:r>
+        <w:rPr>
+          <w:rFonts w:ascii="Calibri" w:hAnsi="Calibri" w:cs="Calibri"/>
+          <w:color w:val="000000"/>
+        </w:rPr>
+        <w:t xml:space="preserve"> </w:t>
+      </w:r>
+      <w:r>
+        <w:rPr>
+          <w:rFonts w:ascii="Calibri" w:hAnsi="Calibri" w:cs="Calibri"/>
+          <w:color w:val="000000"/>
+        </w:rPr>
+        <w:t>seguir:</w:t>
+      </w:r>
+    </w:p>
+    <w:p>
+      <w:pPr>
+        <w:widowControl w:val="0"/>
+        <w:tabs>
+          <w:tab w:val="center" w:pos="4779"/>
+          <w:tab w:val="right" w:pos="9198"/>
+        </w:tabs>
+        <w:spacing w:before="120" w:after="120" w:line="276" w:lineRule="auto"/>
+        <w:ind w:right="-28"/>
+        <w:jc w:val="both"/>
+        <w:rPr>
+          <w:rFonts w:asciiTheme="minorHAnsi" w:hAnsiTheme="minorHAnsi" w:cstheme="minorHAnsi"/>
+        </w:rPr>
+      </w:pPr>
+    </w:p>
+    <w:p>
+      <w:pPr>
+        <w:widowControl w:val="0"/>
+        <w:tabs>
+          <w:tab w:val="center" w:pos="4779"/>
+          <w:tab w:val="right" w:pos="9198"/>
+        </w:tabs>
+        <w:spacing w:before="120" w:after="120" w:line="276" w:lineRule="auto"/>
+        <w:ind w:right="-28"/>
+        <w:jc w:val="both"/>
+        <w:rPr>
           <w:rFonts w:asciiTheme="minorHAnsi" w:hAnsiTheme="minorHAnsi" w:cstheme="minorHAnsi"/>
           <w:b/>
           <w:bCs/>
@@ -427,23 +862,7 @@
           <w:rFonts w:asciiTheme="minorHAnsi" w:hAnsiTheme="minorHAnsi" w:cstheme="minorHAnsi"/>
           <w:lang w:eastAsia="en-US"/>
         </w:rPr>
-        <w:t>{</w:t>
-      </w:r>
-      <w:proofErr w:type="spellStart"/>
-      <w:r>
-        <w:rPr>
-          <w:rFonts w:asciiTheme="minorHAnsi" w:hAnsiTheme="minorHAnsi" w:cstheme="minorHAnsi"/>
-          <w:lang w:eastAsia="en-US"/>
-        </w:rPr>
-        <w:t>relacao_empresa</w:t>
-      </w:r>
-      <w:proofErr w:type="spellEnd"/>
-      <w:r>
-        <w:rPr>
-          <w:rFonts w:asciiTheme="minorHAnsi" w:hAnsiTheme="minorHAnsi" w:cstheme="minorHAnsi"/>
-          <w:lang w:eastAsia="en-US"/>
-        </w:rPr>
-        <w:t>}</w:t>
+        <w:t>{relacao_empresa}</w:t>
       </w:r>
     </w:p>
     <w:p>
@@ -631,7 +1050,6 @@
         </w:rPr>
         <w:t>num_pregao</w:t>
       </w:r>
-      <w:proofErr w:type="gramStart"/>
       <w:r>
         <w:rPr>
           <w:rFonts w:asciiTheme="minorHAnsi" w:hAnsiTheme="minorHAnsi" w:cstheme="minorHAnsi"/>
@@ -650,7 +1068,6 @@
         </w:rPr>
         <w:t>}/</w:t>
       </w:r>
-      <w:proofErr w:type="gramEnd"/>
       <w:r>
         <w:rPr>
           <w:rFonts w:asciiTheme="minorHAnsi" w:hAnsiTheme="minorHAnsi" w:cstheme="minorHAnsi"/>
@@ -743,15 +1160,7 @@
           <w:sz w:val="24"/>
           <w:szCs w:val="24"/>
         </w:rPr>
-        <w:t xml:space="preserve">DOS PREÇOS, </w:t>
-      </w:r>
-      <w:r>
-        <w:rPr>
-          <w:rFonts w:asciiTheme="minorHAnsi" w:hAnsiTheme="minorHAnsi" w:cstheme="minorHAnsi"/>
-          <w:sz w:val="24"/>
-          <w:szCs w:val="24"/>
-        </w:rPr>
-        <w:t>ESPECIFICAÇÕES E QUANTITATIVOS</w:t>
+        <w:t>DOS PREÇOS, ESPECIFICAÇÕES E QUANTITATIVOS</w:t>
       </w:r>
     </w:p>
     <w:p>
@@ -792,7 +1201,6 @@
         </w:rPr>
         <w:t>{</w:t>
       </w:r>
-      <w:proofErr w:type="spellStart"/>
       <w:r>
         <w:rPr>
           <w:rFonts w:asciiTheme="minorHAnsi" w:hAnsiTheme="minorHAnsi" w:cstheme="minorHAnsi"/>
@@ -800,7 +1208,6 @@
         </w:rPr>
         <w:t>relacao_item</w:t>
       </w:r>
-      <w:proofErr w:type="spellEnd"/>
       <w:r>
         <w:rPr>
           <w:rFonts w:asciiTheme="minorHAnsi" w:hAnsiTheme="minorHAnsi" w:cstheme="minorHAnsi"/>
@@ -831,16 +1238,7 @@
           <w:szCs w:val="24"/>
           <w:lang w:eastAsia="en-US"/>
         </w:rPr>
-        <w:t xml:space="preserve">A listagem do </w:t>
-      </w:r>
-      <w:r>
-        <w:rPr>
-          <w:rFonts w:asciiTheme="minorHAnsi" w:hAnsiTheme="minorHAnsi" w:cstheme="minorHAnsi"/>
-          <w:sz w:val="24"/>
-          <w:szCs w:val="24"/>
-          <w:lang w:eastAsia="en-US"/>
-        </w:rPr>
-        <w:t>cadastro de reserva referente ao presente registro de preços consta como anexo a esta Ata.</w:t>
+        <w:t>A listagem do cadastro de reserva referente ao presente registro de preços consta como anexo a esta Ata.</w:t>
       </w:r>
     </w:p>
     <w:p>
@@ -895,9 +1293,8 @@
           <w:sz w:val="24"/>
           <w:szCs w:val="24"/>
         </w:rPr>
-        <w:t>Centro de Intendência da Marinha em Manaus (</w:t>
-      </w:r>
-      <w:proofErr w:type="spellStart"/>
+        <w:t>C</w:t>
+      </w:r>
       <w:r>
         <w:rPr>
           <w:rFonts w:ascii="Calibri" w:hAnsi="Calibri" w:cs="Calibri"/>
@@ -905,9 +1302,8 @@
           <w:sz w:val="24"/>
           <w:szCs w:val="24"/>
         </w:rPr>
-        <w:t>CeIMMa</w:t>
-      </w:r>
-      <w:proofErr w:type="spellEnd"/>
+        <w:t>entro de Intendência da Marinha em Brasília</w:t>
+      </w:r>
       <w:r>
         <w:rPr>
           <w:rFonts w:ascii="Calibri" w:hAnsi="Calibri" w:cs="Calibri"/>
@@ -915,7 +1311,16 @@
           <w:sz w:val="24"/>
           <w:szCs w:val="24"/>
         </w:rPr>
-        <w:t>),</w:t>
+        <w:t xml:space="preserve"> (CeIMBra)</w:t>
+      </w:r>
+      <w:r>
+        <w:rPr>
+          <w:rFonts w:ascii="Calibri" w:hAnsi="Calibri" w:cs="Calibri"/>
+          <w:color w:val="000000"/>
+          <w:sz w:val="24"/>
+          <w:szCs w:val="24"/>
+        </w:rPr>
+        <w:t>,</w:t>
       </w:r>
       <w:r>
         <w:rPr>
@@ -979,7 +1384,7 @@
           <w:szCs w:val="24"/>
           <w:lang w:eastAsia="en-US"/>
         </w:rPr>
-        <w:t xml:space="preserve"> Não será admitida a adesão à ata de registro de preços decorrente desta licitação ou desta contratação direta, conforme justificativa apresentada nos estudos técnicos preliminares.</w:t>
+        <w:t>Não será admitida a adesão à ata de registro de preços decorrente desta licitação ou desta contratação direta, conforme justificativa apresentada nos estudos técnicos preliminares.</w:t>
       </w:r>
     </w:p>
     <w:p>
@@ -1081,16 +1486,7 @@
           <w:sz w:val="24"/>
           <w:szCs w:val="24"/>
         </w:rPr>
-        <w:t xml:space="preserve">de Preços </w:t>
-      </w:r>
-      <w:r>
-        <w:rPr>
-          <w:rFonts w:asciiTheme="minorHAnsi" w:hAnsiTheme="minorHAnsi" w:cstheme="minorHAnsi"/>
-          <w:color w:val="000000"/>
-          <w:sz w:val="24"/>
-          <w:szCs w:val="24"/>
-        </w:rPr>
-        <w:t>será de 1 (um) ano, contado a partir do primeiro dia útil subsequente à data de divulgação no PNCP, podendo ser prorrogada por igual período, mediante a anuência do fornecedor, desde que comprovado o preço vantajoso.</w:t>
+        <w:t>de Preços será de 1 (um) ano, contado a partir do primeiro dia útil subsequente à data de divulgação no PNCP, podendo ser prorrogada por igual período, mediante a anuência do fornecedor, desde que comprovado o preço vantajoso.</w:t>
       </w:r>
     </w:p>
     <w:p>
@@ -1941,15 +2337,7 @@
           <w:sz w:val="24"/>
           <w:szCs w:val="24"/>
         </w:rPr>
-        <w:t xml:space="preserve">Convocar para negociação os demais licitantes ou fornecedores remanescentes cujos preços foram registrados sem redução, observada a </w:t>
-      </w:r>
-      <w:r>
-        <w:rPr>
-          <w:rFonts w:asciiTheme="minorHAnsi" w:hAnsiTheme="minorHAnsi" w:cstheme="minorHAnsi"/>
-          <w:sz w:val="24"/>
-          <w:szCs w:val="24"/>
-        </w:rPr>
-        <w:t>ordem de classificação, com vistas à obtenção de preço melhor, mesmo que acima do preço do adjudicatário; ou</w:t>
+        <w:t>Convocar para negociação os demais licitantes ou fornecedores remanescentes cujos preços foram registrados sem redução, observada a ordem de classificação, com vistas à obtenção de preço melhor, mesmo que acima do preço do adjudicatário; ou</w:t>
       </w:r>
     </w:p>
     <w:p>
@@ -2381,15 +2769,7 @@
           <w:sz w:val="24"/>
           <w:szCs w:val="24"/>
         </w:rPr>
-        <w:t xml:space="preserve">ade gerenciadora procederá ao cancelamento da ata de registro de preços, </w:t>
-      </w:r>
-      <w:r>
-        <w:rPr>
-          <w:rFonts w:asciiTheme="minorHAnsi" w:hAnsiTheme="minorHAnsi" w:cstheme="minorHAnsi"/>
-          <w:sz w:val="24"/>
-          <w:szCs w:val="24"/>
-        </w:rPr>
-        <w:t>adotando as medidas cabíveis para obtenção de contratação mais vantajosa.</w:t>
+        <w:t>ade gerenciadora procederá ao cancelamento da ata de registro de preços, adotando as medidas cabíveis para obtenção de contratação mais vantajosa.</w:t>
       </w:r>
       <w:bookmarkStart w:id="1" w:name="reducao_preco_mercado_negociacao_frustra"/>
       <w:bookmarkEnd w:id="1"/>
@@ -2492,25 +2872,7 @@
           <w:sz w:val="24"/>
           <w:szCs w:val="24"/>
         </w:rPr>
-        <w:t xml:space="preserve">Neste caso, o fornecedor encaminhará, juntamente com o pedido de alteração, a documentação comprobatória ou </w:t>
-      </w:r>
-      <w:proofErr w:type="spellStart"/>
-      <w:r>
-        <w:rPr>
-          <w:rFonts w:asciiTheme="minorHAnsi" w:hAnsiTheme="minorHAnsi" w:cstheme="minorHAnsi"/>
-          <w:sz w:val="24"/>
-          <w:szCs w:val="24"/>
-        </w:rPr>
-        <w:t>a</w:t>
-      </w:r>
-      <w:proofErr w:type="spellEnd"/>
-      <w:r>
-        <w:rPr>
-          <w:rFonts w:asciiTheme="minorHAnsi" w:hAnsiTheme="minorHAnsi" w:cstheme="minorHAnsi"/>
-          <w:sz w:val="24"/>
-          <w:szCs w:val="24"/>
-        </w:rPr>
-        <w:t xml:space="preserve"> planilha de custos que demonstre a inviabilidade do preço registrado em relação às condições inicialmente pactuadas.</w:t>
+        <w:t>Neste caso, o fornecedor encaminhará, juntamente com o pedido de alteração, a documentação comprobatória ou a planilha de custos que demonstre a inviabilidade do preço registrado em relação às condições inicialmente pactuadas.</w:t>
       </w:r>
       <w:bookmarkStart w:id="3" w:name="prova_preco_mercado_maior"/>
       <w:bookmarkEnd w:id="3"/>
@@ -2968,15 +3330,7 @@
           <w:sz w:val="24"/>
           <w:szCs w:val="24"/>
         </w:rPr>
-        <w:t xml:space="preserve">va alteração do preço registrado, para que avaliem a </w:t>
-      </w:r>
-      <w:r>
-        <w:rPr>
-          <w:rFonts w:asciiTheme="minorHAnsi" w:hAnsiTheme="minorHAnsi" w:cstheme="minorHAnsi"/>
-          <w:sz w:val="24"/>
-          <w:szCs w:val="24"/>
-        </w:rPr>
-        <w:t>necessidade de alteração contratual, observado o disposto no art. 124 da Lei nº 14.133, de 2021.</w:t>
+        <w:t>va alteração do preço registrado, para que avaliem a necessidade de alteração contratual, observado o disposto no art. 124 da Lei nº 14.133, de 2021.</w:t>
       </w:r>
     </w:p>
     <w:p>
@@ -3560,15 +3914,7 @@
           <w:sz w:val="24"/>
           <w:szCs w:val="24"/>
         </w:rPr>
-        <w:t xml:space="preserve">Na </w:t>
-      </w:r>
-      <w:r>
-        <w:rPr>
-          <w:rFonts w:asciiTheme="minorHAnsi" w:hAnsiTheme="minorHAnsi" w:cstheme="minorHAnsi"/>
-          <w:sz w:val="24"/>
-          <w:szCs w:val="24"/>
-        </w:rPr>
-        <w:t>hipótese da compra centralizada, não havendo indicação pelo órgão ou pela en</w:t>
+        <w:t>Na hipótese da compra centralizada, não havendo indicação pelo órgão ou pela en</w:t>
       </w:r>
       <w:r>
         <w:rPr>
@@ -3875,15 +4221,7 @@
           <w:sz w:val="24"/>
           <w:szCs w:val="24"/>
         </w:rPr>
-        <w:t xml:space="preserve">Na hipótese de </w:t>
-      </w:r>
-      <w:r>
-        <w:rPr>
-          <w:rFonts w:asciiTheme="minorHAnsi" w:hAnsiTheme="minorHAnsi" w:cstheme="minorHAnsi"/>
-          <w:sz w:val="24"/>
-          <w:szCs w:val="24"/>
-        </w:rPr>
-        <w:t>aplicação de sanção prevista nos incisos III ou IV do caput do art. 156 da Lei nº 14.133, de 2021, caso a penalidade aplicada ao fornecedor não ultrapasse o prazo de vigência da ata de registro de preços, poderá o órgão ou a entidade gerenciadora poderá, mediante decisão fundamentada, decidir pela manutenção do registro de preços, vedadas contratações derivadas da ata enquanto perdurarem os efeitos da sanção.</w:t>
+        <w:t>Na hipótese de aplicação de sanção prevista nos incisos III ou IV do caput do art. 156 da Lei nº 14.133, de 2021, caso a penalidade aplicada ao fornecedor não ultrapasse o prazo de vigência da ata de registro de preços, poderá o órgão ou a entidade gerenciadora poderá, mediante decisão fundamentada, decidir pela manutenção do registro de preços, vedadas contratações derivadas da ata enquanto perdurarem os efeitos da sanção.</w:t>
       </w:r>
     </w:p>
     <w:p>
@@ -4090,25 +4428,7 @@
           <w:sz w:val="24"/>
           <w:szCs w:val="24"/>
         </w:rPr>
-        <w:t xml:space="preserve">Se não houver êxito nas negociações, nas hipóteses em que o preço de mercado tornar-se superior ou inferior ao preço registrado, nos termos do artigos 26, § 3º </w:t>
-      </w:r>
-      <w:proofErr w:type="gramStart"/>
-      <w:r>
-        <w:rPr>
-          <w:rFonts w:asciiTheme="minorHAnsi" w:hAnsiTheme="minorHAnsi" w:cstheme="minorHAnsi"/>
-          <w:sz w:val="24"/>
-          <w:szCs w:val="24"/>
-        </w:rPr>
-        <w:t>e  27</w:t>
-      </w:r>
-      <w:proofErr w:type="gramEnd"/>
-      <w:r>
-        <w:rPr>
-          <w:rFonts w:asciiTheme="minorHAnsi" w:hAnsiTheme="minorHAnsi" w:cstheme="minorHAnsi"/>
-          <w:sz w:val="24"/>
-          <w:szCs w:val="24"/>
-        </w:rPr>
-        <w:t xml:space="preserve">, § 4º, ambos do Decreto nº 11.462, de 2023. </w:t>
+        <w:t xml:space="preserve">Se não houver êxito nas negociações, nas hipóteses em que o preço de mercado tornar-se superior ou inferior ao preço registrado, nos termos do artigos 26, § 3º e  27, § 4º, ambos do Decreto nº 11.462, de 2023. </w:t>
       </w:r>
     </w:p>
     <w:p>
@@ -4161,16 +4481,7 @@
           <w:sz w:val="24"/>
           <w:szCs w:val="24"/>
         </w:rPr>
-        <w:t xml:space="preserve">scumprimento da Ata de Registro de Preços </w:t>
-      </w:r>
-      <w:r>
-        <w:rPr>
-          <w:rFonts w:asciiTheme="minorHAnsi" w:hAnsiTheme="minorHAnsi" w:cstheme="minorHAnsi"/>
-          <w:color w:val="000000"/>
-          <w:sz w:val="24"/>
-          <w:szCs w:val="24"/>
-        </w:rPr>
-        <w:t>ensejará aplicação das penalidades estabelecidas no edital.</w:t>
+        <w:t>scumprimento da Ata de Registro de Preços ensejará aplicação das penalidades estabelecidas no edital.</w:t>
       </w:r>
     </w:p>
     <w:p>
@@ -4367,7 +4678,19 @@
           <w:rFonts w:asciiTheme="minorHAnsi" w:hAnsiTheme="minorHAnsi" w:cstheme="minorHAnsi"/>
         </w:rPr>
         <w:lastRenderedPageBreak/>
-        <w:t>Para firmeza e validade do pactuado, a presente Ata foi lavrada em 2 (duas) vias de igual teor, que, depois de lida e achada em ordem, vai assinada pelas partes</w:t>
+        <w:t>Para firmeza e validade do pactuado, a presente Ata depois de lida e achada em ordem, vai assinada</w:t>
+      </w:r>
+      <w:r>
+        <w:rPr>
+          <w:rFonts w:asciiTheme="minorHAnsi" w:hAnsiTheme="minorHAnsi" w:cstheme="minorHAnsi"/>
+        </w:rPr>
+        <w:t xml:space="preserve"> eletronicamente</w:t>
+      </w:r>
+      <w:r>
+        <w:rPr>
+          <w:rFonts w:asciiTheme="minorHAnsi" w:hAnsiTheme="minorHAnsi" w:cstheme="minorHAnsi"/>
+        </w:rPr>
+        <w:t xml:space="preserve"> pelas partes</w:t>
       </w:r>
       <w:r>
         <w:rPr>
@@ -4385,29 +4708,13 @@
           <w:color w:val="000000"/>
         </w:rPr>
       </w:pPr>
-      <w:proofErr w:type="spellStart"/>
-      <w:r>
-        <w:rPr>
-          <w:rFonts w:asciiTheme="minorHAnsi" w:hAnsiTheme="minorHAnsi" w:cstheme="minorHAnsi"/>
-          <w:color w:val="000000"/>
-        </w:rPr>
-        <w:t>Manaus</w:t>
-      </w:r>
-      <w:r>
-        <w:rPr>
-          <w:rFonts w:asciiTheme="minorHAnsi" w:hAnsiTheme="minorHAnsi" w:cstheme="minorHAnsi"/>
-          <w:color w:val="000000"/>
-        </w:rPr>
-        <w:t>-</w:t>
-      </w:r>
-      <w:r>
-        <w:rPr>
-          <w:rFonts w:asciiTheme="minorHAnsi" w:hAnsiTheme="minorHAnsi" w:cstheme="minorHAnsi"/>
-          <w:color w:val="000000"/>
-        </w:rPr>
-        <w:t>MA</w:t>
-      </w:r>
-      <w:proofErr w:type="spellEnd"/>
+      <w:r>
+        <w:rPr>
+          <w:rFonts w:asciiTheme="minorHAnsi" w:hAnsiTheme="minorHAnsi" w:cstheme="minorHAnsi"/>
+          <w:color w:val="000000"/>
+        </w:rPr>
+        <w:t>Brasília-DF</w:t>
+      </w:r>
       <w:r>
         <w:rPr>
           <w:rFonts w:asciiTheme="minorHAnsi" w:hAnsiTheme="minorHAnsi" w:cstheme="minorHAnsi"/>
@@ -4582,23 +4889,7 @@
                 <w:rFonts w:asciiTheme="minorHAnsi" w:hAnsiTheme="minorHAnsi" w:cstheme="minorHAnsi"/>
                 <w:color w:val="000000"/>
               </w:rPr>
-              <w:t>{{</w:t>
-            </w:r>
-            <w:proofErr w:type="spellStart"/>
-            <w:r>
-              <w:rPr>
-                <w:rFonts w:asciiTheme="minorHAnsi" w:hAnsiTheme="minorHAnsi" w:cstheme="minorHAnsi"/>
-                <w:color w:val="000000"/>
-              </w:rPr>
-              <w:t>ordenador_despesa</w:t>
-            </w:r>
-            <w:proofErr w:type="spellEnd"/>
-            <w:r>
-              <w:rPr>
-                <w:rFonts w:asciiTheme="minorHAnsi" w:hAnsiTheme="minorHAnsi" w:cstheme="minorHAnsi"/>
-                <w:color w:val="000000"/>
-              </w:rPr>
-              <w:t>}}</w:t>
+              <w:t>{{ordenador_despesa}}</w:t>
             </w:r>
           </w:p>
           <w:p>
@@ -4707,14 +4998,12 @@
               </w:rPr>
               <w:t>{{</w:t>
             </w:r>
-            <w:proofErr w:type="spellStart"/>
             <w:r>
               <w:rPr>
                 <w:rFonts w:asciiTheme="minorHAnsi" w:hAnsiTheme="minorHAnsi" w:cstheme="minorHAnsi"/>
               </w:rPr>
               <w:t>responsavel_legal</w:t>
             </w:r>
-            <w:proofErr w:type="spellEnd"/>
             <w:r>
               <w:rPr>
                 <w:rFonts w:asciiTheme="minorHAnsi" w:hAnsiTheme="minorHAnsi" w:cstheme="minorHAnsi"/>
@@ -4969,7 +5258,7 @@
 </file>
 
 <file path=word/endnotes.xml><?xml version="1.0" encoding="utf-8"?>
-<w:endnotes xmlns:wpc="http://schemas.microsoft.com/office/word/2010/wordprocessingCanvas" xmlns:cx="http://schemas.microsoft.com/office/drawing/2014/chartex" xmlns:cx1="http://schemas.microsoft.com/office/drawing/2015/9/8/chartex" xmlns:cx2="http://schemas.microsoft.com/office/drawing/2015/10/21/chartex" xmlns:cx3="http://schemas.microsoft.com/office/drawing/2016/5/9/chartex" xmlns:cx4="http://schemas.microsoft.com/office/drawing/2016/5/10/chartex" xmlns:cx5="http://schemas.microsoft.com/office/drawing/2016/5/11/chartex" xmlns:cx6="http://schemas.microsoft.com/office/drawing/2016/5/12/chartex" xmlns:cx7="http://schemas.microsoft.com/office/drawing/2016/5/13/chartex" xmlns:cx8="http://schemas.microsoft.com/office/drawing/2016/5/14/chartex" xmlns:mc="http://schemas.openxmlformats.org/markup-compatibility/2006" xmlns:aink="http://schemas.microsoft.com/office/drawing/2016/ink" xmlns:am3d="http://schemas.microsoft.com/office/drawing/2017/model3d" xmlns:o="urn:schemas-microsoft-com:office:office" xmlns:oel="http://schemas.microsoft.com/office/2019/extlst" xmlns:r="http://schemas.openxmlformats.org/officeDocument/2006/relationships" xmlns:m="http://schemas.openxmlformats.org/officeDocument/2006/math" xmlns:v="urn:schemas-microsoft-com:vml" xmlns:wp14="http://schemas.microsoft.com/office/word/2010/wordprocessingDrawing" xmlns:wp="http://schemas.openxmlformats.org/drawingml/2006/wordprocessingDrawing" xmlns:w10="urn:schemas-microsoft-com:office:word" xmlns:w="http://schemas.openxmlformats.org/wordprocessingml/2006/main" xmlns:w14="http://schemas.microsoft.com/office/word/2010/wordml" xmlns:w15="http://schemas.microsoft.com/office/word/2012/wordml" xmlns:w16cex="http://schemas.microsoft.com/office/word/2018/wordml/cex" xmlns:w16cid="http://schemas.microsoft.com/office/word/2016/wordml/cid" xmlns:w16="http://schemas.microsoft.com/office/word/2018/wordml" xmlns:w16sdtdh="http://schemas.microsoft.com/office/word/2020/wordml/sdtdatahash" xmlns:w16se="http://schemas.microsoft.com/office/word/2015/wordml/symex" xmlns:wpg="http://schemas.microsoft.com/office/word/2010/wordprocessingGroup" xmlns:wpi="http://schemas.microsoft.com/office/word/2010/wordprocessingInk" xmlns:wne="http://schemas.microsoft.com/office/word/2006/wordml" xmlns:wps="http://schemas.microsoft.com/office/word/2010/wordprocessingShape" mc:Ignorable="w14 w15 w16se w16cid w16 w16cex w16sdtdh wp14">
+<w:endnotes xmlns:wpc="http://schemas.microsoft.com/office/word/2010/wordprocessingCanvas" xmlns:cx="http://schemas.microsoft.com/office/drawing/2014/chartex" xmlns:cx1="http://schemas.microsoft.com/office/drawing/2015/9/8/chartex" xmlns:cx2="http://schemas.microsoft.com/office/drawing/2015/10/21/chartex" xmlns:cx3="http://schemas.microsoft.com/office/drawing/2016/5/9/chartex" xmlns:cx4="http://schemas.microsoft.com/office/drawing/2016/5/10/chartex" xmlns:cx5="http://schemas.microsoft.com/office/drawing/2016/5/11/chartex" xmlns:cx6="http://schemas.microsoft.com/office/drawing/2016/5/12/chartex" xmlns:cx7="http://schemas.microsoft.com/office/drawing/2016/5/13/chartex" xmlns:cx8="http://schemas.microsoft.com/office/drawing/2016/5/14/chartex" xmlns:mc="http://schemas.openxmlformats.org/markup-compatibility/2006" xmlns:aink="http://schemas.microsoft.com/office/drawing/2016/ink" xmlns:am3d="http://schemas.microsoft.com/office/drawing/2017/model3d" xmlns:o="urn:schemas-microsoft-com:office:office" xmlns:oel="http://schemas.microsoft.com/office/2019/extlst" xmlns:r="http://schemas.openxmlformats.org/officeDocument/2006/relationships" xmlns:m="http://schemas.openxmlformats.org/officeDocument/2006/math" xmlns:v="urn:schemas-microsoft-com:vml" xmlns:wp14="http://schemas.microsoft.com/office/word/2010/wordprocessingDrawing" xmlns:wp="http://schemas.openxmlformats.org/drawingml/2006/wordprocessingDrawing" xmlns:w10="urn:schemas-microsoft-com:office:word" xmlns:w="http://schemas.openxmlformats.org/wordprocessingml/2006/main" xmlns:w14="http://schemas.microsoft.com/office/word/2010/wordml" xmlns:w15="http://schemas.microsoft.com/office/word/2012/wordml" xmlns:w16cex="http://schemas.microsoft.com/office/word/2018/wordml/cex" xmlns:w16cid="http://schemas.microsoft.com/office/word/2016/wordml/cid" xmlns:w16="http://schemas.microsoft.com/office/word/2018/wordml" xmlns:w16du="http://schemas.microsoft.com/office/word/2023/wordml/word16du" xmlns:w16sdtdh="http://schemas.microsoft.com/office/word/2020/wordml/sdtdatahash" xmlns:w16se="http://schemas.microsoft.com/office/word/2015/wordml/symex" xmlns:wpg="http://schemas.microsoft.com/office/word/2010/wordprocessingGroup" xmlns:wpi="http://schemas.microsoft.com/office/word/2010/wordprocessingInk" xmlns:wne="http://schemas.microsoft.com/office/word/2006/wordml" xmlns:wps="http://schemas.microsoft.com/office/word/2010/wordprocessingShape" mc:Ignorable="w14 w15 w16se w16cid w16 w16cex w16sdtdh w16du wp14">
   <w:endnote w:type="separator" w:id="-1">
     <w:p>
       <w:r>
@@ -4988,7 +5277,7 @@
 </file>
 
 <file path=word/footer1.xml><?xml version="1.0" encoding="utf-8"?>
-<w:ftr xmlns:wpc="http://schemas.microsoft.com/office/word/2010/wordprocessingCanvas" xmlns:cx="http://schemas.microsoft.com/office/drawing/2014/chartex" xmlns:cx1="http://schemas.microsoft.com/office/drawing/2015/9/8/chartex" xmlns:cx2="http://schemas.microsoft.com/office/drawing/2015/10/21/chartex" xmlns:cx3="http://schemas.microsoft.com/office/drawing/2016/5/9/chartex" xmlns:cx4="http://schemas.microsoft.com/office/drawing/2016/5/10/chartex" xmlns:cx5="http://schemas.microsoft.com/office/drawing/2016/5/11/chartex" xmlns:cx6="http://schemas.microsoft.com/office/drawing/2016/5/12/chartex" xmlns:cx7="http://schemas.microsoft.com/office/drawing/2016/5/13/chartex" xmlns:cx8="http://schemas.microsoft.com/office/drawing/2016/5/14/chartex" xmlns:mc="http://schemas.openxmlformats.org/markup-compatibility/2006" xmlns:aink="http://schemas.microsoft.com/office/drawing/2016/ink" xmlns:am3d="http://schemas.microsoft.com/office/drawing/2017/model3d" xmlns:o="urn:schemas-microsoft-com:office:office" xmlns:oel="http://schemas.microsoft.com/office/2019/extlst" xmlns:r="http://schemas.openxmlformats.org/officeDocument/2006/relationships" xmlns:m="http://schemas.openxmlformats.org/officeDocument/2006/math" xmlns:v="urn:schemas-microsoft-com:vml" xmlns:wp14="http://schemas.microsoft.com/office/word/2010/wordprocessingDrawing" xmlns:wp="http://schemas.openxmlformats.org/drawingml/2006/wordprocessingDrawing" xmlns:w10="urn:schemas-microsoft-com:office:word" xmlns:w="http://schemas.openxmlformats.org/wordprocessingml/2006/main" xmlns:w14="http://schemas.microsoft.com/office/word/2010/wordml" xmlns:w15="http://schemas.microsoft.com/office/word/2012/wordml" xmlns:w16cex="http://schemas.microsoft.com/office/word/2018/wordml/cex" xmlns:w16cid="http://schemas.microsoft.com/office/word/2016/wordml/cid" xmlns:w16="http://schemas.microsoft.com/office/word/2018/wordml" xmlns:w16sdtdh="http://schemas.microsoft.com/office/word/2020/wordml/sdtdatahash" xmlns:w16se="http://schemas.microsoft.com/office/word/2015/wordml/symex" xmlns:wpg="http://schemas.microsoft.com/office/word/2010/wordprocessingGroup" xmlns:wpi="http://schemas.microsoft.com/office/word/2010/wordprocessingInk" xmlns:wne="http://schemas.microsoft.com/office/word/2006/wordml" xmlns:wps="http://schemas.microsoft.com/office/word/2010/wordprocessingShape" mc:Ignorable="w14 w15 w16se w16cid w16 w16cex w16sdtdh wp14">
+<w:ftr xmlns:wpc="http://schemas.microsoft.com/office/word/2010/wordprocessingCanvas" xmlns:cx="http://schemas.microsoft.com/office/drawing/2014/chartex" xmlns:cx1="http://schemas.microsoft.com/office/drawing/2015/9/8/chartex" xmlns:cx2="http://schemas.microsoft.com/office/drawing/2015/10/21/chartex" xmlns:cx3="http://schemas.microsoft.com/office/drawing/2016/5/9/chartex" xmlns:cx4="http://schemas.microsoft.com/office/drawing/2016/5/10/chartex" xmlns:cx5="http://schemas.microsoft.com/office/drawing/2016/5/11/chartex" xmlns:cx6="http://schemas.microsoft.com/office/drawing/2016/5/12/chartex" xmlns:cx7="http://schemas.microsoft.com/office/drawing/2016/5/13/chartex" xmlns:cx8="http://schemas.microsoft.com/office/drawing/2016/5/14/chartex" xmlns:mc="http://schemas.openxmlformats.org/markup-compatibility/2006" xmlns:aink="http://schemas.microsoft.com/office/drawing/2016/ink" xmlns:am3d="http://schemas.microsoft.com/office/drawing/2017/model3d" xmlns:o="urn:schemas-microsoft-com:office:office" xmlns:oel="http://schemas.microsoft.com/office/2019/extlst" xmlns:r="http://schemas.openxmlformats.org/officeDocument/2006/relationships" xmlns:m="http://schemas.openxmlformats.org/officeDocument/2006/math" xmlns:v="urn:schemas-microsoft-com:vml" xmlns:wp14="http://schemas.microsoft.com/office/word/2010/wordprocessingDrawing" xmlns:wp="http://schemas.openxmlformats.org/drawingml/2006/wordprocessingDrawing" xmlns:w10="urn:schemas-microsoft-com:office:word" xmlns:w="http://schemas.openxmlformats.org/wordprocessingml/2006/main" xmlns:w14="http://schemas.microsoft.com/office/word/2010/wordml" xmlns:w15="http://schemas.microsoft.com/office/word/2012/wordml" xmlns:w16cex="http://schemas.microsoft.com/office/word/2018/wordml/cex" xmlns:w16cid="http://schemas.microsoft.com/office/word/2016/wordml/cid" xmlns:w16="http://schemas.microsoft.com/office/word/2018/wordml" xmlns:w16du="http://schemas.microsoft.com/office/word/2023/wordml/word16du" xmlns:w16sdtdh="http://schemas.microsoft.com/office/word/2020/wordml/sdtdatahash" xmlns:w16se="http://schemas.microsoft.com/office/word/2015/wordml/symex" xmlns:wpg="http://schemas.microsoft.com/office/word/2010/wordprocessingGroup" xmlns:wpi="http://schemas.microsoft.com/office/word/2010/wordprocessingInk" xmlns:wne="http://schemas.microsoft.com/office/word/2006/wordml" xmlns:wps="http://schemas.microsoft.com/office/word/2010/wordprocessingShape" mc:Ignorable="w14 w15 w16se w16cid w16 w16cex w16sdtdh w16du wp14">
   <w:p>
     <w:pPr>
       <w:pStyle w:val="Rodap"/>
@@ -5054,25 +5343,7 @@
         <w:sz w:val="12"/>
         <w:szCs w:val="12"/>
       </w:rPr>
-      <w:t xml:space="preserve">Ata de Registro de Preços </w:t>
-    </w:r>
-    <w:proofErr w:type="gramStart"/>
-    <w:r>
-      <w:rPr>
-        <w:rFonts w:ascii="Arial" w:hAnsi="Arial" w:cs="Arial"/>
-        <w:sz w:val="12"/>
-        <w:szCs w:val="12"/>
-      </w:rPr>
-      <w:t>–  Lei</w:t>
-    </w:r>
-    <w:proofErr w:type="gramEnd"/>
-    <w:r>
-      <w:rPr>
-        <w:rFonts w:ascii="Arial" w:hAnsi="Arial" w:cs="Arial"/>
-        <w:sz w:val="12"/>
-        <w:szCs w:val="12"/>
-      </w:rPr>
-      <w:t xml:space="preserve"> nº 14.133, de 2021.</w:t>
+      <w:t>Ata de Registro de Preços –  Lei nº 14.133, de 2021.</w:t>
     </w:r>
   </w:p>
   <w:p>
@@ -5125,7 +5396,7 @@
 </file>
 
 <file path=word/footnotes.xml><?xml version="1.0" encoding="utf-8"?>
-<w:footnotes xmlns:wpc="http://schemas.microsoft.com/office/word/2010/wordprocessingCanvas" xmlns:cx="http://schemas.microsoft.com/office/drawing/2014/chartex" xmlns:cx1="http://schemas.microsoft.com/office/drawing/2015/9/8/chartex" xmlns:cx2="http://schemas.microsoft.com/office/drawing/2015/10/21/chartex" xmlns:cx3="http://schemas.microsoft.com/office/drawing/2016/5/9/chartex" xmlns:cx4="http://schemas.microsoft.com/office/drawing/2016/5/10/chartex" xmlns:cx5="http://schemas.microsoft.com/office/drawing/2016/5/11/chartex" xmlns:cx6="http://schemas.microsoft.com/office/drawing/2016/5/12/chartex" xmlns:cx7="http://schemas.microsoft.com/office/drawing/2016/5/13/chartex" xmlns:cx8="http://schemas.microsoft.com/office/drawing/2016/5/14/chartex" xmlns:mc="http://schemas.openxmlformats.org/markup-compatibility/2006" xmlns:aink="http://schemas.microsoft.com/office/drawing/2016/ink" xmlns:am3d="http://schemas.microsoft.com/office/drawing/2017/model3d" xmlns:o="urn:schemas-microsoft-com:office:office" xmlns:oel="http://schemas.microsoft.com/office/2019/extlst" xmlns:r="http://schemas.openxmlformats.org/officeDocument/2006/relationships" xmlns:m="http://schemas.openxmlformats.org/officeDocument/2006/math" xmlns:v="urn:schemas-microsoft-com:vml" xmlns:wp14="http://schemas.microsoft.com/office/word/2010/wordprocessingDrawing" xmlns:wp="http://schemas.openxmlformats.org/drawingml/2006/wordprocessingDrawing" xmlns:w10="urn:schemas-microsoft-com:office:word" xmlns:w="http://schemas.openxmlformats.org/wordprocessingml/2006/main" xmlns:w14="http://schemas.microsoft.com/office/word/2010/wordml" xmlns:w15="http://schemas.microsoft.com/office/word/2012/wordml" xmlns:w16cex="http://schemas.microsoft.com/office/word/2018/wordml/cex" xmlns:w16cid="http://schemas.microsoft.com/office/word/2016/wordml/cid" xmlns:w16="http://schemas.microsoft.com/office/word/2018/wordml" xmlns:w16sdtdh="http://schemas.microsoft.com/office/word/2020/wordml/sdtdatahash" xmlns:w16se="http://schemas.microsoft.com/office/word/2015/wordml/symex" xmlns:wpg="http://schemas.microsoft.com/office/word/2010/wordprocessingGroup" xmlns:wpi="http://schemas.microsoft.com/office/word/2010/wordprocessingInk" xmlns:wne="http://schemas.microsoft.com/office/word/2006/wordml" xmlns:wps="http://schemas.microsoft.com/office/word/2010/wordprocessingShape" mc:Ignorable="w14 w15 w16se w16cid w16 w16cex w16sdtdh wp14">
+<w:footnotes xmlns:wpc="http://schemas.microsoft.com/office/word/2010/wordprocessingCanvas" xmlns:cx="http://schemas.microsoft.com/office/drawing/2014/chartex" xmlns:cx1="http://schemas.microsoft.com/office/drawing/2015/9/8/chartex" xmlns:cx2="http://schemas.microsoft.com/office/drawing/2015/10/21/chartex" xmlns:cx3="http://schemas.microsoft.com/office/drawing/2016/5/9/chartex" xmlns:cx4="http://schemas.microsoft.com/office/drawing/2016/5/10/chartex" xmlns:cx5="http://schemas.microsoft.com/office/drawing/2016/5/11/chartex" xmlns:cx6="http://schemas.microsoft.com/office/drawing/2016/5/12/chartex" xmlns:cx7="http://schemas.microsoft.com/office/drawing/2016/5/13/chartex" xmlns:cx8="http://schemas.microsoft.com/office/drawing/2016/5/14/chartex" xmlns:mc="http://schemas.openxmlformats.org/markup-compatibility/2006" xmlns:aink="http://schemas.microsoft.com/office/drawing/2016/ink" xmlns:am3d="http://schemas.microsoft.com/office/drawing/2017/model3d" xmlns:o="urn:schemas-microsoft-com:office:office" xmlns:oel="http://schemas.microsoft.com/office/2019/extlst" xmlns:r="http://schemas.openxmlformats.org/officeDocument/2006/relationships" xmlns:m="http://schemas.openxmlformats.org/officeDocument/2006/math" xmlns:v="urn:schemas-microsoft-com:vml" xmlns:wp14="http://schemas.microsoft.com/office/word/2010/wordprocessingDrawing" xmlns:wp="http://schemas.openxmlformats.org/drawingml/2006/wordprocessingDrawing" xmlns:w10="urn:schemas-microsoft-com:office:word" xmlns:w="http://schemas.openxmlformats.org/wordprocessingml/2006/main" xmlns:w14="http://schemas.microsoft.com/office/word/2010/wordml" xmlns:w15="http://schemas.microsoft.com/office/word/2012/wordml" xmlns:w16cex="http://schemas.microsoft.com/office/word/2018/wordml/cex" xmlns:w16cid="http://schemas.microsoft.com/office/word/2016/wordml/cid" xmlns:w16="http://schemas.microsoft.com/office/word/2018/wordml" xmlns:w16du="http://schemas.microsoft.com/office/word/2023/wordml/word16du" xmlns:w16sdtdh="http://schemas.microsoft.com/office/word/2020/wordml/sdtdatahash" xmlns:w16se="http://schemas.microsoft.com/office/word/2015/wordml/symex" xmlns:wpg="http://schemas.microsoft.com/office/word/2010/wordprocessingGroup" xmlns:wpi="http://schemas.microsoft.com/office/word/2010/wordprocessingInk" xmlns:wne="http://schemas.microsoft.com/office/word/2006/wordml" xmlns:wps="http://schemas.microsoft.com/office/word/2010/wordprocessingShape" mc:Ignorable="w14 w15 w16se w16cid w16 w16cex w16sdtdh w16du wp14">
   <w:footnote w:type="separator" w:id="-1">
     <w:p>
       <w:r>
@@ -5144,7 +5415,7 @@
 </file>
 
 <file path=word/numbering.xml><?xml version="1.0" encoding="utf-8"?>
-<w:numbering xmlns:wpc="http://schemas.microsoft.com/office/word/2010/wordprocessingCanvas" xmlns:cx="http://schemas.microsoft.com/office/drawing/2014/chartex" xmlns:cx1="http://schemas.microsoft.com/office/drawing/2015/9/8/chartex" xmlns:cx2="http://schemas.microsoft.com/office/drawing/2015/10/21/chartex" xmlns:cx3="http://schemas.microsoft.com/office/drawing/2016/5/9/chartex" xmlns:cx4="http://schemas.microsoft.com/office/drawing/2016/5/10/chartex" xmlns:cx5="http://schemas.microsoft.com/office/drawing/2016/5/11/chartex" xmlns:cx6="http://schemas.microsoft.com/office/drawing/2016/5/12/chartex" xmlns:cx7="http://schemas.microsoft.com/office/drawing/2016/5/13/chartex" xmlns:cx8="http://schemas.microsoft.com/office/drawing/2016/5/14/chartex" xmlns:mc="http://schemas.openxmlformats.org/markup-compatibility/2006" xmlns:aink="http://schemas.microsoft.com/office/drawing/2016/ink" xmlns:am3d="http://schemas.microsoft.com/office/drawing/2017/model3d" xmlns:o="urn:schemas-microsoft-com:office:office" xmlns:oel="http://schemas.microsoft.com/office/2019/extlst" xmlns:r="http://schemas.openxmlformats.org/officeDocument/2006/relationships" xmlns:m="http://schemas.openxmlformats.org/officeDocument/2006/math" xmlns:v="urn:schemas-microsoft-com:vml" xmlns:wp14="http://schemas.microsoft.com/office/word/2010/wordprocessingDrawing" xmlns:wp="http://schemas.openxmlformats.org/drawingml/2006/wordprocessingDrawing" xmlns:w10="urn:schemas-microsoft-com:office:word" xmlns:w="http://schemas.openxmlformats.org/wordprocessingml/2006/main" xmlns:w14="http://schemas.microsoft.com/office/word/2010/wordml" xmlns:w15="http://schemas.microsoft.com/office/word/2012/wordml" xmlns:w16cex="http://schemas.microsoft.com/office/word/2018/wordml/cex" xmlns:w16cid="http://schemas.microsoft.com/office/word/2016/wordml/cid" xmlns:w16="http://schemas.microsoft.com/office/word/2018/wordml" xmlns:w16sdtdh="http://schemas.microsoft.com/office/word/2020/wordml/sdtdatahash" xmlns:w16se="http://schemas.microsoft.com/office/word/2015/wordml/symex" xmlns:wpg="http://schemas.microsoft.com/office/word/2010/wordprocessingGroup" xmlns:wpi="http://schemas.microsoft.com/office/word/2010/wordprocessingInk" xmlns:wne="http://schemas.microsoft.com/office/word/2006/wordml" xmlns:wps="http://schemas.microsoft.com/office/word/2010/wordprocessingShape" mc:Ignorable="w14 w15 w16se w16cid w16 w16cex w16sdtdh wp14">
+<w:numbering xmlns:wpc="http://schemas.microsoft.com/office/word/2010/wordprocessingCanvas" xmlns:cx="http://schemas.microsoft.com/office/drawing/2014/chartex" xmlns:cx1="http://schemas.microsoft.com/office/drawing/2015/9/8/chartex" xmlns:cx2="http://schemas.microsoft.com/office/drawing/2015/10/21/chartex" xmlns:cx3="http://schemas.microsoft.com/office/drawing/2016/5/9/chartex" xmlns:cx4="http://schemas.microsoft.com/office/drawing/2016/5/10/chartex" xmlns:cx5="http://schemas.microsoft.com/office/drawing/2016/5/11/chartex" xmlns:cx6="http://schemas.microsoft.com/office/drawing/2016/5/12/chartex" xmlns:cx7="http://schemas.microsoft.com/office/drawing/2016/5/13/chartex" xmlns:cx8="http://schemas.microsoft.com/office/drawing/2016/5/14/chartex" xmlns:mc="http://schemas.openxmlformats.org/markup-compatibility/2006" xmlns:aink="http://schemas.microsoft.com/office/drawing/2016/ink" xmlns:am3d="http://schemas.microsoft.com/office/drawing/2017/model3d" xmlns:o="urn:schemas-microsoft-com:office:office" xmlns:oel="http://schemas.microsoft.com/office/2019/extlst" xmlns:r="http://schemas.openxmlformats.org/officeDocument/2006/relationships" xmlns:m="http://schemas.openxmlformats.org/officeDocument/2006/math" xmlns:v="urn:schemas-microsoft-com:vml" xmlns:wp14="http://schemas.microsoft.com/office/word/2010/wordprocessingDrawing" xmlns:wp="http://schemas.openxmlformats.org/drawingml/2006/wordprocessingDrawing" xmlns:w10="urn:schemas-microsoft-com:office:word" xmlns:w="http://schemas.openxmlformats.org/wordprocessingml/2006/main" xmlns:w14="http://schemas.microsoft.com/office/word/2010/wordml" xmlns:w15="http://schemas.microsoft.com/office/word/2012/wordml" xmlns:w16cex="http://schemas.microsoft.com/office/word/2018/wordml/cex" xmlns:w16cid="http://schemas.microsoft.com/office/word/2016/wordml/cid" xmlns:w16="http://schemas.microsoft.com/office/word/2018/wordml" xmlns:w16du="http://schemas.microsoft.com/office/word/2023/wordml/word16du" xmlns:w16sdtdh="http://schemas.microsoft.com/office/word/2020/wordml/sdtdatahash" xmlns:w16se="http://schemas.microsoft.com/office/word/2015/wordml/symex" xmlns:wpg="http://schemas.microsoft.com/office/word/2010/wordprocessingGroup" xmlns:wpi="http://schemas.microsoft.com/office/word/2010/wordprocessingInk" xmlns:wne="http://schemas.microsoft.com/office/word/2006/wordml" xmlns:wps="http://schemas.microsoft.com/office/word/2010/wordprocessingShape" mc:Ignorable="w14 w15 w16se w16cid w16 w16cex w16sdtdh w16du wp14">
   <w:abstractNum w:abstractNumId="0" w15:restartNumberingAfterBreak="0">
     <w:nsid w:val="19D405BF"/>
     <w:multiLevelType w:val="multilevel"/>
@@ -5414,7 +5685,7 @@
 </file>
 
 <file path=word/styles.xml><?xml version="1.0" encoding="utf-8"?>
-<w:styles xmlns:mc="http://schemas.openxmlformats.org/markup-compatibility/2006" xmlns:r="http://schemas.openxmlformats.org/officeDocument/2006/relationships" xmlns:w="http://schemas.openxmlformats.org/wordprocessingml/2006/main" xmlns:w14="http://schemas.microsoft.com/office/word/2010/wordml" xmlns:w15="http://schemas.microsoft.com/office/word/2012/wordml" xmlns:w16cex="http://schemas.microsoft.com/office/word/2018/wordml/cex" xmlns:w16cid="http://schemas.microsoft.com/office/word/2016/wordml/cid" xmlns:w16="http://schemas.microsoft.com/office/word/2018/wordml" xmlns:w16sdtdh="http://schemas.microsoft.com/office/word/2020/wordml/sdtdatahash" xmlns:w16se="http://schemas.microsoft.com/office/word/2015/wordml/symex" mc:Ignorable="w14 w15 w16se w16cid w16 w16cex w16sdtdh">
+<w:styles xmlns:mc="http://schemas.openxmlformats.org/markup-compatibility/2006" xmlns:r="http://schemas.openxmlformats.org/officeDocument/2006/relationships" xmlns:w="http://schemas.openxmlformats.org/wordprocessingml/2006/main" xmlns:w14="http://schemas.microsoft.com/office/word/2010/wordml" xmlns:w15="http://schemas.microsoft.com/office/word/2012/wordml" xmlns:w16cex="http://schemas.microsoft.com/office/word/2018/wordml/cex" xmlns:w16cid="http://schemas.microsoft.com/office/word/2016/wordml/cid" xmlns:w16="http://schemas.microsoft.com/office/word/2018/wordml" xmlns:w16du="http://schemas.microsoft.com/office/word/2023/wordml/word16du" xmlns:w16sdtdh="http://schemas.microsoft.com/office/word/2020/wordml/sdtdatahash" xmlns:w16se="http://schemas.microsoft.com/office/word/2015/wordml/symex" mc:Ignorable="w14 w15 w16se w16cid w16 w16cex w16sdtdh w16du">
   <w:docDefaults>
     <w:rPrDefault>
       <w:rPr>

--- a/database/template_ata.docx
+++ b/database/template_ata.docx
@@ -1,23 +1,24 @@
 
 <file path=word/document.xml><?xml version="1.0" encoding="utf-8"?>
-<w:document xmlns:o="urn:schemas-microsoft-com:office:office" xmlns:r="http://schemas.openxmlformats.org/officeDocument/2006/relationships" xmlns:v="urn:schemas-microsoft-com:vml" xmlns:w="http://schemas.openxmlformats.org/wordprocessingml/2006/main" xmlns:w10="urn:schemas-microsoft-com:office:word" xmlns:wp="http://schemas.openxmlformats.org/drawingml/2006/wordprocessingDrawing" xmlns:wps="http://schemas.microsoft.com/office/word/2010/wordprocessingShape" xmlns:wpg="http://schemas.microsoft.com/office/word/2010/wordprocessingGroup" xmlns:mc="http://schemas.openxmlformats.org/markup-compatibility/2006" xmlns:wp14="http://schemas.microsoft.com/office/word/2010/wordprocessingDrawing" xmlns:w14="http://schemas.microsoft.com/office/word/2010/wordml" xmlns:w15="http://schemas.microsoft.com/office/word/2012/wordml" mc:Ignorable="w14 wp14 w15">
+<w:document xmlns:wpc="http://schemas.microsoft.com/office/word/2010/wordprocessingCanvas" xmlns:cx="http://schemas.microsoft.com/office/drawing/2014/chartex" xmlns:cx1="http://schemas.microsoft.com/office/drawing/2015/9/8/chartex" xmlns:cx2="http://schemas.microsoft.com/office/drawing/2015/10/21/chartex" xmlns:cx3="http://schemas.microsoft.com/office/drawing/2016/5/9/chartex" xmlns:cx4="http://schemas.microsoft.com/office/drawing/2016/5/10/chartex" xmlns:cx5="http://schemas.microsoft.com/office/drawing/2016/5/11/chartex" xmlns:cx6="http://schemas.microsoft.com/office/drawing/2016/5/12/chartex" xmlns:cx7="http://schemas.microsoft.com/office/drawing/2016/5/13/chartex" xmlns:cx8="http://schemas.microsoft.com/office/drawing/2016/5/14/chartex" xmlns:mc="http://schemas.openxmlformats.org/markup-compatibility/2006" xmlns:aink="http://schemas.microsoft.com/office/drawing/2016/ink" xmlns:am3d="http://schemas.microsoft.com/office/drawing/2017/model3d" xmlns:o="urn:schemas-microsoft-com:office:office" xmlns:oel="http://schemas.microsoft.com/office/2019/extlst" xmlns:r="http://schemas.openxmlformats.org/officeDocument/2006/relationships" xmlns:m="http://schemas.openxmlformats.org/officeDocument/2006/math" xmlns:v="urn:schemas-microsoft-com:vml" xmlns:wp14="http://schemas.microsoft.com/office/word/2010/wordprocessingDrawing" xmlns:wp="http://schemas.openxmlformats.org/drawingml/2006/wordprocessingDrawing" xmlns:w10="urn:schemas-microsoft-com:office:word" xmlns:w="http://schemas.openxmlformats.org/wordprocessingml/2006/main" xmlns:w14="http://schemas.microsoft.com/office/word/2010/wordml" xmlns:w15="http://schemas.microsoft.com/office/word/2012/wordml" xmlns:w16cex="http://schemas.microsoft.com/office/word/2018/wordml/cex" xmlns:w16cid="http://schemas.microsoft.com/office/word/2016/wordml/cid" xmlns:w16="http://schemas.microsoft.com/office/word/2018/wordml" xmlns:w16du="http://schemas.microsoft.com/office/word/2023/wordml/word16du" xmlns:w16sdtdh="http://schemas.microsoft.com/office/word/2020/wordml/sdtdatahash" xmlns:w16se="http://schemas.microsoft.com/office/word/2015/wordml/symex" xmlns:wpg="http://schemas.microsoft.com/office/word/2010/wordprocessingGroup" xmlns:wpi="http://schemas.microsoft.com/office/word/2010/wordprocessingInk" xmlns:wne="http://schemas.microsoft.com/office/word/2006/wordml" xmlns:wps="http://schemas.microsoft.com/office/word/2010/wordprocessingShape" mc:Ignorable="w14 w15 w16se w16cid w16 w16cex w16sdtdh w16du wp14">
   <w:body>
     <w:p>
       <w:pPr>
-        <w:pStyle w:val="Normal"/>
-        <w:spacing w:lineRule="auto" w:line="276"/>
+        <w:spacing w:line="276" w:lineRule="auto"/>
         <w:jc w:val="center"/>
         <w:rPr>
-          <w:rFonts w:ascii="Calibri" w:hAnsi="Calibri" w:cs="Calibri" w:asciiTheme="minorHAnsi" w:cstheme="minorHAnsi" w:hAnsiTheme="minorHAnsi"/>
-        </w:rPr>
-      </w:pPr>
-      <w:r>
-        <w:rPr/>
+          <w:rFonts w:asciiTheme="minorHAnsi" w:hAnsiTheme="minorHAnsi" w:cstheme="minorHAnsi"/>
+        </w:rPr>
+      </w:pPr>
+      <w:r>
+        <w:rPr>
+          <w:noProof/>
+        </w:rPr>
         <w:drawing>
-          <wp:inline distT="0" distB="0" distL="0" distR="0">
+          <wp:inline distT="0" distB="0" distL="0" distR="0" wp14:anchorId="735DE1A1" wp14:editId="73A5DC6A">
             <wp:extent cx="720090" cy="720090"/>
             <wp:effectExtent l="0" t="0" r="0" b="0"/>
-            <wp:docPr id="1" name="Picture 1" descr=""/>
+            <wp:docPr id="1" name="Picture 1"/>
             <wp:cNvGraphicFramePr>
               <a:graphicFrameLocks xmlns:a="http://schemas.openxmlformats.org/drawingml/2006/main" noChangeAspect="1"/>
             </wp:cNvGraphicFramePr>
@@ -25,13 +26,13 @@
               <a:graphicData uri="http://schemas.openxmlformats.org/drawingml/2006/picture">
                 <pic:pic xmlns:pic="http://schemas.openxmlformats.org/drawingml/2006/picture">
                   <pic:nvPicPr>
-                    <pic:cNvPr id="1" name="Picture 1" descr=""/>
+                    <pic:cNvPr id="1" name="Picture 1"/>
                     <pic:cNvPicPr>
                       <a:picLocks noChangeAspect="1" noChangeArrowheads="1"/>
                     </pic:cNvPicPr>
                   </pic:nvPicPr>
                   <pic:blipFill>
-                    <a:blip r:embed="rId2"/>
+                    <a:blip r:embed="rId8"/>
                     <a:stretch>
                       <a:fillRect/>
                     </a:stretch>
@@ -54,11 +55,10 @@
     </w:p>
     <w:p>
       <w:pPr>
-        <w:pStyle w:val="Normal"/>
-        <w:spacing w:lineRule="auto" w:line="276"/>
+        <w:spacing w:line="276" w:lineRule="auto"/>
         <w:jc w:val="center"/>
         <w:rPr>
-          <w:rFonts w:ascii="Calibri" w:hAnsi="Calibri" w:cs="Calibri" w:asciiTheme="minorHAnsi" w:cstheme="minorHAnsi" w:hAnsiTheme="minorHAnsi"/>
+          <w:rFonts w:asciiTheme="minorHAnsi" w:hAnsiTheme="minorHAnsi" w:cstheme="minorHAnsi"/>
           <w:b/>
           <w:bCs/>
           <w:color w:val="000000"/>
@@ -66,7 +66,7 @@
       </w:pPr>
       <w:r>
         <w:rPr>
-          <w:rFonts w:cs="Calibri" w:ascii="Calibri" w:hAnsi="Calibri" w:asciiTheme="minorHAnsi" w:cstheme="minorHAnsi" w:hAnsiTheme="minorHAnsi"/>
+          <w:rFonts w:asciiTheme="minorHAnsi" w:hAnsiTheme="minorHAnsi" w:cstheme="minorHAnsi"/>
           <w:b/>
           <w:bCs/>
           <w:color w:val="000000"/>
@@ -76,11 +76,10 @@
     </w:p>
     <w:p>
       <w:pPr>
-        <w:pStyle w:val="Normal"/>
-        <w:spacing w:lineRule="auto" w:line="276"/>
+        <w:spacing w:line="276" w:lineRule="auto"/>
         <w:jc w:val="center"/>
         <w:rPr>
-          <w:rFonts w:ascii="Calibri" w:hAnsi="Calibri" w:cs="Calibri" w:asciiTheme="minorHAnsi" w:cstheme="minorHAnsi" w:hAnsiTheme="minorHAnsi"/>
+          <w:rFonts w:asciiTheme="minorHAnsi" w:hAnsiTheme="minorHAnsi" w:cstheme="minorHAnsi"/>
           <w:b/>
           <w:bCs/>
           <w:color w:val="000000"/>
@@ -88,7 +87,7 @@
       </w:pPr>
       <w:r>
         <w:rPr>
-          <w:rFonts w:cs="Calibri" w:ascii="Calibri" w:hAnsi="Calibri" w:asciiTheme="minorHAnsi" w:cstheme="minorHAnsi" w:hAnsiTheme="minorHAnsi"/>
+          <w:rFonts w:asciiTheme="minorHAnsi" w:hAnsiTheme="minorHAnsi" w:cstheme="minorHAnsi"/>
           <w:b/>
           <w:bCs/>
           <w:color w:val="000000"/>
@@ -98,53 +97,62 @@
     </w:p>
     <w:p>
       <w:pPr>
-        <w:pStyle w:val="Normal"/>
-        <w:widowControl w:val="false"/>
-        <w:spacing w:lineRule="auto" w:line="276"/>
+        <w:widowControl w:val="0"/>
+        <w:spacing w:line="276" w:lineRule="auto"/>
         <w:ind w:right="-30"/>
         <w:jc w:val="center"/>
         <w:rPr>
-          <w:rFonts w:ascii="Calibri" w:hAnsi="Calibri" w:cs="Calibri" w:asciiTheme="minorHAnsi" w:cstheme="minorHAnsi" w:hAnsiTheme="minorHAnsi"/>
+          <w:rFonts w:asciiTheme="minorHAnsi" w:hAnsiTheme="minorHAnsi" w:cstheme="minorHAnsi"/>
           <w:bCs/>
           <w:color w:val="000000"/>
         </w:rPr>
       </w:pPr>
       <w:r>
         <w:rPr>
-          <w:rFonts w:cs="Calibri" w:ascii="Calibri" w:hAnsi="Calibri" w:asciiTheme="minorHAnsi" w:cstheme="minorHAnsi" w:hAnsiTheme="minorHAnsi"/>
+          <w:rFonts w:asciiTheme="minorHAnsi" w:hAnsiTheme="minorHAnsi" w:cstheme="minorHAnsi"/>
           <w:bCs/>
           <w:color w:val="000000"/>
         </w:rPr>
-        <w:t>{{cabecalho}}</w:t>
-      </w:r>
-    </w:p>
-    <w:p>
-      <w:pPr>
-        <w:pStyle w:val="Normal"/>
-        <w:widowControl w:val="false"/>
-        <w:spacing w:lineRule="auto" w:line="276"/>
+        <w:t>{{</w:t>
+      </w:r>
+      <w:proofErr w:type="spellStart"/>
+      <w:r>
+        <w:rPr>
+          <w:rFonts w:asciiTheme="minorHAnsi" w:hAnsiTheme="minorHAnsi" w:cstheme="minorHAnsi"/>
+          <w:bCs/>
+          <w:color w:val="000000"/>
+        </w:rPr>
+        <w:t>cabecalho</w:t>
+      </w:r>
+      <w:proofErr w:type="spellEnd"/>
+      <w:r>
+        <w:rPr>
+          <w:rFonts w:asciiTheme="minorHAnsi" w:hAnsiTheme="minorHAnsi" w:cstheme="minorHAnsi"/>
+          <w:bCs/>
+          <w:color w:val="000000"/>
+        </w:rPr>
+        <w:t>}}</w:t>
+      </w:r>
+    </w:p>
+    <w:p>
+      <w:pPr>
+        <w:widowControl w:val="0"/>
+        <w:spacing w:line="276" w:lineRule="auto"/>
         <w:ind w:right="-30"/>
         <w:jc w:val="center"/>
         <w:rPr>
-          <w:rFonts w:ascii="Calibri" w:hAnsi="Calibri" w:cs="Calibri" w:asciiTheme="minorHAnsi" w:cstheme="minorHAnsi" w:hAnsiTheme="minorHAnsi"/>
-        </w:rPr>
-      </w:pPr>
-      <w:r>
-        <w:rPr>
-          <w:rFonts w:cs="Calibri" w:cstheme="minorHAnsi" w:ascii="Calibri" w:hAnsi="Calibri"/>
-        </w:rPr>
-      </w:r>
-    </w:p>
-    <w:p>
-      <w:pPr>
-        <w:pStyle w:val="Normal"/>
-        <w:widowControl w:val="false"/>
+          <w:rFonts w:asciiTheme="minorHAnsi" w:hAnsiTheme="minorHAnsi" w:cstheme="minorHAnsi"/>
+        </w:rPr>
+      </w:pPr>
+    </w:p>
+    <w:p>
+      <w:pPr>
+        <w:widowControl w:val="0"/>
         <w:tabs>
-          <w:tab w:val="clear" w:pos="708"/>
-          <w:tab w:val="center" w:pos="4779" w:leader="none"/>
-          <w:tab w:val="right" w:pos="9198" w:leader="none"/>
+          <w:tab w:val="center" w:pos="4779"/>
+          <w:tab w:val="right" w:pos="9198"/>
         </w:tabs>
-        <w:spacing w:lineRule="auto" w:line="276" w:before="120" w:after="120"/>
+        <w:spacing w:before="120" w:after="120" w:line="276" w:lineRule="auto"/>
         <w:ind w:right="-28"/>
         <w:jc w:val="both"/>
         <w:rPr>
@@ -154,55 +162,62 @@
       </w:pPr>
       <w:r>
         <w:rPr>
-          <w:rFonts w:cs="Calibri" w:ascii="Calibri" w:hAnsi="Calibri"/>
+          <w:rFonts w:ascii="Calibri" w:hAnsi="Calibri" w:cs="Calibri"/>
           <w:color w:val="000000"/>
         </w:rPr>
-        <w:t>{{dados_ug_contratante}}</w:t>
-      </w:r>
-    </w:p>
-    <w:p>
-      <w:pPr>
-        <w:pStyle w:val="Normal"/>
-        <w:widowControl w:val="false"/>
+        <w:t>{{</w:t>
+      </w:r>
+      <w:proofErr w:type="spellStart"/>
+      <w:r>
+        <w:rPr>
+          <w:rFonts w:ascii="Calibri" w:hAnsi="Calibri" w:cs="Calibri"/>
+          <w:color w:val="000000"/>
+        </w:rPr>
+        <w:t>dados_ug_contratante</w:t>
+      </w:r>
+      <w:proofErr w:type="spellEnd"/>
+      <w:r>
+        <w:rPr>
+          <w:rFonts w:ascii="Calibri" w:hAnsi="Calibri" w:cs="Calibri"/>
+          <w:color w:val="000000"/>
+        </w:rPr>
+        <w:t>}}</w:t>
+      </w:r>
+    </w:p>
+    <w:p>
+      <w:pPr>
+        <w:widowControl w:val="0"/>
         <w:tabs>
-          <w:tab w:val="clear" w:pos="708"/>
-          <w:tab w:val="center" w:pos="4779" w:leader="none"/>
-          <w:tab w:val="right" w:pos="9198" w:leader="none"/>
+          <w:tab w:val="center" w:pos="4779"/>
+          <w:tab w:val="right" w:pos="9198"/>
         </w:tabs>
-        <w:spacing w:lineRule="auto" w:line="276" w:before="120" w:after="120"/>
+        <w:spacing w:before="120" w:after="120" w:line="276" w:lineRule="auto"/>
         <w:ind w:right="-28"/>
         <w:jc w:val="both"/>
         <w:rPr>
-          <w:rFonts w:ascii="Calibri" w:hAnsi="Calibri" w:cs="Calibri" w:asciiTheme="minorHAnsi" w:cstheme="minorHAnsi" w:hAnsiTheme="minorHAnsi"/>
-        </w:rPr>
-      </w:pPr>
-      <w:r>
-        <w:rPr>
-          <w:rFonts w:cs="Calibri" w:cstheme="minorHAnsi" w:ascii="Calibri" w:hAnsi="Calibri"/>
-        </w:rPr>
-      </w:r>
-    </w:p>
-    <w:p>
-      <w:pPr>
-        <w:pStyle w:val="Normal"/>
-        <w:widowControl w:val="false"/>
+          <w:rFonts w:asciiTheme="minorHAnsi" w:hAnsiTheme="minorHAnsi" w:cstheme="minorHAnsi"/>
+        </w:rPr>
+      </w:pPr>
+    </w:p>
+    <w:p>
+      <w:pPr>
+        <w:widowControl w:val="0"/>
         <w:tabs>
-          <w:tab w:val="clear" w:pos="708"/>
-          <w:tab w:val="center" w:pos="4779" w:leader="none"/>
-          <w:tab w:val="right" w:pos="9198" w:leader="none"/>
+          <w:tab w:val="center" w:pos="4779"/>
+          <w:tab w:val="right" w:pos="9198"/>
         </w:tabs>
-        <w:spacing w:lineRule="auto" w:line="276" w:before="120" w:after="120"/>
+        <w:spacing w:before="120" w:after="120" w:line="276" w:lineRule="auto"/>
         <w:ind w:right="-28"/>
         <w:jc w:val="both"/>
         <w:rPr>
-          <w:rFonts w:ascii="Calibri" w:hAnsi="Calibri" w:cs="Calibri" w:asciiTheme="minorHAnsi" w:cstheme="minorHAnsi" w:hAnsiTheme="minorHAnsi"/>
+          <w:rFonts w:asciiTheme="minorHAnsi" w:hAnsiTheme="minorHAnsi" w:cstheme="minorHAnsi"/>
           <w:b/>
           <w:bCs/>
         </w:rPr>
       </w:pPr>
       <w:r>
         <w:rPr>
-          <w:rFonts w:cs="Calibri" w:ascii="Calibri" w:hAnsi="Calibri" w:asciiTheme="minorHAnsi" w:cstheme="minorHAnsi" w:hAnsiTheme="minorHAnsi"/>
+          <w:rFonts w:asciiTheme="minorHAnsi" w:hAnsiTheme="minorHAnsi" w:cstheme="minorHAnsi"/>
           <w:b/>
           <w:bCs/>
         </w:rPr>
@@ -211,35 +226,43 @@
     </w:p>
     <w:p>
       <w:pPr>
-        <w:pStyle w:val="Normal"/>
-        <w:spacing w:lineRule="auto" w:line="276"/>
-        <w:rPr>
-          <w:rFonts w:ascii="Calibri" w:hAnsi="Calibri" w:cs="Calibri" w:asciiTheme="minorHAnsi" w:cstheme="minorHAnsi" w:hAnsiTheme="minorHAnsi"/>
+        <w:spacing w:line="276" w:lineRule="auto"/>
+        <w:rPr>
+          <w:rFonts w:asciiTheme="minorHAnsi" w:hAnsiTheme="minorHAnsi" w:cstheme="minorHAnsi"/>
           <w:lang w:eastAsia="en-US"/>
         </w:rPr>
       </w:pPr>
       <w:r>
         <w:rPr>
-          <w:rFonts w:cs="Calibri" w:ascii="Calibri" w:hAnsi="Calibri" w:asciiTheme="minorHAnsi" w:cstheme="minorHAnsi" w:hAnsiTheme="minorHAnsi"/>
+          <w:rFonts w:asciiTheme="minorHAnsi" w:hAnsiTheme="minorHAnsi" w:cstheme="minorHAnsi"/>
           <w:lang w:eastAsia="en-US"/>
         </w:rPr>
-        <w:t>{relacao_empresa}</w:t>
-      </w:r>
-    </w:p>
-    <w:p>
-      <w:pPr>
-        <w:pStyle w:val="Normal"/>
-        <w:rPr>
-          <w:rFonts w:ascii="Calibri" w:hAnsi="Calibri" w:cs="Calibri" w:asciiTheme="minorHAnsi" w:cstheme="minorHAnsi" w:hAnsiTheme="minorHAnsi"/>
+        <w:t>{</w:t>
+      </w:r>
+      <w:proofErr w:type="spellStart"/>
+      <w:r>
+        <w:rPr>
+          <w:rFonts w:asciiTheme="minorHAnsi" w:hAnsiTheme="minorHAnsi" w:cstheme="minorHAnsi"/>
           <w:lang w:eastAsia="en-US"/>
         </w:rPr>
-      </w:pPr>
-      <w:r>
-        <w:rPr>
-          <w:rFonts w:cs="Calibri" w:cstheme="minorHAnsi" w:ascii="Calibri" w:hAnsi="Calibri"/>
+        <w:t>relacao_empresa</w:t>
+      </w:r>
+      <w:proofErr w:type="spellEnd"/>
+      <w:r>
+        <w:rPr>
+          <w:rFonts w:asciiTheme="minorHAnsi" w:hAnsiTheme="minorHAnsi" w:cstheme="minorHAnsi"/>
           <w:lang w:eastAsia="en-US"/>
         </w:rPr>
-      </w:r>
+        <w:t>}</w:t>
+      </w:r>
+    </w:p>
+    <w:p>
+      <w:pPr>
+        <w:rPr>
+          <w:rFonts w:asciiTheme="minorHAnsi" w:hAnsiTheme="minorHAnsi" w:cstheme="minorHAnsi"/>
+          <w:lang w:eastAsia="en-US"/>
+        </w:rPr>
+      </w:pPr>
       <w:r>
         <w:br w:type="page"/>
       </w:r>
@@ -251,20 +274,21 @@
           <w:ilvl w:val="0"/>
           <w:numId w:val="1"/>
         </w:numPr>
-        <w:spacing w:before="0" w:after="120"/>
-        <w:ind w:hanging="0" w:left="0"/>
-        <w:rPr>
-          <w:rFonts w:ascii="Calibri" w:hAnsi="Calibri" w:cs="Calibri" w:asciiTheme="minorHAnsi" w:cstheme="minorHAnsi" w:hAnsiTheme="minorHAnsi"/>
-          <w:sz w:val="24"/>
-          <w:szCs w:val="24"/>
-        </w:rPr>
-      </w:pPr>
-      <w:r>
-        <w:rPr>
-          <w:rFonts w:cs="Calibri" w:ascii="Calibri" w:hAnsi="Calibri" w:asciiTheme="minorHAnsi" w:cstheme="minorHAnsi" w:hAnsiTheme="minorHAnsi"/>
-          <w:sz w:val="24"/>
-          <w:szCs w:val="24"/>
-        </w:rPr>
+        <w:spacing w:before="0"/>
+        <w:ind w:left="0" w:firstLine="0"/>
+        <w:rPr>
+          <w:rFonts w:asciiTheme="minorHAnsi" w:hAnsiTheme="minorHAnsi" w:cstheme="minorHAnsi"/>
+          <w:sz w:val="24"/>
+          <w:szCs w:val="24"/>
+        </w:rPr>
+      </w:pPr>
+      <w:r>
+        <w:rPr>
+          <w:rFonts w:asciiTheme="minorHAnsi" w:hAnsiTheme="minorHAnsi" w:cstheme="minorHAnsi"/>
+          <w:sz w:val="24"/>
+          <w:szCs w:val="24"/>
+        </w:rPr>
+        <w:lastRenderedPageBreak/>
         <w:t>DO OBJETO</w:t>
       </w:r>
     </w:p>
@@ -275,14 +299,14 @@
           <w:ilvl w:val="1"/>
           <w:numId w:val="1"/>
         </w:numPr>
-        <w:ind w:hanging="0" w:left="0"/>
-        <w:rPr>
-          <w:rFonts w:ascii="Calibri" w:hAnsi="Calibri" w:cs="Calibri" w:asciiTheme="minorHAnsi" w:cstheme="minorHAnsi" w:hAnsiTheme="minorHAnsi"/>
-        </w:rPr>
-      </w:pPr>
-      <w:r>
-        <w:rPr>
-          <w:rFonts w:cs="Calibri" w:ascii="Calibri" w:hAnsi="Calibri" w:asciiTheme="minorHAnsi" w:cstheme="minorHAnsi" w:hAnsiTheme="minorHAnsi"/>
+        <w:ind w:left="0" w:firstLine="0"/>
+        <w:rPr>
+          <w:rFonts w:asciiTheme="minorHAnsi" w:hAnsiTheme="minorHAnsi" w:cstheme="minorHAnsi"/>
+        </w:rPr>
+      </w:pPr>
+      <w:r>
+        <w:rPr>
+          <w:rFonts w:asciiTheme="minorHAnsi" w:hAnsiTheme="minorHAnsi" w:cstheme="minorHAnsi"/>
           <w:sz w:val="24"/>
           <w:szCs w:val="24"/>
         </w:rPr>
@@ -290,16 +314,36 @@
       </w:r>
       <w:r>
         <w:rPr>
-          <w:rFonts w:cs="Calibri" w:ascii="Calibri" w:hAnsi="Calibri" w:asciiTheme="minorHAnsi" w:cstheme="minorHAnsi" w:hAnsiTheme="minorHAnsi"/>
+          <w:rFonts w:asciiTheme="minorHAnsi" w:hAnsiTheme="minorHAnsi" w:cstheme="minorHAnsi"/>
           <w:color w:val="000000"/>
           <w:sz w:val="24"/>
           <w:szCs w:val="24"/>
         </w:rPr>
-        <w:t>eventual {{objeto}}, especificado no item 1 do Termo de Referência, anexo do edital do pregão eletrônico nº {{num_pregao}}/{{ano_pregao}}, que é pa</w:t>
-      </w:r>
-      <w:r>
-        <w:rPr>
-          <w:rFonts w:cs="Calibri" w:ascii="Calibri" w:hAnsi="Calibri" w:asciiTheme="minorHAnsi" w:cstheme="minorHAnsi" w:hAnsiTheme="minorHAnsi"/>
+        <w:t>eventual {{objeto}}, especificado no item 1 do Termo de Referência, anexo do edital do pregão eletrônico nº {{num_pregao</w:t>
+      </w:r>
+      <w:proofErr w:type="gramStart"/>
+      <w:r>
+        <w:rPr>
+          <w:rFonts w:asciiTheme="minorHAnsi" w:hAnsiTheme="minorHAnsi" w:cstheme="minorHAnsi"/>
+          <w:color w:val="000000"/>
+          <w:sz w:val="24"/>
+          <w:szCs w:val="24"/>
+        </w:rPr>
+        <w:t>}}/</w:t>
+      </w:r>
+      <w:proofErr w:type="gramEnd"/>
+      <w:r>
+        <w:rPr>
+          <w:rFonts w:asciiTheme="minorHAnsi" w:hAnsiTheme="minorHAnsi" w:cstheme="minorHAnsi"/>
+          <w:color w:val="000000"/>
+          <w:sz w:val="24"/>
+          <w:szCs w:val="24"/>
+        </w:rPr>
+        <w:t>{{ano_pregao}}, que é pa</w:t>
+      </w:r>
+      <w:r>
+        <w:rPr>
+          <w:rFonts w:asciiTheme="minorHAnsi" w:hAnsiTheme="minorHAnsi" w:cstheme="minorHAnsi"/>
           <w:sz w:val="24"/>
           <w:szCs w:val="24"/>
         </w:rPr>
@@ -313,16 +357,16 @@
           <w:ilvl w:val="0"/>
           <w:numId w:val="1"/>
         </w:numPr>
-        <w:ind w:hanging="0" w:left="0"/>
-        <w:rPr>
-          <w:rFonts w:ascii="Calibri" w:hAnsi="Calibri" w:cs="Calibri" w:asciiTheme="minorHAnsi" w:cstheme="minorHAnsi" w:hAnsiTheme="minorHAnsi"/>
-          <w:sz w:val="24"/>
-          <w:szCs w:val="24"/>
-        </w:rPr>
-      </w:pPr>
-      <w:r>
-        <w:rPr>
-          <w:rFonts w:cs="Calibri" w:ascii="Calibri" w:hAnsi="Calibri" w:asciiTheme="minorHAnsi" w:cstheme="minorHAnsi" w:hAnsiTheme="minorHAnsi"/>
+        <w:ind w:left="0" w:firstLine="0"/>
+        <w:rPr>
+          <w:rFonts w:asciiTheme="minorHAnsi" w:hAnsiTheme="minorHAnsi" w:cstheme="minorHAnsi"/>
+          <w:sz w:val="24"/>
+          <w:szCs w:val="24"/>
+        </w:rPr>
+      </w:pPr>
+      <w:r>
+        <w:rPr>
+          <w:rFonts w:asciiTheme="minorHAnsi" w:hAnsiTheme="minorHAnsi" w:cstheme="minorHAnsi"/>
           <w:sz w:val="24"/>
           <w:szCs w:val="24"/>
         </w:rPr>
@@ -336,16 +380,16 @@
           <w:ilvl w:val="1"/>
           <w:numId w:val="1"/>
         </w:numPr>
-        <w:ind w:hanging="0" w:left="0"/>
-        <w:rPr>
-          <w:rFonts w:ascii="Calibri" w:hAnsi="Calibri" w:cs="Calibri" w:asciiTheme="minorHAnsi" w:cstheme="minorHAnsi" w:hAnsiTheme="minorHAnsi"/>
-          <w:sz w:val="24"/>
-          <w:szCs w:val="24"/>
-        </w:rPr>
-      </w:pPr>
-      <w:r>
-        <w:rPr>
-          <w:rFonts w:cs="Calibri" w:ascii="Calibri" w:hAnsi="Calibri" w:asciiTheme="minorHAnsi" w:cstheme="minorHAnsi" w:hAnsiTheme="minorHAnsi"/>
+        <w:ind w:left="0" w:firstLine="0"/>
+        <w:rPr>
+          <w:rFonts w:asciiTheme="minorHAnsi" w:hAnsiTheme="minorHAnsi" w:cstheme="minorHAnsi"/>
+          <w:sz w:val="24"/>
+          <w:szCs w:val="24"/>
+        </w:rPr>
+      </w:pPr>
+      <w:r>
+        <w:rPr>
+          <w:rFonts w:asciiTheme="minorHAnsi" w:hAnsiTheme="minorHAnsi" w:cstheme="minorHAnsi"/>
           <w:sz w:val="24"/>
           <w:szCs w:val="24"/>
         </w:rPr>
@@ -354,19 +398,34 @@
     </w:p>
     <w:p>
       <w:pPr>
-        <w:pStyle w:val="Normal"/>
-        <w:spacing w:lineRule="auto" w:line="276"/>
-        <w:rPr>
-          <w:rFonts w:ascii="Calibri" w:hAnsi="Calibri" w:cs="Calibri" w:asciiTheme="minorHAnsi" w:cstheme="minorHAnsi" w:hAnsiTheme="minorHAnsi"/>
+        <w:spacing w:line="276" w:lineRule="auto"/>
+        <w:rPr>
+          <w:rFonts w:asciiTheme="minorHAnsi" w:hAnsiTheme="minorHAnsi" w:cstheme="minorHAnsi"/>
           <w:lang w:eastAsia="en-US"/>
         </w:rPr>
       </w:pPr>
       <w:r>
         <w:rPr>
-          <w:rFonts w:cs="Calibri" w:ascii="Calibri" w:hAnsi="Calibri" w:asciiTheme="minorHAnsi" w:cstheme="minorHAnsi" w:hAnsiTheme="minorHAnsi"/>
+          <w:rFonts w:asciiTheme="minorHAnsi" w:hAnsiTheme="minorHAnsi" w:cstheme="minorHAnsi"/>
           <w:lang w:eastAsia="en-US"/>
         </w:rPr>
-        <w:t>{relacao_item}</w:t>
+        <w:t>{</w:t>
+      </w:r>
+      <w:proofErr w:type="spellStart"/>
+      <w:r>
+        <w:rPr>
+          <w:rFonts w:asciiTheme="minorHAnsi" w:hAnsiTheme="minorHAnsi" w:cstheme="minorHAnsi"/>
+          <w:lang w:eastAsia="en-US"/>
+        </w:rPr>
+        <w:t>relacao_item</w:t>
+      </w:r>
+      <w:proofErr w:type="spellEnd"/>
+      <w:r>
+        <w:rPr>
+          <w:rFonts w:asciiTheme="minorHAnsi" w:hAnsiTheme="minorHAnsi" w:cstheme="minorHAnsi"/>
+          <w:lang w:eastAsia="en-US"/>
+        </w:rPr>
+        <w:t>}</w:t>
       </w:r>
     </w:p>
     <w:p>
@@ -376,9 +435,9 @@
           <w:ilvl w:val="1"/>
           <w:numId w:val="1"/>
         </w:numPr>
-        <w:ind w:hanging="0" w:left="0"/>
-        <w:rPr>
-          <w:rFonts w:ascii="Calibri" w:hAnsi="Calibri" w:cs="Calibri" w:asciiTheme="minorHAnsi" w:cstheme="minorHAnsi" w:hAnsiTheme="minorHAnsi"/>
+        <w:ind w:left="0" w:firstLine="0"/>
+        <w:rPr>
+          <w:rFonts w:asciiTheme="minorHAnsi" w:hAnsiTheme="minorHAnsi" w:cstheme="minorHAnsi"/>
           <w:sz w:val="24"/>
           <w:szCs w:val="24"/>
           <w:lang w:eastAsia="en-US"/>
@@ -386,7 +445,7 @@
       </w:pPr>
       <w:r>
         <w:rPr>
-          <w:rFonts w:cs="Calibri" w:ascii="Calibri" w:hAnsi="Calibri" w:asciiTheme="minorHAnsi" w:cstheme="minorHAnsi" w:hAnsiTheme="minorHAnsi"/>
+          <w:rFonts w:asciiTheme="minorHAnsi" w:hAnsiTheme="minorHAnsi" w:cstheme="minorHAnsi"/>
           <w:sz w:val="24"/>
           <w:szCs w:val="24"/>
           <w:lang w:eastAsia="en-US"/>
@@ -401,16 +460,16 @@
           <w:ilvl w:val="0"/>
           <w:numId w:val="1"/>
         </w:numPr>
-        <w:ind w:hanging="0" w:left="0"/>
-        <w:rPr>
-          <w:rFonts w:ascii="Calibri" w:hAnsi="Calibri" w:cs="Calibri" w:asciiTheme="minorHAnsi" w:cstheme="minorHAnsi" w:hAnsiTheme="minorHAnsi"/>
-          <w:sz w:val="24"/>
-          <w:szCs w:val="24"/>
-        </w:rPr>
-      </w:pPr>
-      <w:r>
-        <w:rPr>
-          <w:rFonts w:cs="Calibri" w:ascii="Calibri" w:hAnsi="Calibri" w:asciiTheme="minorHAnsi" w:cstheme="minorHAnsi" w:hAnsiTheme="minorHAnsi"/>
+        <w:ind w:left="0" w:firstLine="0"/>
+        <w:rPr>
+          <w:rFonts w:asciiTheme="minorHAnsi" w:hAnsiTheme="minorHAnsi" w:cstheme="minorHAnsi"/>
+          <w:sz w:val="24"/>
+          <w:szCs w:val="24"/>
+        </w:rPr>
+      </w:pPr>
+      <w:r>
+        <w:rPr>
+          <w:rFonts w:asciiTheme="minorHAnsi" w:hAnsiTheme="minorHAnsi" w:cstheme="minorHAnsi"/>
           <w:sz w:val="24"/>
           <w:szCs w:val="24"/>
         </w:rPr>
@@ -424,24 +483,42 @@
           <w:ilvl w:val="1"/>
           <w:numId w:val="1"/>
         </w:numPr>
-        <w:ind w:hanging="0" w:left="0"/>
-        <w:rPr>
-          <w:rFonts w:ascii="Calibri" w:hAnsi="Calibri" w:cs="Calibri" w:asciiTheme="minorHAnsi" w:cstheme="minorHAnsi" w:hAnsiTheme="minorHAnsi"/>
-          <w:sz w:val="24"/>
-          <w:szCs w:val="24"/>
-        </w:rPr>
-      </w:pPr>
-      <w:r>
-        <w:rPr>
-          <w:rFonts w:cs="Calibri" w:ascii="Calibri" w:hAnsi="Calibri" w:asciiTheme="minorHAnsi" w:cstheme="minorHAnsi" w:hAnsiTheme="minorHAnsi"/>
-          <w:sz w:val="24"/>
-          <w:szCs w:val="24"/>
-        </w:rPr>
-        <w:t>O órgão gerenciador será o {{organizacao}}</w:t>
-      </w:r>
-      <w:r>
-        <w:rPr>
-          <w:rFonts w:cs="Calibri" w:ascii="Calibri" w:hAnsi="Calibri"/>
+        <w:ind w:left="0" w:firstLine="0"/>
+        <w:rPr>
+          <w:rFonts w:asciiTheme="minorHAnsi" w:hAnsiTheme="minorHAnsi" w:cstheme="minorHAnsi"/>
+          <w:sz w:val="24"/>
+          <w:szCs w:val="24"/>
+        </w:rPr>
+      </w:pPr>
+      <w:r>
+        <w:rPr>
+          <w:rFonts w:asciiTheme="minorHAnsi" w:hAnsiTheme="minorHAnsi" w:cstheme="minorHAnsi"/>
+          <w:sz w:val="24"/>
+          <w:szCs w:val="24"/>
+        </w:rPr>
+        <w:t>O órgão gerenciador será o {{</w:t>
+      </w:r>
+      <w:proofErr w:type="spellStart"/>
+      <w:r>
+        <w:rPr>
+          <w:rFonts w:asciiTheme="minorHAnsi" w:hAnsiTheme="minorHAnsi" w:cstheme="minorHAnsi"/>
+          <w:sz w:val="24"/>
+          <w:szCs w:val="24"/>
+        </w:rPr>
+        <w:t>organizacao</w:t>
+      </w:r>
+      <w:proofErr w:type="spellEnd"/>
+      <w:r>
+        <w:rPr>
+          <w:rFonts w:asciiTheme="minorHAnsi" w:hAnsiTheme="minorHAnsi" w:cstheme="minorHAnsi"/>
+          <w:sz w:val="24"/>
+          <w:szCs w:val="24"/>
+        </w:rPr>
+        <w:t>}}</w:t>
+      </w:r>
+      <w:r>
+        <w:rPr>
+          <w:rFonts w:ascii="Calibri" w:hAnsi="Calibri" w:cs="Calibri"/>
           <w:color w:val="000000"/>
           <w:sz w:val="24"/>
           <w:szCs w:val="24"/>
@@ -450,7 +527,7 @@
       </w:r>
       <w:r>
         <w:rPr>
-          <w:rFonts w:cs="Calibri" w:ascii="Calibri" w:hAnsi="Calibri" w:asciiTheme="minorHAnsi" w:cstheme="minorHAnsi" w:hAnsiTheme="minorHAnsi"/>
+          <w:rFonts w:asciiTheme="minorHAnsi" w:hAnsiTheme="minorHAnsi" w:cstheme="minorHAnsi"/>
           <w:sz w:val="24"/>
           <w:szCs w:val="24"/>
         </w:rPr>
@@ -464,9 +541,9 @@
           <w:ilvl w:val="0"/>
           <w:numId w:val="1"/>
         </w:numPr>
-        <w:ind w:hanging="0" w:left="0"/>
-        <w:rPr>
-          <w:rFonts w:ascii="Calibri" w:hAnsi="Calibri" w:cs="Calibri" w:asciiTheme="minorHAnsi" w:cstheme="minorHAnsi" w:hAnsiTheme="minorHAnsi"/>
+        <w:ind w:left="0" w:firstLine="0"/>
+        <w:rPr>
+          <w:rFonts w:asciiTheme="minorHAnsi" w:hAnsiTheme="minorHAnsi" w:cstheme="minorHAnsi"/>
           <w:color w:val="000000"/>
           <w:sz w:val="24"/>
           <w:szCs w:val="24"/>
@@ -474,7 +551,7 @@
       </w:pPr>
       <w:r>
         <w:rPr>
-          <w:rFonts w:cs="Calibri" w:ascii="Calibri" w:hAnsi="Calibri" w:asciiTheme="minorHAnsi" w:cstheme="minorHAnsi" w:hAnsiTheme="minorHAnsi"/>
+          <w:rFonts w:asciiTheme="minorHAnsi" w:hAnsiTheme="minorHAnsi" w:cstheme="minorHAnsi"/>
           <w:color w:val="000000"/>
           <w:sz w:val="24"/>
           <w:szCs w:val="24"/>
@@ -489,12 +566,11 @@
           <w:ilvl w:val="1"/>
           <w:numId w:val="1"/>
         </w:numPr>
-        <w:ind w:hanging="0" w:left="0"/>
-        <w:rPr>
-          <w:rFonts w:ascii="Calibri" w:hAnsi="Calibri" w:cs="Calibri" w:asciiTheme="minorHAnsi" w:cstheme="minorHAnsi" w:hAnsiTheme="minorHAnsi"/>
-          <w:i w:val="false"/>
-          <w:i w:val="false"/>
-          <w:iCs w:val="false"/>
+        <w:ind w:left="0" w:firstLine="0"/>
+        <w:rPr>
+          <w:rFonts w:asciiTheme="minorHAnsi" w:hAnsiTheme="minorHAnsi" w:cstheme="minorHAnsi"/>
+          <w:i w:val="0"/>
+          <w:iCs w:val="0"/>
           <w:color w:val="000000"/>
           <w:sz w:val="24"/>
           <w:szCs w:val="24"/>
@@ -503,9 +579,9 @@
       </w:pPr>
       <w:r>
         <w:rPr>
-          <w:rFonts w:cs="Calibri" w:ascii="Calibri" w:hAnsi="Calibri" w:asciiTheme="minorHAnsi" w:cstheme="minorHAnsi" w:hAnsiTheme="minorHAnsi"/>
-          <w:i w:val="false"/>
-          <w:iCs w:val="false"/>
+          <w:rFonts w:asciiTheme="minorHAnsi" w:hAnsiTheme="minorHAnsi" w:cstheme="minorHAnsi"/>
+          <w:i w:val="0"/>
+          <w:iCs w:val="0"/>
           <w:color w:val="000000"/>
           <w:sz w:val="24"/>
           <w:szCs w:val="24"/>
@@ -518,13 +594,13 @@
       <w:pPr>
         <w:pStyle w:val="SubTitNN"/>
         <w:rPr>
-          <w:rFonts w:ascii="Calibri" w:hAnsi="Calibri" w:cs="Calibri" w:asciiTheme="minorHAnsi" w:cstheme="minorHAnsi" w:hAnsiTheme="minorHAnsi"/>
-        </w:rPr>
-      </w:pPr>
-      <w:r>
-        <w:rPr>
-          <w:rFonts w:cs="Calibri" w:ascii="Calibri" w:hAnsi="Calibri" w:asciiTheme="minorHAnsi" w:cstheme="minorHAnsi" w:hAnsiTheme="minorHAnsi"/>
-          <w:iCs w:val="false"/>
+          <w:rFonts w:asciiTheme="minorHAnsi" w:hAnsiTheme="minorHAnsi" w:cstheme="minorHAnsi"/>
+        </w:rPr>
+      </w:pPr>
+      <w:r>
+        <w:rPr>
+          <w:rFonts w:asciiTheme="minorHAnsi" w:hAnsiTheme="minorHAnsi" w:cstheme="minorHAnsi"/>
+          <w:iCs w:val="0"/>
           <w:color w:val="000000"/>
           <w:sz w:val="24"/>
           <w:szCs w:val="24"/>
@@ -533,7 +609,7 @@
       </w:r>
       <w:r>
         <w:rPr>
-          <w:rFonts w:cs="Calibri" w:ascii="Calibri" w:hAnsi="Calibri" w:asciiTheme="minorHAnsi" w:cstheme="minorHAnsi" w:hAnsiTheme="minorHAnsi"/>
+          <w:rFonts w:asciiTheme="minorHAnsi" w:hAnsiTheme="minorHAnsi" w:cstheme="minorHAnsi"/>
           <w:sz w:val="24"/>
           <w:szCs w:val="24"/>
         </w:rPr>
@@ -547,16 +623,16 @@
           <w:ilvl w:val="1"/>
           <w:numId w:val="1"/>
         </w:numPr>
-        <w:ind w:hanging="0" w:left="0"/>
-        <w:rPr>
-          <w:rFonts w:ascii="Calibri" w:hAnsi="Calibri" w:cs="Calibri" w:asciiTheme="minorHAnsi" w:cstheme="minorHAnsi" w:hAnsiTheme="minorHAnsi"/>
-          <w:sz w:val="24"/>
-          <w:szCs w:val="24"/>
-        </w:rPr>
-      </w:pPr>
-      <w:r>
-        <w:rPr>
-          <w:rFonts w:cs="Calibri" w:ascii="Calibri" w:hAnsi="Calibri" w:asciiTheme="minorHAnsi" w:cstheme="minorHAnsi" w:hAnsiTheme="minorHAnsi"/>
+        <w:ind w:left="0" w:firstLine="0"/>
+        <w:rPr>
+          <w:rFonts w:asciiTheme="minorHAnsi" w:hAnsiTheme="minorHAnsi" w:cstheme="minorHAnsi"/>
+          <w:sz w:val="24"/>
+          <w:szCs w:val="24"/>
+        </w:rPr>
+      </w:pPr>
+      <w:r>
+        <w:rPr>
+          <w:rFonts w:asciiTheme="minorHAnsi" w:hAnsiTheme="minorHAnsi" w:cstheme="minorHAnsi"/>
           <w:sz w:val="24"/>
           <w:szCs w:val="24"/>
         </w:rPr>
@@ -570,16 +646,16 @@
           <w:ilvl w:val="0"/>
           <w:numId w:val="1"/>
         </w:numPr>
-        <w:ind w:hanging="0" w:left="0"/>
-        <w:rPr>
-          <w:rFonts w:ascii="Calibri" w:hAnsi="Calibri" w:cs="Calibri" w:asciiTheme="minorHAnsi" w:cstheme="minorHAnsi" w:hAnsiTheme="minorHAnsi"/>
-          <w:sz w:val="24"/>
-          <w:szCs w:val="24"/>
-        </w:rPr>
-      </w:pPr>
-      <w:r>
-        <w:rPr>
-          <w:rFonts w:cs="Calibri" w:ascii="Calibri" w:hAnsi="Calibri" w:asciiTheme="minorHAnsi" w:cstheme="minorHAnsi" w:hAnsiTheme="minorHAnsi"/>
+        <w:ind w:left="0" w:firstLine="0"/>
+        <w:rPr>
+          <w:rFonts w:asciiTheme="minorHAnsi" w:hAnsiTheme="minorHAnsi" w:cstheme="minorHAnsi"/>
+          <w:sz w:val="24"/>
+          <w:szCs w:val="24"/>
+        </w:rPr>
+      </w:pPr>
+      <w:r>
+        <w:rPr>
+          <w:rFonts w:asciiTheme="minorHAnsi" w:hAnsiTheme="minorHAnsi" w:cstheme="minorHAnsi"/>
           <w:sz w:val="24"/>
           <w:szCs w:val="24"/>
         </w:rPr>
@@ -593,14 +669,14 @@
           <w:ilvl w:val="1"/>
           <w:numId w:val="1"/>
         </w:numPr>
-        <w:ind w:hanging="0" w:left="0"/>
-        <w:rPr>
-          <w:rFonts w:ascii="Calibri" w:hAnsi="Calibri" w:cs="Calibri" w:asciiTheme="minorHAnsi" w:cstheme="minorHAnsi" w:hAnsiTheme="minorHAnsi"/>
-        </w:rPr>
-      </w:pPr>
-      <w:r>
-        <w:rPr>
-          <w:rFonts w:cs="Calibri" w:ascii="Calibri" w:hAnsi="Calibri" w:asciiTheme="minorHAnsi" w:cstheme="minorHAnsi" w:hAnsiTheme="minorHAnsi"/>
+        <w:ind w:left="0" w:firstLine="0"/>
+        <w:rPr>
+          <w:rFonts w:asciiTheme="minorHAnsi" w:hAnsiTheme="minorHAnsi" w:cstheme="minorHAnsi"/>
+        </w:rPr>
+      </w:pPr>
+      <w:r>
+        <w:rPr>
+          <w:rFonts w:asciiTheme="minorHAnsi" w:hAnsiTheme="minorHAnsi" w:cstheme="minorHAnsi"/>
           <w:sz w:val="24"/>
           <w:szCs w:val="24"/>
         </w:rPr>
@@ -608,7 +684,7 @@
       </w:r>
       <w:r>
         <w:rPr>
-          <w:rFonts w:cs="Calibri" w:ascii="Calibri" w:hAnsi="Calibri" w:asciiTheme="minorHAnsi" w:cstheme="minorHAnsi" w:hAnsiTheme="minorHAnsi"/>
+          <w:rFonts w:asciiTheme="minorHAnsi" w:hAnsiTheme="minorHAnsi" w:cstheme="minorHAnsi"/>
           <w:color w:val="000000"/>
           <w:sz w:val="24"/>
           <w:szCs w:val="24"/>
@@ -623,16 +699,16 @@
           <w:ilvl w:val="2"/>
           <w:numId w:val="1"/>
         </w:numPr>
-        <w:ind w:hanging="0" w:left="284"/>
-        <w:rPr>
-          <w:rFonts w:ascii="Calibri" w:hAnsi="Calibri" w:cs="Calibri" w:asciiTheme="minorHAnsi" w:cstheme="minorHAnsi" w:hAnsiTheme="minorHAnsi"/>
-          <w:sz w:val="24"/>
-          <w:szCs w:val="24"/>
-        </w:rPr>
-      </w:pPr>
-      <w:r>
-        <w:rPr>
-          <w:rFonts w:cs="Calibri" w:ascii="Calibri" w:hAnsi="Calibri" w:asciiTheme="minorHAnsi" w:cstheme="minorHAnsi" w:hAnsiTheme="minorHAnsi"/>
+        <w:ind w:left="284" w:firstLine="0"/>
+        <w:rPr>
+          <w:rFonts w:asciiTheme="minorHAnsi" w:hAnsiTheme="minorHAnsi" w:cstheme="minorHAnsi"/>
+          <w:sz w:val="24"/>
+          <w:szCs w:val="24"/>
+        </w:rPr>
+      </w:pPr>
+      <w:r>
+        <w:rPr>
+          <w:rFonts w:asciiTheme="minorHAnsi" w:hAnsiTheme="minorHAnsi" w:cstheme="minorHAnsi"/>
           <w:sz w:val="24"/>
           <w:szCs w:val="24"/>
         </w:rPr>
@@ -646,16 +722,16 @@
           <w:ilvl w:val="2"/>
           <w:numId w:val="1"/>
         </w:numPr>
-        <w:ind w:hanging="0" w:left="284"/>
-        <w:rPr>
-          <w:rFonts w:ascii="Calibri" w:hAnsi="Calibri" w:cs="Calibri" w:asciiTheme="minorHAnsi" w:cstheme="minorHAnsi" w:hAnsiTheme="minorHAnsi"/>
-          <w:sz w:val="24"/>
-          <w:szCs w:val="24"/>
-        </w:rPr>
-      </w:pPr>
-      <w:r>
-        <w:rPr>
-          <w:rFonts w:cs="Calibri" w:ascii="Calibri" w:hAnsi="Calibri" w:asciiTheme="minorHAnsi" w:cstheme="minorHAnsi" w:hAnsiTheme="minorHAnsi"/>
+        <w:ind w:left="284" w:firstLine="0"/>
+        <w:rPr>
+          <w:rFonts w:asciiTheme="minorHAnsi" w:hAnsiTheme="minorHAnsi" w:cstheme="minorHAnsi"/>
+          <w:sz w:val="24"/>
+          <w:szCs w:val="24"/>
+        </w:rPr>
+      </w:pPr>
+      <w:r>
+        <w:rPr>
+          <w:rFonts w:asciiTheme="minorHAnsi" w:hAnsiTheme="minorHAnsi" w:cstheme="minorHAnsi"/>
           <w:sz w:val="24"/>
           <w:szCs w:val="24"/>
         </w:rPr>
@@ -669,14 +745,14 @@
           <w:ilvl w:val="1"/>
           <w:numId w:val="1"/>
         </w:numPr>
-        <w:ind w:hanging="0" w:left="0"/>
-        <w:rPr>
-          <w:rFonts w:ascii="Calibri" w:hAnsi="Calibri" w:cs="Calibri" w:asciiTheme="minorHAnsi" w:cstheme="minorHAnsi" w:hAnsiTheme="minorHAnsi"/>
-        </w:rPr>
-      </w:pPr>
-      <w:r>
-        <w:rPr>
-          <w:rFonts w:cs="Calibri" w:ascii="Calibri" w:hAnsi="Calibri" w:asciiTheme="minorHAnsi" w:cstheme="minorHAnsi" w:hAnsiTheme="minorHAnsi"/>
+        <w:ind w:left="0" w:firstLine="0"/>
+        <w:rPr>
+          <w:rFonts w:asciiTheme="minorHAnsi" w:hAnsiTheme="minorHAnsi" w:cstheme="minorHAnsi"/>
+        </w:rPr>
+      </w:pPr>
+      <w:r>
+        <w:rPr>
+          <w:rFonts w:asciiTheme="minorHAnsi" w:hAnsiTheme="minorHAnsi" w:cstheme="minorHAnsi"/>
           <w:sz w:val="24"/>
           <w:szCs w:val="24"/>
         </w:rPr>
@@ -684,7 +760,7 @@
       </w:r>
       <w:r>
         <w:rPr>
-          <w:rFonts w:eastAsia="Arial" w:cs="Calibri" w:ascii="Calibri" w:hAnsi="Calibri" w:asciiTheme="minorHAnsi" w:cstheme="minorHAnsi" w:hAnsiTheme="minorHAnsi"/>
+          <w:rFonts w:asciiTheme="minorHAnsi" w:eastAsia="Arial" w:hAnsiTheme="minorHAnsi" w:cstheme="minorHAnsi"/>
           <w:sz w:val="24"/>
           <w:szCs w:val="24"/>
         </w:rPr>
@@ -692,7 +768,7 @@
       </w:r>
       <w:r>
         <w:rPr>
-          <w:rFonts w:cs="Calibri" w:ascii="Calibri" w:hAnsi="Calibri" w:asciiTheme="minorHAnsi" w:cstheme="minorHAnsi" w:hAnsiTheme="minorHAnsi"/>
+          <w:rFonts w:asciiTheme="minorHAnsi" w:hAnsiTheme="minorHAnsi" w:cstheme="minorHAnsi"/>
           <w:sz w:val="24"/>
           <w:szCs w:val="24"/>
         </w:rPr>
@@ -706,16 +782,118 @@
           <w:ilvl w:val="2"/>
           <w:numId w:val="1"/>
         </w:numPr>
-        <w:ind w:hanging="0" w:left="284"/>
-        <w:rPr>
-          <w:rFonts w:ascii="Calibri" w:hAnsi="Calibri" w:cs="Calibri" w:asciiTheme="minorHAnsi" w:cstheme="minorHAnsi" w:hAnsiTheme="minorHAnsi"/>
-          <w:sz w:val="24"/>
-          <w:szCs w:val="24"/>
-        </w:rPr>
-      </w:pPr>
-      <w:r>
-        <w:rPr>
-          <w:rFonts w:cs="Calibri" w:ascii="Calibri" w:hAnsi="Calibri" w:asciiTheme="minorHAnsi" w:cstheme="minorHAnsi" w:hAnsiTheme="minorHAnsi"/>
+        <w:ind w:left="284" w:firstLine="0"/>
+        <w:rPr>
+          <w:rFonts w:asciiTheme="minorHAnsi" w:hAnsiTheme="minorHAnsi" w:cstheme="minorHAnsi"/>
+          <w:sz w:val="24"/>
+          <w:szCs w:val="24"/>
+        </w:rPr>
+      </w:pPr>
+      <w:r>
+        <w:rPr>
+          <w:rFonts w:asciiTheme="minorHAnsi" w:hAnsiTheme="minorHAnsi" w:cstheme="minorHAnsi"/>
+          <w:sz w:val="24"/>
+          <w:szCs w:val="24"/>
+        </w:rPr>
+        <w:lastRenderedPageBreak/>
+        <w:t xml:space="preserve"> O instrumento contratual de que trata o item 5.2. deverá ser assinado no prazo de validade da ata de registro de preços.</w:t>
+      </w:r>
+    </w:p>
+    <w:p>
+      <w:pPr>
+        <w:pStyle w:val="Nivel2"/>
+        <w:numPr>
+          <w:ilvl w:val="1"/>
+          <w:numId w:val="1"/>
+        </w:numPr>
+        <w:ind w:left="0" w:firstLine="0"/>
+        <w:rPr>
+          <w:rFonts w:asciiTheme="minorHAnsi" w:hAnsiTheme="minorHAnsi" w:cstheme="minorHAnsi"/>
+          <w:sz w:val="24"/>
+          <w:szCs w:val="24"/>
+        </w:rPr>
+      </w:pPr>
+      <w:r>
+        <w:rPr>
+          <w:rFonts w:asciiTheme="minorHAnsi" w:hAnsiTheme="minorHAnsi" w:cstheme="minorHAnsi"/>
+          <w:sz w:val="24"/>
+          <w:szCs w:val="24"/>
+        </w:rPr>
+        <w:t>Os contratos decorrentes do sistema de registro de preços poderão ser alterados, observado o art. 124 da Lei nº 14.133, de 2021.</w:t>
+      </w:r>
+    </w:p>
+    <w:p>
+      <w:pPr>
+        <w:pStyle w:val="Nivel2"/>
+        <w:numPr>
+          <w:ilvl w:val="1"/>
+          <w:numId w:val="1"/>
+        </w:numPr>
+        <w:ind w:left="0" w:firstLine="0"/>
+        <w:rPr>
+          <w:rFonts w:asciiTheme="minorHAnsi" w:hAnsiTheme="minorHAnsi" w:cstheme="minorHAnsi"/>
+          <w:sz w:val="24"/>
+          <w:szCs w:val="24"/>
+        </w:rPr>
+      </w:pPr>
+      <w:r>
+        <w:rPr>
+          <w:rFonts w:asciiTheme="minorHAnsi" w:hAnsiTheme="minorHAnsi" w:cstheme="minorHAnsi"/>
+          <w:sz w:val="24"/>
+          <w:szCs w:val="24"/>
+        </w:rPr>
+        <w:t>Após a homologação da licitação ou da contratação direta, deverão ser observadas as seguintes condições para formalização da ata de registro de preços:</w:t>
+      </w:r>
+    </w:p>
+    <w:p>
+      <w:pPr>
+        <w:pStyle w:val="Nvel3"/>
+        <w:numPr>
+          <w:ilvl w:val="2"/>
+          <w:numId w:val="1"/>
+        </w:numPr>
+        <w:ind w:left="284" w:firstLine="0"/>
+        <w:rPr>
+          <w:rFonts w:asciiTheme="minorHAnsi" w:hAnsiTheme="minorHAnsi" w:cstheme="minorHAnsi"/>
+        </w:rPr>
+      </w:pPr>
+      <w:r>
+        <w:rPr>
+          <w:rFonts w:asciiTheme="minorHAnsi" w:hAnsiTheme="minorHAnsi" w:cstheme="minorHAnsi"/>
+          <w:sz w:val="24"/>
+          <w:szCs w:val="24"/>
+        </w:rPr>
+        <w:t>Serão registrados na ata os preços e os quantita</w:t>
+      </w:r>
+      <w:r>
+        <w:rPr>
+          <w:rFonts w:asciiTheme="minorHAnsi" w:eastAsia="Arial" w:hAnsiTheme="minorHAnsi" w:cstheme="minorHAnsi"/>
+          <w:sz w:val="24"/>
+          <w:szCs w:val="24"/>
+        </w:rPr>
+        <w:t>ti</w:t>
+      </w:r>
+      <w:r>
+        <w:rPr>
+          <w:rFonts w:asciiTheme="minorHAnsi" w:hAnsiTheme="minorHAnsi" w:cstheme="minorHAnsi"/>
+          <w:sz w:val="24"/>
+          <w:szCs w:val="24"/>
+        </w:rPr>
+        <w:t>vos do adjudicatário, devendo ser observada a possibilidade de o licitante oferecer ou não proposta em quantitativo inferior ao máximo previ</w:t>
+      </w:r>
+      <w:r>
+        <w:rPr>
+          <w:rFonts w:asciiTheme="minorHAnsi" w:hAnsiTheme="minorHAnsi" w:cstheme="minorHAnsi"/>
+          <w:color w:val="000000"/>
+          <w:sz w:val="24"/>
+          <w:szCs w:val="24"/>
+        </w:rPr>
+        <w:t>sto no edital</w:t>
+      </w:r>
+      <w:r>
+        <w:rPr>
+          <w:rFonts w:asciiTheme="minorHAnsi" w:hAnsiTheme="minorHAnsi" w:cstheme="minorHAnsi"/>
+          <w:color w:val="FF0000"/>
           <w:sz w:val="24"/>
           <w:szCs w:val="24"/>
         </w:rPr>
@@ -723,57 +901,11 @@
       </w:r>
       <w:r>
         <w:rPr>
-          <w:rFonts w:cs="Calibri" w:ascii="Calibri" w:hAnsi="Calibri" w:asciiTheme="minorHAnsi" w:cstheme="minorHAnsi" w:hAnsiTheme="minorHAnsi"/>
-          <w:sz w:val="24"/>
-          <w:szCs w:val="24"/>
-        </w:rPr>
-        <w:t>O instrumento contratual de que trata o item 5.2. deverá ser assinado no prazo de validade da ata de registro de preços.</w:t>
-      </w:r>
-    </w:p>
-    <w:p>
-      <w:pPr>
-        <w:pStyle w:val="Nivel2"/>
-        <w:numPr>
-          <w:ilvl w:val="1"/>
-          <w:numId w:val="1"/>
-        </w:numPr>
-        <w:ind w:hanging="0" w:left="0"/>
-        <w:rPr>
-          <w:rFonts w:ascii="Calibri" w:hAnsi="Calibri" w:cs="Calibri" w:asciiTheme="minorHAnsi" w:cstheme="minorHAnsi" w:hAnsiTheme="minorHAnsi"/>
-          <w:sz w:val="24"/>
-          <w:szCs w:val="24"/>
-        </w:rPr>
-      </w:pPr>
-      <w:r>
-        <w:rPr>
-          <w:rFonts w:cs="Calibri" w:ascii="Calibri" w:hAnsi="Calibri" w:asciiTheme="minorHAnsi" w:cstheme="minorHAnsi" w:hAnsiTheme="minorHAnsi"/>
-          <w:sz w:val="24"/>
-          <w:szCs w:val="24"/>
-        </w:rPr>
-        <w:t>Os contratos decorrentes do sistema de registro de preços poderão ser alterados, observado o art. 124 da Lei nº 14.133, de 2021.</w:t>
-      </w:r>
-    </w:p>
-    <w:p>
-      <w:pPr>
-        <w:pStyle w:val="Nivel2"/>
-        <w:numPr>
-          <w:ilvl w:val="1"/>
-          <w:numId w:val="1"/>
-        </w:numPr>
-        <w:ind w:hanging="0" w:left="0"/>
-        <w:rPr>
-          <w:rFonts w:ascii="Calibri" w:hAnsi="Calibri" w:cs="Calibri" w:asciiTheme="minorHAnsi" w:cstheme="minorHAnsi" w:hAnsiTheme="minorHAnsi"/>
-          <w:sz w:val="24"/>
-          <w:szCs w:val="24"/>
-        </w:rPr>
-      </w:pPr>
-      <w:r>
-        <w:rPr>
-          <w:rFonts w:cs="Calibri" w:ascii="Calibri" w:hAnsi="Calibri" w:asciiTheme="minorHAnsi" w:cstheme="minorHAnsi" w:hAnsiTheme="minorHAnsi"/>
-          <w:sz w:val="24"/>
-          <w:szCs w:val="24"/>
-        </w:rPr>
-        <w:t>Após a homologação da licitação ou da contratação direta, deverão ser observadas as seguintes condições para formalização da ata de registro de preços:</w:t>
+          <w:rFonts w:asciiTheme="minorHAnsi" w:hAnsiTheme="minorHAnsi" w:cstheme="minorHAnsi"/>
+          <w:sz w:val="24"/>
+          <w:szCs w:val="24"/>
+        </w:rPr>
+        <w:t>e se obrigar nos limites dela;</w:t>
       </w:r>
     </w:p>
     <w:p>
@@ -783,79 +915,16 @@
           <w:ilvl w:val="2"/>
           <w:numId w:val="1"/>
         </w:numPr>
-        <w:ind w:hanging="0" w:left="284"/>
-        <w:rPr>
-          <w:rFonts w:ascii="Calibri" w:hAnsi="Calibri" w:cs="Calibri" w:asciiTheme="minorHAnsi" w:cstheme="minorHAnsi" w:hAnsiTheme="minorHAnsi"/>
-        </w:rPr>
-      </w:pPr>
-      <w:r>
-        <w:rPr>
-          <w:rFonts w:cs="Calibri" w:ascii="Calibri" w:hAnsi="Calibri" w:asciiTheme="minorHAnsi" w:cstheme="minorHAnsi" w:hAnsiTheme="minorHAnsi"/>
-          <w:sz w:val="24"/>
-          <w:szCs w:val="24"/>
-        </w:rPr>
-        <w:t>Serão registrados na ata os preços e os quantita</w:t>
-      </w:r>
-      <w:r>
-        <w:rPr>
-          <w:rFonts w:eastAsia="Arial" w:cs="Calibri" w:ascii="Calibri" w:hAnsi="Calibri" w:asciiTheme="minorHAnsi" w:cstheme="minorHAnsi" w:hAnsiTheme="minorHAnsi"/>
-          <w:sz w:val="24"/>
-          <w:szCs w:val="24"/>
-        </w:rPr>
-        <w:t>ti</w:t>
-      </w:r>
-      <w:r>
-        <w:rPr>
-          <w:rFonts w:cs="Calibri" w:ascii="Calibri" w:hAnsi="Calibri" w:asciiTheme="minorHAnsi" w:cstheme="minorHAnsi" w:hAnsiTheme="minorHAnsi"/>
-          <w:sz w:val="24"/>
-          <w:szCs w:val="24"/>
-        </w:rPr>
-        <w:t>vos do adjudicatário, devendo ser observada a possibilidade de o licitante oferecer ou não proposta em quantitativo inferior ao máximo previ</w:t>
-      </w:r>
-      <w:r>
-        <w:rPr>
-          <w:rFonts w:cs="Calibri" w:ascii="Calibri" w:hAnsi="Calibri" w:asciiTheme="minorHAnsi" w:cstheme="minorHAnsi" w:hAnsiTheme="minorHAnsi"/>
-          <w:color w:val="000000"/>
-          <w:sz w:val="24"/>
-          <w:szCs w:val="24"/>
-        </w:rPr>
-        <w:t>sto no edital</w:t>
-      </w:r>
-      <w:r>
-        <w:rPr>
-          <w:rFonts w:cs="Calibri" w:ascii="Calibri" w:hAnsi="Calibri" w:asciiTheme="minorHAnsi" w:cstheme="minorHAnsi" w:hAnsiTheme="minorHAnsi"/>
-          <w:color w:val="FF0000"/>
-          <w:sz w:val="24"/>
-          <w:szCs w:val="24"/>
-        </w:rPr>
-        <w:t xml:space="preserve"> </w:t>
-      </w:r>
-      <w:r>
-        <w:rPr>
-          <w:rFonts w:cs="Calibri" w:ascii="Calibri" w:hAnsi="Calibri" w:asciiTheme="minorHAnsi" w:cstheme="minorHAnsi" w:hAnsiTheme="minorHAnsi"/>
-          <w:sz w:val="24"/>
-          <w:szCs w:val="24"/>
-        </w:rPr>
-        <w:t>e se obrigar nos limites dela;</w:t>
-      </w:r>
-    </w:p>
-    <w:p>
-      <w:pPr>
-        <w:pStyle w:val="Nvel3"/>
-        <w:numPr>
-          <w:ilvl w:val="2"/>
-          <w:numId w:val="1"/>
-        </w:numPr>
-        <w:ind w:hanging="0" w:left="284"/>
-        <w:rPr>
-          <w:rFonts w:ascii="Calibri" w:hAnsi="Calibri" w:cs="Calibri" w:asciiTheme="minorHAnsi" w:cstheme="minorHAnsi" w:hAnsiTheme="minorHAnsi"/>
-          <w:sz w:val="24"/>
-          <w:szCs w:val="24"/>
-        </w:rPr>
-      </w:pPr>
-      <w:r>
-        <w:rPr>
-          <w:rFonts w:cs="Calibri" w:ascii="Calibri" w:hAnsi="Calibri" w:asciiTheme="minorHAnsi" w:cstheme="minorHAnsi" w:hAnsiTheme="minorHAnsi"/>
+        <w:ind w:left="284" w:firstLine="0"/>
+        <w:rPr>
+          <w:rFonts w:asciiTheme="minorHAnsi" w:hAnsiTheme="minorHAnsi" w:cstheme="minorHAnsi"/>
+          <w:sz w:val="24"/>
+          <w:szCs w:val="24"/>
+        </w:rPr>
+      </w:pPr>
+      <w:r>
+        <w:rPr>
+          <w:rFonts w:asciiTheme="minorHAnsi" w:hAnsiTheme="minorHAnsi" w:cstheme="minorHAnsi"/>
           <w:sz w:val="24"/>
           <w:szCs w:val="24"/>
         </w:rPr>
@@ -869,16 +938,16 @@
           <w:ilvl w:val="3"/>
           <w:numId w:val="1"/>
         </w:numPr>
-        <w:ind w:hanging="0" w:left="567"/>
-        <w:rPr>
-          <w:rFonts w:ascii="Calibri" w:hAnsi="Calibri" w:cs="Calibri" w:asciiTheme="minorHAnsi" w:cstheme="minorHAnsi" w:hAnsiTheme="minorHAnsi"/>
-          <w:sz w:val="24"/>
-          <w:szCs w:val="24"/>
-        </w:rPr>
-      </w:pPr>
-      <w:r>
-        <w:rPr>
-          <w:rFonts w:cs="Calibri" w:ascii="Calibri" w:hAnsi="Calibri" w:asciiTheme="minorHAnsi" w:cstheme="minorHAnsi" w:hAnsiTheme="minorHAnsi"/>
+        <w:ind w:left="567" w:firstLine="0"/>
+        <w:rPr>
+          <w:rFonts w:asciiTheme="minorHAnsi" w:hAnsiTheme="minorHAnsi" w:cstheme="minorHAnsi"/>
+          <w:sz w:val="24"/>
+          <w:szCs w:val="24"/>
+        </w:rPr>
+      </w:pPr>
+      <w:r>
+        <w:rPr>
+          <w:rFonts w:asciiTheme="minorHAnsi" w:hAnsiTheme="minorHAnsi" w:cstheme="minorHAnsi"/>
           <w:sz w:val="24"/>
           <w:szCs w:val="24"/>
         </w:rPr>
@@ -892,16 +961,16 @@
           <w:ilvl w:val="3"/>
           <w:numId w:val="1"/>
         </w:numPr>
-        <w:ind w:hanging="0" w:left="567"/>
-        <w:rPr>
-          <w:rFonts w:ascii="Calibri" w:hAnsi="Calibri" w:cs="Calibri" w:asciiTheme="minorHAnsi" w:cstheme="minorHAnsi" w:hAnsiTheme="minorHAnsi"/>
-          <w:sz w:val="24"/>
-          <w:szCs w:val="24"/>
-        </w:rPr>
-      </w:pPr>
-      <w:r>
-        <w:rPr>
-          <w:rFonts w:cs="Calibri" w:ascii="Calibri" w:hAnsi="Calibri" w:asciiTheme="minorHAnsi" w:cstheme="minorHAnsi" w:hAnsiTheme="minorHAnsi"/>
+        <w:ind w:left="567" w:firstLine="0"/>
+        <w:rPr>
+          <w:rFonts w:asciiTheme="minorHAnsi" w:hAnsiTheme="minorHAnsi" w:cstheme="minorHAnsi"/>
+          <w:sz w:val="24"/>
+          <w:szCs w:val="24"/>
+        </w:rPr>
+      </w:pPr>
+      <w:r>
+        <w:rPr>
+          <w:rFonts w:asciiTheme="minorHAnsi" w:hAnsiTheme="minorHAnsi" w:cstheme="minorHAnsi"/>
           <w:sz w:val="24"/>
           <w:szCs w:val="24"/>
         </w:rPr>
@@ -917,16 +986,16 @@
           <w:ilvl w:val="2"/>
           <w:numId w:val="1"/>
         </w:numPr>
-        <w:ind w:hanging="0" w:left="284"/>
-        <w:rPr>
-          <w:rFonts w:ascii="Calibri" w:hAnsi="Calibri" w:cs="Calibri" w:asciiTheme="minorHAnsi" w:cstheme="minorHAnsi" w:hAnsiTheme="minorHAnsi"/>
-          <w:sz w:val="24"/>
-          <w:szCs w:val="24"/>
-        </w:rPr>
-      </w:pPr>
-      <w:r>
-        <w:rPr>
-          <w:rFonts w:cs="Calibri" w:ascii="Calibri" w:hAnsi="Calibri" w:asciiTheme="minorHAnsi" w:cstheme="minorHAnsi" w:hAnsiTheme="minorHAnsi"/>
+        <w:ind w:left="284" w:firstLine="0"/>
+        <w:rPr>
+          <w:rFonts w:asciiTheme="minorHAnsi" w:hAnsiTheme="minorHAnsi" w:cstheme="minorHAnsi"/>
+          <w:sz w:val="24"/>
+          <w:szCs w:val="24"/>
+        </w:rPr>
+      </w:pPr>
+      <w:r>
+        <w:rPr>
+          <w:rFonts w:asciiTheme="minorHAnsi" w:hAnsiTheme="minorHAnsi" w:cstheme="minorHAnsi"/>
           <w:sz w:val="24"/>
           <w:szCs w:val="24"/>
         </w:rPr>
@@ -940,14 +1009,14 @@
           <w:ilvl w:val="1"/>
           <w:numId w:val="1"/>
         </w:numPr>
-        <w:ind w:hanging="0" w:left="0"/>
-        <w:rPr>
-          <w:rFonts w:ascii="Calibri" w:hAnsi="Calibri" w:cs="Calibri" w:asciiTheme="minorHAnsi" w:cstheme="minorHAnsi" w:hAnsiTheme="minorHAnsi"/>
-        </w:rPr>
-      </w:pPr>
-      <w:r>
-        <w:rPr>
-          <w:rFonts w:cs="Calibri" w:ascii="Calibri" w:hAnsi="Calibri" w:asciiTheme="minorHAnsi" w:cstheme="minorHAnsi" w:hAnsiTheme="minorHAnsi"/>
+        <w:ind w:left="0" w:firstLine="0"/>
+        <w:rPr>
+          <w:rFonts w:asciiTheme="minorHAnsi" w:hAnsiTheme="minorHAnsi" w:cstheme="minorHAnsi"/>
+        </w:rPr>
+      </w:pPr>
+      <w:r>
+        <w:rPr>
+          <w:rFonts w:asciiTheme="minorHAnsi" w:hAnsiTheme="minorHAnsi" w:cstheme="minorHAnsi"/>
           <w:sz w:val="24"/>
           <w:szCs w:val="24"/>
         </w:rPr>
@@ -955,7 +1024,7 @@
       </w:r>
       <w:r>
         <w:rPr>
-          <w:rFonts w:cs="Calibri" w:ascii="Calibri" w:hAnsi="Calibri" w:asciiTheme="minorHAnsi" w:cstheme="minorHAnsi" w:hAnsiTheme="minorHAnsi"/>
+          <w:rFonts w:asciiTheme="minorHAnsi" w:hAnsiTheme="minorHAnsi" w:cstheme="minorHAnsi"/>
           <w:b/>
           <w:bCs/>
           <w:sz w:val="24"/>
@@ -965,7 +1034,7 @@
       </w:r>
       <w:r>
         <w:rPr>
-          <w:rFonts w:cs="Calibri" w:ascii="Calibri" w:hAnsi="Calibri" w:asciiTheme="minorHAnsi" w:cstheme="minorHAnsi" w:hAnsiTheme="minorHAnsi"/>
+          <w:rFonts w:asciiTheme="minorHAnsi" w:hAnsiTheme="minorHAnsi" w:cstheme="minorHAnsi"/>
           <w:sz w:val="24"/>
           <w:szCs w:val="24"/>
         </w:rPr>
@@ -973,7 +1042,7 @@
       </w:r>
       <w:r>
         <w:rPr>
-          <w:rFonts w:eastAsia="Arial" w:cs="Calibri" w:ascii="Calibri" w:hAnsi="Calibri" w:asciiTheme="minorHAnsi" w:cstheme="minorHAnsi" w:hAnsiTheme="minorHAnsi"/>
+          <w:rFonts w:asciiTheme="minorHAnsi" w:eastAsia="Arial" w:hAnsiTheme="minorHAnsi" w:cstheme="minorHAnsi"/>
           <w:sz w:val="24"/>
           <w:szCs w:val="24"/>
         </w:rPr>
@@ -981,7 +1050,7 @@
       </w:r>
       <w:r>
         <w:rPr>
-          <w:rFonts w:cs="Calibri" w:ascii="Calibri" w:hAnsi="Calibri" w:asciiTheme="minorHAnsi" w:cstheme="minorHAnsi" w:hAnsiTheme="minorHAnsi"/>
+          <w:rFonts w:asciiTheme="minorHAnsi" w:hAnsiTheme="minorHAnsi" w:cstheme="minorHAnsi"/>
           <w:sz w:val="24"/>
           <w:szCs w:val="24"/>
         </w:rPr>
@@ -995,16 +1064,16 @@
           <w:ilvl w:val="1"/>
           <w:numId w:val="1"/>
         </w:numPr>
-        <w:ind w:hanging="0" w:left="0"/>
-        <w:rPr>
-          <w:rFonts w:ascii="Calibri" w:hAnsi="Calibri" w:cs="Calibri" w:asciiTheme="minorHAnsi" w:cstheme="minorHAnsi" w:hAnsiTheme="minorHAnsi"/>
-          <w:sz w:val="24"/>
-          <w:szCs w:val="24"/>
-        </w:rPr>
-      </w:pPr>
-      <w:r>
-        <w:rPr>
-          <w:rFonts w:cs="Calibri" w:ascii="Calibri" w:hAnsi="Calibri" w:asciiTheme="minorHAnsi" w:cstheme="minorHAnsi" w:hAnsiTheme="minorHAnsi"/>
+        <w:ind w:left="0" w:firstLine="0"/>
+        <w:rPr>
+          <w:rFonts w:asciiTheme="minorHAnsi" w:hAnsiTheme="minorHAnsi" w:cstheme="minorHAnsi"/>
+          <w:sz w:val="24"/>
+          <w:szCs w:val="24"/>
+        </w:rPr>
+      </w:pPr>
+      <w:r>
+        <w:rPr>
+          <w:rFonts w:asciiTheme="minorHAnsi" w:hAnsiTheme="minorHAnsi" w:cstheme="minorHAnsi"/>
           <w:sz w:val="24"/>
           <w:szCs w:val="24"/>
         </w:rPr>
@@ -1018,14 +1087,14 @@
           <w:ilvl w:val="1"/>
           <w:numId w:val="1"/>
         </w:numPr>
-        <w:ind w:hanging="0" w:left="0"/>
-        <w:rPr>
-          <w:rFonts w:ascii="Calibri" w:hAnsi="Calibri" w:cs="Calibri" w:asciiTheme="minorHAnsi" w:cstheme="minorHAnsi" w:hAnsiTheme="minorHAnsi"/>
-        </w:rPr>
-      </w:pPr>
-      <w:r>
-        <w:rPr>
-          <w:rFonts w:cs="Calibri" w:ascii="Calibri" w:hAnsi="Calibri" w:asciiTheme="minorHAnsi" w:cstheme="minorHAnsi" w:hAnsiTheme="minorHAnsi"/>
+        <w:ind w:left="0" w:firstLine="0"/>
+        <w:rPr>
+          <w:rFonts w:asciiTheme="minorHAnsi" w:hAnsiTheme="minorHAnsi" w:cstheme="minorHAnsi"/>
+        </w:rPr>
+      </w:pPr>
+      <w:r>
+        <w:rPr>
+          <w:rFonts w:asciiTheme="minorHAnsi" w:hAnsiTheme="minorHAnsi" w:cstheme="minorHAnsi"/>
           <w:sz w:val="24"/>
           <w:szCs w:val="24"/>
         </w:rPr>
@@ -1033,7 +1102,7 @@
       </w:r>
       <w:r>
         <w:rPr>
-          <w:rFonts w:cs="Calibri" w:ascii="Calibri" w:hAnsi="Calibri"/>
+          <w:rFonts w:ascii="Calibri" w:hAnsi="Calibri" w:cs="Calibri"/>
           <w:sz w:val="24"/>
           <w:szCs w:val="24"/>
         </w:rPr>
@@ -1041,39 +1110,46 @@
       </w:r>
       <w:r>
         <w:rPr>
-          <w:sz w:val="24"/>
-          <w:szCs w:val="24"/>
-          <w:rFonts w:cs="Calibri" w:ascii="Calibri" w:hAnsi="Calibri"/>
+          <w:rFonts w:ascii="Calibri" w:hAnsi="Calibri" w:cs="Calibri"/>
+          <w:sz w:val="24"/>
+          <w:szCs w:val="24"/>
         </w:rPr>
         <w:instrText xml:space="preserve"> REF cadastro_reserva \r \h </w:instrText>
       </w:r>
       <w:r>
         <w:rPr>
-          <w:sz w:val="24"/>
-          <w:szCs w:val="24"/>
-          <w:rFonts w:cs="Calibri" w:ascii="Calibri" w:hAnsi="Calibri"/>
+          <w:rFonts w:ascii="Calibri" w:hAnsi="Calibri" w:cs="Calibri"/>
+          <w:sz w:val="24"/>
+          <w:szCs w:val="24"/>
+        </w:rPr>
+      </w:r>
+      <w:r>
+        <w:rPr>
+          <w:rFonts w:ascii="Calibri" w:hAnsi="Calibri" w:cs="Calibri"/>
+          <w:sz w:val="24"/>
+          <w:szCs w:val="24"/>
         </w:rPr>
         <w:fldChar w:fldCharType="separate"/>
       </w:r>
       <w:r>
         <w:rPr>
-          <w:sz w:val="24"/>
-          <w:szCs w:val="24"/>
-          <w:rFonts w:cs="Calibri" w:ascii="Calibri" w:hAnsi="Calibri"/>
+          <w:rFonts w:ascii="Calibri" w:hAnsi="Calibri" w:cs="Calibri"/>
+          <w:sz w:val="24"/>
+          <w:szCs w:val="24"/>
         </w:rPr>
         <w:t>5.4.2.2.</w:t>
       </w:r>
       <w:r>
         <w:rPr>
-          <w:sz w:val="24"/>
-          <w:szCs w:val="24"/>
-          <w:rFonts w:cs="Calibri" w:ascii="Calibri" w:hAnsi="Calibri"/>
+          <w:rFonts w:ascii="Calibri" w:hAnsi="Calibri" w:cs="Calibri"/>
+          <w:sz w:val="24"/>
+          <w:szCs w:val="24"/>
         </w:rPr>
         <w:fldChar w:fldCharType="end"/>
       </w:r>
       <w:r>
         <w:rPr>
-          <w:rFonts w:cs="Calibri" w:ascii="Calibri" w:hAnsi="Calibri" w:asciiTheme="minorHAnsi" w:cstheme="minorHAnsi" w:hAnsiTheme="minorHAnsi"/>
+          <w:rFonts w:asciiTheme="minorHAnsi" w:hAnsiTheme="minorHAnsi" w:cstheme="minorHAnsi"/>
           <w:sz w:val="24"/>
           <w:szCs w:val="24"/>
         </w:rPr>
@@ -1087,14 +1163,14 @@
           <w:ilvl w:val="2"/>
           <w:numId w:val="1"/>
         </w:numPr>
-        <w:ind w:hanging="0" w:left="284"/>
-        <w:rPr>
-          <w:rFonts w:ascii="Calibri" w:hAnsi="Calibri" w:cs="Calibri" w:asciiTheme="minorHAnsi" w:cstheme="minorHAnsi" w:hAnsiTheme="minorHAnsi"/>
-        </w:rPr>
-      </w:pPr>
-      <w:r>
-        <w:rPr>
-          <w:rFonts w:cs="Calibri" w:ascii="Calibri" w:hAnsi="Calibri" w:asciiTheme="minorHAnsi" w:cstheme="minorHAnsi" w:hAnsiTheme="minorHAnsi"/>
+        <w:ind w:left="284" w:firstLine="0"/>
+        <w:rPr>
+          <w:rFonts w:asciiTheme="minorHAnsi" w:hAnsiTheme="minorHAnsi" w:cstheme="minorHAnsi"/>
+        </w:rPr>
+      </w:pPr>
+      <w:r>
+        <w:rPr>
+          <w:rFonts w:asciiTheme="minorHAnsi" w:hAnsiTheme="minorHAnsi" w:cstheme="minorHAnsi"/>
           <w:sz w:val="24"/>
           <w:szCs w:val="24"/>
         </w:rPr>
@@ -1102,7 +1178,7 @@
       </w:r>
       <w:r>
         <w:rPr>
-          <w:rFonts w:cs="Calibri" w:ascii="Calibri" w:hAnsi="Calibri" w:asciiTheme="minorHAnsi" w:cstheme="minorHAnsi" w:hAnsiTheme="minorHAnsi"/>
+          <w:rFonts w:asciiTheme="minorHAnsi" w:hAnsiTheme="minorHAnsi" w:cstheme="minorHAnsi"/>
           <w:color w:val="000000"/>
           <w:sz w:val="24"/>
           <w:szCs w:val="24"/>
@@ -1117,14 +1193,14 @@
           <w:ilvl w:val="2"/>
           <w:numId w:val="1"/>
         </w:numPr>
-        <w:ind w:hanging="0" w:left="284"/>
-        <w:rPr>
-          <w:rFonts w:ascii="Calibri" w:hAnsi="Calibri" w:cs="Calibri" w:asciiTheme="minorHAnsi" w:cstheme="minorHAnsi" w:hAnsiTheme="minorHAnsi"/>
-        </w:rPr>
-      </w:pPr>
-      <w:r>
-        <w:rPr>
-          <w:rFonts w:cs="Calibri" w:ascii="Calibri" w:hAnsi="Calibri" w:asciiTheme="minorHAnsi" w:cstheme="minorHAnsi" w:hAnsiTheme="minorHAnsi"/>
+        <w:ind w:left="284" w:firstLine="0"/>
+        <w:rPr>
+          <w:rFonts w:asciiTheme="minorHAnsi" w:hAnsiTheme="minorHAnsi" w:cstheme="minorHAnsi"/>
+        </w:rPr>
+      </w:pPr>
+      <w:r>
+        <w:rPr>
+          <w:rFonts w:asciiTheme="minorHAnsi" w:hAnsiTheme="minorHAnsi" w:cstheme="minorHAnsi"/>
           <w:color w:val="000000"/>
           <w:sz w:val="24"/>
           <w:szCs w:val="24"/>
@@ -1133,7 +1209,7 @@
       </w:r>
       <w:r>
         <w:rPr>
-          <w:rFonts w:cs="Calibri" w:ascii="Calibri" w:hAnsi="Calibri" w:asciiTheme="minorHAnsi" w:cstheme="minorHAnsi" w:hAnsiTheme="minorHAnsi"/>
+          <w:rFonts w:asciiTheme="minorHAnsi" w:hAnsiTheme="minorHAnsi" w:cstheme="minorHAnsi"/>
           <w:sz w:val="24"/>
           <w:szCs w:val="24"/>
         </w:rPr>
@@ -1141,7 +1217,7 @@
       </w:r>
       <w:r>
         <w:rPr>
-          <w:rFonts w:cs="Calibri" w:ascii="Calibri" w:hAnsi="Calibri"/>
+          <w:rFonts w:ascii="Calibri" w:hAnsi="Calibri" w:cs="Calibri"/>
           <w:sz w:val="24"/>
           <w:szCs w:val="24"/>
         </w:rPr>
@@ -1149,39 +1225,46 @@
       </w:r>
       <w:r>
         <w:rPr>
-          <w:sz w:val="24"/>
-          <w:szCs w:val="24"/>
-          <w:rFonts w:cs="Calibri" w:ascii="Calibri" w:hAnsi="Calibri"/>
+          <w:rFonts w:ascii="Calibri" w:hAnsi="Calibri" w:cs="Calibri"/>
+          <w:sz w:val="24"/>
+          <w:szCs w:val="24"/>
         </w:rPr>
         <w:instrText xml:space="preserve"> REF cancelamento \r \h </w:instrText>
       </w:r>
       <w:r>
         <w:rPr>
-          <w:sz w:val="24"/>
-          <w:szCs w:val="24"/>
-          <w:rFonts w:cs="Calibri" w:ascii="Calibri" w:hAnsi="Calibri"/>
+          <w:rFonts w:ascii="Calibri" w:hAnsi="Calibri" w:cs="Calibri"/>
+          <w:sz w:val="24"/>
+          <w:szCs w:val="24"/>
+        </w:rPr>
+      </w:r>
+      <w:r>
+        <w:rPr>
+          <w:rFonts w:ascii="Calibri" w:hAnsi="Calibri" w:cs="Calibri"/>
+          <w:sz w:val="24"/>
+          <w:szCs w:val="24"/>
         </w:rPr>
         <w:fldChar w:fldCharType="separate"/>
       </w:r>
       <w:r>
         <w:rPr>
-          <w:sz w:val="24"/>
-          <w:szCs w:val="24"/>
-          <w:rFonts w:cs="Calibri" w:ascii="Calibri" w:hAnsi="Calibri"/>
-        </w:rPr>
-        <w:t>9.</w:t>
-      </w:r>
-      <w:r>
-        <w:rPr>
-          <w:sz w:val="24"/>
-          <w:szCs w:val="24"/>
-          <w:rFonts w:cs="Calibri" w:ascii="Calibri" w:hAnsi="Calibri"/>
+          <w:rFonts w:ascii="Calibri" w:hAnsi="Calibri" w:cs="Calibri"/>
+          <w:sz w:val="24"/>
+          <w:szCs w:val="24"/>
+        </w:rPr>
+        <w:t>9</w:t>
+      </w:r>
+      <w:r>
+        <w:rPr>
+          <w:rFonts w:ascii="Calibri" w:hAnsi="Calibri" w:cs="Calibri"/>
+          <w:sz w:val="24"/>
+          <w:szCs w:val="24"/>
         </w:rPr>
         <w:fldChar w:fldCharType="end"/>
       </w:r>
       <w:r>
         <w:rPr>
-          <w:rFonts w:cs="Calibri" w:ascii="Calibri" w:hAnsi="Calibri" w:asciiTheme="minorHAnsi" w:cstheme="minorHAnsi" w:hAnsiTheme="minorHAnsi"/>
+          <w:rFonts w:asciiTheme="minorHAnsi" w:hAnsiTheme="minorHAnsi" w:cstheme="minorHAnsi"/>
           <w:sz w:val="24"/>
           <w:szCs w:val="24"/>
         </w:rPr>
@@ -1195,16 +1278,16 @@
           <w:ilvl w:val="1"/>
           <w:numId w:val="1"/>
         </w:numPr>
-        <w:ind w:hanging="0" w:left="0"/>
-        <w:rPr>
-          <w:rFonts w:ascii="Calibri" w:hAnsi="Calibri" w:cs="Calibri" w:asciiTheme="minorHAnsi" w:cstheme="minorHAnsi" w:hAnsiTheme="minorHAnsi"/>
-          <w:sz w:val="24"/>
-          <w:szCs w:val="24"/>
-        </w:rPr>
-      </w:pPr>
-      <w:r>
-        <w:rPr>
-          <w:rFonts w:cs="Calibri" w:ascii="Calibri" w:hAnsi="Calibri" w:asciiTheme="minorHAnsi" w:cstheme="minorHAnsi" w:hAnsiTheme="minorHAnsi"/>
+        <w:ind w:left="0" w:firstLine="0"/>
+        <w:rPr>
+          <w:rFonts w:asciiTheme="minorHAnsi" w:hAnsiTheme="minorHAnsi" w:cstheme="minorHAnsi"/>
+          <w:sz w:val="24"/>
+          <w:szCs w:val="24"/>
+        </w:rPr>
+      </w:pPr>
+      <w:r>
+        <w:rPr>
+          <w:rFonts w:asciiTheme="minorHAnsi" w:hAnsiTheme="minorHAnsi" w:cstheme="minorHAnsi"/>
           <w:sz w:val="24"/>
           <w:szCs w:val="24"/>
         </w:rPr>
@@ -1218,16 +1301,16 @@
           <w:ilvl w:val="1"/>
           <w:numId w:val="1"/>
         </w:numPr>
-        <w:ind w:hanging="0" w:left="0"/>
-        <w:rPr>
-          <w:rFonts w:ascii="Calibri" w:hAnsi="Calibri" w:cs="Calibri" w:asciiTheme="minorHAnsi" w:cstheme="minorHAnsi" w:hAnsiTheme="minorHAnsi"/>
-          <w:sz w:val="24"/>
-          <w:szCs w:val="24"/>
-        </w:rPr>
-      </w:pPr>
-      <w:r>
-        <w:rPr>
-          <w:rFonts w:cs="Calibri" w:ascii="Calibri" w:hAnsi="Calibri" w:asciiTheme="minorHAnsi" w:cstheme="minorHAnsi" w:hAnsiTheme="minorHAnsi"/>
+        <w:ind w:left="0" w:firstLine="0"/>
+        <w:rPr>
+          <w:rFonts w:asciiTheme="minorHAnsi" w:hAnsiTheme="minorHAnsi" w:cstheme="minorHAnsi"/>
+          <w:sz w:val="24"/>
+          <w:szCs w:val="24"/>
+        </w:rPr>
+      </w:pPr>
+      <w:r>
+        <w:rPr>
+          <w:rFonts w:asciiTheme="minorHAnsi" w:hAnsiTheme="minorHAnsi" w:cstheme="minorHAnsi"/>
           <w:sz w:val="24"/>
           <w:szCs w:val="24"/>
         </w:rPr>
@@ -1241,19 +1324,20 @@
           <w:ilvl w:val="2"/>
           <w:numId w:val="1"/>
         </w:numPr>
-        <w:ind w:hanging="0" w:left="284"/>
-        <w:rPr>
-          <w:rFonts w:ascii="Calibri" w:hAnsi="Calibri" w:cs="Calibri" w:asciiTheme="minorHAnsi" w:cstheme="minorHAnsi" w:hAnsiTheme="minorHAnsi"/>
-          <w:sz w:val="24"/>
-          <w:szCs w:val="24"/>
-        </w:rPr>
-      </w:pPr>
-      <w:r>
-        <w:rPr>
-          <w:rFonts w:cs="Calibri" w:ascii="Calibri" w:hAnsi="Calibri" w:asciiTheme="minorHAnsi" w:cstheme="minorHAnsi" w:hAnsiTheme="minorHAnsi"/>
-          <w:sz w:val="24"/>
-          <w:szCs w:val="24"/>
-        </w:rPr>
+        <w:ind w:left="284" w:firstLine="0"/>
+        <w:rPr>
+          <w:rFonts w:asciiTheme="minorHAnsi" w:hAnsiTheme="minorHAnsi" w:cstheme="minorHAnsi"/>
+          <w:sz w:val="24"/>
+          <w:szCs w:val="24"/>
+        </w:rPr>
+      </w:pPr>
+      <w:r>
+        <w:rPr>
+          <w:rFonts w:asciiTheme="minorHAnsi" w:hAnsiTheme="minorHAnsi" w:cstheme="minorHAnsi"/>
+          <w:sz w:val="24"/>
+          <w:szCs w:val="24"/>
+        </w:rPr>
+        <w:lastRenderedPageBreak/>
         <w:t>O prazo de convocação poderá ser prorrogado 1 (uma) vez, por igual período, mediante solicitação do licitante ou fornecedor convocado, desde que apresentada dentro do prazo, devidamente justificada, e que a justificativa seja aceita pela Administração.</w:t>
       </w:r>
     </w:p>
@@ -1264,16 +1348,16 @@
           <w:ilvl w:val="1"/>
           <w:numId w:val="1"/>
         </w:numPr>
-        <w:ind w:hanging="0" w:left="0"/>
-        <w:rPr>
-          <w:rFonts w:ascii="Calibri" w:hAnsi="Calibri" w:cs="Calibri" w:asciiTheme="minorHAnsi" w:cstheme="minorHAnsi" w:hAnsiTheme="minorHAnsi"/>
-          <w:sz w:val="24"/>
-          <w:szCs w:val="24"/>
-        </w:rPr>
-      </w:pPr>
-      <w:r>
-        <w:rPr>
-          <w:rFonts w:cs="Calibri" w:ascii="Calibri" w:hAnsi="Calibri" w:asciiTheme="minorHAnsi" w:cstheme="minorHAnsi" w:hAnsiTheme="minorHAnsi"/>
+        <w:ind w:left="0" w:firstLine="0"/>
+        <w:rPr>
+          <w:rFonts w:asciiTheme="minorHAnsi" w:hAnsiTheme="minorHAnsi" w:cstheme="minorHAnsi"/>
+          <w:sz w:val="24"/>
+          <w:szCs w:val="24"/>
+        </w:rPr>
+      </w:pPr>
+      <w:r>
+        <w:rPr>
+          <w:rFonts w:asciiTheme="minorHAnsi" w:hAnsiTheme="minorHAnsi" w:cstheme="minorHAnsi"/>
           <w:sz w:val="24"/>
           <w:szCs w:val="24"/>
         </w:rPr>
@@ -1287,14 +1371,14 @@
           <w:ilvl w:val="1"/>
           <w:numId w:val="1"/>
         </w:numPr>
-        <w:ind w:hanging="0" w:left="0"/>
-        <w:rPr>
-          <w:rFonts w:ascii="Calibri" w:hAnsi="Calibri" w:cs="Calibri" w:asciiTheme="minorHAnsi" w:cstheme="minorHAnsi" w:hAnsiTheme="minorHAnsi"/>
-        </w:rPr>
-      </w:pPr>
-      <w:r>
-        <w:rPr>
-          <w:rFonts w:cs="Calibri" w:ascii="Calibri" w:hAnsi="Calibri" w:asciiTheme="minorHAnsi" w:cstheme="minorHAnsi" w:hAnsiTheme="minorHAnsi"/>
+        <w:ind w:left="0" w:firstLine="0"/>
+        <w:rPr>
+          <w:rFonts w:asciiTheme="minorHAnsi" w:hAnsiTheme="minorHAnsi" w:cstheme="minorHAnsi"/>
+        </w:rPr>
+      </w:pPr>
+      <w:r>
+        <w:rPr>
+          <w:rFonts w:asciiTheme="minorHAnsi" w:hAnsiTheme="minorHAnsi" w:cstheme="minorHAnsi"/>
           <w:sz w:val="24"/>
           <w:szCs w:val="24"/>
         </w:rPr>
@@ -1302,47 +1386,15 @@
       </w:r>
       <w:r>
         <w:rPr>
-          <w:rFonts w:cs="Calibri" w:ascii="Calibri" w:hAnsi="Calibri"/>
-          <w:sz w:val="24"/>
-          <w:szCs w:val="24"/>
-        </w:rPr>
-        <w:fldChar w:fldCharType="begin"/>
-      </w:r>
-      <w:r>
-        <w:rPr>
-          <w:sz w:val="24"/>
-          <w:szCs w:val="24"/>
-          <w:rFonts w:cs="Calibri" w:ascii="Calibri" w:hAnsi="Calibri"/>
-        </w:rPr>
-        <w:instrText xml:space="preserve"> REF habilitacao_reserva \r \h </w:instrText>
-      </w:r>
-      <w:r>
-        <w:rPr>
-          <w:sz w:val="24"/>
-          <w:szCs w:val="24"/>
-          <w:rFonts w:cs="Calibri" w:ascii="Calibri" w:hAnsi="Calibri"/>
-        </w:rPr>
-        <w:fldChar w:fldCharType="separate"/>
-      </w:r>
-      <w:r>
-        <w:rPr>
-          <w:sz w:val="24"/>
-          <w:szCs w:val="24"/>
-          <w:rFonts w:cs="Calibri" w:ascii="Calibri" w:hAnsi="Calibri"/>
-        </w:rPr>
-        <w:t>Erro: Origem da referência não encontrada</w:t>
-      </w:r>
-      <w:r>
-        <w:rPr>
-          <w:sz w:val="24"/>
-          <w:szCs w:val="24"/>
-          <w:rFonts w:cs="Calibri" w:ascii="Calibri" w:hAnsi="Calibri"/>
-        </w:rPr>
-        <w:fldChar w:fldCharType="end"/>
-      </w:r>
-      <w:r>
-        <w:rPr>
-          <w:rFonts w:cs="Calibri" w:ascii="Calibri" w:hAnsi="Calibri" w:asciiTheme="minorHAnsi" w:cstheme="minorHAnsi" w:hAnsiTheme="minorHAnsi"/>
+          <w:rFonts w:asciiTheme="minorHAnsi" w:hAnsiTheme="minorHAnsi" w:cstheme="minorHAnsi"/>
+          <w:sz w:val="24"/>
+          <w:szCs w:val="24"/>
+        </w:rPr>
+        <w:t>5.7</w:t>
+      </w:r>
+      <w:r>
+        <w:rPr>
+          <w:rFonts w:asciiTheme="minorHAnsi" w:hAnsiTheme="minorHAnsi" w:cstheme="minorHAnsi"/>
           <w:sz w:val="24"/>
           <w:szCs w:val="24"/>
         </w:rPr>
@@ -1356,14 +1408,14 @@
           <w:ilvl w:val="1"/>
           <w:numId w:val="1"/>
         </w:numPr>
-        <w:ind w:hanging="0" w:left="0"/>
-        <w:rPr>
-          <w:rFonts w:ascii="Calibri" w:hAnsi="Calibri" w:cs="Calibri" w:asciiTheme="minorHAnsi" w:cstheme="minorHAnsi" w:hAnsiTheme="minorHAnsi"/>
-        </w:rPr>
-      </w:pPr>
-      <w:r>
-        <w:rPr>
-          <w:rFonts w:cs="Calibri" w:ascii="Calibri" w:hAnsi="Calibri" w:asciiTheme="minorHAnsi" w:cstheme="minorHAnsi" w:hAnsiTheme="minorHAnsi"/>
+        <w:ind w:left="0" w:firstLine="0"/>
+        <w:rPr>
+          <w:rFonts w:asciiTheme="minorHAnsi" w:hAnsiTheme="minorHAnsi" w:cstheme="minorHAnsi"/>
+        </w:rPr>
+      </w:pPr>
+      <w:r>
+        <w:rPr>
+          <w:rFonts w:asciiTheme="minorHAnsi" w:hAnsiTheme="minorHAnsi" w:cstheme="minorHAnsi"/>
           <w:sz w:val="24"/>
           <w:szCs w:val="24"/>
         </w:rPr>
@@ -1371,7 +1423,7 @@
       </w:r>
       <w:r>
         <w:rPr>
-          <w:rFonts w:cs="Calibri" w:ascii="Calibri" w:hAnsi="Calibri" w:asciiTheme="minorHAnsi" w:cstheme="minorHAnsi" w:hAnsiTheme="minorHAnsi"/>
+          <w:rFonts w:asciiTheme="minorHAnsi" w:hAnsiTheme="minorHAnsi" w:cstheme="minorHAnsi"/>
           <w:color w:val="000000"/>
           <w:sz w:val="24"/>
           <w:szCs w:val="24"/>
@@ -1380,7 +1432,7 @@
       </w:r>
       <w:r>
         <w:rPr>
-          <w:rFonts w:eastAsia="Arial" w:cs="Calibri" w:ascii="Calibri" w:hAnsi="Calibri" w:asciiTheme="minorHAnsi" w:cstheme="minorHAnsi" w:hAnsiTheme="minorHAnsi"/>
+          <w:rFonts w:asciiTheme="minorHAnsi" w:eastAsia="Arial" w:hAnsiTheme="minorHAnsi" w:cstheme="minorHAnsi"/>
           <w:color w:val="000000"/>
           <w:sz w:val="24"/>
           <w:szCs w:val="24"/>
@@ -1389,7 +1441,7 @@
       </w:r>
       <w:r>
         <w:rPr>
-          <w:rFonts w:cs="Calibri" w:ascii="Calibri" w:hAnsi="Calibri" w:asciiTheme="minorHAnsi" w:cstheme="minorHAnsi" w:hAnsiTheme="minorHAnsi"/>
+          <w:rFonts w:asciiTheme="minorHAnsi" w:hAnsiTheme="minorHAnsi" w:cstheme="minorHAnsi"/>
           <w:color w:val="000000"/>
           <w:sz w:val="24"/>
           <w:szCs w:val="24"/>
@@ -1398,7 +1450,7 @@
       </w:r>
       <w:r>
         <w:rPr>
-          <w:rFonts w:cs="Calibri" w:ascii="Calibri" w:hAnsi="Calibri" w:asciiTheme="minorHAnsi" w:cstheme="minorHAnsi" w:hAnsiTheme="minorHAnsi"/>
+          <w:rFonts w:asciiTheme="minorHAnsi" w:hAnsiTheme="minorHAnsi" w:cstheme="minorHAnsi"/>
           <w:sz w:val="24"/>
           <w:szCs w:val="24"/>
         </w:rPr>
@@ -1412,16 +1464,16 @@
           <w:ilvl w:val="2"/>
           <w:numId w:val="1"/>
         </w:numPr>
-        <w:ind w:hanging="0" w:left="284"/>
-        <w:rPr>
-          <w:rFonts w:ascii="Calibri" w:hAnsi="Calibri" w:cs="Calibri" w:asciiTheme="minorHAnsi" w:cstheme="minorHAnsi" w:hAnsiTheme="minorHAnsi"/>
-          <w:sz w:val="24"/>
-          <w:szCs w:val="24"/>
-        </w:rPr>
-      </w:pPr>
-      <w:r>
-        <w:rPr>
-          <w:rFonts w:cs="Calibri" w:ascii="Calibri" w:hAnsi="Calibri" w:asciiTheme="minorHAnsi" w:cstheme="minorHAnsi" w:hAnsiTheme="minorHAnsi"/>
+        <w:ind w:left="284" w:firstLine="0"/>
+        <w:rPr>
+          <w:rFonts w:asciiTheme="minorHAnsi" w:hAnsiTheme="minorHAnsi" w:cstheme="minorHAnsi"/>
+          <w:sz w:val="24"/>
+          <w:szCs w:val="24"/>
+        </w:rPr>
+      </w:pPr>
+      <w:r>
+        <w:rPr>
+          <w:rFonts w:asciiTheme="minorHAnsi" w:hAnsiTheme="minorHAnsi" w:cstheme="minorHAnsi"/>
           <w:sz w:val="24"/>
           <w:szCs w:val="24"/>
         </w:rPr>
@@ -1435,16 +1487,16 @@
           <w:ilvl w:val="2"/>
           <w:numId w:val="1"/>
         </w:numPr>
-        <w:ind w:hanging="0" w:left="284"/>
-        <w:rPr>
-          <w:rFonts w:ascii="Calibri" w:hAnsi="Calibri" w:cs="Calibri" w:asciiTheme="minorHAnsi" w:cstheme="minorHAnsi" w:hAnsiTheme="minorHAnsi"/>
-          <w:sz w:val="24"/>
-          <w:szCs w:val="24"/>
-        </w:rPr>
-      </w:pPr>
-      <w:r>
-        <w:rPr>
-          <w:rFonts w:cs="Calibri" w:ascii="Calibri" w:hAnsi="Calibri" w:asciiTheme="minorHAnsi" w:cstheme="minorHAnsi" w:hAnsiTheme="minorHAnsi"/>
+        <w:ind w:left="284" w:firstLine="0"/>
+        <w:rPr>
+          <w:rFonts w:asciiTheme="minorHAnsi" w:hAnsiTheme="minorHAnsi" w:cstheme="minorHAnsi"/>
+          <w:sz w:val="24"/>
+          <w:szCs w:val="24"/>
+        </w:rPr>
+      </w:pPr>
+      <w:r>
+        <w:rPr>
+          <w:rFonts w:asciiTheme="minorHAnsi" w:hAnsiTheme="minorHAnsi" w:cstheme="minorHAnsi"/>
           <w:sz w:val="24"/>
           <w:szCs w:val="24"/>
         </w:rPr>
@@ -1458,16 +1510,16 @@
           <w:ilvl w:val="1"/>
           <w:numId w:val="1"/>
         </w:numPr>
-        <w:ind w:hanging="0" w:left="0"/>
-        <w:rPr>
-          <w:rFonts w:ascii="Calibri" w:hAnsi="Calibri" w:cs="Calibri" w:asciiTheme="minorHAnsi" w:cstheme="minorHAnsi" w:hAnsiTheme="minorHAnsi"/>
-          <w:sz w:val="24"/>
-          <w:szCs w:val="24"/>
-        </w:rPr>
-      </w:pPr>
-      <w:r>
-        <w:rPr>
-          <w:rFonts w:cs="Calibri" w:ascii="Calibri" w:hAnsi="Calibri" w:asciiTheme="minorHAnsi" w:cstheme="minorHAnsi" w:hAnsiTheme="minorHAnsi"/>
+        <w:ind w:left="0" w:firstLine="0"/>
+        <w:rPr>
+          <w:rFonts w:asciiTheme="minorHAnsi" w:hAnsiTheme="minorHAnsi" w:cstheme="minorHAnsi"/>
+          <w:sz w:val="24"/>
+          <w:szCs w:val="24"/>
+        </w:rPr>
+      </w:pPr>
+      <w:r>
+        <w:rPr>
+          <w:rFonts w:asciiTheme="minorHAnsi" w:hAnsiTheme="minorHAnsi" w:cstheme="minorHAnsi"/>
           <w:sz w:val="24"/>
           <w:szCs w:val="24"/>
         </w:rPr>
@@ -1481,16 +1533,16 @@
           <w:ilvl w:val="0"/>
           <w:numId w:val="1"/>
         </w:numPr>
-        <w:ind w:hanging="0" w:left="0"/>
-        <w:rPr>
-          <w:rFonts w:ascii="Calibri" w:hAnsi="Calibri" w:cs="Calibri" w:asciiTheme="minorHAnsi" w:cstheme="minorHAnsi" w:hAnsiTheme="minorHAnsi"/>
-          <w:sz w:val="24"/>
-          <w:szCs w:val="24"/>
-        </w:rPr>
-      </w:pPr>
-      <w:r>
-        <w:rPr>
-          <w:rFonts w:cs="Calibri" w:ascii="Calibri" w:hAnsi="Calibri" w:asciiTheme="minorHAnsi" w:cstheme="minorHAnsi" w:hAnsiTheme="minorHAnsi"/>
+        <w:ind w:left="0" w:firstLine="0"/>
+        <w:rPr>
+          <w:rFonts w:asciiTheme="minorHAnsi" w:hAnsiTheme="minorHAnsi" w:cstheme="minorHAnsi"/>
+          <w:sz w:val="24"/>
+          <w:szCs w:val="24"/>
+        </w:rPr>
+      </w:pPr>
+      <w:r>
+        <w:rPr>
+          <w:rFonts w:asciiTheme="minorHAnsi" w:hAnsiTheme="minorHAnsi" w:cstheme="minorHAnsi"/>
           <w:sz w:val="24"/>
           <w:szCs w:val="24"/>
         </w:rPr>
@@ -1504,14 +1556,14 @@
           <w:ilvl w:val="1"/>
           <w:numId w:val="1"/>
         </w:numPr>
-        <w:ind w:hanging="0" w:left="0"/>
-        <w:rPr>
-          <w:rFonts w:ascii="Calibri" w:hAnsi="Calibri" w:cs="Calibri" w:asciiTheme="minorHAnsi" w:cstheme="minorHAnsi" w:hAnsiTheme="minorHAnsi"/>
-        </w:rPr>
-      </w:pPr>
-      <w:r>
-        <w:rPr>
-          <w:rFonts w:cs="Calibri" w:ascii="Calibri" w:hAnsi="Calibri" w:asciiTheme="minorHAnsi" w:cstheme="minorHAnsi" w:hAnsiTheme="minorHAnsi"/>
+        <w:ind w:left="0" w:firstLine="0"/>
+        <w:rPr>
+          <w:rFonts w:asciiTheme="minorHAnsi" w:hAnsiTheme="minorHAnsi" w:cstheme="minorHAnsi"/>
+        </w:rPr>
+      </w:pPr>
+      <w:r>
+        <w:rPr>
+          <w:rFonts w:asciiTheme="minorHAnsi" w:hAnsiTheme="minorHAnsi" w:cstheme="minorHAnsi"/>
           <w:sz w:val="24"/>
           <w:szCs w:val="24"/>
         </w:rPr>
@@ -1519,7 +1571,7 @@
       </w:r>
       <w:r>
         <w:rPr>
-          <w:rFonts w:eastAsia="Calibri" w:cs="Calibri" w:ascii="Calibri" w:hAnsi="Calibri" w:asciiTheme="minorHAnsi" w:cstheme="minorHAnsi" w:hAnsiTheme="minorHAnsi"/>
+          <w:rFonts w:asciiTheme="minorHAnsi" w:eastAsia="Calibri" w:hAnsiTheme="minorHAnsi" w:cstheme="minorHAnsi"/>
           <w:sz w:val="24"/>
           <w:szCs w:val="24"/>
         </w:rPr>
@@ -1527,7 +1579,7 @@
       </w:r>
       <w:r>
         <w:rPr>
-          <w:rFonts w:cs="Calibri" w:ascii="Calibri" w:hAnsi="Calibri" w:asciiTheme="minorHAnsi" w:cstheme="minorHAnsi" w:hAnsiTheme="minorHAnsi"/>
+          <w:rFonts w:asciiTheme="minorHAnsi" w:hAnsiTheme="minorHAnsi" w:cstheme="minorHAnsi"/>
           <w:sz w:val="24"/>
           <w:szCs w:val="24"/>
         </w:rPr>
@@ -1541,14 +1593,14 @@
           <w:ilvl w:val="2"/>
           <w:numId w:val="1"/>
         </w:numPr>
-        <w:ind w:hanging="0" w:left="284"/>
-        <w:rPr>
-          <w:rFonts w:ascii="Calibri" w:hAnsi="Calibri" w:cs="Calibri" w:asciiTheme="minorHAnsi" w:cstheme="minorHAnsi" w:hAnsiTheme="minorHAnsi"/>
-        </w:rPr>
-      </w:pPr>
-      <w:r>
-        <w:rPr>
-          <w:rFonts w:cs="Calibri" w:ascii="Calibri" w:hAnsi="Calibri" w:asciiTheme="minorHAnsi" w:cstheme="minorHAnsi" w:hAnsiTheme="minorHAnsi"/>
+        <w:ind w:left="284" w:firstLine="0"/>
+        <w:rPr>
+          <w:rFonts w:asciiTheme="minorHAnsi" w:hAnsiTheme="minorHAnsi" w:cstheme="minorHAnsi"/>
+        </w:rPr>
+      </w:pPr>
+      <w:r>
+        <w:rPr>
+          <w:rFonts w:asciiTheme="minorHAnsi" w:hAnsiTheme="minorHAnsi" w:cstheme="minorHAnsi"/>
           <w:sz w:val="24"/>
           <w:szCs w:val="24"/>
         </w:rPr>
@@ -1556,7 +1608,7 @@
       </w:r>
       <w:r>
         <w:rPr>
-          <w:rFonts w:cs="Calibri" w:ascii="Calibri" w:hAnsi="Calibri" w:asciiTheme="minorHAnsi" w:cstheme="minorHAnsi" w:hAnsiTheme="minorHAnsi"/>
+          <w:rFonts w:asciiTheme="minorHAnsi" w:hAnsiTheme="minorHAnsi" w:cstheme="minorHAnsi"/>
           <w:color w:val="000000"/>
           <w:sz w:val="24"/>
           <w:szCs w:val="24"/>
@@ -1571,14 +1623,14 @@
           <w:ilvl w:val="2"/>
           <w:numId w:val="1"/>
         </w:numPr>
-        <w:ind w:hanging="0" w:left="284"/>
-        <w:rPr>
-          <w:rFonts w:ascii="Calibri" w:hAnsi="Calibri" w:cs="Calibri" w:asciiTheme="minorHAnsi" w:cstheme="minorHAnsi" w:hAnsiTheme="minorHAnsi"/>
-        </w:rPr>
-      </w:pPr>
-      <w:r>
-        <w:rPr>
-          <w:rFonts w:cs="Calibri" w:ascii="Calibri" w:hAnsi="Calibri" w:asciiTheme="minorHAnsi" w:cstheme="minorHAnsi" w:hAnsiTheme="minorHAnsi"/>
+        <w:ind w:left="284" w:firstLine="0"/>
+        <w:rPr>
+          <w:rFonts w:asciiTheme="minorHAnsi" w:hAnsiTheme="minorHAnsi" w:cstheme="minorHAnsi"/>
+        </w:rPr>
+      </w:pPr>
+      <w:r>
+        <w:rPr>
+          <w:rFonts w:asciiTheme="minorHAnsi" w:hAnsiTheme="minorHAnsi" w:cstheme="minorHAnsi"/>
           <w:sz w:val="24"/>
           <w:szCs w:val="24"/>
         </w:rPr>
@@ -1586,7 +1638,7 @@
       </w:r>
       <w:r>
         <w:rPr>
-          <w:rFonts w:eastAsia="Calibri" w:cs="Calibri" w:ascii="Calibri" w:hAnsi="Calibri" w:asciiTheme="minorHAnsi" w:cstheme="minorHAnsi" w:hAnsiTheme="minorHAnsi"/>
+          <w:rFonts w:asciiTheme="minorHAnsi" w:eastAsia="Calibri" w:hAnsiTheme="minorHAnsi" w:cstheme="minorHAnsi"/>
           <w:sz w:val="24"/>
           <w:szCs w:val="24"/>
         </w:rPr>
@@ -1594,7 +1646,7 @@
       </w:r>
       <w:r>
         <w:rPr>
-          <w:rFonts w:cs="Calibri" w:ascii="Calibri" w:hAnsi="Calibri" w:asciiTheme="minorHAnsi" w:cstheme="minorHAnsi" w:hAnsiTheme="minorHAnsi"/>
+          <w:rFonts w:asciiTheme="minorHAnsi" w:hAnsiTheme="minorHAnsi" w:cstheme="minorHAnsi"/>
           <w:sz w:val="24"/>
           <w:szCs w:val="24"/>
         </w:rPr>
@@ -1608,16 +1660,16 @@
           <w:ilvl w:val="2"/>
           <w:numId w:val="1"/>
         </w:numPr>
-        <w:ind w:hanging="0" w:left="284"/>
-        <w:rPr>
-          <w:rFonts w:ascii="Calibri" w:hAnsi="Calibri" w:cs="Calibri" w:asciiTheme="minorHAnsi" w:cstheme="minorHAnsi" w:hAnsiTheme="minorHAnsi"/>
-          <w:sz w:val="24"/>
-          <w:szCs w:val="24"/>
-        </w:rPr>
-      </w:pPr>
-      <w:r>
-        <w:rPr>
-          <w:rFonts w:cs="Calibri" w:ascii="Calibri" w:hAnsi="Calibri" w:asciiTheme="minorHAnsi" w:cstheme="minorHAnsi" w:hAnsiTheme="minorHAnsi"/>
+        <w:ind w:left="284" w:firstLine="0"/>
+        <w:rPr>
+          <w:rFonts w:asciiTheme="minorHAnsi" w:hAnsiTheme="minorHAnsi" w:cstheme="minorHAnsi"/>
+          <w:sz w:val="24"/>
+          <w:szCs w:val="24"/>
+        </w:rPr>
+      </w:pPr>
+      <w:r>
+        <w:rPr>
+          <w:rFonts w:asciiTheme="minorHAnsi" w:hAnsiTheme="minorHAnsi" w:cstheme="minorHAnsi"/>
           <w:sz w:val="24"/>
           <w:szCs w:val="24"/>
         </w:rPr>
@@ -1631,19 +1683,20 @@
           <w:ilvl w:val="3"/>
           <w:numId w:val="1"/>
         </w:numPr>
-        <w:ind w:hanging="0" w:left="567"/>
-        <w:rPr>
-          <w:rFonts w:ascii="Calibri" w:hAnsi="Calibri" w:cs="Calibri" w:asciiTheme="minorHAnsi" w:cstheme="minorHAnsi" w:hAnsiTheme="minorHAnsi"/>
-          <w:sz w:val="24"/>
-          <w:szCs w:val="24"/>
-        </w:rPr>
-      </w:pPr>
-      <w:r>
-        <w:rPr>
-          <w:rFonts w:cs="Calibri" w:ascii="Calibri" w:hAnsi="Calibri" w:asciiTheme="minorHAnsi" w:cstheme="minorHAnsi" w:hAnsiTheme="minorHAnsi"/>
-          <w:sz w:val="24"/>
-          <w:szCs w:val="24"/>
-        </w:rPr>
+        <w:ind w:left="567" w:firstLine="0"/>
+        <w:rPr>
+          <w:rFonts w:asciiTheme="minorHAnsi" w:hAnsiTheme="minorHAnsi" w:cstheme="minorHAnsi"/>
+          <w:sz w:val="24"/>
+          <w:szCs w:val="24"/>
+        </w:rPr>
+      </w:pPr>
+      <w:r>
+        <w:rPr>
+          <w:rFonts w:asciiTheme="minorHAnsi" w:hAnsiTheme="minorHAnsi" w:cstheme="minorHAnsi"/>
+          <w:sz w:val="24"/>
+          <w:szCs w:val="24"/>
+        </w:rPr>
+        <w:lastRenderedPageBreak/>
         <w:t xml:space="preserve">No caso do reajustamento, deverá ser respeitada a contagem da anualidade e o índice previstos para a contratação;  </w:t>
       </w:r>
     </w:p>
@@ -1654,16 +1707,16 @@
           <w:ilvl w:val="3"/>
           <w:numId w:val="1"/>
         </w:numPr>
-        <w:ind w:hanging="0" w:left="567"/>
-        <w:rPr>
-          <w:rFonts w:ascii="Calibri" w:hAnsi="Calibri" w:cs="Calibri" w:asciiTheme="minorHAnsi" w:cstheme="minorHAnsi" w:hAnsiTheme="minorHAnsi"/>
-          <w:sz w:val="24"/>
-          <w:szCs w:val="24"/>
-        </w:rPr>
-      </w:pPr>
-      <w:r>
-        <w:rPr>
-          <w:rFonts w:cs="Calibri" w:ascii="Calibri" w:hAnsi="Calibri" w:asciiTheme="minorHAnsi" w:cstheme="minorHAnsi" w:hAnsiTheme="minorHAnsi"/>
+        <w:ind w:left="567" w:firstLine="0"/>
+        <w:rPr>
+          <w:rFonts w:asciiTheme="minorHAnsi" w:hAnsiTheme="minorHAnsi" w:cstheme="minorHAnsi"/>
+          <w:sz w:val="24"/>
+          <w:szCs w:val="24"/>
+        </w:rPr>
+      </w:pPr>
+      <w:r>
+        <w:rPr>
+          <w:rFonts w:asciiTheme="minorHAnsi" w:hAnsiTheme="minorHAnsi" w:cstheme="minorHAnsi"/>
           <w:sz w:val="24"/>
           <w:szCs w:val="24"/>
         </w:rPr>
@@ -1677,16 +1730,16 @@
           <w:ilvl w:val="0"/>
           <w:numId w:val="1"/>
         </w:numPr>
-        <w:ind w:hanging="0" w:left="0"/>
-        <w:rPr>
-          <w:rFonts w:ascii="Calibri" w:hAnsi="Calibri" w:cs="Calibri" w:asciiTheme="minorHAnsi" w:cstheme="minorHAnsi" w:hAnsiTheme="minorHAnsi"/>
-          <w:sz w:val="24"/>
-          <w:szCs w:val="24"/>
-        </w:rPr>
-      </w:pPr>
-      <w:r>
-        <w:rPr>
-          <w:rFonts w:cs="Calibri" w:ascii="Calibri" w:hAnsi="Calibri" w:asciiTheme="minorHAnsi" w:cstheme="minorHAnsi" w:hAnsiTheme="minorHAnsi"/>
+        <w:ind w:left="0" w:firstLine="0"/>
+        <w:rPr>
+          <w:rFonts w:asciiTheme="minorHAnsi" w:hAnsiTheme="minorHAnsi" w:cstheme="minorHAnsi"/>
+          <w:sz w:val="24"/>
+          <w:szCs w:val="24"/>
+        </w:rPr>
+      </w:pPr>
+      <w:r>
+        <w:rPr>
+          <w:rFonts w:asciiTheme="minorHAnsi" w:hAnsiTheme="minorHAnsi" w:cstheme="minorHAnsi"/>
           <w:sz w:val="24"/>
           <w:szCs w:val="24"/>
         </w:rPr>
@@ -1700,14 +1753,14 @@
           <w:ilvl w:val="1"/>
           <w:numId w:val="1"/>
         </w:numPr>
-        <w:ind w:hanging="0" w:left="0"/>
-        <w:rPr>
-          <w:rFonts w:ascii="Calibri" w:hAnsi="Calibri" w:cs="Calibri" w:asciiTheme="minorHAnsi" w:cstheme="minorHAnsi" w:hAnsiTheme="minorHAnsi"/>
-        </w:rPr>
-      </w:pPr>
-      <w:r>
-        <w:rPr>
-          <w:rFonts w:cs="Calibri" w:ascii="Calibri" w:hAnsi="Calibri" w:asciiTheme="minorHAnsi" w:cstheme="minorHAnsi" w:hAnsiTheme="minorHAnsi"/>
+        <w:ind w:left="0" w:firstLine="0"/>
+        <w:rPr>
+          <w:rFonts w:asciiTheme="minorHAnsi" w:hAnsiTheme="minorHAnsi" w:cstheme="minorHAnsi"/>
+        </w:rPr>
+      </w:pPr>
+      <w:r>
+        <w:rPr>
+          <w:rFonts w:asciiTheme="minorHAnsi" w:hAnsiTheme="minorHAnsi" w:cstheme="minorHAnsi"/>
           <w:sz w:val="24"/>
           <w:szCs w:val="24"/>
         </w:rPr>
@@ -1715,7 +1768,7 @@
       </w:r>
       <w:r>
         <w:rPr>
-          <w:rFonts w:eastAsia="Calibri" w:cs="Calibri" w:ascii="Calibri" w:hAnsi="Calibri" w:asciiTheme="minorHAnsi" w:cstheme="minorHAnsi" w:hAnsiTheme="minorHAnsi"/>
+          <w:rFonts w:asciiTheme="minorHAnsi" w:eastAsia="Calibri" w:hAnsiTheme="minorHAnsi" w:cstheme="minorHAnsi"/>
           <w:sz w:val="24"/>
           <w:szCs w:val="24"/>
         </w:rPr>
@@ -1723,7 +1776,7 @@
       </w:r>
       <w:r>
         <w:rPr>
-          <w:rFonts w:cs="Calibri" w:ascii="Calibri" w:hAnsi="Calibri" w:asciiTheme="minorHAnsi" w:cstheme="minorHAnsi" w:hAnsiTheme="minorHAnsi"/>
+          <w:rFonts w:asciiTheme="minorHAnsi" w:hAnsiTheme="minorHAnsi" w:cstheme="minorHAnsi"/>
           <w:sz w:val="24"/>
           <w:szCs w:val="24"/>
         </w:rPr>
@@ -1731,7 +1784,7 @@
       </w:r>
       <w:r>
         <w:rPr>
-          <w:rFonts w:eastAsia="Calibri" w:cs="Calibri" w:ascii="Calibri" w:hAnsi="Calibri" w:asciiTheme="minorHAnsi" w:cstheme="minorHAnsi" w:hAnsiTheme="minorHAnsi"/>
+          <w:rFonts w:asciiTheme="minorHAnsi" w:eastAsia="Calibri" w:hAnsiTheme="minorHAnsi" w:cstheme="minorHAnsi"/>
           <w:sz w:val="24"/>
           <w:szCs w:val="24"/>
         </w:rPr>
@@ -1739,7 +1792,7 @@
       </w:r>
       <w:r>
         <w:rPr>
-          <w:rFonts w:cs="Calibri" w:ascii="Calibri" w:hAnsi="Calibri" w:asciiTheme="minorHAnsi" w:cstheme="minorHAnsi" w:hAnsiTheme="minorHAnsi"/>
+          <w:rFonts w:asciiTheme="minorHAnsi" w:hAnsiTheme="minorHAnsi" w:cstheme="minorHAnsi"/>
           <w:sz w:val="24"/>
           <w:szCs w:val="24"/>
         </w:rPr>
@@ -1747,7 +1800,7 @@
       </w:r>
       <w:r>
         <w:rPr>
-          <w:rFonts w:eastAsia="Calibri" w:cs="Calibri" w:ascii="Calibri" w:hAnsi="Calibri" w:asciiTheme="minorHAnsi" w:cstheme="minorHAnsi" w:hAnsiTheme="minorHAnsi"/>
+          <w:rFonts w:asciiTheme="minorHAnsi" w:eastAsia="Calibri" w:hAnsiTheme="minorHAnsi" w:cstheme="minorHAnsi"/>
           <w:sz w:val="24"/>
           <w:szCs w:val="24"/>
         </w:rPr>
@@ -1755,7 +1808,7 @@
       </w:r>
       <w:r>
         <w:rPr>
-          <w:rFonts w:cs="Calibri" w:ascii="Calibri" w:hAnsi="Calibri" w:asciiTheme="minorHAnsi" w:cstheme="minorHAnsi" w:hAnsiTheme="minorHAnsi"/>
+          <w:rFonts w:asciiTheme="minorHAnsi" w:hAnsiTheme="minorHAnsi" w:cstheme="minorHAnsi"/>
           <w:sz w:val="24"/>
           <w:szCs w:val="24"/>
         </w:rPr>
@@ -1769,14 +1822,14 @@
           <w:ilvl w:val="2"/>
           <w:numId w:val="1"/>
         </w:numPr>
-        <w:ind w:hanging="0" w:left="284"/>
-        <w:rPr>
-          <w:rFonts w:ascii="Calibri" w:hAnsi="Calibri" w:cs="Calibri" w:asciiTheme="minorHAnsi" w:cstheme="minorHAnsi" w:hAnsiTheme="minorHAnsi"/>
-        </w:rPr>
-      </w:pPr>
-      <w:r>
-        <w:rPr>
-          <w:rFonts w:cs="Calibri" w:ascii="Calibri" w:hAnsi="Calibri" w:asciiTheme="minorHAnsi" w:cstheme="minorHAnsi" w:hAnsiTheme="minorHAnsi"/>
+        <w:ind w:left="284" w:firstLine="0"/>
+        <w:rPr>
+          <w:rFonts w:asciiTheme="minorHAnsi" w:hAnsiTheme="minorHAnsi" w:cstheme="minorHAnsi"/>
+        </w:rPr>
+      </w:pPr>
+      <w:r>
+        <w:rPr>
+          <w:rFonts w:asciiTheme="minorHAnsi" w:hAnsiTheme="minorHAnsi" w:cstheme="minorHAnsi"/>
           <w:sz w:val="24"/>
           <w:szCs w:val="24"/>
         </w:rPr>
@@ -1784,7 +1837,7 @@
       </w:r>
       <w:r>
         <w:rPr>
-          <w:rFonts w:eastAsia="Calibri" w:cs="Calibri" w:ascii="Calibri" w:hAnsi="Calibri" w:asciiTheme="minorHAnsi" w:cstheme="minorHAnsi" w:hAnsiTheme="minorHAnsi"/>
+          <w:rFonts w:asciiTheme="minorHAnsi" w:eastAsia="Calibri" w:hAnsiTheme="minorHAnsi" w:cstheme="minorHAnsi"/>
           <w:sz w:val="24"/>
           <w:szCs w:val="24"/>
         </w:rPr>
@@ -1792,7 +1845,7 @@
       </w:r>
       <w:r>
         <w:rPr>
-          <w:rFonts w:cs="Calibri" w:ascii="Calibri" w:hAnsi="Calibri" w:asciiTheme="minorHAnsi" w:cstheme="minorHAnsi" w:hAnsiTheme="minorHAnsi"/>
+          <w:rFonts w:asciiTheme="minorHAnsi" w:hAnsiTheme="minorHAnsi" w:cstheme="minorHAnsi"/>
           <w:sz w:val="24"/>
           <w:szCs w:val="24"/>
         </w:rPr>
@@ -1806,16 +1859,16 @@
           <w:ilvl w:val="2"/>
           <w:numId w:val="1"/>
         </w:numPr>
-        <w:ind w:hanging="0" w:left="284"/>
-        <w:rPr>
-          <w:rFonts w:ascii="Calibri" w:hAnsi="Calibri" w:cs="Calibri" w:asciiTheme="minorHAnsi" w:cstheme="minorHAnsi" w:hAnsiTheme="minorHAnsi"/>
-          <w:sz w:val="24"/>
-          <w:szCs w:val="24"/>
-        </w:rPr>
-      </w:pPr>
-      <w:r>
-        <w:rPr>
-          <w:rFonts w:cs="Calibri" w:ascii="Calibri" w:hAnsi="Calibri" w:asciiTheme="minorHAnsi" w:cstheme="minorHAnsi" w:hAnsiTheme="minorHAnsi"/>
+        <w:ind w:left="284" w:firstLine="0"/>
+        <w:rPr>
+          <w:rFonts w:asciiTheme="minorHAnsi" w:hAnsiTheme="minorHAnsi" w:cstheme="minorHAnsi"/>
+          <w:sz w:val="24"/>
+          <w:szCs w:val="24"/>
+        </w:rPr>
+      </w:pPr>
+      <w:r>
+        <w:rPr>
+          <w:rFonts w:asciiTheme="minorHAnsi" w:hAnsiTheme="minorHAnsi" w:cstheme="minorHAnsi"/>
           <w:sz w:val="24"/>
           <w:szCs w:val="24"/>
         </w:rPr>
@@ -1829,14 +1882,14 @@
           <w:ilvl w:val="2"/>
           <w:numId w:val="1"/>
         </w:numPr>
-        <w:ind w:hanging="0" w:left="284"/>
-        <w:rPr>
-          <w:rFonts w:ascii="Calibri" w:hAnsi="Calibri" w:cs="Calibri" w:asciiTheme="minorHAnsi" w:cstheme="minorHAnsi" w:hAnsiTheme="minorHAnsi"/>
-        </w:rPr>
-      </w:pPr>
-      <w:r>
-        <w:rPr>
-          <w:rFonts w:cs="Calibri" w:ascii="Calibri" w:hAnsi="Calibri" w:asciiTheme="minorHAnsi" w:cstheme="minorHAnsi" w:hAnsiTheme="minorHAnsi"/>
+        <w:ind w:left="284" w:firstLine="0"/>
+        <w:rPr>
+          <w:rFonts w:asciiTheme="minorHAnsi" w:hAnsiTheme="minorHAnsi" w:cstheme="minorHAnsi"/>
+        </w:rPr>
+      </w:pPr>
+      <w:r>
+        <w:rPr>
+          <w:rFonts w:asciiTheme="minorHAnsi" w:hAnsiTheme="minorHAnsi" w:cstheme="minorHAnsi"/>
           <w:sz w:val="24"/>
           <w:szCs w:val="24"/>
         </w:rPr>
@@ -1844,7 +1897,7 @@
       </w:r>
       <w:r>
         <w:rPr>
-          <w:rFonts w:eastAsia="Calibri" w:cs="Calibri" w:ascii="Calibri" w:hAnsi="Calibri" w:asciiTheme="minorHAnsi" w:cstheme="minorHAnsi" w:hAnsiTheme="minorHAnsi"/>
+          <w:rFonts w:asciiTheme="minorHAnsi" w:eastAsia="Calibri" w:hAnsiTheme="minorHAnsi" w:cstheme="minorHAnsi"/>
           <w:sz w:val="24"/>
           <w:szCs w:val="24"/>
         </w:rPr>
@@ -1852,7 +1905,7 @@
       </w:r>
       <w:r>
         <w:rPr>
-          <w:rFonts w:cs="Calibri" w:ascii="Calibri" w:hAnsi="Calibri" w:asciiTheme="minorHAnsi" w:cstheme="minorHAnsi" w:hAnsiTheme="minorHAnsi"/>
+          <w:rFonts w:asciiTheme="minorHAnsi" w:hAnsiTheme="minorHAnsi" w:cstheme="minorHAnsi"/>
           <w:sz w:val="24"/>
           <w:szCs w:val="24"/>
         </w:rPr>
@@ -1868,14 +1921,14 @@
           <w:ilvl w:val="2"/>
           <w:numId w:val="1"/>
         </w:numPr>
-        <w:ind w:hanging="0" w:left="284"/>
-        <w:rPr>
-          <w:rFonts w:ascii="Calibri" w:hAnsi="Calibri" w:cs="Calibri" w:asciiTheme="minorHAnsi" w:cstheme="minorHAnsi" w:hAnsiTheme="minorHAnsi"/>
-        </w:rPr>
-      </w:pPr>
-      <w:r>
-        <w:rPr>
-          <w:rFonts w:cs="Calibri" w:ascii="Calibri" w:hAnsi="Calibri" w:asciiTheme="minorHAnsi" w:cstheme="minorHAnsi" w:hAnsiTheme="minorHAnsi"/>
+        <w:ind w:left="284" w:firstLine="0"/>
+        <w:rPr>
+          <w:rFonts w:asciiTheme="minorHAnsi" w:hAnsiTheme="minorHAnsi" w:cstheme="minorHAnsi"/>
+        </w:rPr>
+      </w:pPr>
+      <w:r>
+        <w:rPr>
+          <w:rFonts w:asciiTheme="minorHAnsi" w:hAnsiTheme="minorHAnsi" w:cstheme="minorHAnsi"/>
           <w:sz w:val="24"/>
           <w:szCs w:val="24"/>
         </w:rPr>
@@ -1883,7 +1936,7 @@
       </w:r>
       <w:r>
         <w:rPr>
-          <w:rFonts w:eastAsia="Calibri" w:cs="Calibri" w:ascii="Calibri" w:hAnsi="Calibri" w:asciiTheme="minorHAnsi" w:cstheme="minorHAnsi" w:hAnsiTheme="minorHAnsi"/>
+          <w:rFonts w:asciiTheme="minorHAnsi" w:eastAsia="Calibri" w:hAnsiTheme="minorHAnsi" w:cstheme="minorHAnsi"/>
           <w:sz w:val="24"/>
           <w:szCs w:val="24"/>
         </w:rPr>
@@ -1891,7 +1944,7 @@
       </w:r>
       <w:r>
         <w:rPr>
-          <w:rFonts w:cs="Calibri" w:ascii="Calibri" w:hAnsi="Calibri" w:asciiTheme="minorHAnsi" w:cstheme="minorHAnsi" w:hAnsiTheme="minorHAnsi"/>
+          <w:rFonts w:asciiTheme="minorHAnsi" w:hAnsiTheme="minorHAnsi" w:cstheme="minorHAnsi"/>
           <w:sz w:val="24"/>
           <w:szCs w:val="24"/>
         </w:rPr>
@@ -1899,7 +1952,7 @@
       </w:r>
       <w:r>
         <w:rPr>
-          <w:rFonts w:eastAsia="Calibri" w:cs="Calibri" w:ascii="Calibri" w:hAnsi="Calibri" w:asciiTheme="minorHAnsi" w:cstheme="minorHAnsi" w:hAnsiTheme="minorHAnsi"/>
+          <w:rFonts w:asciiTheme="minorHAnsi" w:eastAsia="Calibri" w:hAnsiTheme="minorHAnsi" w:cstheme="minorHAnsi"/>
           <w:sz w:val="24"/>
           <w:szCs w:val="24"/>
         </w:rPr>
@@ -1907,7 +1960,7 @@
       </w:r>
       <w:r>
         <w:rPr>
-          <w:rFonts w:cs="Calibri" w:ascii="Calibri" w:hAnsi="Calibri" w:asciiTheme="minorHAnsi" w:cstheme="minorHAnsi" w:hAnsiTheme="minorHAnsi"/>
+          <w:rFonts w:asciiTheme="minorHAnsi" w:hAnsiTheme="minorHAnsi" w:cstheme="minorHAnsi"/>
           <w:sz w:val="24"/>
           <w:szCs w:val="24"/>
         </w:rPr>
@@ -1921,16 +1974,16 @@
           <w:ilvl w:val="1"/>
           <w:numId w:val="1"/>
         </w:numPr>
-        <w:ind w:hanging="0" w:left="0"/>
-        <w:rPr>
-          <w:rFonts w:ascii="Calibri" w:hAnsi="Calibri" w:cs="Calibri" w:asciiTheme="minorHAnsi" w:cstheme="minorHAnsi" w:hAnsiTheme="minorHAnsi"/>
-          <w:sz w:val="24"/>
-          <w:szCs w:val="24"/>
-        </w:rPr>
-      </w:pPr>
-      <w:r>
-        <w:rPr>
-          <w:rFonts w:cs="Calibri" w:ascii="Calibri" w:hAnsi="Calibri" w:asciiTheme="minorHAnsi" w:cstheme="minorHAnsi" w:hAnsiTheme="minorHAnsi"/>
+        <w:ind w:left="0" w:firstLine="0"/>
+        <w:rPr>
+          <w:rFonts w:asciiTheme="minorHAnsi" w:hAnsiTheme="minorHAnsi" w:cstheme="minorHAnsi"/>
+          <w:sz w:val="24"/>
+          <w:szCs w:val="24"/>
+        </w:rPr>
+      </w:pPr>
+      <w:r>
+        <w:rPr>
+          <w:rFonts w:asciiTheme="minorHAnsi" w:hAnsiTheme="minorHAnsi" w:cstheme="minorHAnsi"/>
           <w:sz w:val="24"/>
           <w:szCs w:val="24"/>
         </w:rPr>
@@ -1946,20 +1999,38 @@
           <w:ilvl w:val="2"/>
           <w:numId w:val="1"/>
         </w:numPr>
-        <w:ind w:hanging="0" w:left="284"/>
-        <w:rPr>
-          <w:rFonts w:ascii="Calibri" w:hAnsi="Calibri" w:cs="Calibri" w:asciiTheme="minorHAnsi" w:cstheme="minorHAnsi" w:hAnsiTheme="minorHAnsi"/>
-          <w:sz w:val="24"/>
-          <w:szCs w:val="24"/>
-        </w:rPr>
-      </w:pPr>
-      <w:r>
-        <w:rPr>
-          <w:rFonts w:cs="Calibri" w:ascii="Calibri" w:hAnsi="Calibri" w:asciiTheme="minorHAnsi" w:cstheme="minorHAnsi" w:hAnsiTheme="minorHAnsi"/>
-          <w:sz w:val="24"/>
-          <w:szCs w:val="24"/>
-        </w:rPr>
-        <w:t>Neste caso, o fornecedor encaminhará, juntamente com o pedido de alteração, a documentação comprobatória ou a planilha de custos que demonstre a inviabilidade do preço registrado em relação às condições inicialmente pactuadas.</w:t>
+        <w:ind w:left="284" w:firstLine="0"/>
+        <w:rPr>
+          <w:rFonts w:asciiTheme="minorHAnsi" w:hAnsiTheme="minorHAnsi" w:cstheme="minorHAnsi"/>
+          <w:sz w:val="24"/>
+          <w:szCs w:val="24"/>
+        </w:rPr>
+      </w:pPr>
+      <w:r>
+        <w:rPr>
+          <w:rFonts w:asciiTheme="minorHAnsi" w:hAnsiTheme="minorHAnsi" w:cstheme="minorHAnsi"/>
+          <w:sz w:val="24"/>
+          <w:szCs w:val="24"/>
+        </w:rPr>
+        <w:t xml:space="preserve">Neste caso, o fornecedor encaminhará, juntamente com o pedido de alteração, a documentação comprobatória ou </w:t>
+      </w:r>
+      <w:proofErr w:type="spellStart"/>
+      <w:r>
+        <w:rPr>
+          <w:rFonts w:asciiTheme="minorHAnsi" w:hAnsiTheme="minorHAnsi" w:cstheme="minorHAnsi"/>
+          <w:sz w:val="24"/>
+          <w:szCs w:val="24"/>
+        </w:rPr>
+        <w:t>a</w:t>
+      </w:r>
+      <w:proofErr w:type="spellEnd"/>
+      <w:r>
+        <w:rPr>
+          <w:rFonts w:asciiTheme="minorHAnsi" w:hAnsiTheme="minorHAnsi" w:cstheme="minorHAnsi"/>
+          <w:sz w:val="24"/>
+          <w:szCs w:val="24"/>
+        </w:rPr>
+        <w:t xml:space="preserve"> planilha de custos que demonstre a inviabilidade do preço registrado em relação às condições inicialmente pactuadas.</w:t>
       </w:r>
       <w:bookmarkStart w:id="3" w:name="prova_preco_mercado_maior"/>
       <w:bookmarkEnd w:id="3"/>
@@ -1971,14 +2042,14 @@
           <w:ilvl w:val="2"/>
           <w:numId w:val="1"/>
         </w:numPr>
-        <w:ind w:hanging="0" w:left="284"/>
-        <w:rPr>
-          <w:rFonts w:ascii="Calibri" w:hAnsi="Calibri" w:cs="Calibri" w:asciiTheme="minorHAnsi" w:cstheme="minorHAnsi" w:hAnsiTheme="minorHAnsi"/>
-        </w:rPr>
-      </w:pPr>
-      <w:r>
-        <w:rPr>
-          <w:rFonts w:cs="Calibri" w:ascii="Calibri" w:hAnsi="Calibri" w:asciiTheme="minorHAnsi" w:cstheme="minorHAnsi" w:hAnsiTheme="minorHAnsi"/>
+        <w:ind w:left="284" w:firstLine="0"/>
+        <w:rPr>
+          <w:rFonts w:asciiTheme="minorHAnsi" w:hAnsiTheme="minorHAnsi" w:cstheme="minorHAnsi"/>
+        </w:rPr>
+      </w:pPr>
+      <w:r>
+        <w:rPr>
+          <w:rFonts w:asciiTheme="minorHAnsi" w:hAnsiTheme="minorHAnsi" w:cstheme="minorHAnsi"/>
           <w:sz w:val="24"/>
           <w:szCs w:val="24"/>
         </w:rPr>
@@ -1986,7 +2057,7 @@
       </w:r>
       <w:r>
         <w:rPr>
-          <w:rFonts w:eastAsia="Calibri" w:cs="Calibri" w:ascii="Calibri" w:hAnsi="Calibri" w:asciiTheme="minorHAnsi" w:cstheme="minorHAnsi" w:hAnsiTheme="minorHAnsi"/>
+          <w:rFonts w:asciiTheme="minorHAnsi" w:eastAsia="Calibri" w:hAnsiTheme="minorHAnsi" w:cstheme="minorHAnsi"/>
           <w:sz w:val="24"/>
           <w:szCs w:val="24"/>
         </w:rPr>
@@ -1994,7 +2065,7 @@
       </w:r>
       <w:r>
         <w:rPr>
-          <w:rFonts w:cs="Calibri" w:ascii="Calibri" w:hAnsi="Calibri" w:asciiTheme="minorHAnsi" w:cstheme="minorHAnsi" w:hAnsiTheme="minorHAnsi"/>
+          <w:rFonts w:asciiTheme="minorHAnsi" w:hAnsiTheme="minorHAnsi" w:cstheme="minorHAnsi"/>
           <w:sz w:val="24"/>
           <w:szCs w:val="24"/>
         </w:rPr>
@@ -2002,7 +2073,7 @@
       </w:r>
       <w:r>
         <w:rPr>
-          <w:rFonts w:cs="Calibri" w:ascii="Calibri" w:hAnsi="Calibri"/>
+          <w:rFonts w:ascii="Calibri" w:hAnsi="Calibri" w:cs="Calibri"/>
           <w:sz w:val="24"/>
           <w:szCs w:val="24"/>
         </w:rPr>
@@ -2010,39 +2081,46 @@
       </w:r>
       <w:r>
         <w:rPr>
-          <w:sz w:val="24"/>
-          <w:szCs w:val="24"/>
-          <w:rFonts w:cs="Calibri" w:ascii="Calibri" w:hAnsi="Calibri"/>
+          <w:rFonts w:ascii="Calibri" w:hAnsi="Calibri" w:cs="Calibri"/>
+          <w:sz w:val="24"/>
+          <w:szCs w:val="24"/>
         </w:rPr>
         <w:instrText xml:space="preserve"> REF cancelamento_do_fornecedor \r \h </w:instrText>
       </w:r>
       <w:r>
         <w:rPr>
-          <w:sz w:val="24"/>
-          <w:szCs w:val="24"/>
-          <w:rFonts w:cs="Calibri" w:ascii="Calibri" w:hAnsi="Calibri"/>
+          <w:rFonts w:ascii="Calibri" w:hAnsi="Calibri" w:cs="Calibri"/>
+          <w:sz w:val="24"/>
+          <w:szCs w:val="24"/>
+        </w:rPr>
+      </w:r>
+      <w:r>
+        <w:rPr>
+          <w:rFonts w:ascii="Calibri" w:hAnsi="Calibri" w:cs="Calibri"/>
+          <w:sz w:val="24"/>
+          <w:szCs w:val="24"/>
         </w:rPr>
         <w:fldChar w:fldCharType="separate"/>
       </w:r>
       <w:r>
         <w:rPr>
-          <w:sz w:val="24"/>
-          <w:szCs w:val="24"/>
-          <w:rFonts w:cs="Calibri" w:ascii="Calibri" w:hAnsi="Calibri"/>
+          <w:rFonts w:ascii="Calibri" w:hAnsi="Calibri" w:cs="Calibri"/>
+          <w:sz w:val="24"/>
+          <w:szCs w:val="24"/>
         </w:rPr>
         <w:t>9.1.</w:t>
       </w:r>
       <w:r>
         <w:rPr>
-          <w:sz w:val="24"/>
-          <w:szCs w:val="24"/>
-          <w:rFonts w:cs="Calibri" w:ascii="Calibri" w:hAnsi="Calibri"/>
+          <w:rFonts w:ascii="Calibri" w:hAnsi="Calibri" w:cs="Calibri"/>
+          <w:sz w:val="24"/>
+          <w:szCs w:val="24"/>
         </w:rPr>
         <w:fldChar w:fldCharType="end"/>
       </w:r>
       <w:r>
         <w:rPr>
-          <w:rFonts w:cs="Calibri" w:ascii="Calibri" w:hAnsi="Calibri" w:asciiTheme="minorHAnsi" w:cstheme="minorHAnsi" w:hAnsiTheme="minorHAnsi"/>
+          <w:rFonts w:asciiTheme="minorHAnsi" w:hAnsiTheme="minorHAnsi" w:cstheme="minorHAnsi"/>
           <w:sz w:val="24"/>
           <w:szCs w:val="24"/>
         </w:rPr>
@@ -2056,19 +2134,20 @@
           <w:ilvl w:val="2"/>
           <w:numId w:val="1"/>
         </w:numPr>
-        <w:ind w:hanging="0" w:left="284"/>
-        <w:rPr>
-          <w:rFonts w:ascii="Calibri" w:hAnsi="Calibri" w:cs="Calibri" w:asciiTheme="minorHAnsi" w:cstheme="minorHAnsi" w:hAnsiTheme="minorHAnsi"/>
-          <w:sz w:val="24"/>
-          <w:szCs w:val="24"/>
-        </w:rPr>
-      </w:pPr>
-      <w:r>
-        <w:rPr>
-          <w:rFonts w:cs="Calibri" w:ascii="Calibri" w:hAnsi="Calibri" w:asciiTheme="minorHAnsi" w:cstheme="minorHAnsi" w:hAnsiTheme="minorHAnsi"/>
-          <w:sz w:val="24"/>
-          <w:szCs w:val="24"/>
-        </w:rPr>
+        <w:ind w:left="284" w:firstLine="0"/>
+        <w:rPr>
+          <w:rFonts w:asciiTheme="minorHAnsi" w:hAnsiTheme="minorHAnsi" w:cstheme="minorHAnsi"/>
+          <w:sz w:val="24"/>
+          <w:szCs w:val="24"/>
+        </w:rPr>
+      </w:pPr>
+      <w:r>
+        <w:rPr>
+          <w:rFonts w:asciiTheme="minorHAnsi" w:hAnsiTheme="minorHAnsi" w:cstheme="minorHAnsi"/>
+          <w:sz w:val="24"/>
+          <w:szCs w:val="24"/>
+        </w:rPr>
+        <w:lastRenderedPageBreak/>
         <w:t>Na hipótese de cancelamento do registro do fornecedor, nos termos do item anterior, o gerenciador convocará os fornecedores do cadastro de reserva, na ordem de classificação, para verificar se aceitam manter seus preços registrados, observado o disposto no item 5.7.</w:t>
       </w:r>
     </w:p>
@@ -2079,14 +2158,14 @@
           <w:ilvl w:val="2"/>
           <w:numId w:val="1"/>
         </w:numPr>
-        <w:ind w:hanging="0" w:left="284"/>
-        <w:rPr>
-          <w:rFonts w:ascii="Calibri" w:hAnsi="Calibri" w:cs="Calibri" w:asciiTheme="minorHAnsi" w:cstheme="minorHAnsi" w:hAnsiTheme="minorHAnsi"/>
-        </w:rPr>
-      </w:pPr>
-      <w:r>
-        <w:rPr>
-          <w:rFonts w:cs="Calibri" w:ascii="Calibri" w:hAnsi="Calibri" w:asciiTheme="minorHAnsi" w:cstheme="minorHAnsi" w:hAnsiTheme="minorHAnsi"/>
+        <w:ind w:left="284" w:firstLine="0"/>
+        <w:rPr>
+          <w:rFonts w:asciiTheme="minorHAnsi" w:hAnsiTheme="minorHAnsi" w:cstheme="minorHAnsi"/>
+        </w:rPr>
+      </w:pPr>
+      <w:r>
+        <w:rPr>
+          <w:rFonts w:asciiTheme="minorHAnsi" w:hAnsiTheme="minorHAnsi" w:cstheme="minorHAnsi"/>
           <w:sz w:val="24"/>
           <w:szCs w:val="24"/>
         </w:rPr>
@@ -2094,7 +2173,7 @@
       </w:r>
       <w:r>
         <w:rPr>
-          <w:rFonts w:cs="Calibri" w:ascii="Calibri" w:hAnsi="Calibri"/>
+          <w:rFonts w:ascii="Calibri" w:hAnsi="Calibri" w:cs="Calibri"/>
           <w:sz w:val="24"/>
           <w:szCs w:val="24"/>
         </w:rPr>
@@ -2102,39 +2181,46 @@
       </w:r>
       <w:r>
         <w:rPr>
-          <w:sz w:val="24"/>
-          <w:szCs w:val="24"/>
-          <w:rFonts w:cs="Calibri" w:ascii="Calibri" w:hAnsi="Calibri"/>
+          <w:rFonts w:ascii="Calibri" w:hAnsi="Calibri" w:cs="Calibri"/>
+          <w:sz w:val="24"/>
+          <w:szCs w:val="24"/>
         </w:rPr>
         <w:instrText xml:space="preserve"> REF cancelamento_da_ata \r \h </w:instrText>
       </w:r>
       <w:r>
         <w:rPr>
-          <w:sz w:val="24"/>
-          <w:szCs w:val="24"/>
-          <w:rFonts w:cs="Calibri" w:ascii="Calibri" w:hAnsi="Calibri"/>
+          <w:rFonts w:ascii="Calibri" w:hAnsi="Calibri" w:cs="Calibri"/>
+          <w:sz w:val="24"/>
+          <w:szCs w:val="24"/>
+        </w:rPr>
+      </w:r>
+      <w:r>
+        <w:rPr>
+          <w:rFonts w:ascii="Calibri" w:hAnsi="Calibri" w:cs="Calibri"/>
+          <w:sz w:val="24"/>
+          <w:szCs w:val="24"/>
         </w:rPr>
         <w:fldChar w:fldCharType="separate"/>
       </w:r>
       <w:r>
         <w:rPr>
-          <w:sz w:val="24"/>
-          <w:szCs w:val="24"/>
-          <w:rFonts w:cs="Calibri" w:ascii="Calibri" w:hAnsi="Calibri"/>
+          <w:rFonts w:ascii="Calibri" w:hAnsi="Calibri" w:cs="Calibri"/>
+          <w:sz w:val="24"/>
+          <w:szCs w:val="24"/>
         </w:rPr>
         <w:t>9.4.</w:t>
       </w:r>
       <w:r>
         <w:rPr>
-          <w:sz w:val="24"/>
-          <w:szCs w:val="24"/>
-          <w:rFonts w:cs="Calibri" w:ascii="Calibri" w:hAnsi="Calibri"/>
+          <w:rFonts w:ascii="Calibri" w:hAnsi="Calibri" w:cs="Calibri"/>
+          <w:sz w:val="24"/>
+          <w:szCs w:val="24"/>
         </w:rPr>
         <w:fldChar w:fldCharType="end"/>
       </w:r>
       <w:r>
         <w:rPr>
-          <w:rFonts w:cs="Calibri" w:ascii="Calibri" w:hAnsi="Calibri" w:asciiTheme="minorHAnsi" w:cstheme="minorHAnsi" w:hAnsiTheme="minorHAnsi"/>
+          <w:rFonts w:asciiTheme="minorHAnsi" w:hAnsiTheme="minorHAnsi" w:cstheme="minorHAnsi"/>
           <w:sz w:val="24"/>
           <w:szCs w:val="24"/>
         </w:rPr>
@@ -2148,14 +2234,14 @@
           <w:ilvl w:val="2"/>
           <w:numId w:val="1"/>
         </w:numPr>
-        <w:ind w:hanging="0" w:left="284"/>
-        <w:rPr>
-          <w:rFonts w:ascii="Calibri" w:hAnsi="Calibri" w:cs="Calibri" w:asciiTheme="minorHAnsi" w:cstheme="minorHAnsi" w:hAnsiTheme="minorHAnsi"/>
-        </w:rPr>
-      </w:pPr>
-      <w:r>
-        <w:rPr>
-          <w:rFonts w:cs="Calibri" w:ascii="Calibri" w:hAnsi="Calibri" w:asciiTheme="minorHAnsi" w:cstheme="minorHAnsi" w:hAnsiTheme="minorHAnsi"/>
+        <w:ind w:left="284" w:firstLine="0"/>
+        <w:rPr>
+          <w:rFonts w:asciiTheme="minorHAnsi" w:hAnsiTheme="minorHAnsi" w:cstheme="minorHAnsi"/>
+        </w:rPr>
+      </w:pPr>
+      <w:r>
+        <w:rPr>
+          <w:rFonts w:asciiTheme="minorHAnsi" w:hAnsiTheme="minorHAnsi" w:cstheme="minorHAnsi"/>
           <w:sz w:val="24"/>
           <w:szCs w:val="24"/>
         </w:rPr>
@@ -2163,7 +2249,7 @@
       </w:r>
       <w:r>
         <w:rPr>
-          <w:rFonts w:cs="Calibri" w:ascii="Calibri" w:hAnsi="Calibri"/>
+          <w:rFonts w:ascii="Calibri" w:hAnsi="Calibri" w:cs="Calibri"/>
           <w:sz w:val="24"/>
           <w:szCs w:val="24"/>
         </w:rPr>
@@ -2171,39 +2257,46 @@
       </w:r>
       <w:r>
         <w:rPr>
-          <w:sz w:val="24"/>
-          <w:szCs w:val="24"/>
-          <w:rFonts w:cs="Calibri" w:ascii="Calibri" w:hAnsi="Calibri"/>
+          <w:rFonts w:ascii="Calibri" w:hAnsi="Calibri" w:cs="Calibri"/>
+          <w:sz w:val="24"/>
+          <w:szCs w:val="24"/>
         </w:rPr>
         <w:instrText xml:space="preserve"> REF hipotese_preco_mercado_maior \r \h </w:instrText>
       </w:r>
       <w:r>
         <w:rPr>
-          <w:sz w:val="24"/>
-          <w:szCs w:val="24"/>
-          <w:rFonts w:cs="Calibri" w:ascii="Calibri" w:hAnsi="Calibri"/>
+          <w:rFonts w:ascii="Calibri" w:hAnsi="Calibri" w:cs="Calibri"/>
+          <w:sz w:val="24"/>
+          <w:szCs w:val="24"/>
+        </w:rPr>
+      </w:r>
+      <w:r>
+        <w:rPr>
+          <w:rFonts w:ascii="Calibri" w:hAnsi="Calibri" w:cs="Calibri"/>
+          <w:sz w:val="24"/>
+          <w:szCs w:val="24"/>
         </w:rPr>
         <w:fldChar w:fldCharType="separate"/>
       </w:r>
       <w:r>
         <w:rPr>
-          <w:sz w:val="24"/>
-          <w:szCs w:val="24"/>
-          <w:rFonts w:cs="Calibri" w:ascii="Calibri" w:hAnsi="Calibri"/>
+          <w:rFonts w:ascii="Calibri" w:hAnsi="Calibri" w:cs="Calibri"/>
+          <w:sz w:val="24"/>
+          <w:szCs w:val="24"/>
         </w:rPr>
         <w:t>7.2.</w:t>
       </w:r>
       <w:r>
         <w:rPr>
-          <w:sz w:val="24"/>
-          <w:szCs w:val="24"/>
-          <w:rFonts w:cs="Calibri" w:ascii="Calibri" w:hAnsi="Calibri"/>
+          <w:rFonts w:ascii="Calibri" w:hAnsi="Calibri" w:cs="Calibri"/>
+          <w:sz w:val="24"/>
+          <w:szCs w:val="24"/>
         </w:rPr>
         <w:fldChar w:fldCharType="end"/>
       </w:r>
       <w:r>
         <w:rPr>
-          <w:rFonts w:cs="Calibri" w:ascii="Calibri" w:hAnsi="Calibri" w:asciiTheme="minorHAnsi" w:cstheme="minorHAnsi" w:hAnsiTheme="minorHAnsi"/>
+          <w:rFonts w:asciiTheme="minorHAnsi" w:hAnsiTheme="minorHAnsi" w:cstheme="minorHAnsi"/>
           <w:sz w:val="24"/>
           <w:szCs w:val="24"/>
         </w:rPr>
@@ -2211,7 +2304,7 @@
       </w:r>
       <w:r>
         <w:rPr>
-          <w:rFonts w:cs="Calibri" w:ascii="Calibri" w:hAnsi="Calibri"/>
+          <w:rFonts w:ascii="Calibri" w:hAnsi="Calibri" w:cs="Calibri"/>
           <w:sz w:val="24"/>
           <w:szCs w:val="24"/>
         </w:rPr>
@@ -2219,39 +2312,46 @@
       </w:r>
       <w:r>
         <w:rPr>
-          <w:sz w:val="24"/>
-          <w:szCs w:val="24"/>
-          <w:rFonts w:cs="Calibri" w:ascii="Calibri" w:hAnsi="Calibri"/>
+          <w:rFonts w:ascii="Calibri" w:hAnsi="Calibri" w:cs="Calibri"/>
+          <w:sz w:val="24"/>
+          <w:szCs w:val="24"/>
         </w:rPr>
         <w:instrText xml:space="preserve"> REF prova_preco_mercado_maior \r \h </w:instrText>
       </w:r>
       <w:r>
         <w:rPr>
-          <w:sz w:val="24"/>
-          <w:szCs w:val="24"/>
-          <w:rFonts w:cs="Calibri" w:ascii="Calibri" w:hAnsi="Calibri"/>
+          <w:rFonts w:ascii="Calibri" w:hAnsi="Calibri" w:cs="Calibri"/>
+          <w:sz w:val="24"/>
+          <w:szCs w:val="24"/>
+        </w:rPr>
+      </w:r>
+      <w:r>
+        <w:rPr>
+          <w:rFonts w:ascii="Calibri" w:hAnsi="Calibri" w:cs="Calibri"/>
+          <w:sz w:val="24"/>
+          <w:szCs w:val="24"/>
         </w:rPr>
         <w:fldChar w:fldCharType="separate"/>
       </w:r>
       <w:r>
         <w:rPr>
-          <w:sz w:val="24"/>
-          <w:szCs w:val="24"/>
-          <w:rFonts w:cs="Calibri" w:ascii="Calibri" w:hAnsi="Calibri"/>
+          <w:rFonts w:ascii="Calibri" w:hAnsi="Calibri" w:cs="Calibri"/>
+          <w:sz w:val="24"/>
+          <w:szCs w:val="24"/>
         </w:rPr>
         <w:t>7.2.1.</w:t>
       </w:r>
       <w:r>
         <w:rPr>
-          <w:sz w:val="24"/>
-          <w:szCs w:val="24"/>
-          <w:rFonts w:cs="Calibri" w:ascii="Calibri" w:hAnsi="Calibri"/>
+          <w:rFonts w:ascii="Calibri" w:hAnsi="Calibri" w:cs="Calibri"/>
+          <w:sz w:val="24"/>
+          <w:szCs w:val="24"/>
         </w:rPr>
         <w:fldChar w:fldCharType="end"/>
       </w:r>
       <w:r>
         <w:rPr>
-          <w:rFonts w:cs="Calibri" w:ascii="Calibri" w:hAnsi="Calibri" w:asciiTheme="minorHAnsi" w:cstheme="minorHAnsi" w:hAnsiTheme="minorHAnsi"/>
+          <w:rFonts w:asciiTheme="minorHAnsi" w:hAnsiTheme="minorHAnsi" w:cstheme="minorHAnsi"/>
           <w:sz w:val="24"/>
           <w:szCs w:val="24"/>
         </w:rPr>
@@ -2259,7 +2359,7 @@
       </w:r>
       <w:r>
         <w:rPr>
-          <w:rFonts w:eastAsia="Calibri" w:cs="Calibri" w:ascii="Calibri" w:hAnsi="Calibri" w:asciiTheme="minorHAnsi" w:cstheme="minorHAnsi" w:hAnsiTheme="minorHAnsi"/>
+          <w:rFonts w:asciiTheme="minorHAnsi" w:eastAsia="Calibri" w:hAnsiTheme="minorHAnsi" w:cstheme="minorHAnsi"/>
           <w:sz w:val="24"/>
           <w:szCs w:val="24"/>
         </w:rPr>
@@ -2267,7 +2367,7 @@
       </w:r>
       <w:r>
         <w:rPr>
-          <w:rFonts w:cs="Calibri" w:ascii="Calibri" w:hAnsi="Calibri" w:asciiTheme="minorHAnsi" w:cstheme="minorHAnsi" w:hAnsiTheme="minorHAnsi"/>
+          <w:rFonts w:asciiTheme="minorHAnsi" w:hAnsiTheme="minorHAnsi" w:cstheme="minorHAnsi"/>
           <w:sz w:val="24"/>
           <w:szCs w:val="24"/>
         </w:rPr>
@@ -2281,22 +2381,384 @@
           <w:ilvl w:val="2"/>
           <w:numId w:val="1"/>
         </w:numPr>
-        <w:ind w:hanging="0" w:left="284"/>
-        <w:rPr>
-          <w:rFonts w:ascii="Calibri" w:hAnsi="Calibri" w:cs="Calibri" w:asciiTheme="minorHAnsi" w:cstheme="minorHAnsi" w:hAnsiTheme="minorHAnsi"/>
-        </w:rPr>
-      </w:pPr>
-      <w:r>
-        <w:rPr>
-          <w:rFonts w:cs="Calibri" w:ascii="Calibri" w:hAnsi="Calibri" w:asciiTheme="minorHAnsi" w:cstheme="minorHAnsi" w:hAnsiTheme="minorHAnsi"/>
-          <w:sz w:val="24"/>
-          <w:szCs w:val="24"/>
-        </w:rPr>
-        <w:t xml:space="preserve"> </w:t>
-      </w:r>
-      <w:r>
-        <w:rPr>
-          <w:rFonts w:cs="Calibri" w:ascii="Calibri" w:hAnsi="Calibri" w:asciiTheme="minorHAnsi" w:cstheme="minorHAnsi" w:hAnsiTheme="minorHAnsi"/>
+        <w:ind w:left="284" w:firstLine="0"/>
+        <w:rPr>
+          <w:rFonts w:asciiTheme="minorHAnsi" w:hAnsiTheme="minorHAnsi" w:cstheme="minorHAnsi"/>
+        </w:rPr>
+      </w:pPr>
+      <w:r>
+        <w:rPr>
+          <w:rFonts w:asciiTheme="minorHAnsi" w:hAnsiTheme="minorHAnsi" w:cstheme="minorHAnsi"/>
+          <w:sz w:val="24"/>
+          <w:szCs w:val="24"/>
+        </w:rPr>
+        <w:t xml:space="preserve"> O órgão ou en</w:t>
+      </w:r>
+      <w:r>
+        <w:rPr>
+          <w:rFonts w:asciiTheme="minorHAnsi" w:eastAsia="Calibri" w:hAnsiTheme="minorHAnsi" w:cstheme="minorHAnsi"/>
+          <w:sz w:val="24"/>
+          <w:szCs w:val="24"/>
+        </w:rPr>
+        <w:t>ti</w:t>
+      </w:r>
+      <w:r>
+        <w:rPr>
+          <w:rFonts w:asciiTheme="minorHAnsi" w:hAnsiTheme="minorHAnsi" w:cstheme="minorHAnsi"/>
+          <w:sz w:val="24"/>
+          <w:szCs w:val="24"/>
+        </w:rPr>
+        <w:t>dade gerenciadora comunicará aos órgãos e às en</w:t>
+      </w:r>
+      <w:r>
+        <w:rPr>
+          <w:rFonts w:asciiTheme="minorHAnsi" w:eastAsia="Calibri" w:hAnsiTheme="minorHAnsi" w:cstheme="minorHAnsi"/>
+          <w:sz w:val="24"/>
+          <w:szCs w:val="24"/>
+        </w:rPr>
+        <w:t>ti</w:t>
+      </w:r>
+      <w:r>
+        <w:rPr>
+          <w:rFonts w:asciiTheme="minorHAnsi" w:hAnsiTheme="minorHAnsi" w:cstheme="minorHAnsi"/>
+          <w:sz w:val="24"/>
+          <w:szCs w:val="24"/>
+        </w:rPr>
+        <w:t xml:space="preserve">dades que </w:t>
+      </w:r>
+      <w:r>
+        <w:rPr>
+          <w:rFonts w:asciiTheme="minorHAnsi" w:eastAsia="Calibri" w:hAnsiTheme="minorHAnsi" w:cstheme="minorHAnsi"/>
+          <w:sz w:val="24"/>
+          <w:szCs w:val="24"/>
+        </w:rPr>
+        <w:t>ti</w:t>
+      </w:r>
+      <w:r>
+        <w:rPr>
+          <w:rFonts w:asciiTheme="minorHAnsi" w:hAnsiTheme="minorHAnsi" w:cstheme="minorHAnsi"/>
+          <w:sz w:val="24"/>
+          <w:szCs w:val="24"/>
+        </w:rPr>
+        <w:t>verem firmado contratos decorrentes da ata de registro de preços sobre a efe</w:t>
+      </w:r>
+      <w:r>
+        <w:rPr>
+          <w:rFonts w:asciiTheme="minorHAnsi" w:eastAsia="Calibri" w:hAnsiTheme="minorHAnsi" w:cstheme="minorHAnsi"/>
+          <w:sz w:val="24"/>
+          <w:szCs w:val="24"/>
+        </w:rPr>
+        <w:t>ti</w:t>
+      </w:r>
+      <w:r>
+        <w:rPr>
+          <w:rFonts w:asciiTheme="minorHAnsi" w:hAnsiTheme="minorHAnsi" w:cstheme="minorHAnsi"/>
+          <w:sz w:val="24"/>
+          <w:szCs w:val="24"/>
+        </w:rPr>
+        <w:t>va alteração do preço registrado, para que avaliem a necessidade de alteração contratual, observado o disposto no art. 124 da Lei nº 14.133, de 2021.</w:t>
+      </w:r>
+    </w:p>
+    <w:p>
+      <w:pPr>
+        <w:pStyle w:val="Nivel01"/>
+        <w:numPr>
+          <w:ilvl w:val="0"/>
+          <w:numId w:val="1"/>
+        </w:numPr>
+        <w:ind w:left="0" w:firstLine="0"/>
+        <w:rPr>
+          <w:rFonts w:asciiTheme="minorHAnsi" w:hAnsiTheme="minorHAnsi" w:cstheme="minorHAnsi"/>
+          <w:sz w:val="24"/>
+          <w:szCs w:val="24"/>
+        </w:rPr>
+      </w:pPr>
+      <w:r>
+        <w:rPr>
+          <w:rFonts w:asciiTheme="minorHAnsi" w:hAnsiTheme="minorHAnsi" w:cstheme="minorHAnsi"/>
+          <w:sz w:val="24"/>
+          <w:szCs w:val="24"/>
+        </w:rPr>
+        <w:t>REMANEJAMENTO DAS QUANTIDADES REGISTRADAS NA ATA DE REGISTRO DE PREÇOS</w:t>
+      </w:r>
+    </w:p>
+    <w:p>
+      <w:pPr>
+        <w:pStyle w:val="Nivel2"/>
+        <w:numPr>
+          <w:ilvl w:val="1"/>
+          <w:numId w:val="1"/>
+        </w:numPr>
+        <w:ind w:left="0" w:firstLine="0"/>
+        <w:rPr>
+          <w:rFonts w:asciiTheme="minorHAnsi" w:hAnsiTheme="minorHAnsi" w:cstheme="minorHAnsi"/>
+        </w:rPr>
+      </w:pPr>
+      <w:r>
+        <w:rPr>
+          <w:rFonts w:asciiTheme="minorHAnsi" w:hAnsiTheme="minorHAnsi" w:cstheme="minorHAnsi"/>
+          <w:sz w:val="24"/>
+          <w:szCs w:val="24"/>
+        </w:rPr>
+        <w:t xml:space="preserve"> As quan</w:t>
+      </w:r>
+      <w:r>
+        <w:rPr>
+          <w:rFonts w:asciiTheme="minorHAnsi" w:eastAsia="Arial" w:hAnsiTheme="minorHAnsi" w:cstheme="minorHAnsi"/>
+          <w:sz w:val="24"/>
+          <w:szCs w:val="24"/>
+        </w:rPr>
+        <w:t>ti</w:t>
+      </w:r>
+      <w:r>
+        <w:rPr>
+          <w:rFonts w:asciiTheme="minorHAnsi" w:hAnsiTheme="minorHAnsi" w:cstheme="minorHAnsi"/>
+          <w:sz w:val="24"/>
+          <w:szCs w:val="24"/>
+        </w:rPr>
+        <w:t>dades previstas para os itens com preços registrados nas atas de registro de preços poderão ser remanejadas pelo órgão ou en</w:t>
+      </w:r>
+      <w:r>
+        <w:rPr>
+          <w:rFonts w:asciiTheme="minorHAnsi" w:eastAsia="Arial" w:hAnsiTheme="minorHAnsi" w:cstheme="minorHAnsi"/>
+          <w:sz w:val="24"/>
+          <w:szCs w:val="24"/>
+        </w:rPr>
+        <w:t>ti</w:t>
+      </w:r>
+      <w:r>
+        <w:rPr>
+          <w:rFonts w:asciiTheme="minorHAnsi" w:hAnsiTheme="minorHAnsi" w:cstheme="minorHAnsi"/>
+          <w:sz w:val="24"/>
+          <w:szCs w:val="24"/>
+        </w:rPr>
+        <w:t>dade gerenciadora entre os órgãos ou as en</w:t>
+      </w:r>
+      <w:r>
+        <w:rPr>
+          <w:rFonts w:asciiTheme="minorHAnsi" w:eastAsia="Arial" w:hAnsiTheme="minorHAnsi" w:cstheme="minorHAnsi"/>
+          <w:sz w:val="24"/>
+          <w:szCs w:val="24"/>
+        </w:rPr>
+        <w:t>ti</w:t>
+      </w:r>
+      <w:r>
+        <w:rPr>
+          <w:rFonts w:asciiTheme="minorHAnsi" w:hAnsiTheme="minorHAnsi" w:cstheme="minorHAnsi"/>
+          <w:sz w:val="24"/>
+          <w:szCs w:val="24"/>
+        </w:rPr>
+        <w:t>dades par</w:t>
+      </w:r>
+      <w:r>
+        <w:rPr>
+          <w:rFonts w:asciiTheme="minorHAnsi" w:eastAsia="Arial" w:hAnsiTheme="minorHAnsi" w:cstheme="minorHAnsi"/>
+          <w:sz w:val="24"/>
+          <w:szCs w:val="24"/>
+        </w:rPr>
+        <w:t>ti</w:t>
+      </w:r>
+      <w:r>
+        <w:rPr>
+          <w:rFonts w:asciiTheme="minorHAnsi" w:hAnsiTheme="minorHAnsi" w:cstheme="minorHAnsi"/>
+          <w:sz w:val="24"/>
+          <w:szCs w:val="24"/>
+        </w:rPr>
+        <w:t>cipantes e não par</w:t>
+      </w:r>
+      <w:r>
+        <w:rPr>
+          <w:rFonts w:asciiTheme="minorHAnsi" w:eastAsia="Arial" w:hAnsiTheme="minorHAnsi" w:cstheme="minorHAnsi"/>
+          <w:sz w:val="24"/>
+          <w:szCs w:val="24"/>
+        </w:rPr>
+        <w:t>ti</w:t>
+      </w:r>
+      <w:r>
+        <w:rPr>
+          <w:rFonts w:asciiTheme="minorHAnsi" w:hAnsiTheme="minorHAnsi" w:cstheme="minorHAnsi"/>
+          <w:sz w:val="24"/>
+          <w:szCs w:val="24"/>
+        </w:rPr>
+        <w:t>cipantes do registro de preços.</w:t>
+      </w:r>
+    </w:p>
+    <w:p>
+      <w:pPr>
+        <w:pStyle w:val="Nivel2"/>
+        <w:numPr>
+          <w:ilvl w:val="1"/>
+          <w:numId w:val="1"/>
+        </w:numPr>
+        <w:ind w:left="0" w:firstLine="0"/>
+        <w:rPr>
+          <w:rFonts w:asciiTheme="minorHAnsi" w:hAnsiTheme="minorHAnsi" w:cstheme="minorHAnsi"/>
+          <w:sz w:val="24"/>
+          <w:szCs w:val="24"/>
+        </w:rPr>
+      </w:pPr>
+      <w:r>
+        <w:rPr>
+          <w:rFonts w:asciiTheme="minorHAnsi" w:hAnsiTheme="minorHAnsi" w:cstheme="minorHAnsi"/>
+          <w:sz w:val="24"/>
+          <w:szCs w:val="24"/>
+        </w:rPr>
+        <w:t xml:space="preserve"> O remanejamento somente poderá ser feito:</w:t>
+      </w:r>
+    </w:p>
+    <w:p>
+      <w:pPr>
+        <w:pStyle w:val="Nvel3"/>
+        <w:numPr>
+          <w:ilvl w:val="2"/>
+          <w:numId w:val="1"/>
+        </w:numPr>
+        <w:ind w:left="284" w:firstLine="0"/>
+        <w:rPr>
+          <w:rFonts w:asciiTheme="minorHAnsi" w:hAnsiTheme="minorHAnsi" w:cstheme="minorHAnsi"/>
+        </w:rPr>
+      </w:pPr>
+      <w:r>
+        <w:rPr>
+          <w:rFonts w:asciiTheme="minorHAnsi" w:hAnsiTheme="minorHAnsi" w:cstheme="minorHAnsi"/>
+          <w:sz w:val="24"/>
+          <w:szCs w:val="24"/>
+        </w:rPr>
+        <w:t>De órgão ou en</w:t>
+      </w:r>
+      <w:r>
+        <w:rPr>
+          <w:rFonts w:asciiTheme="minorHAnsi" w:eastAsia="Arial" w:hAnsiTheme="minorHAnsi" w:cstheme="minorHAnsi"/>
+          <w:sz w:val="24"/>
+          <w:szCs w:val="24"/>
+        </w:rPr>
+        <w:t>ti</w:t>
+      </w:r>
+      <w:r>
+        <w:rPr>
+          <w:rFonts w:asciiTheme="minorHAnsi" w:hAnsiTheme="minorHAnsi" w:cstheme="minorHAnsi"/>
+          <w:sz w:val="24"/>
+          <w:szCs w:val="24"/>
+        </w:rPr>
+        <w:t>dade par</w:t>
+      </w:r>
+      <w:r>
+        <w:rPr>
+          <w:rFonts w:asciiTheme="minorHAnsi" w:eastAsia="Arial" w:hAnsiTheme="minorHAnsi" w:cstheme="minorHAnsi"/>
+          <w:sz w:val="24"/>
+          <w:szCs w:val="24"/>
+        </w:rPr>
+        <w:t>ti</w:t>
+      </w:r>
+      <w:r>
+        <w:rPr>
+          <w:rFonts w:asciiTheme="minorHAnsi" w:hAnsiTheme="minorHAnsi" w:cstheme="minorHAnsi"/>
+          <w:sz w:val="24"/>
+          <w:szCs w:val="24"/>
+        </w:rPr>
+        <w:t>cipante para órgão ou en</w:t>
+      </w:r>
+      <w:r>
+        <w:rPr>
+          <w:rFonts w:asciiTheme="minorHAnsi" w:eastAsia="Arial" w:hAnsiTheme="minorHAnsi" w:cstheme="minorHAnsi"/>
+          <w:sz w:val="24"/>
+          <w:szCs w:val="24"/>
+        </w:rPr>
+        <w:t>ti</w:t>
+      </w:r>
+      <w:r>
+        <w:rPr>
+          <w:rFonts w:asciiTheme="minorHAnsi" w:hAnsiTheme="minorHAnsi" w:cstheme="minorHAnsi"/>
+          <w:sz w:val="24"/>
+          <w:szCs w:val="24"/>
+        </w:rPr>
+        <w:t>dade par</w:t>
+      </w:r>
+      <w:r>
+        <w:rPr>
+          <w:rFonts w:asciiTheme="minorHAnsi" w:eastAsia="Arial" w:hAnsiTheme="minorHAnsi" w:cstheme="minorHAnsi"/>
+          <w:sz w:val="24"/>
+          <w:szCs w:val="24"/>
+        </w:rPr>
+        <w:t>ti</w:t>
+      </w:r>
+      <w:r>
+        <w:rPr>
+          <w:rFonts w:asciiTheme="minorHAnsi" w:hAnsiTheme="minorHAnsi" w:cstheme="minorHAnsi"/>
+          <w:sz w:val="24"/>
+          <w:szCs w:val="24"/>
+        </w:rPr>
+        <w:t>cipante; ou</w:t>
+      </w:r>
+    </w:p>
+    <w:p>
+      <w:pPr>
+        <w:pStyle w:val="Nvel3"/>
+        <w:numPr>
+          <w:ilvl w:val="2"/>
+          <w:numId w:val="1"/>
+        </w:numPr>
+        <w:ind w:left="284" w:firstLine="0"/>
+        <w:rPr>
+          <w:rFonts w:asciiTheme="minorHAnsi" w:hAnsiTheme="minorHAnsi" w:cstheme="minorHAnsi"/>
+        </w:rPr>
+      </w:pPr>
+      <w:r>
+        <w:rPr>
+          <w:rFonts w:asciiTheme="minorHAnsi" w:hAnsiTheme="minorHAnsi" w:cstheme="minorHAnsi"/>
+          <w:sz w:val="24"/>
+          <w:szCs w:val="24"/>
+        </w:rPr>
+        <w:t>De órgão ou en</w:t>
+      </w:r>
+      <w:r>
+        <w:rPr>
+          <w:rFonts w:asciiTheme="minorHAnsi" w:eastAsia="Arial" w:hAnsiTheme="minorHAnsi" w:cstheme="minorHAnsi"/>
+          <w:sz w:val="24"/>
+          <w:szCs w:val="24"/>
+        </w:rPr>
+        <w:t>ti</w:t>
+      </w:r>
+      <w:r>
+        <w:rPr>
+          <w:rFonts w:asciiTheme="minorHAnsi" w:hAnsiTheme="minorHAnsi" w:cstheme="minorHAnsi"/>
+          <w:sz w:val="24"/>
+          <w:szCs w:val="24"/>
+        </w:rPr>
+        <w:t>dade par</w:t>
+      </w:r>
+      <w:r>
+        <w:rPr>
+          <w:rFonts w:asciiTheme="minorHAnsi" w:eastAsia="Arial" w:hAnsiTheme="minorHAnsi" w:cstheme="minorHAnsi"/>
+          <w:sz w:val="24"/>
+          <w:szCs w:val="24"/>
+        </w:rPr>
+        <w:t>ti</w:t>
+      </w:r>
+      <w:r>
+        <w:rPr>
+          <w:rFonts w:asciiTheme="minorHAnsi" w:hAnsiTheme="minorHAnsi" w:cstheme="minorHAnsi"/>
+          <w:sz w:val="24"/>
+          <w:szCs w:val="24"/>
+        </w:rPr>
+        <w:t>cipante para órgão ou entidade não participante.</w:t>
+      </w:r>
+    </w:p>
+    <w:p>
+      <w:pPr>
+        <w:pStyle w:val="Nivel2"/>
+        <w:numPr>
+          <w:ilvl w:val="1"/>
+          <w:numId w:val="1"/>
+        </w:numPr>
+        <w:ind w:left="0" w:firstLine="0"/>
+        <w:rPr>
+          <w:rFonts w:asciiTheme="minorHAnsi" w:hAnsiTheme="minorHAnsi" w:cstheme="minorHAnsi"/>
+        </w:rPr>
+      </w:pPr>
+      <w:r>
+        <w:rPr>
+          <w:rFonts w:asciiTheme="minorHAnsi" w:hAnsiTheme="minorHAnsi" w:cstheme="minorHAnsi"/>
           <w:sz w:val="24"/>
           <w:szCs w:val="24"/>
         </w:rPr>
@@ -2304,7 +2766,7 @@
       </w:r>
       <w:r>
         <w:rPr>
-          <w:rFonts w:eastAsia="Calibri" w:cs="Calibri" w:ascii="Calibri" w:hAnsi="Calibri" w:asciiTheme="minorHAnsi" w:cstheme="minorHAnsi" w:hAnsiTheme="minorHAnsi"/>
+          <w:rFonts w:asciiTheme="minorHAnsi" w:eastAsia="Arial" w:hAnsiTheme="minorHAnsi" w:cstheme="minorHAnsi"/>
           <w:sz w:val="24"/>
           <w:szCs w:val="24"/>
         </w:rPr>
@@ -2312,15 +2774,15 @@
       </w:r>
       <w:r>
         <w:rPr>
-          <w:rFonts w:cs="Calibri" w:ascii="Calibri" w:hAnsi="Calibri" w:asciiTheme="minorHAnsi" w:cstheme="minorHAnsi" w:hAnsiTheme="minorHAnsi"/>
-          <w:sz w:val="24"/>
-          <w:szCs w:val="24"/>
-        </w:rPr>
-        <w:t>dade gerenciadora comunicará aos órgãos e às en</w:t>
-      </w:r>
-      <w:r>
-        <w:rPr>
-          <w:rFonts w:eastAsia="Calibri" w:cs="Calibri" w:ascii="Calibri" w:hAnsi="Calibri" w:asciiTheme="minorHAnsi" w:cstheme="minorHAnsi" w:hAnsiTheme="minorHAnsi"/>
+          <w:rFonts w:asciiTheme="minorHAnsi" w:hAnsiTheme="minorHAnsi" w:cstheme="minorHAnsi"/>
+          <w:sz w:val="24"/>
+          <w:szCs w:val="24"/>
+        </w:rPr>
+        <w:t>dade gerenciadora que tiver es</w:t>
+      </w:r>
+      <w:r>
+        <w:rPr>
+          <w:rFonts w:asciiTheme="minorHAnsi" w:eastAsia="Arial" w:hAnsiTheme="minorHAnsi" w:cstheme="minorHAnsi"/>
           <w:sz w:val="24"/>
           <w:szCs w:val="24"/>
         </w:rPr>
@@ -2328,15 +2790,15 @@
       </w:r>
       <w:r>
         <w:rPr>
-          <w:rFonts w:cs="Calibri" w:ascii="Calibri" w:hAnsi="Calibri" w:asciiTheme="minorHAnsi" w:cstheme="minorHAnsi" w:hAnsiTheme="minorHAnsi"/>
-          <w:sz w:val="24"/>
-          <w:szCs w:val="24"/>
-        </w:rPr>
-        <w:t xml:space="preserve">dades que </w:t>
-      </w:r>
-      <w:r>
-        <w:rPr>
-          <w:rFonts w:eastAsia="Calibri" w:cs="Calibri" w:ascii="Calibri" w:hAnsi="Calibri" w:asciiTheme="minorHAnsi" w:cstheme="minorHAnsi" w:hAnsiTheme="minorHAnsi"/>
+          <w:rFonts w:asciiTheme="minorHAnsi" w:hAnsiTheme="minorHAnsi" w:cstheme="minorHAnsi"/>
+          <w:sz w:val="24"/>
+          <w:szCs w:val="24"/>
+        </w:rPr>
+        <w:t>mado as quan</w:t>
+      </w:r>
+      <w:r>
+        <w:rPr>
+          <w:rFonts w:asciiTheme="minorHAnsi" w:eastAsia="Arial" w:hAnsiTheme="minorHAnsi" w:cstheme="minorHAnsi"/>
           <w:sz w:val="24"/>
           <w:szCs w:val="24"/>
         </w:rPr>
@@ -2344,393 +2806,7 @@
       </w:r>
       <w:r>
         <w:rPr>
-          <w:rFonts w:cs="Calibri" w:ascii="Calibri" w:hAnsi="Calibri" w:asciiTheme="minorHAnsi" w:cstheme="minorHAnsi" w:hAnsiTheme="minorHAnsi"/>
-          <w:sz w:val="24"/>
-          <w:szCs w:val="24"/>
-        </w:rPr>
-        <w:t>verem firmado contratos decorrentes da ata de registro de preços sobre a efe</w:t>
-      </w:r>
-      <w:r>
-        <w:rPr>
-          <w:rFonts w:eastAsia="Calibri" w:cs="Calibri" w:ascii="Calibri" w:hAnsi="Calibri" w:asciiTheme="minorHAnsi" w:cstheme="minorHAnsi" w:hAnsiTheme="minorHAnsi"/>
-          <w:sz w:val="24"/>
-          <w:szCs w:val="24"/>
-        </w:rPr>
-        <w:t>ti</w:t>
-      </w:r>
-      <w:r>
-        <w:rPr>
-          <w:rFonts w:cs="Calibri" w:ascii="Calibri" w:hAnsi="Calibri" w:asciiTheme="minorHAnsi" w:cstheme="minorHAnsi" w:hAnsiTheme="minorHAnsi"/>
-          <w:sz w:val="24"/>
-          <w:szCs w:val="24"/>
-        </w:rPr>
-        <w:t>va alteração do preço registrado, para que avaliem a necessidade de alteração contratual, observado o disposto no art. 124 da Lei nº 14.133, de 2021.</w:t>
-      </w:r>
-    </w:p>
-    <w:p>
-      <w:pPr>
-        <w:pStyle w:val="Nivel01"/>
-        <w:numPr>
-          <w:ilvl w:val="0"/>
-          <w:numId w:val="1"/>
-        </w:numPr>
-        <w:ind w:hanging="0" w:left="0"/>
-        <w:rPr>
-          <w:rFonts w:ascii="Calibri" w:hAnsi="Calibri" w:cs="Calibri" w:asciiTheme="minorHAnsi" w:cstheme="minorHAnsi" w:hAnsiTheme="minorHAnsi"/>
-          <w:sz w:val="24"/>
-          <w:szCs w:val="24"/>
-        </w:rPr>
-      </w:pPr>
-      <w:r>
-        <w:rPr>
-          <w:rFonts w:cs="Calibri" w:ascii="Calibri" w:hAnsi="Calibri" w:asciiTheme="minorHAnsi" w:cstheme="minorHAnsi" w:hAnsiTheme="minorHAnsi"/>
-          <w:sz w:val="24"/>
-          <w:szCs w:val="24"/>
-        </w:rPr>
-        <w:t>REMANEJAMENTO DAS QUANTIDADES REGISTRADAS NA ATA DE REGISTRO DE PREÇOS</w:t>
-      </w:r>
-    </w:p>
-    <w:p>
-      <w:pPr>
-        <w:pStyle w:val="Nivel2"/>
-        <w:numPr>
-          <w:ilvl w:val="1"/>
-          <w:numId w:val="1"/>
-        </w:numPr>
-        <w:ind w:hanging="0" w:left="0"/>
-        <w:rPr>
-          <w:rFonts w:ascii="Calibri" w:hAnsi="Calibri" w:cs="Calibri" w:asciiTheme="minorHAnsi" w:cstheme="minorHAnsi" w:hAnsiTheme="minorHAnsi"/>
-        </w:rPr>
-      </w:pPr>
-      <w:r>
-        <w:rPr>
-          <w:rFonts w:cs="Calibri" w:ascii="Calibri" w:hAnsi="Calibri" w:asciiTheme="minorHAnsi" w:cstheme="minorHAnsi" w:hAnsiTheme="minorHAnsi"/>
-          <w:sz w:val="24"/>
-          <w:szCs w:val="24"/>
-        </w:rPr>
-        <w:t xml:space="preserve"> </w:t>
-      </w:r>
-      <w:r>
-        <w:rPr>
-          <w:rFonts w:cs="Calibri" w:ascii="Calibri" w:hAnsi="Calibri" w:asciiTheme="minorHAnsi" w:cstheme="minorHAnsi" w:hAnsiTheme="minorHAnsi"/>
-          <w:sz w:val="24"/>
-          <w:szCs w:val="24"/>
-        </w:rPr>
-        <w:t>As quan</w:t>
-      </w:r>
-      <w:r>
-        <w:rPr>
-          <w:rFonts w:eastAsia="Arial" w:cs="Calibri" w:ascii="Calibri" w:hAnsi="Calibri" w:asciiTheme="minorHAnsi" w:cstheme="minorHAnsi" w:hAnsiTheme="minorHAnsi"/>
-          <w:sz w:val="24"/>
-          <w:szCs w:val="24"/>
-        </w:rPr>
-        <w:t>ti</w:t>
-      </w:r>
-      <w:r>
-        <w:rPr>
-          <w:rFonts w:cs="Calibri" w:ascii="Calibri" w:hAnsi="Calibri" w:asciiTheme="minorHAnsi" w:cstheme="minorHAnsi" w:hAnsiTheme="minorHAnsi"/>
-          <w:sz w:val="24"/>
-          <w:szCs w:val="24"/>
-        </w:rPr>
-        <w:t>dades previstas para os itens com preços registrados nas atas de registro de preços poderão ser remanejadas pelo órgão ou en</w:t>
-      </w:r>
-      <w:r>
-        <w:rPr>
-          <w:rFonts w:eastAsia="Arial" w:cs="Calibri" w:ascii="Calibri" w:hAnsi="Calibri" w:asciiTheme="minorHAnsi" w:cstheme="minorHAnsi" w:hAnsiTheme="minorHAnsi"/>
-          <w:sz w:val="24"/>
-          <w:szCs w:val="24"/>
-        </w:rPr>
-        <w:t>ti</w:t>
-      </w:r>
-      <w:r>
-        <w:rPr>
-          <w:rFonts w:cs="Calibri" w:ascii="Calibri" w:hAnsi="Calibri" w:asciiTheme="minorHAnsi" w:cstheme="minorHAnsi" w:hAnsiTheme="minorHAnsi"/>
-          <w:sz w:val="24"/>
-          <w:szCs w:val="24"/>
-        </w:rPr>
-        <w:t>dade gerenciadora entre os órgãos ou as en</w:t>
-      </w:r>
-      <w:r>
-        <w:rPr>
-          <w:rFonts w:eastAsia="Arial" w:cs="Calibri" w:ascii="Calibri" w:hAnsi="Calibri" w:asciiTheme="minorHAnsi" w:cstheme="minorHAnsi" w:hAnsiTheme="minorHAnsi"/>
-          <w:sz w:val="24"/>
-          <w:szCs w:val="24"/>
-        </w:rPr>
-        <w:t>ti</w:t>
-      </w:r>
-      <w:r>
-        <w:rPr>
-          <w:rFonts w:cs="Calibri" w:ascii="Calibri" w:hAnsi="Calibri" w:asciiTheme="minorHAnsi" w:cstheme="minorHAnsi" w:hAnsiTheme="minorHAnsi"/>
-          <w:sz w:val="24"/>
-          <w:szCs w:val="24"/>
-        </w:rPr>
-        <w:t>dades par</w:t>
-      </w:r>
-      <w:r>
-        <w:rPr>
-          <w:rFonts w:eastAsia="Arial" w:cs="Calibri" w:ascii="Calibri" w:hAnsi="Calibri" w:asciiTheme="minorHAnsi" w:cstheme="minorHAnsi" w:hAnsiTheme="minorHAnsi"/>
-          <w:sz w:val="24"/>
-          <w:szCs w:val="24"/>
-        </w:rPr>
-        <w:t>ti</w:t>
-      </w:r>
-      <w:r>
-        <w:rPr>
-          <w:rFonts w:cs="Calibri" w:ascii="Calibri" w:hAnsi="Calibri" w:asciiTheme="minorHAnsi" w:cstheme="minorHAnsi" w:hAnsiTheme="minorHAnsi"/>
-          <w:sz w:val="24"/>
-          <w:szCs w:val="24"/>
-        </w:rPr>
-        <w:t>cipantes e não par</w:t>
-      </w:r>
-      <w:r>
-        <w:rPr>
-          <w:rFonts w:eastAsia="Arial" w:cs="Calibri" w:ascii="Calibri" w:hAnsi="Calibri" w:asciiTheme="minorHAnsi" w:cstheme="minorHAnsi" w:hAnsiTheme="minorHAnsi"/>
-          <w:sz w:val="24"/>
-          <w:szCs w:val="24"/>
-        </w:rPr>
-        <w:t>ti</w:t>
-      </w:r>
-      <w:r>
-        <w:rPr>
-          <w:rFonts w:cs="Calibri" w:ascii="Calibri" w:hAnsi="Calibri" w:asciiTheme="minorHAnsi" w:cstheme="minorHAnsi" w:hAnsiTheme="minorHAnsi"/>
-          <w:sz w:val="24"/>
-          <w:szCs w:val="24"/>
-        </w:rPr>
-        <w:t>cipantes do registro de preços.</w:t>
-      </w:r>
-    </w:p>
-    <w:p>
-      <w:pPr>
-        <w:pStyle w:val="Nivel2"/>
-        <w:numPr>
-          <w:ilvl w:val="1"/>
-          <w:numId w:val="1"/>
-        </w:numPr>
-        <w:ind w:hanging="0" w:left="0"/>
-        <w:rPr>
-          <w:rFonts w:ascii="Calibri" w:hAnsi="Calibri" w:cs="Calibri" w:asciiTheme="minorHAnsi" w:cstheme="minorHAnsi" w:hAnsiTheme="minorHAnsi"/>
-          <w:sz w:val="24"/>
-          <w:szCs w:val="24"/>
-        </w:rPr>
-      </w:pPr>
-      <w:r>
-        <w:rPr>
-          <w:rFonts w:cs="Calibri" w:ascii="Calibri" w:hAnsi="Calibri" w:asciiTheme="minorHAnsi" w:cstheme="minorHAnsi" w:hAnsiTheme="minorHAnsi"/>
-          <w:sz w:val="24"/>
-          <w:szCs w:val="24"/>
-        </w:rPr>
-        <w:t xml:space="preserve"> </w:t>
-      </w:r>
-      <w:r>
-        <w:rPr>
-          <w:rFonts w:cs="Calibri" w:ascii="Calibri" w:hAnsi="Calibri" w:asciiTheme="minorHAnsi" w:cstheme="minorHAnsi" w:hAnsiTheme="minorHAnsi"/>
-          <w:sz w:val="24"/>
-          <w:szCs w:val="24"/>
-        </w:rPr>
-        <w:t>O remanejamento somente poderá ser feito:</w:t>
-      </w:r>
-    </w:p>
-    <w:p>
-      <w:pPr>
-        <w:pStyle w:val="Nvel3"/>
-        <w:numPr>
-          <w:ilvl w:val="2"/>
-          <w:numId w:val="1"/>
-        </w:numPr>
-        <w:ind w:hanging="0" w:left="284"/>
-        <w:rPr>
-          <w:rFonts w:ascii="Calibri" w:hAnsi="Calibri" w:cs="Calibri" w:asciiTheme="minorHAnsi" w:cstheme="minorHAnsi" w:hAnsiTheme="minorHAnsi"/>
-        </w:rPr>
-      </w:pPr>
-      <w:r>
-        <w:rPr>
-          <w:rFonts w:cs="Calibri" w:ascii="Calibri" w:hAnsi="Calibri" w:asciiTheme="minorHAnsi" w:cstheme="minorHAnsi" w:hAnsiTheme="minorHAnsi"/>
-          <w:sz w:val="24"/>
-          <w:szCs w:val="24"/>
-        </w:rPr>
-        <w:t>De órgão ou en</w:t>
-      </w:r>
-      <w:r>
-        <w:rPr>
-          <w:rFonts w:eastAsia="Arial" w:cs="Calibri" w:ascii="Calibri" w:hAnsi="Calibri" w:asciiTheme="minorHAnsi" w:cstheme="minorHAnsi" w:hAnsiTheme="minorHAnsi"/>
-          <w:sz w:val="24"/>
-          <w:szCs w:val="24"/>
-        </w:rPr>
-        <w:t>ti</w:t>
-      </w:r>
-      <w:r>
-        <w:rPr>
-          <w:rFonts w:cs="Calibri" w:ascii="Calibri" w:hAnsi="Calibri" w:asciiTheme="minorHAnsi" w:cstheme="minorHAnsi" w:hAnsiTheme="minorHAnsi"/>
-          <w:sz w:val="24"/>
-          <w:szCs w:val="24"/>
-        </w:rPr>
-        <w:t>dade par</w:t>
-      </w:r>
-      <w:r>
-        <w:rPr>
-          <w:rFonts w:eastAsia="Arial" w:cs="Calibri" w:ascii="Calibri" w:hAnsi="Calibri" w:asciiTheme="minorHAnsi" w:cstheme="minorHAnsi" w:hAnsiTheme="minorHAnsi"/>
-          <w:sz w:val="24"/>
-          <w:szCs w:val="24"/>
-        </w:rPr>
-        <w:t>ti</w:t>
-      </w:r>
-      <w:r>
-        <w:rPr>
-          <w:rFonts w:cs="Calibri" w:ascii="Calibri" w:hAnsi="Calibri" w:asciiTheme="minorHAnsi" w:cstheme="minorHAnsi" w:hAnsiTheme="minorHAnsi"/>
-          <w:sz w:val="24"/>
-          <w:szCs w:val="24"/>
-        </w:rPr>
-        <w:t>cipante para órgão ou en</w:t>
-      </w:r>
-      <w:r>
-        <w:rPr>
-          <w:rFonts w:eastAsia="Arial" w:cs="Calibri" w:ascii="Calibri" w:hAnsi="Calibri" w:asciiTheme="minorHAnsi" w:cstheme="minorHAnsi" w:hAnsiTheme="minorHAnsi"/>
-          <w:sz w:val="24"/>
-          <w:szCs w:val="24"/>
-        </w:rPr>
-        <w:t>ti</w:t>
-      </w:r>
-      <w:r>
-        <w:rPr>
-          <w:rFonts w:cs="Calibri" w:ascii="Calibri" w:hAnsi="Calibri" w:asciiTheme="minorHAnsi" w:cstheme="minorHAnsi" w:hAnsiTheme="minorHAnsi"/>
-          <w:sz w:val="24"/>
-          <w:szCs w:val="24"/>
-        </w:rPr>
-        <w:t>dade par</w:t>
-      </w:r>
-      <w:r>
-        <w:rPr>
-          <w:rFonts w:eastAsia="Arial" w:cs="Calibri" w:ascii="Calibri" w:hAnsi="Calibri" w:asciiTheme="minorHAnsi" w:cstheme="minorHAnsi" w:hAnsiTheme="minorHAnsi"/>
-          <w:sz w:val="24"/>
-          <w:szCs w:val="24"/>
-        </w:rPr>
-        <w:t>ti</w:t>
-      </w:r>
-      <w:r>
-        <w:rPr>
-          <w:rFonts w:cs="Calibri" w:ascii="Calibri" w:hAnsi="Calibri" w:asciiTheme="minorHAnsi" w:cstheme="minorHAnsi" w:hAnsiTheme="minorHAnsi"/>
-          <w:sz w:val="24"/>
-          <w:szCs w:val="24"/>
-        </w:rPr>
-        <w:t>cipante; ou</w:t>
-      </w:r>
-    </w:p>
-    <w:p>
-      <w:pPr>
-        <w:pStyle w:val="Nvel3"/>
-        <w:numPr>
-          <w:ilvl w:val="2"/>
-          <w:numId w:val="1"/>
-        </w:numPr>
-        <w:ind w:hanging="0" w:left="284"/>
-        <w:rPr>
-          <w:rFonts w:ascii="Calibri" w:hAnsi="Calibri" w:cs="Calibri" w:asciiTheme="minorHAnsi" w:cstheme="minorHAnsi" w:hAnsiTheme="minorHAnsi"/>
-        </w:rPr>
-      </w:pPr>
-      <w:r>
-        <w:rPr>
-          <w:rFonts w:cs="Calibri" w:ascii="Calibri" w:hAnsi="Calibri" w:asciiTheme="minorHAnsi" w:cstheme="minorHAnsi" w:hAnsiTheme="minorHAnsi"/>
-          <w:sz w:val="24"/>
-          <w:szCs w:val="24"/>
-        </w:rPr>
-        <w:t>De órgão ou en</w:t>
-      </w:r>
-      <w:r>
-        <w:rPr>
-          <w:rFonts w:eastAsia="Arial" w:cs="Calibri" w:ascii="Calibri" w:hAnsi="Calibri" w:asciiTheme="minorHAnsi" w:cstheme="minorHAnsi" w:hAnsiTheme="minorHAnsi"/>
-          <w:sz w:val="24"/>
-          <w:szCs w:val="24"/>
-        </w:rPr>
-        <w:t>ti</w:t>
-      </w:r>
-      <w:r>
-        <w:rPr>
-          <w:rFonts w:cs="Calibri" w:ascii="Calibri" w:hAnsi="Calibri" w:asciiTheme="minorHAnsi" w:cstheme="minorHAnsi" w:hAnsiTheme="minorHAnsi"/>
-          <w:sz w:val="24"/>
-          <w:szCs w:val="24"/>
-        </w:rPr>
-        <w:t>dade par</w:t>
-      </w:r>
-      <w:r>
-        <w:rPr>
-          <w:rFonts w:eastAsia="Arial" w:cs="Calibri" w:ascii="Calibri" w:hAnsi="Calibri" w:asciiTheme="minorHAnsi" w:cstheme="minorHAnsi" w:hAnsiTheme="minorHAnsi"/>
-          <w:sz w:val="24"/>
-          <w:szCs w:val="24"/>
-        </w:rPr>
-        <w:t>ti</w:t>
-      </w:r>
-      <w:r>
-        <w:rPr>
-          <w:rFonts w:cs="Calibri" w:ascii="Calibri" w:hAnsi="Calibri" w:asciiTheme="minorHAnsi" w:cstheme="minorHAnsi" w:hAnsiTheme="minorHAnsi"/>
-          <w:sz w:val="24"/>
-          <w:szCs w:val="24"/>
-        </w:rPr>
-        <w:t>cipante para órgão ou entidade não participante.</w:t>
-      </w:r>
-    </w:p>
-    <w:p>
-      <w:pPr>
-        <w:pStyle w:val="Nivel2"/>
-        <w:numPr>
-          <w:ilvl w:val="1"/>
-          <w:numId w:val="1"/>
-        </w:numPr>
-        <w:ind w:hanging="0" w:left="0"/>
-        <w:rPr>
-          <w:rFonts w:ascii="Calibri" w:hAnsi="Calibri" w:cs="Calibri" w:asciiTheme="minorHAnsi" w:cstheme="minorHAnsi" w:hAnsiTheme="minorHAnsi"/>
-        </w:rPr>
-      </w:pPr>
-      <w:r>
-        <w:rPr>
-          <w:rFonts w:cs="Calibri" w:ascii="Calibri" w:hAnsi="Calibri" w:asciiTheme="minorHAnsi" w:cstheme="minorHAnsi" w:hAnsiTheme="minorHAnsi"/>
-          <w:sz w:val="24"/>
-          <w:szCs w:val="24"/>
-        </w:rPr>
-        <w:t>O órgão ou en</w:t>
-      </w:r>
-      <w:r>
-        <w:rPr>
-          <w:rFonts w:eastAsia="Arial" w:cs="Calibri" w:ascii="Calibri" w:hAnsi="Calibri" w:asciiTheme="minorHAnsi" w:cstheme="minorHAnsi" w:hAnsiTheme="minorHAnsi"/>
-          <w:sz w:val="24"/>
-          <w:szCs w:val="24"/>
-        </w:rPr>
-        <w:t>ti</w:t>
-      </w:r>
-      <w:r>
-        <w:rPr>
-          <w:rFonts w:cs="Calibri" w:ascii="Calibri" w:hAnsi="Calibri" w:asciiTheme="minorHAnsi" w:cstheme="minorHAnsi" w:hAnsiTheme="minorHAnsi"/>
-          <w:sz w:val="24"/>
-          <w:szCs w:val="24"/>
-        </w:rPr>
-        <w:t>dade gerenciadora que tiver es</w:t>
-      </w:r>
-      <w:r>
-        <w:rPr>
-          <w:rFonts w:eastAsia="Arial" w:cs="Calibri" w:ascii="Calibri" w:hAnsi="Calibri" w:asciiTheme="minorHAnsi" w:cstheme="minorHAnsi" w:hAnsiTheme="minorHAnsi"/>
-          <w:sz w:val="24"/>
-          <w:szCs w:val="24"/>
-        </w:rPr>
-        <w:t>ti</w:t>
-      </w:r>
-      <w:r>
-        <w:rPr>
-          <w:rFonts w:cs="Calibri" w:ascii="Calibri" w:hAnsi="Calibri" w:asciiTheme="minorHAnsi" w:cstheme="minorHAnsi" w:hAnsiTheme="minorHAnsi"/>
-          <w:sz w:val="24"/>
-          <w:szCs w:val="24"/>
-        </w:rPr>
-        <w:t>mado as quan</w:t>
-      </w:r>
-      <w:r>
-        <w:rPr>
-          <w:rFonts w:eastAsia="Arial" w:cs="Calibri" w:ascii="Calibri" w:hAnsi="Calibri" w:asciiTheme="minorHAnsi" w:cstheme="minorHAnsi" w:hAnsiTheme="minorHAnsi"/>
-          <w:sz w:val="24"/>
-          <w:szCs w:val="24"/>
-        </w:rPr>
-        <w:t>ti</w:t>
-      </w:r>
-      <w:r>
-        <w:rPr>
-          <w:rFonts w:cs="Calibri" w:ascii="Calibri" w:hAnsi="Calibri" w:asciiTheme="minorHAnsi" w:cstheme="minorHAnsi" w:hAnsiTheme="minorHAnsi"/>
+          <w:rFonts w:asciiTheme="minorHAnsi" w:hAnsiTheme="minorHAnsi" w:cstheme="minorHAnsi"/>
           <w:sz w:val="24"/>
           <w:szCs w:val="24"/>
         </w:rPr>
@@ -2746,14 +2822,14 @@
           <w:ilvl w:val="1"/>
           <w:numId w:val="1"/>
         </w:numPr>
-        <w:ind w:hanging="0" w:left="0"/>
-        <w:rPr>
-          <w:rFonts w:ascii="Calibri" w:hAnsi="Calibri" w:cs="Calibri" w:asciiTheme="minorHAnsi" w:cstheme="minorHAnsi" w:hAnsiTheme="minorHAnsi"/>
-        </w:rPr>
-      </w:pPr>
-      <w:r>
-        <w:rPr>
-          <w:rFonts w:cs="Calibri" w:ascii="Calibri" w:hAnsi="Calibri" w:asciiTheme="minorHAnsi" w:cstheme="minorHAnsi" w:hAnsiTheme="minorHAnsi"/>
+        <w:ind w:left="0" w:firstLine="0"/>
+        <w:rPr>
+          <w:rFonts w:asciiTheme="minorHAnsi" w:hAnsiTheme="minorHAnsi" w:cstheme="minorHAnsi"/>
+        </w:rPr>
+      </w:pPr>
+      <w:r>
+        <w:rPr>
+          <w:rFonts w:asciiTheme="minorHAnsi" w:hAnsiTheme="minorHAnsi" w:cstheme="minorHAnsi"/>
           <w:sz w:val="24"/>
           <w:szCs w:val="24"/>
         </w:rPr>
@@ -2761,7 +2837,7 @@
       </w:r>
       <w:r>
         <w:rPr>
-          <w:rFonts w:eastAsia="Arial" w:cs="Calibri" w:ascii="Calibri" w:hAnsi="Calibri" w:asciiTheme="minorHAnsi" w:cstheme="minorHAnsi" w:hAnsiTheme="minorHAnsi"/>
+          <w:rFonts w:asciiTheme="minorHAnsi" w:eastAsia="Arial" w:hAnsiTheme="minorHAnsi" w:cstheme="minorHAnsi"/>
           <w:sz w:val="24"/>
           <w:szCs w:val="24"/>
         </w:rPr>
@@ -2769,7 +2845,7 @@
       </w:r>
       <w:r>
         <w:rPr>
-          <w:rFonts w:cs="Calibri" w:ascii="Calibri" w:hAnsi="Calibri" w:asciiTheme="minorHAnsi" w:cstheme="minorHAnsi" w:hAnsiTheme="minorHAnsi"/>
+          <w:rFonts w:asciiTheme="minorHAnsi" w:hAnsiTheme="minorHAnsi" w:cstheme="minorHAnsi"/>
           <w:sz w:val="24"/>
           <w:szCs w:val="24"/>
         </w:rPr>
@@ -2783,14 +2859,14 @@
           <w:ilvl w:val="1"/>
           <w:numId w:val="1"/>
         </w:numPr>
-        <w:ind w:hanging="0" w:left="0"/>
-        <w:rPr>
-          <w:rFonts w:ascii="Calibri" w:hAnsi="Calibri" w:cs="Calibri" w:asciiTheme="minorHAnsi" w:cstheme="minorHAnsi" w:hAnsiTheme="minorHAnsi"/>
-        </w:rPr>
-      </w:pPr>
-      <w:r>
-        <w:rPr>
-          <w:rFonts w:cs="Calibri" w:ascii="Calibri" w:hAnsi="Calibri" w:asciiTheme="minorHAnsi" w:cstheme="minorHAnsi" w:hAnsiTheme="minorHAnsi"/>
+        <w:ind w:left="0" w:firstLine="0"/>
+        <w:rPr>
+          <w:rFonts w:asciiTheme="minorHAnsi" w:hAnsiTheme="minorHAnsi" w:cstheme="minorHAnsi"/>
+        </w:rPr>
+      </w:pPr>
+      <w:r>
+        <w:rPr>
+          <w:rFonts w:asciiTheme="minorHAnsi" w:hAnsiTheme="minorHAnsi" w:cstheme="minorHAnsi"/>
           <w:sz w:val="24"/>
           <w:szCs w:val="24"/>
         </w:rPr>
@@ -2798,7 +2874,7 @@
       </w:r>
       <w:r>
         <w:rPr>
-          <w:rFonts w:eastAsia="Arial" w:cs="Calibri" w:ascii="Calibri" w:hAnsi="Calibri" w:asciiTheme="minorHAnsi" w:cstheme="minorHAnsi" w:hAnsiTheme="minorHAnsi"/>
+          <w:rFonts w:asciiTheme="minorHAnsi" w:eastAsia="Arial" w:hAnsiTheme="minorHAnsi" w:cstheme="minorHAnsi"/>
           <w:sz w:val="24"/>
           <w:szCs w:val="24"/>
         </w:rPr>
@@ -2806,7 +2882,7 @@
       </w:r>
       <w:r>
         <w:rPr>
-          <w:rFonts w:cs="Calibri" w:ascii="Calibri" w:hAnsi="Calibri" w:asciiTheme="minorHAnsi" w:cstheme="minorHAnsi" w:hAnsiTheme="minorHAnsi"/>
+          <w:rFonts w:asciiTheme="minorHAnsi" w:hAnsiTheme="minorHAnsi" w:cstheme="minorHAnsi"/>
           <w:sz w:val="24"/>
           <w:szCs w:val="24"/>
         </w:rPr>
@@ -2814,7 +2890,7 @@
       </w:r>
       <w:r>
         <w:rPr>
-          <w:rFonts w:eastAsia="Arial" w:cs="Calibri" w:ascii="Calibri" w:hAnsi="Calibri" w:asciiTheme="minorHAnsi" w:cstheme="minorHAnsi" w:hAnsiTheme="minorHAnsi"/>
+          <w:rFonts w:asciiTheme="minorHAnsi" w:eastAsia="Arial" w:hAnsiTheme="minorHAnsi" w:cstheme="minorHAnsi"/>
           <w:sz w:val="24"/>
           <w:szCs w:val="24"/>
         </w:rPr>
@@ -2822,7 +2898,7 @@
       </w:r>
       <w:r>
         <w:rPr>
-          <w:rFonts w:cs="Calibri" w:ascii="Calibri" w:hAnsi="Calibri" w:asciiTheme="minorHAnsi" w:cstheme="minorHAnsi" w:hAnsiTheme="minorHAnsi"/>
+          <w:rFonts w:asciiTheme="minorHAnsi" w:hAnsiTheme="minorHAnsi" w:cstheme="minorHAnsi"/>
           <w:sz w:val="24"/>
           <w:szCs w:val="24"/>
         </w:rPr>
@@ -2830,7 +2906,7 @@
       </w:r>
       <w:r>
         <w:rPr>
-          <w:rFonts w:eastAsia="Arial" w:cs="Calibri" w:ascii="Calibri" w:hAnsi="Calibri" w:asciiTheme="minorHAnsi" w:cstheme="minorHAnsi" w:hAnsiTheme="minorHAnsi"/>
+          <w:rFonts w:asciiTheme="minorHAnsi" w:eastAsia="Arial" w:hAnsiTheme="minorHAnsi" w:cstheme="minorHAnsi"/>
           <w:sz w:val="24"/>
           <w:szCs w:val="24"/>
         </w:rPr>
@@ -2838,7 +2914,7 @@
       </w:r>
       <w:r>
         <w:rPr>
-          <w:rFonts w:cs="Calibri" w:ascii="Calibri" w:hAnsi="Calibri" w:asciiTheme="minorHAnsi" w:cstheme="minorHAnsi" w:hAnsiTheme="minorHAnsi"/>
+          <w:rFonts w:asciiTheme="minorHAnsi" w:hAnsiTheme="minorHAnsi" w:cstheme="minorHAnsi"/>
           <w:sz w:val="24"/>
           <w:szCs w:val="24"/>
         </w:rPr>
@@ -2846,7 +2922,7 @@
       </w:r>
       <w:r>
         <w:rPr>
-          <w:rFonts w:eastAsia="Arial" w:cs="Calibri" w:ascii="Calibri" w:hAnsi="Calibri" w:asciiTheme="minorHAnsi" w:cstheme="minorHAnsi" w:hAnsiTheme="minorHAnsi"/>
+          <w:rFonts w:asciiTheme="minorHAnsi" w:eastAsia="Arial" w:hAnsiTheme="minorHAnsi" w:cstheme="minorHAnsi"/>
           <w:sz w:val="24"/>
           <w:szCs w:val="24"/>
         </w:rPr>
@@ -2854,7 +2930,7 @@
       </w:r>
       <w:r>
         <w:rPr>
-          <w:rFonts w:cs="Calibri" w:ascii="Calibri" w:hAnsi="Calibri" w:asciiTheme="minorHAnsi" w:cstheme="minorHAnsi" w:hAnsiTheme="minorHAnsi"/>
+          <w:rFonts w:asciiTheme="minorHAnsi" w:hAnsiTheme="minorHAnsi" w:cstheme="minorHAnsi"/>
           <w:sz w:val="24"/>
           <w:szCs w:val="24"/>
         </w:rPr>
@@ -2862,7 +2938,7 @@
       </w:r>
       <w:r>
         <w:rPr>
-          <w:rFonts w:eastAsia="Arial" w:cs="Calibri" w:ascii="Calibri" w:hAnsi="Calibri" w:asciiTheme="minorHAnsi" w:cstheme="minorHAnsi" w:hAnsiTheme="minorHAnsi"/>
+          <w:rFonts w:asciiTheme="minorHAnsi" w:eastAsia="Arial" w:hAnsiTheme="minorHAnsi" w:cstheme="minorHAnsi"/>
           <w:sz w:val="24"/>
           <w:szCs w:val="24"/>
         </w:rPr>
@@ -2870,7 +2946,7 @@
       </w:r>
       <w:r>
         <w:rPr>
-          <w:rFonts w:cs="Calibri" w:ascii="Calibri" w:hAnsi="Calibri" w:asciiTheme="minorHAnsi" w:cstheme="minorHAnsi" w:hAnsiTheme="minorHAnsi"/>
+          <w:rFonts w:asciiTheme="minorHAnsi" w:hAnsiTheme="minorHAnsi" w:cstheme="minorHAnsi"/>
           <w:sz w:val="24"/>
           <w:szCs w:val="24"/>
         </w:rPr>
@@ -2878,7 +2954,7 @@
       </w:r>
       <w:r>
         <w:rPr>
-          <w:rFonts w:eastAsia="Arial" w:cs="Calibri" w:ascii="Calibri" w:hAnsi="Calibri" w:asciiTheme="minorHAnsi" w:cstheme="minorHAnsi" w:hAnsiTheme="minorHAnsi"/>
+          <w:rFonts w:asciiTheme="minorHAnsi" w:eastAsia="Arial" w:hAnsiTheme="minorHAnsi" w:cstheme="minorHAnsi"/>
           <w:sz w:val="24"/>
           <w:szCs w:val="24"/>
         </w:rPr>
@@ -2886,7 +2962,7 @@
       </w:r>
       <w:r>
         <w:rPr>
-          <w:rFonts w:cs="Calibri" w:ascii="Calibri" w:hAnsi="Calibri" w:asciiTheme="minorHAnsi" w:cstheme="minorHAnsi" w:hAnsiTheme="minorHAnsi"/>
+          <w:rFonts w:asciiTheme="minorHAnsi" w:hAnsiTheme="minorHAnsi" w:cstheme="minorHAnsi"/>
           <w:sz w:val="24"/>
           <w:szCs w:val="24"/>
         </w:rPr>
@@ -2900,14 +2976,14 @@
           <w:ilvl w:val="1"/>
           <w:numId w:val="1"/>
         </w:numPr>
-        <w:ind w:hanging="0" w:left="0"/>
-        <w:rPr>
-          <w:rFonts w:ascii="Calibri" w:hAnsi="Calibri" w:cs="Calibri" w:asciiTheme="minorHAnsi" w:cstheme="minorHAnsi" w:hAnsiTheme="minorHAnsi"/>
-        </w:rPr>
-      </w:pPr>
-      <w:r>
-        <w:rPr>
-          <w:rFonts w:cs="Calibri" w:ascii="Calibri" w:hAnsi="Calibri" w:asciiTheme="minorHAnsi" w:cstheme="minorHAnsi" w:hAnsiTheme="minorHAnsi"/>
+        <w:ind w:left="0" w:firstLine="0"/>
+        <w:rPr>
+          <w:rFonts w:asciiTheme="minorHAnsi" w:hAnsiTheme="minorHAnsi" w:cstheme="minorHAnsi"/>
+        </w:rPr>
+      </w:pPr>
+      <w:r>
+        <w:rPr>
+          <w:rFonts w:asciiTheme="minorHAnsi" w:hAnsiTheme="minorHAnsi" w:cstheme="minorHAnsi"/>
           <w:sz w:val="24"/>
           <w:szCs w:val="24"/>
         </w:rPr>
@@ -2915,7 +2991,7 @@
       </w:r>
       <w:r>
         <w:rPr>
-          <w:rFonts w:eastAsia="Arial" w:cs="Calibri" w:ascii="Calibri" w:hAnsi="Calibri" w:asciiTheme="minorHAnsi" w:cstheme="minorHAnsi" w:hAnsiTheme="minorHAnsi"/>
+          <w:rFonts w:asciiTheme="minorHAnsi" w:eastAsia="Arial" w:hAnsiTheme="minorHAnsi" w:cstheme="minorHAnsi"/>
           <w:sz w:val="24"/>
           <w:szCs w:val="24"/>
         </w:rPr>
@@ -2923,7 +2999,7 @@
       </w:r>
       <w:r>
         <w:rPr>
-          <w:rFonts w:cs="Calibri" w:ascii="Calibri" w:hAnsi="Calibri" w:asciiTheme="minorHAnsi" w:cstheme="minorHAnsi" w:hAnsiTheme="minorHAnsi"/>
+          <w:rFonts w:asciiTheme="minorHAnsi" w:hAnsiTheme="minorHAnsi" w:cstheme="minorHAnsi"/>
           <w:sz w:val="24"/>
           <w:szCs w:val="24"/>
         </w:rPr>
@@ -2931,7 +3007,7 @@
       </w:r>
       <w:r>
         <w:rPr>
-          <w:rFonts w:eastAsia="Arial" w:cs="Calibri" w:ascii="Calibri" w:hAnsi="Calibri" w:asciiTheme="minorHAnsi" w:cstheme="minorHAnsi" w:hAnsiTheme="minorHAnsi"/>
+          <w:rFonts w:asciiTheme="minorHAnsi" w:eastAsia="Arial" w:hAnsiTheme="minorHAnsi" w:cstheme="minorHAnsi"/>
           <w:sz w:val="24"/>
           <w:szCs w:val="24"/>
         </w:rPr>
@@ -2939,7 +3015,7 @@
       </w:r>
       <w:r>
         <w:rPr>
-          <w:rFonts w:cs="Calibri" w:ascii="Calibri" w:hAnsi="Calibri" w:asciiTheme="minorHAnsi" w:cstheme="minorHAnsi" w:hAnsiTheme="minorHAnsi"/>
+          <w:rFonts w:asciiTheme="minorHAnsi" w:hAnsiTheme="minorHAnsi" w:cstheme="minorHAnsi"/>
           <w:sz w:val="24"/>
           <w:szCs w:val="24"/>
         </w:rPr>
@@ -2953,14 +3029,14 @@
           <w:ilvl w:val="1"/>
           <w:numId w:val="1"/>
         </w:numPr>
-        <w:ind w:hanging="0" w:left="0"/>
-        <w:rPr>
-          <w:rFonts w:ascii="Calibri" w:hAnsi="Calibri" w:cs="Calibri" w:asciiTheme="minorHAnsi" w:cstheme="minorHAnsi" w:hAnsiTheme="minorHAnsi"/>
-        </w:rPr>
-      </w:pPr>
-      <w:r>
-        <w:rPr>
-          <w:rFonts w:cs="Calibri" w:ascii="Calibri" w:hAnsi="Calibri" w:asciiTheme="minorHAnsi" w:cstheme="minorHAnsi" w:hAnsiTheme="minorHAnsi"/>
+        <w:ind w:left="0" w:firstLine="0"/>
+        <w:rPr>
+          <w:rFonts w:asciiTheme="minorHAnsi" w:hAnsiTheme="minorHAnsi" w:cstheme="minorHAnsi"/>
+        </w:rPr>
+      </w:pPr>
+      <w:r>
+        <w:rPr>
+          <w:rFonts w:asciiTheme="minorHAnsi" w:hAnsiTheme="minorHAnsi" w:cstheme="minorHAnsi"/>
           <w:sz w:val="24"/>
           <w:szCs w:val="24"/>
         </w:rPr>
@@ -2968,7 +3044,7 @@
       </w:r>
       <w:r>
         <w:rPr>
-          <w:rFonts w:eastAsia="Arial" w:cs="Calibri" w:ascii="Calibri" w:hAnsi="Calibri" w:asciiTheme="minorHAnsi" w:cstheme="minorHAnsi" w:hAnsiTheme="minorHAnsi"/>
+          <w:rFonts w:asciiTheme="minorHAnsi" w:eastAsia="Arial" w:hAnsiTheme="minorHAnsi" w:cstheme="minorHAnsi"/>
           <w:sz w:val="24"/>
           <w:szCs w:val="24"/>
         </w:rPr>
@@ -2976,7 +3052,7 @@
       </w:r>
       <w:r>
         <w:rPr>
-          <w:rFonts w:cs="Calibri" w:ascii="Calibri" w:hAnsi="Calibri" w:asciiTheme="minorHAnsi" w:cstheme="minorHAnsi" w:hAnsiTheme="minorHAnsi"/>
+          <w:rFonts w:asciiTheme="minorHAnsi" w:hAnsiTheme="minorHAnsi" w:cstheme="minorHAnsi"/>
           <w:sz w:val="24"/>
           <w:szCs w:val="24"/>
         </w:rPr>
@@ -2984,7 +3060,7 @@
       </w:r>
       <w:r>
         <w:rPr>
-          <w:rFonts w:eastAsia="Arial" w:cs="Calibri" w:ascii="Calibri" w:hAnsi="Calibri" w:asciiTheme="minorHAnsi" w:cstheme="minorHAnsi" w:hAnsiTheme="minorHAnsi"/>
+          <w:rFonts w:asciiTheme="minorHAnsi" w:eastAsia="Arial" w:hAnsiTheme="minorHAnsi" w:cstheme="minorHAnsi"/>
           <w:sz w:val="24"/>
           <w:szCs w:val="24"/>
         </w:rPr>
@@ -2992,7 +3068,7 @@
       </w:r>
       <w:r>
         <w:rPr>
-          <w:rFonts w:cs="Calibri" w:ascii="Calibri" w:hAnsi="Calibri" w:asciiTheme="minorHAnsi" w:cstheme="minorHAnsi" w:hAnsiTheme="minorHAnsi"/>
+          <w:rFonts w:asciiTheme="minorHAnsi" w:hAnsiTheme="minorHAnsi" w:cstheme="minorHAnsi"/>
           <w:sz w:val="24"/>
           <w:szCs w:val="24"/>
         </w:rPr>
@@ -3000,7 +3076,7 @@
       </w:r>
       <w:r>
         <w:rPr>
-          <w:rFonts w:eastAsia="Arial" w:cs="Calibri" w:ascii="Calibri" w:hAnsi="Calibri" w:asciiTheme="minorHAnsi" w:cstheme="minorHAnsi" w:hAnsiTheme="minorHAnsi"/>
+          <w:rFonts w:asciiTheme="minorHAnsi" w:eastAsia="Arial" w:hAnsiTheme="minorHAnsi" w:cstheme="minorHAnsi"/>
           <w:sz w:val="24"/>
           <w:szCs w:val="24"/>
         </w:rPr>
@@ -3008,7 +3084,7 @@
       </w:r>
       <w:r>
         <w:rPr>
-          <w:rFonts w:cs="Calibri" w:ascii="Calibri" w:hAnsi="Calibri" w:asciiTheme="minorHAnsi" w:cstheme="minorHAnsi" w:hAnsiTheme="minorHAnsi"/>
+          <w:rFonts w:asciiTheme="minorHAnsi" w:hAnsiTheme="minorHAnsi" w:cstheme="minorHAnsi"/>
           <w:sz w:val="24"/>
           <w:szCs w:val="24"/>
         </w:rPr>
@@ -3016,7 +3092,7 @@
       </w:r>
       <w:r>
         <w:rPr>
-          <w:rFonts w:eastAsia="Arial" w:cs="Calibri" w:ascii="Calibri" w:hAnsi="Calibri" w:asciiTheme="minorHAnsi" w:cstheme="minorHAnsi" w:hAnsiTheme="minorHAnsi"/>
+          <w:rFonts w:asciiTheme="minorHAnsi" w:eastAsia="Arial" w:hAnsiTheme="minorHAnsi" w:cstheme="minorHAnsi"/>
           <w:sz w:val="24"/>
           <w:szCs w:val="24"/>
         </w:rPr>
@@ -3024,7 +3100,7 @@
       </w:r>
       <w:r>
         <w:rPr>
-          <w:rFonts w:cs="Calibri" w:ascii="Calibri" w:hAnsi="Calibri" w:asciiTheme="minorHAnsi" w:cstheme="minorHAnsi" w:hAnsiTheme="minorHAnsi"/>
+          <w:rFonts w:asciiTheme="minorHAnsi" w:hAnsiTheme="minorHAnsi" w:cstheme="minorHAnsi"/>
           <w:sz w:val="24"/>
           <w:szCs w:val="24"/>
         </w:rPr>
@@ -3032,7 +3108,7 @@
       </w:r>
       <w:r>
         <w:rPr>
-          <w:rFonts w:cs="Calibri" w:ascii="Calibri" w:hAnsi="Calibri"/>
+          <w:rFonts w:ascii="Calibri" w:hAnsi="Calibri" w:cs="Calibri"/>
           <w:sz w:val="24"/>
           <w:szCs w:val="24"/>
         </w:rPr>
@@ -3040,39 +3116,46 @@
       </w:r>
       <w:r>
         <w:rPr>
-          <w:sz w:val="24"/>
-          <w:szCs w:val="24"/>
-          <w:rFonts w:cs="Calibri" w:ascii="Calibri" w:hAnsi="Calibri"/>
+          <w:rFonts w:ascii="Calibri" w:hAnsi="Calibri" w:cs="Calibri"/>
+          <w:sz w:val="24"/>
+          <w:szCs w:val="24"/>
         </w:rPr>
         <w:instrText xml:space="preserve"> REF gerenciador_estimador_é_partic_em_remane \r \h </w:instrText>
       </w:r>
       <w:r>
         <w:rPr>
-          <w:sz w:val="24"/>
-          <w:szCs w:val="24"/>
-          <w:rFonts w:cs="Calibri" w:ascii="Calibri" w:hAnsi="Calibri"/>
+          <w:rFonts w:ascii="Calibri" w:hAnsi="Calibri" w:cs="Calibri"/>
+          <w:sz w:val="24"/>
+          <w:szCs w:val="24"/>
+        </w:rPr>
+      </w:r>
+      <w:r>
+        <w:rPr>
+          <w:rFonts w:ascii="Calibri" w:hAnsi="Calibri" w:cs="Calibri"/>
+          <w:sz w:val="24"/>
+          <w:szCs w:val="24"/>
         </w:rPr>
         <w:fldChar w:fldCharType="separate"/>
       </w:r>
       <w:r>
         <w:rPr>
-          <w:sz w:val="24"/>
-          <w:szCs w:val="24"/>
-          <w:rFonts w:cs="Calibri" w:ascii="Calibri" w:hAnsi="Calibri"/>
+          <w:rFonts w:ascii="Calibri" w:hAnsi="Calibri" w:cs="Calibri"/>
+          <w:sz w:val="24"/>
+          <w:szCs w:val="24"/>
         </w:rPr>
         <w:t>8.3.</w:t>
       </w:r>
       <w:r>
         <w:rPr>
-          <w:sz w:val="24"/>
-          <w:szCs w:val="24"/>
-          <w:rFonts w:cs="Calibri" w:ascii="Calibri" w:hAnsi="Calibri"/>
+          <w:rFonts w:ascii="Calibri" w:hAnsi="Calibri" w:cs="Calibri"/>
+          <w:sz w:val="24"/>
+          <w:szCs w:val="24"/>
         </w:rPr>
         <w:fldChar w:fldCharType="end"/>
       </w:r>
       <w:r>
         <w:rPr>
-          <w:rFonts w:cs="Calibri" w:ascii="Calibri" w:hAnsi="Calibri" w:asciiTheme="minorHAnsi" w:cstheme="minorHAnsi" w:hAnsiTheme="minorHAnsi"/>
+          <w:rFonts w:asciiTheme="minorHAnsi" w:hAnsiTheme="minorHAnsi" w:cstheme="minorHAnsi"/>
           <w:sz w:val="24"/>
           <w:szCs w:val="24"/>
         </w:rPr>
@@ -3086,19 +3169,20 @@
           <w:ilvl w:val="0"/>
           <w:numId w:val="1"/>
         </w:numPr>
-        <w:ind w:hanging="0" w:left="0"/>
-        <w:rPr>
-          <w:rFonts w:ascii="Calibri" w:hAnsi="Calibri" w:cs="Calibri" w:asciiTheme="minorHAnsi" w:cstheme="minorHAnsi" w:hAnsiTheme="minorHAnsi"/>
-          <w:sz w:val="24"/>
-          <w:szCs w:val="24"/>
-        </w:rPr>
-      </w:pPr>
-      <w:r>
-        <w:rPr>
-          <w:rFonts w:cs="Calibri" w:ascii="Calibri" w:hAnsi="Calibri" w:asciiTheme="minorHAnsi" w:cstheme="minorHAnsi" w:hAnsiTheme="minorHAnsi"/>
-          <w:sz w:val="24"/>
-          <w:szCs w:val="24"/>
-        </w:rPr>
+        <w:ind w:left="0" w:firstLine="0"/>
+        <w:rPr>
+          <w:rFonts w:asciiTheme="minorHAnsi" w:hAnsiTheme="minorHAnsi" w:cstheme="minorHAnsi"/>
+          <w:sz w:val="24"/>
+          <w:szCs w:val="24"/>
+        </w:rPr>
+      </w:pPr>
+      <w:r>
+        <w:rPr>
+          <w:rFonts w:asciiTheme="minorHAnsi" w:hAnsiTheme="minorHAnsi" w:cstheme="minorHAnsi"/>
+          <w:sz w:val="24"/>
+          <w:szCs w:val="24"/>
+        </w:rPr>
+        <w:lastRenderedPageBreak/>
         <w:t>CANCELAMENTO DO REGISTRO DO LICITANTE VENCEDOR E DOS PREÇOS REGISTRADOS</w:t>
       </w:r>
       <w:bookmarkStart w:id="5" w:name="cancelamento"/>
@@ -3111,16 +3195,16 @@
           <w:ilvl w:val="1"/>
           <w:numId w:val="1"/>
         </w:numPr>
-        <w:ind w:hanging="0" w:left="0"/>
-        <w:rPr>
-          <w:rFonts w:ascii="Calibri" w:hAnsi="Calibri" w:cs="Calibri" w:asciiTheme="minorHAnsi" w:cstheme="minorHAnsi" w:hAnsiTheme="minorHAnsi"/>
-          <w:sz w:val="24"/>
-          <w:szCs w:val="24"/>
-        </w:rPr>
-      </w:pPr>
-      <w:r>
-        <w:rPr>
-          <w:rFonts w:cs="Calibri" w:ascii="Calibri" w:hAnsi="Calibri" w:asciiTheme="minorHAnsi" w:cstheme="minorHAnsi" w:hAnsiTheme="minorHAnsi"/>
+        <w:ind w:left="0" w:firstLine="0"/>
+        <w:rPr>
+          <w:rFonts w:asciiTheme="minorHAnsi" w:hAnsiTheme="minorHAnsi" w:cstheme="minorHAnsi"/>
+          <w:sz w:val="24"/>
+          <w:szCs w:val="24"/>
+        </w:rPr>
+      </w:pPr>
+      <w:r>
+        <w:rPr>
+          <w:rFonts w:asciiTheme="minorHAnsi" w:hAnsiTheme="minorHAnsi" w:cstheme="minorHAnsi"/>
           <w:sz w:val="24"/>
           <w:szCs w:val="24"/>
         </w:rPr>
@@ -3136,16 +3220,16 @@
           <w:ilvl w:val="2"/>
           <w:numId w:val="1"/>
         </w:numPr>
-        <w:ind w:hanging="0" w:left="284"/>
-        <w:rPr>
-          <w:rFonts w:ascii="Calibri" w:hAnsi="Calibri" w:cs="Calibri" w:asciiTheme="minorHAnsi" w:cstheme="minorHAnsi" w:hAnsiTheme="minorHAnsi"/>
-          <w:sz w:val="24"/>
-          <w:szCs w:val="24"/>
-        </w:rPr>
-      </w:pPr>
-      <w:r>
-        <w:rPr>
-          <w:rFonts w:cs="Calibri" w:ascii="Calibri" w:hAnsi="Calibri" w:asciiTheme="minorHAnsi" w:cstheme="minorHAnsi" w:hAnsiTheme="minorHAnsi"/>
+        <w:ind w:left="284" w:firstLine="0"/>
+        <w:rPr>
+          <w:rFonts w:asciiTheme="minorHAnsi" w:hAnsiTheme="minorHAnsi" w:cstheme="minorHAnsi"/>
+          <w:sz w:val="24"/>
+          <w:szCs w:val="24"/>
+        </w:rPr>
+      </w:pPr>
+      <w:r>
+        <w:rPr>
+          <w:rFonts w:asciiTheme="minorHAnsi" w:hAnsiTheme="minorHAnsi" w:cstheme="minorHAnsi"/>
           <w:sz w:val="24"/>
           <w:szCs w:val="24"/>
         </w:rPr>
@@ -3159,14 +3243,14 @@
           <w:ilvl w:val="2"/>
           <w:numId w:val="1"/>
         </w:numPr>
-        <w:ind w:hanging="0" w:left="284"/>
-        <w:rPr>
-          <w:rFonts w:ascii="Calibri" w:hAnsi="Calibri" w:cs="Calibri" w:asciiTheme="minorHAnsi" w:cstheme="minorHAnsi" w:hAnsiTheme="minorHAnsi"/>
-        </w:rPr>
-      </w:pPr>
-      <w:r>
-        <w:rPr>
-          <w:rFonts w:cs="Calibri" w:ascii="Calibri" w:hAnsi="Calibri" w:asciiTheme="minorHAnsi" w:cstheme="minorHAnsi" w:hAnsiTheme="minorHAnsi"/>
+        <w:ind w:left="284" w:firstLine="0"/>
+        <w:rPr>
+          <w:rFonts w:asciiTheme="minorHAnsi" w:hAnsiTheme="minorHAnsi" w:cstheme="minorHAnsi"/>
+        </w:rPr>
+      </w:pPr>
+      <w:r>
+        <w:rPr>
+          <w:rFonts w:asciiTheme="minorHAnsi" w:hAnsiTheme="minorHAnsi" w:cstheme="minorHAnsi"/>
           <w:sz w:val="24"/>
           <w:szCs w:val="24"/>
         </w:rPr>
@@ -3174,7 +3258,7 @@
       </w:r>
       <w:r>
         <w:rPr>
-          <w:rFonts w:eastAsia="Arial" w:cs="Calibri" w:ascii="Calibri" w:hAnsi="Calibri" w:asciiTheme="minorHAnsi" w:cstheme="minorHAnsi" w:hAnsiTheme="minorHAnsi"/>
+          <w:rFonts w:asciiTheme="minorHAnsi" w:eastAsia="Arial" w:hAnsiTheme="minorHAnsi" w:cstheme="minorHAnsi"/>
           <w:sz w:val="24"/>
           <w:szCs w:val="24"/>
         </w:rPr>
@@ -3182,7 +3266,7 @@
       </w:r>
       <w:r>
         <w:rPr>
-          <w:rFonts w:cs="Calibri" w:ascii="Calibri" w:hAnsi="Calibri" w:asciiTheme="minorHAnsi" w:cstheme="minorHAnsi" w:hAnsiTheme="minorHAnsi"/>
+          <w:rFonts w:asciiTheme="minorHAnsi" w:hAnsiTheme="minorHAnsi" w:cstheme="minorHAnsi"/>
           <w:sz w:val="24"/>
           <w:szCs w:val="24"/>
         </w:rPr>
@@ -3196,16 +3280,16 @@
           <w:ilvl w:val="2"/>
           <w:numId w:val="1"/>
         </w:numPr>
-        <w:ind w:hanging="0" w:left="284"/>
-        <w:rPr>
-          <w:rFonts w:ascii="Calibri" w:hAnsi="Calibri" w:cs="Calibri" w:asciiTheme="minorHAnsi" w:cstheme="minorHAnsi" w:hAnsiTheme="minorHAnsi"/>
-          <w:sz w:val="24"/>
-          <w:szCs w:val="24"/>
-        </w:rPr>
-      </w:pPr>
-      <w:r>
-        <w:rPr>
-          <w:rFonts w:cs="Calibri" w:ascii="Calibri" w:hAnsi="Calibri" w:asciiTheme="minorHAnsi" w:cstheme="minorHAnsi" w:hAnsiTheme="minorHAnsi"/>
+        <w:ind w:left="284" w:firstLine="0"/>
+        <w:rPr>
+          <w:rFonts w:asciiTheme="minorHAnsi" w:hAnsiTheme="minorHAnsi" w:cstheme="minorHAnsi"/>
+          <w:sz w:val="24"/>
+          <w:szCs w:val="24"/>
+        </w:rPr>
+      </w:pPr>
+      <w:r>
+        <w:rPr>
+          <w:rFonts w:asciiTheme="minorHAnsi" w:hAnsiTheme="minorHAnsi" w:cstheme="minorHAnsi"/>
           <w:sz w:val="24"/>
           <w:szCs w:val="24"/>
         </w:rPr>
@@ -3219,28 +3303,20 @@
           <w:ilvl w:val="2"/>
           <w:numId w:val="1"/>
         </w:numPr>
-        <w:ind w:hanging="0" w:left="284"/>
-        <w:rPr>
-          <w:rFonts w:ascii="Calibri" w:hAnsi="Calibri" w:cs="Calibri" w:asciiTheme="minorHAnsi" w:cstheme="minorHAnsi" w:hAnsiTheme="minorHAnsi"/>
-          <w:sz w:val="24"/>
-          <w:szCs w:val="24"/>
-        </w:rPr>
-      </w:pPr>
-      <w:r>
-        <w:rPr>
-          <w:rFonts w:cs="Calibri" w:ascii="Calibri" w:hAnsi="Calibri" w:asciiTheme="minorHAnsi" w:cstheme="minorHAnsi" w:hAnsiTheme="minorHAnsi"/>
-          <w:sz w:val="24"/>
-          <w:szCs w:val="24"/>
-        </w:rPr>
-        <w:t xml:space="preserve"> </w:t>
-      </w:r>
-      <w:r>
-        <w:rPr>
-          <w:rFonts w:cs="Calibri" w:ascii="Calibri" w:hAnsi="Calibri" w:asciiTheme="minorHAnsi" w:cstheme="minorHAnsi" w:hAnsiTheme="minorHAnsi"/>
-          <w:sz w:val="24"/>
-          <w:szCs w:val="24"/>
-        </w:rPr>
-        <w:t>Sofrer sanção prevista nos incisos III ou IV do caput do art. 156 da Lei nº 14.133, de 2021.</w:t>
+        <w:ind w:left="284" w:firstLine="0"/>
+        <w:rPr>
+          <w:rFonts w:asciiTheme="minorHAnsi" w:hAnsiTheme="minorHAnsi" w:cstheme="minorHAnsi"/>
+          <w:sz w:val="24"/>
+          <w:szCs w:val="24"/>
+        </w:rPr>
+      </w:pPr>
+      <w:r>
+        <w:rPr>
+          <w:rFonts w:asciiTheme="minorHAnsi" w:hAnsiTheme="minorHAnsi" w:cstheme="minorHAnsi"/>
+          <w:sz w:val="24"/>
+          <w:szCs w:val="24"/>
+        </w:rPr>
+        <w:t xml:space="preserve"> Sofrer sanção prevista nos incisos III ou IV do caput do art. 156 da Lei nº 14.133, de 2021.</w:t>
       </w:r>
     </w:p>
     <w:p>
@@ -3250,16 +3326,16 @@
           <w:ilvl w:val="3"/>
           <w:numId w:val="1"/>
         </w:numPr>
-        <w:ind w:hanging="0" w:left="567"/>
-        <w:rPr>
-          <w:rFonts w:ascii="Calibri" w:hAnsi="Calibri" w:cs="Calibri" w:asciiTheme="minorHAnsi" w:cstheme="minorHAnsi" w:hAnsiTheme="minorHAnsi"/>
-          <w:sz w:val="24"/>
-          <w:szCs w:val="24"/>
-        </w:rPr>
-      </w:pPr>
-      <w:r>
-        <w:rPr>
-          <w:rFonts w:cs="Calibri" w:ascii="Calibri" w:hAnsi="Calibri" w:asciiTheme="minorHAnsi" w:cstheme="minorHAnsi" w:hAnsiTheme="minorHAnsi"/>
+        <w:ind w:left="567" w:firstLine="0"/>
+        <w:rPr>
+          <w:rFonts w:asciiTheme="minorHAnsi" w:hAnsiTheme="minorHAnsi" w:cstheme="minorHAnsi"/>
+          <w:sz w:val="24"/>
+          <w:szCs w:val="24"/>
+        </w:rPr>
+      </w:pPr>
+      <w:r>
+        <w:rPr>
+          <w:rFonts w:asciiTheme="minorHAnsi" w:hAnsiTheme="minorHAnsi" w:cstheme="minorHAnsi"/>
           <w:sz w:val="24"/>
           <w:szCs w:val="24"/>
         </w:rPr>
@@ -3273,30 +3349,22 @@
           <w:ilvl w:val="1"/>
           <w:numId w:val="1"/>
         </w:numPr>
-        <w:ind w:hanging="0" w:left="0"/>
-        <w:rPr>
-          <w:rFonts w:ascii="Calibri" w:hAnsi="Calibri" w:cs="Calibri" w:asciiTheme="minorHAnsi" w:cstheme="minorHAnsi" w:hAnsiTheme="minorHAnsi"/>
-        </w:rPr>
-      </w:pPr>
-      <w:r>
-        <w:rPr>
-          <w:rFonts w:cs="Calibri" w:ascii="Calibri" w:hAnsi="Calibri" w:asciiTheme="minorHAnsi" w:cstheme="minorHAnsi" w:hAnsiTheme="minorHAnsi"/>
-          <w:sz w:val="24"/>
-          <w:szCs w:val="24"/>
-        </w:rPr>
-        <w:t xml:space="preserve"> </w:t>
-      </w:r>
-      <w:r>
-        <w:rPr>
-          <w:rFonts w:cs="Calibri" w:ascii="Calibri" w:hAnsi="Calibri" w:asciiTheme="minorHAnsi" w:cstheme="minorHAnsi" w:hAnsiTheme="minorHAnsi"/>
-          <w:sz w:val="24"/>
-          <w:szCs w:val="24"/>
-        </w:rPr>
-        <w:t xml:space="preserve">O cancelamento de registros nas hipóteses previstas no item </w:t>
-      </w:r>
-      <w:r>
-        <w:rPr>
-          <w:rFonts w:cs="Calibri" w:ascii="Calibri" w:hAnsi="Calibri"/>
+        <w:ind w:left="0" w:firstLine="0"/>
+        <w:rPr>
+          <w:rFonts w:asciiTheme="minorHAnsi" w:hAnsiTheme="minorHAnsi" w:cstheme="minorHAnsi"/>
+        </w:rPr>
+      </w:pPr>
+      <w:r>
+        <w:rPr>
+          <w:rFonts w:asciiTheme="minorHAnsi" w:hAnsiTheme="minorHAnsi" w:cstheme="minorHAnsi"/>
+          <w:sz w:val="24"/>
+          <w:szCs w:val="24"/>
+        </w:rPr>
+        <w:t xml:space="preserve"> O cancelamento de registros nas hipóteses previstas no item </w:t>
+      </w:r>
+      <w:r>
+        <w:rPr>
+          <w:rFonts w:ascii="Calibri" w:hAnsi="Calibri" w:cs="Calibri"/>
           <w:sz w:val="24"/>
           <w:szCs w:val="24"/>
         </w:rPr>
@@ -3304,39 +3372,46 @@
       </w:r>
       <w:r>
         <w:rPr>
-          <w:sz w:val="24"/>
-          <w:szCs w:val="24"/>
-          <w:rFonts w:cs="Calibri" w:ascii="Calibri" w:hAnsi="Calibri"/>
+          <w:rFonts w:ascii="Calibri" w:hAnsi="Calibri" w:cs="Calibri"/>
+          <w:sz w:val="24"/>
+          <w:szCs w:val="24"/>
         </w:rPr>
         <w:instrText xml:space="preserve"> REF cancelamento_do_fornecedor \r \h </w:instrText>
       </w:r>
       <w:r>
         <w:rPr>
-          <w:sz w:val="24"/>
-          <w:szCs w:val="24"/>
-          <w:rFonts w:cs="Calibri" w:ascii="Calibri" w:hAnsi="Calibri"/>
+          <w:rFonts w:ascii="Calibri" w:hAnsi="Calibri" w:cs="Calibri"/>
+          <w:sz w:val="24"/>
+          <w:szCs w:val="24"/>
+        </w:rPr>
+      </w:r>
+      <w:r>
+        <w:rPr>
+          <w:rFonts w:ascii="Calibri" w:hAnsi="Calibri" w:cs="Calibri"/>
+          <w:sz w:val="24"/>
+          <w:szCs w:val="24"/>
         </w:rPr>
         <w:fldChar w:fldCharType="separate"/>
       </w:r>
       <w:r>
         <w:rPr>
-          <w:sz w:val="24"/>
-          <w:szCs w:val="24"/>
-          <w:rFonts w:cs="Calibri" w:ascii="Calibri" w:hAnsi="Calibri"/>
+          <w:rFonts w:ascii="Calibri" w:hAnsi="Calibri" w:cs="Calibri"/>
+          <w:sz w:val="24"/>
+          <w:szCs w:val="24"/>
         </w:rPr>
         <w:t>9.1.</w:t>
       </w:r>
       <w:r>
         <w:rPr>
-          <w:sz w:val="24"/>
-          <w:szCs w:val="24"/>
-          <w:rFonts w:cs="Calibri" w:ascii="Calibri" w:hAnsi="Calibri"/>
+          <w:rFonts w:ascii="Calibri" w:hAnsi="Calibri" w:cs="Calibri"/>
+          <w:sz w:val="24"/>
+          <w:szCs w:val="24"/>
         </w:rPr>
         <w:fldChar w:fldCharType="end"/>
       </w:r>
       <w:r>
         <w:rPr>
-          <w:rFonts w:cs="Calibri" w:ascii="Calibri" w:hAnsi="Calibri" w:asciiTheme="minorHAnsi" w:cstheme="minorHAnsi" w:hAnsiTheme="minorHAnsi"/>
+          <w:rFonts w:asciiTheme="minorHAnsi" w:hAnsiTheme="minorHAnsi" w:cstheme="minorHAnsi"/>
           <w:sz w:val="24"/>
           <w:szCs w:val="24"/>
         </w:rPr>
@@ -3350,16 +3425,16 @@
           <w:ilvl w:val="1"/>
           <w:numId w:val="1"/>
         </w:numPr>
-        <w:ind w:hanging="0" w:left="0"/>
-        <w:rPr>
-          <w:rFonts w:ascii="Calibri" w:hAnsi="Calibri" w:cs="Calibri" w:asciiTheme="minorHAnsi" w:cstheme="minorHAnsi" w:hAnsiTheme="minorHAnsi"/>
-          <w:sz w:val="24"/>
-          <w:szCs w:val="24"/>
-        </w:rPr>
-      </w:pPr>
-      <w:r>
-        <w:rPr>
-          <w:rFonts w:cs="Calibri" w:ascii="Calibri" w:hAnsi="Calibri" w:asciiTheme="minorHAnsi" w:cstheme="minorHAnsi" w:hAnsiTheme="minorHAnsi"/>
+        <w:ind w:left="0" w:firstLine="0"/>
+        <w:rPr>
+          <w:rFonts w:asciiTheme="minorHAnsi" w:hAnsiTheme="minorHAnsi" w:cstheme="minorHAnsi"/>
+          <w:sz w:val="24"/>
+          <w:szCs w:val="24"/>
+        </w:rPr>
+      </w:pPr>
+      <w:r>
+        <w:rPr>
+          <w:rFonts w:asciiTheme="minorHAnsi" w:hAnsiTheme="minorHAnsi" w:cstheme="minorHAnsi"/>
           <w:sz w:val="24"/>
           <w:szCs w:val="24"/>
         </w:rPr>
@@ -3373,14 +3448,14 @@
           <w:ilvl w:val="1"/>
           <w:numId w:val="1"/>
         </w:numPr>
-        <w:ind w:hanging="0" w:left="0"/>
-        <w:rPr>
-          <w:rFonts w:ascii="Calibri" w:hAnsi="Calibri" w:cs="Calibri" w:asciiTheme="minorHAnsi" w:cstheme="minorHAnsi" w:hAnsiTheme="minorHAnsi"/>
-        </w:rPr>
-      </w:pPr>
-      <w:r>
-        <w:rPr>
-          <w:rFonts w:cs="Calibri" w:ascii="Calibri" w:hAnsi="Calibri" w:asciiTheme="minorHAnsi" w:cstheme="minorHAnsi" w:hAnsiTheme="minorHAnsi"/>
+        <w:ind w:left="0" w:firstLine="0"/>
+        <w:rPr>
+          <w:rFonts w:asciiTheme="minorHAnsi" w:hAnsiTheme="minorHAnsi" w:cstheme="minorHAnsi"/>
+        </w:rPr>
+      </w:pPr>
+      <w:r>
+        <w:rPr>
+          <w:rFonts w:asciiTheme="minorHAnsi" w:hAnsiTheme="minorHAnsi" w:cstheme="minorHAnsi"/>
           <w:sz w:val="24"/>
           <w:szCs w:val="24"/>
         </w:rPr>
@@ -3390,7 +3465,7 @@
       <w:bookmarkEnd w:id="7"/>
       <w:r>
         <w:rPr>
-          <w:rFonts w:cs="Calibri" w:ascii="Calibri" w:hAnsi="Calibri" w:asciiTheme="minorHAnsi" w:cstheme="minorHAnsi" w:hAnsiTheme="minorHAnsi"/>
+          <w:rFonts w:asciiTheme="minorHAnsi" w:hAnsiTheme="minorHAnsi" w:cstheme="minorHAnsi"/>
           <w:sz w:val="24"/>
           <w:szCs w:val="24"/>
         </w:rPr>
@@ -3404,16 +3479,16 @@
           <w:ilvl w:val="2"/>
           <w:numId w:val="1"/>
         </w:numPr>
-        <w:ind w:hanging="0" w:left="284"/>
-        <w:rPr>
-          <w:rFonts w:ascii="Calibri" w:hAnsi="Calibri" w:cs="Calibri" w:asciiTheme="minorHAnsi" w:cstheme="minorHAnsi" w:hAnsiTheme="minorHAnsi"/>
-          <w:sz w:val="24"/>
-          <w:szCs w:val="24"/>
-        </w:rPr>
-      </w:pPr>
-      <w:r>
-        <w:rPr>
-          <w:rFonts w:cs="Calibri" w:ascii="Calibri" w:hAnsi="Calibri" w:asciiTheme="minorHAnsi" w:cstheme="minorHAnsi" w:hAnsiTheme="minorHAnsi"/>
+        <w:ind w:left="284" w:firstLine="0"/>
+        <w:rPr>
+          <w:rFonts w:asciiTheme="minorHAnsi" w:hAnsiTheme="minorHAnsi" w:cstheme="minorHAnsi"/>
+          <w:sz w:val="24"/>
+          <w:szCs w:val="24"/>
+        </w:rPr>
+      </w:pPr>
+      <w:r>
+        <w:rPr>
+          <w:rFonts w:asciiTheme="minorHAnsi" w:hAnsiTheme="minorHAnsi" w:cstheme="minorHAnsi"/>
           <w:sz w:val="24"/>
           <w:szCs w:val="24"/>
         </w:rPr>
@@ -3427,16 +3502,16 @@
           <w:ilvl w:val="2"/>
           <w:numId w:val="1"/>
         </w:numPr>
-        <w:ind w:hanging="0" w:left="284"/>
-        <w:rPr>
-          <w:rFonts w:ascii="Calibri" w:hAnsi="Calibri" w:cs="Calibri" w:asciiTheme="minorHAnsi" w:cstheme="minorHAnsi" w:hAnsiTheme="minorHAnsi"/>
-          <w:sz w:val="24"/>
-          <w:szCs w:val="24"/>
-        </w:rPr>
-      </w:pPr>
-      <w:r>
-        <w:rPr>
-          <w:rFonts w:cs="Calibri" w:ascii="Calibri" w:hAnsi="Calibri" w:asciiTheme="minorHAnsi" w:cstheme="minorHAnsi" w:hAnsiTheme="minorHAnsi"/>
+        <w:ind w:left="284" w:firstLine="0"/>
+        <w:rPr>
+          <w:rFonts w:asciiTheme="minorHAnsi" w:hAnsiTheme="minorHAnsi" w:cstheme="minorHAnsi"/>
+          <w:sz w:val="24"/>
+          <w:szCs w:val="24"/>
+        </w:rPr>
+      </w:pPr>
+      <w:r>
+        <w:rPr>
+          <w:rFonts w:asciiTheme="minorHAnsi" w:hAnsiTheme="minorHAnsi" w:cstheme="minorHAnsi"/>
           <w:sz w:val="24"/>
           <w:szCs w:val="24"/>
         </w:rPr>
@@ -3450,20 +3525,38 @@
           <w:ilvl w:val="2"/>
           <w:numId w:val="1"/>
         </w:numPr>
-        <w:ind w:hanging="0" w:left="284"/>
-        <w:rPr>
-          <w:rFonts w:ascii="Calibri" w:hAnsi="Calibri" w:cs="Calibri" w:asciiTheme="minorHAnsi" w:cstheme="minorHAnsi" w:hAnsiTheme="minorHAnsi"/>
-          <w:sz w:val="24"/>
-          <w:szCs w:val="24"/>
-        </w:rPr>
-      </w:pPr>
-      <w:r>
-        <w:rPr>
-          <w:rFonts w:cs="Calibri" w:ascii="Calibri" w:hAnsi="Calibri" w:asciiTheme="minorHAnsi" w:cstheme="minorHAnsi" w:hAnsiTheme="minorHAnsi"/>
-          <w:sz w:val="24"/>
-          <w:szCs w:val="24"/>
-        </w:rPr>
-        <w:t xml:space="preserve">Se não houver êxito nas negociações, nas hipóteses em que o preço de mercado tornar-se superior ou inferior ao preço registrado, nos termos do artigos 26, § 3º e  27, § 4º, ambos do Decreto nº 11.462, de 2023. </w:t>
+        <w:ind w:left="284" w:firstLine="0"/>
+        <w:rPr>
+          <w:rFonts w:asciiTheme="minorHAnsi" w:hAnsiTheme="minorHAnsi" w:cstheme="minorHAnsi"/>
+          <w:sz w:val="24"/>
+          <w:szCs w:val="24"/>
+        </w:rPr>
+      </w:pPr>
+      <w:r>
+        <w:rPr>
+          <w:rFonts w:asciiTheme="minorHAnsi" w:hAnsiTheme="minorHAnsi" w:cstheme="minorHAnsi"/>
+          <w:sz w:val="24"/>
+          <w:szCs w:val="24"/>
+        </w:rPr>
+        <w:t xml:space="preserve">Se não houver êxito nas negociações, nas hipóteses em que o preço de mercado tornar-se superior ou inferior ao preço registrado, nos termos do artigos 26, § 3º </w:t>
+      </w:r>
+      <w:proofErr w:type="gramStart"/>
+      <w:r>
+        <w:rPr>
+          <w:rFonts w:asciiTheme="minorHAnsi" w:hAnsiTheme="minorHAnsi" w:cstheme="minorHAnsi"/>
+          <w:sz w:val="24"/>
+          <w:szCs w:val="24"/>
+        </w:rPr>
+        <w:t>e  27</w:t>
+      </w:r>
+      <w:proofErr w:type="gramEnd"/>
+      <w:r>
+        <w:rPr>
+          <w:rFonts w:asciiTheme="minorHAnsi" w:hAnsiTheme="minorHAnsi" w:cstheme="minorHAnsi"/>
+          <w:sz w:val="24"/>
+          <w:szCs w:val="24"/>
+        </w:rPr>
+        <w:t xml:space="preserve">, § 4º, ambos do Decreto nº 11.462, de 2023. </w:t>
       </w:r>
     </w:p>
     <w:p>
@@ -3473,16 +3566,16 @@
           <w:ilvl w:val="0"/>
           <w:numId w:val="1"/>
         </w:numPr>
-        <w:ind w:hanging="0" w:left="0"/>
-        <w:rPr>
-          <w:rFonts w:ascii="Calibri" w:hAnsi="Calibri" w:cs="Calibri" w:asciiTheme="minorHAnsi" w:cstheme="minorHAnsi" w:hAnsiTheme="minorHAnsi"/>
-          <w:sz w:val="24"/>
-          <w:szCs w:val="24"/>
-        </w:rPr>
-      </w:pPr>
-      <w:r>
-        <w:rPr>
-          <w:rFonts w:cs="Calibri" w:ascii="Calibri" w:hAnsi="Calibri" w:asciiTheme="minorHAnsi" w:cstheme="minorHAnsi" w:hAnsiTheme="minorHAnsi"/>
+        <w:ind w:left="0" w:firstLine="0"/>
+        <w:rPr>
+          <w:rFonts w:asciiTheme="minorHAnsi" w:hAnsiTheme="minorHAnsi" w:cstheme="minorHAnsi"/>
+          <w:sz w:val="24"/>
+          <w:szCs w:val="24"/>
+        </w:rPr>
+      </w:pPr>
+      <w:r>
+        <w:rPr>
+          <w:rFonts w:asciiTheme="minorHAnsi" w:hAnsiTheme="minorHAnsi" w:cstheme="minorHAnsi"/>
           <w:sz w:val="24"/>
           <w:szCs w:val="24"/>
         </w:rPr>
@@ -3496,14 +3589,14 @@
           <w:ilvl w:val="1"/>
           <w:numId w:val="1"/>
         </w:numPr>
-        <w:ind w:hanging="0" w:left="0"/>
-        <w:rPr>
-          <w:rFonts w:ascii="Calibri" w:hAnsi="Calibri" w:cs="Calibri" w:asciiTheme="minorHAnsi" w:cstheme="minorHAnsi" w:hAnsiTheme="minorHAnsi"/>
-        </w:rPr>
-      </w:pPr>
-      <w:r>
-        <w:rPr>
-          <w:rFonts w:cs="Calibri" w:ascii="Calibri" w:hAnsi="Calibri" w:asciiTheme="minorHAnsi" w:cstheme="minorHAnsi" w:hAnsiTheme="minorHAnsi"/>
+        <w:ind w:left="0" w:firstLine="0"/>
+        <w:rPr>
+          <w:rFonts w:asciiTheme="minorHAnsi" w:hAnsiTheme="minorHAnsi" w:cstheme="minorHAnsi"/>
+        </w:rPr>
+      </w:pPr>
+      <w:r>
+        <w:rPr>
+          <w:rFonts w:asciiTheme="minorHAnsi" w:hAnsiTheme="minorHAnsi" w:cstheme="minorHAnsi"/>
           <w:sz w:val="24"/>
           <w:szCs w:val="24"/>
         </w:rPr>
@@ -3511,7 +3604,7 @@
       </w:r>
       <w:r>
         <w:rPr>
-          <w:rFonts w:cs="Calibri" w:ascii="Calibri" w:hAnsi="Calibri" w:asciiTheme="minorHAnsi" w:cstheme="minorHAnsi" w:hAnsiTheme="minorHAnsi"/>
+          <w:rFonts w:asciiTheme="minorHAnsi" w:hAnsiTheme="minorHAnsi" w:cstheme="minorHAnsi"/>
           <w:color w:val="000000"/>
           <w:sz w:val="24"/>
           <w:szCs w:val="24"/>
@@ -3526,14 +3619,14 @@
           <w:ilvl w:val="2"/>
           <w:numId w:val="1"/>
         </w:numPr>
-        <w:ind w:hanging="0" w:left="284"/>
-        <w:rPr>
-          <w:rFonts w:ascii="Calibri" w:hAnsi="Calibri" w:cs="Calibri" w:asciiTheme="minorHAnsi" w:cstheme="minorHAnsi" w:hAnsiTheme="minorHAnsi"/>
-        </w:rPr>
-      </w:pPr>
-      <w:r>
-        <w:rPr>
-          <w:rFonts w:cs="Calibri" w:ascii="Calibri" w:hAnsi="Calibri" w:asciiTheme="minorHAnsi" w:cstheme="minorHAnsi" w:hAnsiTheme="minorHAnsi"/>
+        <w:ind w:left="284" w:firstLine="0"/>
+        <w:rPr>
+          <w:rFonts w:asciiTheme="minorHAnsi" w:hAnsiTheme="minorHAnsi" w:cstheme="minorHAnsi"/>
+        </w:rPr>
+      </w:pPr>
+      <w:r>
+        <w:rPr>
+          <w:rFonts w:asciiTheme="minorHAnsi" w:hAnsiTheme="minorHAnsi" w:cstheme="minorHAnsi"/>
           <w:color w:val="000000"/>
           <w:sz w:val="24"/>
           <w:szCs w:val="24"/>
@@ -3542,7 +3635,7 @@
       </w:r>
       <w:r>
         <w:rPr>
-          <w:rFonts w:cs="Calibri" w:ascii="Calibri" w:hAnsi="Calibri" w:asciiTheme="minorHAnsi" w:cstheme="minorHAnsi" w:hAnsiTheme="minorHAnsi"/>
+          <w:rFonts w:asciiTheme="minorHAnsi" w:hAnsiTheme="minorHAnsi" w:cstheme="minorHAnsi"/>
           <w:sz w:val="24"/>
           <w:szCs w:val="24"/>
         </w:rPr>
@@ -3556,19 +3649,20 @@
           <w:ilvl w:val="1"/>
           <w:numId w:val="1"/>
         </w:numPr>
-        <w:ind w:hanging="0" w:left="0"/>
-        <w:rPr>
-          <w:rFonts w:ascii="Calibri" w:hAnsi="Calibri" w:cs="Calibri" w:asciiTheme="minorHAnsi" w:cstheme="minorHAnsi" w:hAnsiTheme="minorHAnsi"/>
-          <w:sz w:val="24"/>
-          <w:szCs w:val="24"/>
-        </w:rPr>
-      </w:pPr>
-      <w:r>
-        <w:rPr>
-          <w:rFonts w:cs="Calibri" w:ascii="Calibri" w:hAnsi="Calibri" w:asciiTheme="minorHAnsi" w:cstheme="minorHAnsi" w:hAnsiTheme="minorHAnsi"/>
-          <w:sz w:val="24"/>
-          <w:szCs w:val="24"/>
-        </w:rPr>
+        <w:ind w:left="0" w:firstLine="0"/>
+        <w:rPr>
+          <w:rFonts w:asciiTheme="minorHAnsi" w:hAnsiTheme="minorHAnsi" w:cstheme="minorHAnsi"/>
+          <w:sz w:val="24"/>
+          <w:szCs w:val="24"/>
+        </w:rPr>
+      </w:pPr>
+      <w:r>
+        <w:rPr>
+          <w:rFonts w:asciiTheme="minorHAnsi" w:hAnsiTheme="minorHAnsi" w:cstheme="minorHAnsi"/>
+          <w:sz w:val="24"/>
+          <w:szCs w:val="24"/>
+        </w:rPr>
+        <w:lastRenderedPageBreak/>
         <w:t>É da competência do gerenciador a aplicação das penalidades decorrentes do descumprimento do pactuado nesta ata de registro de preço (art. 7º, inc. XIV, do Decreto nº 11.462, de 2023), exceto nas hipóteses em que o descumprimento disser respeito às contratações dos órgãos ou entidade participante, caso no qual caberá ao respectivo órgão participante a aplicação da penalidade (art. 8º, inc. IX, do Decreto nº 11.462, de 2023).</w:t>
       </w:r>
     </w:p>
@@ -3579,16 +3673,16 @@
           <w:ilvl w:val="1"/>
           <w:numId w:val="1"/>
         </w:numPr>
-        <w:ind w:hanging="0" w:left="0"/>
-        <w:rPr>
-          <w:rFonts w:ascii="Calibri" w:hAnsi="Calibri" w:cs="Calibri" w:asciiTheme="minorHAnsi" w:cstheme="minorHAnsi" w:hAnsiTheme="minorHAnsi"/>
-          <w:sz w:val="24"/>
-          <w:szCs w:val="24"/>
-        </w:rPr>
-      </w:pPr>
-      <w:r>
-        <w:rPr>
-          <w:rFonts w:cs="Calibri" w:ascii="Calibri" w:hAnsi="Calibri" w:asciiTheme="minorHAnsi" w:cstheme="minorHAnsi" w:hAnsiTheme="minorHAnsi"/>
+        <w:ind w:left="0" w:firstLine="0"/>
+        <w:rPr>
+          <w:rFonts w:asciiTheme="minorHAnsi" w:hAnsiTheme="minorHAnsi" w:cstheme="minorHAnsi"/>
+          <w:sz w:val="24"/>
+          <w:szCs w:val="24"/>
+        </w:rPr>
+      </w:pPr>
+      <w:r>
+        <w:rPr>
+          <w:rFonts w:asciiTheme="minorHAnsi" w:hAnsiTheme="minorHAnsi" w:cstheme="minorHAnsi"/>
           <w:sz w:val="24"/>
           <w:szCs w:val="24"/>
         </w:rPr>
@@ -3602,16 +3696,16 @@
           <w:ilvl w:val="0"/>
           <w:numId w:val="1"/>
         </w:numPr>
-        <w:ind w:hanging="0" w:left="0"/>
-        <w:rPr>
-          <w:rFonts w:ascii="Calibri" w:hAnsi="Calibri" w:cs="Calibri" w:asciiTheme="minorHAnsi" w:cstheme="minorHAnsi" w:hAnsiTheme="minorHAnsi"/>
-          <w:sz w:val="24"/>
-          <w:szCs w:val="24"/>
-        </w:rPr>
-      </w:pPr>
-      <w:r>
-        <w:rPr>
-          <w:rFonts w:cs="Calibri" w:ascii="Calibri" w:hAnsi="Calibri" w:asciiTheme="minorHAnsi" w:cstheme="minorHAnsi" w:hAnsiTheme="minorHAnsi"/>
+        <w:ind w:left="0" w:firstLine="0"/>
+        <w:rPr>
+          <w:rFonts w:asciiTheme="minorHAnsi" w:hAnsiTheme="minorHAnsi" w:cstheme="minorHAnsi"/>
+          <w:sz w:val="24"/>
+          <w:szCs w:val="24"/>
+        </w:rPr>
+      </w:pPr>
+      <w:r>
+        <w:rPr>
+          <w:rFonts w:asciiTheme="minorHAnsi" w:hAnsiTheme="minorHAnsi" w:cstheme="minorHAnsi"/>
           <w:sz w:val="24"/>
           <w:szCs w:val="24"/>
         </w:rPr>
@@ -3625,14 +3719,14 @@
           <w:ilvl w:val="1"/>
           <w:numId w:val="1"/>
         </w:numPr>
-        <w:ind w:hanging="0" w:left="0"/>
-        <w:rPr>
-          <w:rFonts w:ascii="Calibri" w:hAnsi="Calibri" w:cs="Calibri" w:asciiTheme="minorHAnsi" w:cstheme="minorHAnsi" w:hAnsiTheme="minorHAnsi"/>
-        </w:rPr>
-      </w:pPr>
-      <w:r>
-        <w:rPr>
-          <w:rFonts w:cs="Calibri" w:ascii="Calibri" w:hAnsi="Calibri" w:asciiTheme="minorHAnsi" w:cstheme="minorHAnsi" w:hAnsiTheme="minorHAnsi"/>
+        <w:ind w:left="0" w:firstLine="0"/>
+        <w:rPr>
+          <w:rFonts w:asciiTheme="minorHAnsi" w:hAnsiTheme="minorHAnsi" w:cstheme="minorHAnsi"/>
+        </w:rPr>
+      </w:pPr>
+      <w:r>
+        <w:rPr>
+          <w:rFonts w:asciiTheme="minorHAnsi" w:hAnsiTheme="minorHAnsi" w:cstheme="minorHAnsi"/>
           <w:sz w:val="24"/>
           <w:szCs w:val="24"/>
         </w:rPr>
@@ -3640,7 +3734,7 @@
       </w:r>
       <w:r>
         <w:rPr>
-          <w:rFonts w:cs="Calibri" w:ascii="Calibri" w:hAnsi="Calibri" w:asciiTheme="minorHAnsi" w:cstheme="minorHAnsi" w:hAnsiTheme="minorHAnsi"/>
+          <w:rFonts w:asciiTheme="minorHAnsi" w:hAnsiTheme="minorHAnsi" w:cstheme="minorHAnsi"/>
           <w:color w:val="000000"/>
           <w:sz w:val="24"/>
           <w:szCs w:val="24"/>
@@ -3649,7 +3743,7 @@
       </w:r>
       <w:r>
         <w:rPr>
-          <w:rFonts w:cs="Calibri" w:ascii="Calibri" w:hAnsi="Calibri" w:asciiTheme="minorHAnsi" w:cstheme="minorHAnsi" w:hAnsiTheme="minorHAnsi"/>
+          <w:rFonts w:asciiTheme="minorHAnsi" w:hAnsiTheme="minorHAnsi" w:cstheme="minorHAnsi"/>
           <w:sz w:val="24"/>
           <w:szCs w:val="24"/>
         </w:rPr>
@@ -3663,12 +3757,11 @@
           <w:ilvl w:val="1"/>
           <w:numId w:val="1"/>
         </w:numPr>
-        <w:ind w:hanging="0" w:left="0"/>
-        <w:rPr>
-          <w:rFonts w:ascii="Calibri" w:hAnsi="Calibri" w:cs="Calibri" w:asciiTheme="minorHAnsi" w:cstheme="minorHAnsi" w:hAnsiTheme="minorHAnsi"/>
-          <w:i w:val="false"/>
-          <w:i w:val="false"/>
-          <w:iCs w:val="false"/>
+        <w:ind w:left="0" w:firstLine="0"/>
+        <w:rPr>
+          <w:rFonts w:asciiTheme="minorHAnsi" w:hAnsiTheme="minorHAnsi" w:cstheme="minorHAnsi"/>
+          <w:i w:val="0"/>
+          <w:iCs w:val="0"/>
           <w:color w:val="000000"/>
           <w:sz w:val="24"/>
           <w:szCs w:val="24"/>
@@ -3676,9 +3769,9 @@
       </w:pPr>
       <w:r>
         <w:rPr>
-          <w:rFonts w:cs="Calibri" w:ascii="Calibri" w:hAnsi="Calibri" w:asciiTheme="minorHAnsi" w:cstheme="minorHAnsi" w:hAnsiTheme="minorHAnsi"/>
-          <w:i w:val="false"/>
-          <w:iCs w:val="false"/>
+          <w:rFonts w:asciiTheme="minorHAnsi" w:hAnsiTheme="minorHAnsi" w:cstheme="minorHAnsi"/>
+          <w:i w:val="0"/>
+          <w:iCs w:val="0"/>
           <w:color w:val="000000"/>
           <w:sz w:val="24"/>
           <w:szCs w:val="24"/>
@@ -3688,39 +3781,33 @@
     </w:p>
     <w:p>
       <w:pPr>
-        <w:pStyle w:val="Normal"/>
-        <w:rPr>
-          <w:rFonts w:ascii="Calibri" w:hAnsi="Calibri" w:cs="Calibri" w:asciiTheme="minorHAnsi" w:cstheme="minorHAnsi" w:hAnsiTheme="minorHAnsi"/>
-        </w:rPr>
-      </w:pPr>
-      <w:r>
-        <w:rPr>
-          <w:rFonts w:cs="Calibri" w:cstheme="minorHAnsi" w:ascii="Calibri" w:hAnsi="Calibri"/>
-        </w:rPr>
-      </w:r>
+        <w:rPr>
+          <w:rFonts w:asciiTheme="minorHAnsi" w:hAnsiTheme="minorHAnsi" w:cstheme="minorHAnsi"/>
+        </w:rPr>
+      </w:pPr>
       <w:r>
         <w:br w:type="page"/>
       </w:r>
     </w:p>
     <w:p>
       <w:pPr>
-        <w:pStyle w:val="Normal"/>
-        <w:widowControl w:val="false"/>
-        <w:spacing w:lineRule="auto" w:line="276" w:before="0" w:after="120"/>
+        <w:widowControl w:val="0"/>
+        <w:spacing w:after="120" w:line="276" w:lineRule="auto"/>
         <w:jc w:val="both"/>
         <w:rPr>
-          <w:rFonts w:ascii="Calibri" w:hAnsi="Calibri" w:cs="Calibri" w:asciiTheme="minorHAnsi" w:cstheme="minorHAnsi" w:hAnsiTheme="minorHAnsi"/>
-        </w:rPr>
-      </w:pPr>
-      <w:r>
-        <w:rPr>
-          <w:rFonts w:cs="Calibri" w:ascii="Calibri" w:hAnsi="Calibri" w:asciiTheme="minorHAnsi" w:cstheme="minorHAnsi" w:hAnsiTheme="minorHAnsi"/>
-        </w:rPr>
+          <w:rFonts w:asciiTheme="minorHAnsi" w:hAnsiTheme="minorHAnsi" w:cstheme="minorHAnsi"/>
+        </w:rPr>
+      </w:pPr>
+      <w:r>
+        <w:rPr>
+          <w:rFonts w:asciiTheme="minorHAnsi" w:hAnsiTheme="minorHAnsi" w:cstheme="minorHAnsi"/>
+        </w:rPr>
+        <w:lastRenderedPageBreak/>
         <w:t>Para firmeza e validade do pactuado, a presente Ata depois de lida e achada em ordem, vai assinada eletronicamente pelas partes</w:t>
       </w:r>
       <w:r>
         <w:rPr>
-          <w:rFonts w:cs="Calibri" w:ascii="Calibri" w:hAnsi="Calibri" w:asciiTheme="minorHAnsi" w:cstheme="minorHAnsi" w:hAnsiTheme="minorHAnsi"/>
+          <w:rFonts w:asciiTheme="minorHAnsi" w:hAnsiTheme="minorHAnsi" w:cstheme="minorHAnsi"/>
           <w:color w:val="000000"/>
         </w:rPr>
         <w:t xml:space="preserve"> e encaminhada cópia aos demais órgãos participantes (se houver). </w:t>
@@ -3728,16 +3815,15 @@
     </w:p>
     <w:p>
       <w:pPr>
-        <w:pStyle w:val="Normal"/>
         <w:jc w:val="right"/>
         <w:rPr>
-          <w:rFonts w:ascii="Calibri" w:hAnsi="Calibri" w:cs="Calibri" w:asciiTheme="minorHAnsi" w:cstheme="minorHAnsi" w:hAnsiTheme="minorHAnsi"/>
+          <w:rFonts w:asciiTheme="minorHAnsi" w:hAnsiTheme="minorHAnsi" w:cstheme="minorHAnsi"/>
           <w:color w:val="000000"/>
         </w:rPr>
       </w:pPr>
       <w:r>
         <w:rPr>
-          <w:rFonts w:cs="Calibri" w:ascii="Calibri" w:hAnsi="Calibri" w:asciiTheme="minorHAnsi" w:cstheme="minorHAnsi" w:hAnsiTheme="minorHAnsi"/>
+          <w:rFonts w:asciiTheme="minorHAnsi" w:hAnsiTheme="minorHAnsi" w:cstheme="minorHAnsi"/>
           <w:color w:val="000000"/>
         </w:rPr>
         <w:t>{{cidade}}, na data da assinatura.</w:t>
@@ -3745,98 +3831,67 @@
     </w:p>
     <w:p>
       <w:pPr>
-        <w:pStyle w:val="Normal"/>
         <w:jc w:val="right"/>
         <w:rPr>
-          <w:rFonts w:ascii="Calibri" w:hAnsi="Calibri" w:cs="Calibri" w:asciiTheme="minorHAnsi" w:cstheme="minorHAnsi" w:hAnsiTheme="minorHAnsi"/>
-        </w:rPr>
-      </w:pPr>
-      <w:r>
-        <w:rPr>
-          <w:rFonts w:cs="Calibri" w:cstheme="minorHAnsi" w:ascii="Calibri" w:hAnsi="Calibri"/>
-        </w:rPr>
-      </w:r>
-    </w:p>
-    <w:p>
-      <w:pPr>
-        <w:pStyle w:val="Normal"/>
+          <w:rFonts w:asciiTheme="minorHAnsi" w:hAnsiTheme="minorHAnsi" w:cstheme="minorHAnsi"/>
+        </w:rPr>
+      </w:pPr>
+    </w:p>
+    <w:p>
+      <w:pPr>
         <w:jc w:val="center"/>
         <w:rPr>
-          <w:rFonts w:ascii="Calibri" w:hAnsi="Calibri" w:cs="Calibri" w:asciiTheme="minorHAnsi" w:cstheme="minorHAnsi" w:hAnsiTheme="minorHAnsi"/>
-        </w:rPr>
-      </w:pPr>
-      <w:r>
-        <w:rPr>
-          <w:rFonts w:cs="Calibri" w:cstheme="minorHAnsi" w:ascii="Calibri" w:hAnsi="Calibri"/>
-        </w:rPr>
-      </w:r>
-    </w:p>
-    <w:p>
-      <w:pPr>
-        <w:pStyle w:val="Normal"/>
+          <w:rFonts w:asciiTheme="minorHAnsi" w:hAnsiTheme="minorHAnsi" w:cstheme="minorHAnsi"/>
+        </w:rPr>
+      </w:pPr>
+    </w:p>
+    <w:p>
+      <w:pPr>
         <w:jc w:val="center"/>
         <w:rPr>
-          <w:rFonts w:ascii="Calibri" w:hAnsi="Calibri" w:cs="Calibri" w:asciiTheme="minorHAnsi" w:cstheme="minorHAnsi" w:hAnsiTheme="minorHAnsi"/>
-        </w:rPr>
-      </w:pPr>
-      <w:r>
-        <w:rPr>
-          <w:rFonts w:cs="Calibri" w:cstheme="minorHAnsi" w:ascii="Calibri" w:hAnsi="Calibri"/>
-        </w:rPr>
-      </w:r>
-    </w:p>
-    <w:p>
-      <w:pPr>
-        <w:pStyle w:val="Normal"/>
+          <w:rFonts w:asciiTheme="minorHAnsi" w:hAnsiTheme="minorHAnsi" w:cstheme="minorHAnsi"/>
+        </w:rPr>
+      </w:pPr>
+    </w:p>
+    <w:p>
+      <w:pPr>
         <w:jc w:val="center"/>
         <w:rPr>
-          <w:rFonts w:ascii="Calibri" w:hAnsi="Calibri" w:cs="Calibri" w:asciiTheme="minorHAnsi" w:cstheme="minorHAnsi" w:hAnsiTheme="minorHAnsi"/>
+          <w:rFonts w:asciiTheme="minorHAnsi" w:hAnsiTheme="minorHAnsi" w:cstheme="minorHAnsi"/>
           <w:color w:val="FF0000"/>
         </w:rPr>
       </w:pPr>
-      <w:r>
-        <w:rPr>
-          <w:rFonts w:cs="Calibri" w:cstheme="minorHAnsi" w:ascii="Calibri" w:hAnsi="Calibri"/>
-          <w:color w:val="FF0000"/>
-        </w:rPr>
-      </w:r>
     </w:p>
     <w:tbl>
       <w:tblPr>
         <w:tblW w:w="9075" w:type="dxa"/>
-        <w:jc w:val="left"/>
         <w:tblInd w:w="4" w:type="dxa"/>
         <w:tblLayout w:type="fixed"/>
         <w:tblCellMar>
-          <w:top w:w="0" w:type="dxa"/>
           <w:left w:w="70" w:type="dxa"/>
-          <w:bottom w:w="0" w:type="dxa"/>
           <w:right w:w="70" w:type="dxa"/>
         </w:tblCellMar>
-        <w:tblLook w:firstRow="1" w:noVBand="1" w:lastRow="0" w:firstColumn="1" w:lastColumn="0" w:noHBand="0" w:val="04a0"/>
+        <w:tblLook w:val="04A0" w:firstRow="1" w:lastRow="0" w:firstColumn="1" w:lastColumn="0" w:noHBand="0" w:noVBand="1"/>
       </w:tblPr>
       <w:tblGrid>
-        <w:gridCol w:w="4542"/>
+        <w:gridCol w:w="4543"/>
         <w:gridCol w:w="4532"/>
       </w:tblGrid>
       <w:tr>
-        <w:trPr/>
         <w:tc>
           <w:tcPr>
             <w:tcW w:w="4542" w:type="dxa"/>
-            <w:tcBorders/>
           </w:tcPr>
           <w:p>
             <w:pPr>
-              <w:pStyle w:val="Normal"/>
               <w:rPr>
-                <w:rFonts w:ascii="Calibri" w:hAnsi="Calibri" w:cs="Calibri" w:asciiTheme="minorHAnsi" w:cstheme="minorHAnsi" w:hAnsiTheme="minorHAnsi"/>
+                <w:rFonts w:asciiTheme="minorHAnsi" w:hAnsiTheme="minorHAnsi" w:cstheme="minorHAnsi"/>
                 <w:color w:val="000000"/>
               </w:rPr>
             </w:pPr>
             <w:r>
               <w:rPr>
-                <w:rFonts w:cs="Calibri" w:ascii="Calibri" w:hAnsi="Calibri" w:asciiTheme="minorHAnsi" w:cstheme="minorHAnsi" w:hAnsiTheme="minorHAnsi"/>
+                <w:rFonts w:asciiTheme="minorHAnsi" w:hAnsiTheme="minorHAnsi" w:cstheme="minorHAnsi"/>
                 <w:b/>
                 <w:bCs/>
                 <w:color w:val="000000"/>
@@ -3845,7 +3900,7 @@
             </w:r>
             <w:r>
               <w:rPr>
-                <w:rFonts w:cs="Calibri" w:ascii="Calibri" w:hAnsi="Calibri" w:asciiTheme="minorHAnsi" w:cstheme="minorHAnsi" w:hAnsiTheme="minorHAnsi"/>
+                <w:rFonts w:asciiTheme="minorHAnsi" w:hAnsiTheme="minorHAnsi" w:cstheme="minorHAnsi"/>
                 <w:color w:val="000000"/>
               </w:rPr>
               <w:t>:</w:t>
@@ -3853,63 +3908,40 @@
           </w:p>
           <w:p>
             <w:pPr>
-              <w:pStyle w:val="Normal"/>
               <w:jc w:val="center"/>
               <w:rPr>
-                <w:rFonts w:ascii="Calibri" w:hAnsi="Calibri" w:cs="Calibri" w:asciiTheme="minorHAnsi" w:cstheme="minorHAnsi" w:hAnsiTheme="minorHAnsi"/>
+                <w:rFonts w:asciiTheme="minorHAnsi" w:hAnsiTheme="minorHAnsi" w:cstheme="minorHAnsi"/>
                 <w:color w:val="000000"/>
               </w:rPr>
             </w:pPr>
-            <w:r>
-              <w:rPr>
-                <w:rFonts w:cs="Calibri" w:cstheme="minorHAnsi" w:ascii="Calibri" w:hAnsi="Calibri"/>
-                <w:color w:val="000000"/>
-              </w:rPr>
-            </w:r>
           </w:p>
           <w:p>
             <w:pPr>
-              <w:pStyle w:val="Normal"/>
               <w:jc w:val="center"/>
               <w:rPr>
-                <w:rFonts w:ascii="Calibri" w:hAnsi="Calibri" w:cs="Calibri" w:asciiTheme="minorHAnsi" w:cstheme="minorHAnsi" w:hAnsiTheme="minorHAnsi"/>
+                <w:rFonts w:asciiTheme="minorHAnsi" w:hAnsiTheme="minorHAnsi" w:cstheme="minorHAnsi"/>
                 <w:color w:val="000000"/>
               </w:rPr>
             </w:pPr>
-            <w:r>
-              <w:rPr>
-                <w:rFonts w:cs="Calibri" w:cstheme="minorHAnsi" w:ascii="Calibri" w:hAnsi="Calibri"/>
-                <w:color w:val="000000"/>
-              </w:rPr>
-            </w:r>
           </w:p>
           <w:p>
             <w:pPr>
-              <w:pStyle w:val="Normal"/>
               <w:jc w:val="center"/>
               <w:rPr>
-                <w:rFonts w:ascii="Calibri" w:hAnsi="Calibri" w:cs="Calibri" w:asciiTheme="minorHAnsi" w:cstheme="minorHAnsi" w:hAnsiTheme="minorHAnsi"/>
+                <w:rFonts w:asciiTheme="minorHAnsi" w:hAnsiTheme="minorHAnsi" w:cstheme="minorHAnsi"/>
                 <w:color w:val="000000"/>
               </w:rPr>
             </w:pPr>
-            <w:r>
-              <w:rPr>
-                <w:rFonts w:cs="Calibri" w:cstheme="minorHAnsi" w:ascii="Calibri" w:hAnsi="Calibri"/>
-                <w:color w:val="000000"/>
-              </w:rPr>
-            </w:r>
           </w:p>
         </w:tc>
         <w:tc>
           <w:tcPr>
             <w:tcW w:w="4532" w:type="dxa"/>
-            <w:tcBorders/>
           </w:tcPr>
           <w:p>
             <w:pPr>
-              <w:pStyle w:val="Normal"/>
               <w:rPr>
-                <w:rFonts w:ascii="Calibri" w:hAnsi="Calibri" w:cs="Calibri" w:asciiTheme="minorHAnsi" w:cstheme="minorHAnsi" w:hAnsiTheme="minorHAnsi"/>
+                <w:rFonts w:asciiTheme="minorHAnsi" w:hAnsiTheme="minorHAnsi" w:cstheme="minorHAnsi"/>
                 <w:b/>
                 <w:bCs/>
                 <w:color w:val="000000"/>
@@ -3917,7 +3949,7 @@
             </w:pPr>
             <w:r>
               <w:rPr>
-                <w:rFonts w:cs="Calibri" w:ascii="Calibri" w:hAnsi="Calibri" w:asciiTheme="minorHAnsi" w:cstheme="minorHAnsi" w:hAnsiTheme="minorHAnsi"/>
+                <w:rFonts w:asciiTheme="minorHAnsi" w:hAnsiTheme="minorHAnsi" w:cstheme="minorHAnsi"/>
                 <w:b/>
                 <w:bCs/>
                 <w:color w:val="000000"/>
@@ -3928,41 +3960,53 @@
         </w:tc>
       </w:tr>
       <w:tr>
-        <w:trPr/>
         <w:tc>
           <w:tcPr>
             <w:tcW w:w="4542" w:type="dxa"/>
-            <w:tcBorders/>
           </w:tcPr>
           <w:p>
             <w:pPr>
-              <w:pStyle w:val="Normal"/>
               <w:jc w:val="center"/>
               <w:rPr>
-                <w:rFonts w:ascii="Calibri" w:hAnsi="Calibri" w:cs="Calibri" w:asciiTheme="minorHAnsi" w:cstheme="minorHAnsi" w:hAnsiTheme="minorHAnsi"/>
+                <w:rFonts w:asciiTheme="minorHAnsi" w:hAnsiTheme="minorHAnsi" w:cstheme="minorHAnsi"/>
                 <w:color w:val="000000"/>
               </w:rPr>
             </w:pPr>
             <w:r>
               <w:rPr>
-                <w:rFonts w:cs="Calibri" w:ascii="Calibri" w:hAnsi="Calibri" w:asciiTheme="minorHAnsi" w:cstheme="minorHAnsi" w:hAnsiTheme="minorHAnsi"/>
+                <w:rFonts w:asciiTheme="minorHAnsi" w:hAnsiTheme="minorHAnsi" w:cstheme="minorHAnsi"/>
                 <w:color w:val="000000"/>
               </w:rPr>
-              <w:t>{{ordenador_despesa}}</w:t>
+              <w:t>{{</w:t>
+            </w:r>
+            <w:proofErr w:type="spellStart"/>
+            <w:r>
+              <w:rPr>
+                <w:rFonts w:asciiTheme="minorHAnsi" w:hAnsiTheme="minorHAnsi" w:cstheme="minorHAnsi"/>
+                <w:color w:val="000000"/>
+              </w:rPr>
+              <w:t>ordenador_despesa</w:t>
+            </w:r>
+            <w:proofErr w:type="spellEnd"/>
+            <w:r>
+              <w:rPr>
+                <w:rFonts w:asciiTheme="minorHAnsi" w:hAnsiTheme="minorHAnsi" w:cstheme="minorHAnsi"/>
+                <w:color w:val="000000"/>
+              </w:rPr>
+              <w:t>}}</w:t>
             </w:r>
           </w:p>
           <w:p>
             <w:pPr>
-              <w:pStyle w:val="Normal"/>
               <w:jc w:val="center"/>
               <w:rPr>
-                <w:rFonts w:ascii="Calibri" w:hAnsi="Calibri" w:cs="Calibri" w:asciiTheme="minorHAnsi" w:cstheme="minorHAnsi" w:hAnsiTheme="minorHAnsi"/>
+                <w:rFonts w:asciiTheme="minorHAnsi" w:hAnsiTheme="minorHAnsi" w:cstheme="minorHAnsi"/>
                 <w:color w:val="000000"/>
               </w:rPr>
             </w:pPr>
             <w:r>
               <w:rPr>
-                <w:rFonts w:cs="Calibri" w:ascii="Calibri" w:hAnsi="Calibri" w:asciiTheme="minorHAnsi" w:cstheme="minorHAnsi" w:hAnsiTheme="minorHAnsi"/>
+                <w:rFonts w:asciiTheme="minorHAnsi" w:hAnsiTheme="minorHAnsi" w:cstheme="minorHAnsi"/>
                 <w:color w:val="000000"/>
               </w:rPr>
               <w:t>Capitão de Fragata (IM)</w:t>
@@ -3970,16 +4014,15 @@
           </w:p>
           <w:p>
             <w:pPr>
-              <w:pStyle w:val="Normal"/>
               <w:jc w:val="center"/>
               <w:rPr>
-                <w:rFonts w:ascii="Calibri" w:hAnsi="Calibri" w:cs="Calibri" w:asciiTheme="minorHAnsi" w:cstheme="minorHAnsi" w:hAnsiTheme="minorHAnsi"/>
+                <w:rFonts w:asciiTheme="minorHAnsi" w:hAnsiTheme="minorHAnsi" w:cstheme="minorHAnsi"/>
                 <w:color w:val="000000"/>
               </w:rPr>
             </w:pPr>
             <w:r>
               <w:rPr>
-                <w:rFonts w:cs="Calibri" w:ascii="Calibri" w:hAnsi="Calibri" w:asciiTheme="minorHAnsi" w:cstheme="minorHAnsi" w:hAnsiTheme="minorHAnsi"/>
+                <w:rFonts w:asciiTheme="minorHAnsi" w:hAnsiTheme="minorHAnsi" w:cstheme="minorHAnsi"/>
                 <w:color w:val="000000"/>
               </w:rPr>
               <w:t>Ordenador de Despesa</w:t>
@@ -3987,17 +4030,16 @@
           </w:p>
           <w:p>
             <w:pPr>
-              <w:pStyle w:val="Normal"/>
               <w:jc w:val="center"/>
               <w:rPr>
-                <w:rFonts w:ascii="Calibri" w:hAnsi="Calibri" w:eastAsia="Arial" w:cs="Calibri" w:asciiTheme="minorHAnsi" w:cstheme="minorHAnsi" w:hAnsiTheme="minorHAnsi"/>
+                <w:rFonts w:asciiTheme="minorHAnsi" w:eastAsia="Arial" w:hAnsiTheme="minorHAnsi" w:cstheme="minorHAnsi"/>
                 <w:color w:val="000000"/>
                 <w:bdr w:val="single" w:sz="2" w:space="1" w:color="000000"/>
               </w:rPr>
             </w:pPr>
             <w:r>
               <w:rPr>
-                <w:rFonts w:eastAsia="Arial" w:cs="Calibri" w:ascii="Calibri" w:hAnsi="Calibri" w:asciiTheme="minorHAnsi" w:cstheme="minorHAnsi" w:hAnsiTheme="minorHAnsi"/>
+                <w:rFonts w:asciiTheme="minorHAnsi" w:eastAsia="Arial" w:hAnsiTheme="minorHAnsi" w:cstheme="minorHAnsi"/>
                 <w:color w:val="000000"/>
                 <w:bdr w:val="single" w:sz="2" w:space="1" w:color="000000"/>
               </w:rPr>
@@ -4008,37 +4050,48 @@
         <w:tc>
           <w:tcPr>
             <w:tcW w:w="4532" w:type="dxa"/>
-            <w:tcBorders/>
           </w:tcPr>
           <w:p>
             <w:pPr>
-              <w:pStyle w:val="Normal"/>
               <w:jc w:val="center"/>
               <w:rPr>
-                <w:rFonts w:ascii="Calibri" w:hAnsi="Calibri" w:cs="Calibri" w:asciiTheme="minorHAnsi" w:cstheme="minorHAnsi" w:hAnsiTheme="minorHAnsi"/>
+                <w:rFonts w:asciiTheme="minorHAnsi" w:hAnsiTheme="minorHAnsi" w:cstheme="minorHAnsi"/>
                 <w:color w:val="000000"/>
               </w:rPr>
             </w:pPr>
             <w:r>
               <w:rPr>
-                <w:rFonts w:cs="Calibri" w:ascii="Calibri" w:hAnsi="Calibri" w:asciiTheme="minorHAnsi" w:cstheme="minorHAnsi" w:hAnsiTheme="minorHAnsi"/>
+                <w:rFonts w:asciiTheme="minorHAnsi" w:hAnsiTheme="minorHAnsi" w:cstheme="minorHAnsi"/>
               </w:rPr>
-              <w:t>{{responsavel_legal}}</w:t>
+              <w:t>{{</w:t>
+            </w:r>
+            <w:proofErr w:type="spellStart"/>
+            <w:r>
+              <w:rPr>
+                <w:rFonts w:asciiTheme="minorHAnsi" w:hAnsiTheme="minorHAnsi" w:cstheme="minorHAnsi"/>
+              </w:rPr>
+              <w:t>responsavel_legal</w:t>
+            </w:r>
+            <w:proofErr w:type="spellEnd"/>
+            <w:r>
+              <w:rPr>
+                <w:rFonts w:asciiTheme="minorHAnsi" w:hAnsiTheme="minorHAnsi" w:cstheme="minorHAnsi"/>
+              </w:rPr>
+              <w:t>}}</w:t>
             </w:r>
           </w:p>
           <w:p>
             <w:pPr>
-              <w:pStyle w:val="Normal"/>
               <w:jc w:val="center"/>
               <w:rPr>
-                <w:rFonts w:ascii="Calibri" w:hAnsi="Calibri" w:eastAsia="Arial" w:cs="Calibri" w:asciiTheme="minorHAnsi" w:cstheme="minorHAnsi" w:hAnsiTheme="minorHAnsi"/>
+                <w:rFonts w:asciiTheme="minorHAnsi" w:eastAsia="Arial" w:hAnsiTheme="minorHAnsi" w:cstheme="minorHAnsi"/>
                 <w:color w:val="000000"/>
                 <w:bdr w:val="single" w:sz="2" w:space="1" w:color="000000"/>
               </w:rPr>
             </w:pPr>
             <w:r>
               <w:rPr>
-                <w:rFonts w:eastAsia="Arial" w:cs="Calibri" w:ascii="Calibri" w:hAnsi="Calibri" w:asciiTheme="minorHAnsi" w:cstheme="minorHAnsi" w:hAnsiTheme="minorHAnsi"/>
+                <w:rFonts w:asciiTheme="minorHAnsi" w:eastAsia="Arial" w:hAnsiTheme="minorHAnsi" w:cstheme="minorHAnsi"/>
                 <w:color w:val="000000"/>
                 <w:bdr w:val="single" w:sz="2" w:space="1" w:color="000000"/>
               </w:rPr>
@@ -4048,135 +4101,87 @@
         </w:tc>
       </w:tr>
       <w:tr>
-        <w:trPr/>
         <w:tc>
           <w:tcPr>
             <w:tcW w:w="4542" w:type="dxa"/>
-            <w:tcBorders/>
           </w:tcPr>
           <w:p>
             <w:pPr>
-              <w:pStyle w:val="Normal"/>
               <w:jc w:val="center"/>
               <w:rPr>
-                <w:rFonts w:ascii="Calibri" w:hAnsi="Calibri" w:cs="Calibri" w:asciiTheme="minorHAnsi" w:cstheme="minorHAnsi" w:hAnsiTheme="minorHAnsi"/>
+                <w:rFonts w:asciiTheme="minorHAnsi" w:hAnsiTheme="minorHAnsi" w:cstheme="minorHAnsi"/>
+                <w:color w:val="000000"/>
+              </w:rPr>
+            </w:pPr>
+          </w:p>
+          <w:p>
+            <w:pPr>
+              <w:jc w:val="center"/>
+              <w:rPr>
+                <w:rFonts w:asciiTheme="minorHAnsi" w:hAnsiTheme="minorHAnsi" w:cstheme="minorHAnsi"/>
+                <w:color w:val="000000"/>
+              </w:rPr>
+            </w:pPr>
+          </w:p>
+          <w:p>
+            <w:pPr>
+              <w:jc w:val="center"/>
+              <w:rPr>
+                <w:rFonts w:asciiTheme="minorHAnsi" w:hAnsiTheme="minorHAnsi" w:cstheme="minorHAnsi"/>
+                <w:color w:val="000000"/>
+              </w:rPr>
+            </w:pPr>
+          </w:p>
+          <w:p>
+            <w:pPr>
+              <w:jc w:val="center"/>
+              <w:rPr>
+                <w:rFonts w:asciiTheme="minorHAnsi" w:hAnsiTheme="minorHAnsi" w:cstheme="minorHAnsi"/>
+                <w:color w:val="000000"/>
+              </w:rPr>
+            </w:pPr>
+          </w:p>
+          <w:p>
+            <w:pPr>
+              <w:jc w:val="center"/>
+              <w:rPr>
+                <w:rFonts w:asciiTheme="minorHAnsi" w:hAnsiTheme="minorHAnsi" w:cstheme="minorHAnsi"/>
+                <w:color w:val="000000"/>
+              </w:rPr>
+            </w:pPr>
+          </w:p>
+        </w:tc>
+        <w:tc>
+          <w:tcPr>
+            <w:tcW w:w="4532" w:type="dxa"/>
+          </w:tcPr>
+          <w:p>
+            <w:pPr>
+              <w:jc w:val="center"/>
+              <w:rPr>
+                <w:rFonts w:asciiTheme="minorHAnsi" w:hAnsiTheme="minorHAnsi" w:cstheme="minorHAnsi"/>
+                <w:color w:val="000000"/>
+              </w:rPr>
+            </w:pPr>
+          </w:p>
+        </w:tc>
+      </w:tr>
+      <w:tr>
+        <w:tc>
+          <w:tcPr>
+            <w:tcW w:w="4542" w:type="dxa"/>
+          </w:tcPr>
+          <w:p>
+            <w:pPr>
+              <w:jc w:val="center"/>
+              <w:rPr>
+                <w:rFonts w:asciiTheme="minorHAnsi" w:hAnsiTheme="minorHAnsi" w:cstheme="minorHAnsi"/>
                 <w:color w:val="000000"/>
               </w:rPr>
             </w:pPr>
             <w:r>
               <w:rPr>
-                <w:rFonts w:cs="Calibri" w:cstheme="minorHAnsi" w:ascii="Calibri" w:hAnsi="Calibri"/>
-                <w:color w:val="000000"/>
-              </w:rPr>
-            </w:r>
-          </w:p>
-          <w:p>
-            <w:pPr>
-              <w:pStyle w:val="Normal"/>
-              <w:jc w:val="center"/>
-              <w:rPr>
-                <w:rFonts w:ascii="Calibri" w:hAnsi="Calibri" w:cs="Calibri" w:asciiTheme="minorHAnsi" w:cstheme="minorHAnsi" w:hAnsiTheme="minorHAnsi"/>
-                <w:color w:val="000000"/>
-              </w:rPr>
-            </w:pPr>
-            <w:r>
-              <w:rPr>
-                <w:rFonts w:cs="Calibri" w:cstheme="minorHAnsi" w:ascii="Calibri" w:hAnsi="Calibri"/>
-                <w:color w:val="000000"/>
-              </w:rPr>
-            </w:r>
-          </w:p>
-          <w:p>
-            <w:pPr>
-              <w:pStyle w:val="Normal"/>
-              <w:jc w:val="center"/>
-              <w:rPr>
-                <w:rFonts w:ascii="Calibri" w:hAnsi="Calibri" w:cs="Calibri" w:asciiTheme="minorHAnsi" w:cstheme="minorHAnsi" w:hAnsiTheme="minorHAnsi"/>
-                <w:color w:val="000000"/>
-              </w:rPr>
-            </w:pPr>
-            <w:r>
-              <w:rPr>
-                <w:rFonts w:cs="Calibri" w:cstheme="minorHAnsi" w:ascii="Calibri" w:hAnsi="Calibri"/>
-                <w:color w:val="000000"/>
-              </w:rPr>
-            </w:r>
-          </w:p>
-          <w:p>
-            <w:pPr>
-              <w:pStyle w:val="Normal"/>
-              <w:jc w:val="center"/>
-              <w:rPr>
-                <w:rFonts w:ascii="Calibri" w:hAnsi="Calibri" w:cs="Calibri" w:asciiTheme="minorHAnsi" w:cstheme="minorHAnsi" w:hAnsiTheme="minorHAnsi"/>
-                <w:color w:val="000000"/>
-              </w:rPr>
-            </w:pPr>
-            <w:r>
-              <w:rPr>
-                <w:rFonts w:cs="Calibri" w:cstheme="minorHAnsi" w:ascii="Calibri" w:hAnsi="Calibri"/>
-                <w:color w:val="000000"/>
-              </w:rPr>
-            </w:r>
-          </w:p>
-          <w:p>
-            <w:pPr>
-              <w:pStyle w:val="Normal"/>
-              <w:jc w:val="center"/>
-              <w:rPr>
-                <w:rFonts w:ascii="Calibri" w:hAnsi="Calibri" w:cs="Calibri" w:asciiTheme="minorHAnsi" w:cstheme="minorHAnsi" w:hAnsiTheme="minorHAnsi"/>
-                <w:color w:val="000000"/>
-              </w:rPr>
-            </w:pPr>
-            <w:r>
-              <w:rPr>
-                <w:rFonts w:cs="Calibri" w:cstheme="minorHAnsi" w:ascii="Calibri" w:hAnsi="Calibri"/>
-                <w:color w:val="000000"/>
-              </w:rPr>
-            </w:r>
-          </w:p>
-        </w:tc>
-        <w:tc>
-          <w:tcPr>
-            <w:tcW w:w="4532" w:type="dxa"/>
-            <w:tcBorders/>
-          </w:tcPr>
-          <w:p>
-            <w:pPr>
-              <w:pStyle w:val="Normal"/>
-              <w:jc w:val="center"/>
-              <w:rPr>
-                <w:rFonts w:ascii="Calibri" w:hAnsi="Calibri" w:cs="Calibri" w:asciiTheme="minorHAnsi" w:cstheme="minorHAnsi" w:hAnsiTheme="minorHAnsi"/>
-                <w:color w:val="000000"/>
-              </w:rPr>
-            </w:pPr>
-            <w:r>
-              <w:rPr>
-                <w:rFonts w:cs="Calibri" w:cstheme="minorHAnsi" w:ascii="Calibri" w:hAnsi="Calibri"/>
-                <w:color w:val="000000"/>
-              </w:rPr>
-            </w:r>
-          </w:p>
-        </w:tc>
-      </w:tr>
-      <w:tr>
-        <w:trPr/>
-        <w:tc>
-          <w:tcPr>
-            <w:tcW w:w="4542" w:type="dxa"/>
-            <w:tcBorders/>
-          </w:tcPr>
-          <w:p>
-            <w:pPr>
-              <w:pStyle w:val="Normal"/>
-              <w:jc w:val="center"/>
-              <w:rPr>
-                <w:rFonts w:ascii="Calibri" w:hAnsi="Calibri" w:cs="Calibri" w:asciiTheme="minorHAnsi" w:cstheme="minorHAnsi" w:hAnsiTheme="minorHAnsi"/>
-                <w:color w:val="000000"/>
-              </w:rPr>
-            </w:pPr>
-            <w:r>
-              <w:rPr>
-                <w:rFonts w:cs="Calibri" w:ascii="Calibri" w:hAnsi="Calibri" w:asciiTheme="minorHAnsi" w:cstheme="minorHAnsi" w:hAnsiTheme="minorHAnsi"/>
+                <w:rFonts w:asciiTheme="minorHAnsi" w:hAnsiTheme="minorHAnsi" w:cstheme="minorHAnsi"/>
                 <w:color w:val="000000"/>
               </w:rPr>
               <w:t>Testemunha</w:t>
@@ -4184,17 +4189,16 @@
           </w:p>
           <w:p>
             <w:pPr>
-              <w:pStyle w:val="Normal"/>
               <w:jc w:val="center"/>
               <w:rPr>
-                <w:rFonts w:ascii="Calibri" w:hAnsi="Calibri" w:eastAsia="Arial" w:cs="Calibri" w:asciiTheme="minorHAnsi" w:cstheme="minorHAnsi" w:hAnsiTheme="minorHAnsi"/>
+                <w:rFonts w:asciiTheme="minorHAnsi" w:eastAsia="Arial" w:hAnsiTheme="minorHAnsi" w:cstheme="minorHAnsi"/>
                 <w:color w:val="000000"/>
                 <w:bdr w:val="single" w:sz="2" w:space="1" w:color="000000"/>
               </w:rPr>
             </w:pPr>
             <w:r>
               <w:rPr>
-                <w:rFonts w:eastAsia="Arial" w:cs="Calibri" w:ascii="Calibri" w:hAnsi="Calibri" w:asciiTheme="minorHAnsi" w:cstheme="minorHAnsi" w:hAnsiTheme="minorHAnsi"/>
+                <w:rFonts w:asciiTheme="minorHAnsi" w:eastAsia="Arial" w:hAnsiTheme="minorHAnsi" w:cstheme="minorHAnsi"/>
                 <w:color w:val="000000"/>
                 <w:bdr w:val="single" w:sz="2" w:space="1" w:color="000000"/>
               </w:rPr>
@@ -4205,155 +4209,124 @@
         <w:tc>
           <w:tcPr>
             <w:tcW w:w="4532" w:type="dxa"/>
-            <w:tcBorders/>
           </w:tcPr>
           <w:p>
             <w:pPr>
-              <w:pStyle w:val="Normal"/>
               <w:jc w:val="center"/>
               <w:rPr>
-                <w:rFonts w:ascii="Calibri" w:hAnsi="Calibri" w:cs="Calibri" w:asciiTheme="minorHAnsi" w:cstheme="minorHAnsi" w:hAnsiTheme="minorHAnsi"/>
+                <w:rFonts w:asciiTheme="minorHAnsi" w:hAnsiTheme="minorHAnsi" w:cstheme="minorHAnsi"/>
                 <w:color w:val="000000"/>
               </w:rPr>
             </w:pPr>
-            <w:r>
-              <w:rPr>
-                <w:rFonts w:cs="Calibri" w:cstheme="minorHAnsi" w:ascii="Calibri" w:hAnsi="Calibri"/>
-                <w:color w:val="000000"/>
-              </w:rPr>
-            </w:r>
           </w:p>
           <w:p>
             <w:pPr>
-              <w:pStyle w:val="Normal"/>
               <w:jc w:val="center"/>
               <w:rPr>
-                <w:rFonts w:ascii="Calibri" w:hAnsi="Calibri" w:cs="Calibri" w:asciiTheme="minorHAnsi" w:cstheme="minorHAnsi" w:hAnsiTheme="minorHAnsi"/>
+                <w:rFonts w:asciiTheme="minorHAnsi" w:hAnsiTheme="minorHAnsi" w:cstheme="minorHAnsi"/>
                 <w:color w:val="000000"/>
               </w:rPr>
             </w:pPr>
-            <w:r>
-              <w:rPr>
-                <w:rFonts w:cs="Calibri" w:cstheme="minorHAnsi" w:ascii="Calibri" w:hAnsi="Calibri"/>
-                <w:color w:val="000000"/>
-              </w:rPr>
-            </w:r>
           </w:p>
           <w:p>
             <w:pPr>
-              <w:pStyle w:val="Normal"/>
               <w:jc w:val="center"/>
               <w:rPr>
-                <w:rFonts w:ascii="Calibri" w:hAnsi="Calibri" w:cs="Calibri" w:asciiTheme="minorHAnsi" w:cstheme="minorHAnsi" w:hAnsiTheme="minorHAnsi"/>
+                <w:rFonts w:asciiTheme="minorHAnsi" w:hAnsiTheme="minorHAnsi" w:cstheme="minorHAnsi"/>
                 <w:color w:val="000000"/>
               </w:rPr>
             </w:pPr>
-            <w:r>
-              <w:rPr>
-                <w:rFonts w:cs="Calibri" w:cstheme="minorHAnsi" w:ascii="Calibri" w:hAnsi="Calibri"/>
-                <w:color w:val="000000"/>
-              </w:rPr>
-            </w:r>
           </w:p>
           <w:p>
             <w:pPr>
-              <w:pStyle w:val="Normal"/>
               <w:jc w:val="center"/>
               <w:rPr>
-                <w:rFonts w:ascii="Calibri" w:hAnsi="Calibri" w:cs="Calibri" w:asciiTheme="minorHAnsi" w:cstheme="minorHAnsi" w:hAnsiTheme="minorHAnsi"/>
+                <w:rFonts w:asciiTheme="minorHAnsi" w:hAnsiTheme="minorHAnsi" w:cstheme="minorHAnsi"/>
                 <w:color w:val="000000"/>
               </w:rPr>
             </w:pPr>
-            <w:r>
-              <w:rPr>
-                <w:rFonts w:cs="Calibri" w:cstheme="minorHAnsi" w:ascii="Calibri" w:hAnsi="Calibri"/>
-                <w:color w:val="000000"/>
-              </w:rPr>
-            </w:r>
           </w:p>
         </w:tc>
       </w:tr>
     </w:tbl>
     <w:p>
       <w:pPr>
-        <w:pStyle w:val="Normal"/>
         <w:jc w:val="center"/>
         <w:rPr>
-          <w:rFonts w:ascii="Calibri" w:hAnsi="Calibri" w:cs="Calibri" w:asciiTheme="minorHAnsi" w:cstheme="minorHAnsi" w:hAnsiTheme="minorHAnsi"/>
+          <w:rFonts w:asciiTheme="minorHAnsi" w:hAnsiTheme="minorHAnsi" w:cstheme="minorHAnsi"/>
           <w:color w:val="FF0000"/>
         </w:rPr>
       </w:pPr>
-      <w:r>
-        <w:rPr>
-          <w:rFonts w:cs="Calibri" w:cstheme="minorHAnsi" w:ascii="Calibri" w:hAnsi="Calibri"/>
-          <w:color w:val="FF0000"/>
-        </w:rPr>
-      </w:r>
-    </w:p>
-    <w:p>
-      <w:pPr>
-        <w:pStyle w:val="Normal"/>
-        <w:widowControl w:val="false"/>
-        <w:spacing w:lineRule="auto" w:line="276"/>
+    </w:p>
+    <w:p>
+      <w:pPr>
+        <w:widowControl w:val="0"/>
+        <w:spacing w:line="276" w:lineRule="auto"/>
         <w:jc w:val="center"/>
         <w:rPr>
-          <w:rFonts w:ascii="Calibri" w:hAnsi="Calibri" w:cs="Calibri" w:asciiTheme="minorHAnsi" w:cstheme="minorHAnsi" w:hAnsiTheme="minorHAnsi"/>
+          <w:rFonts w:asciiTheme="minorHAnsi" w:hAnsiTheme="minorHAnsi" w:cstheme="minorHAnsi"/>
           <w:color w:val="000000"/>
         </w:rPr>
       </w:pPr>
-      <w:r>
-        <w:rPr>
-          <w:rFonts w:cs="Calibri" w:cstheme="minorHAnsi" w:ascii="Calibri" w:hAnsi="Calibri"/>
-          <w:color w:val="000000"/>
-        </w:rPr>
-      </w:r>
-    </w:p>
-    <w:p>
-      <w:pPr>
-        <w:pStyle w:val="Normal"/>
-        <w:widowControl w:val="false"/>
-        <w:spacing w:lineRule="auto" w:line="276"/>
+    </w:p>
+    <w:p>
+      <w:pPr>
+        <w:widowControl w:val="0"/>
+        <w:spacing w:line="276" w:lineRule="auto"/>
         <w:ind w:right="-30"/>
         <w:jc w:val="center"/>
-        <w:rPr/>
-      </w:pPr>
-      <w:r>
-        <w:rPr/>
-      </w:r>
+      </w:pPr>
     </w:p>
     <w:sectPr>
-      <w:footerReference w:type="default" r:id="rId3"/>
-      <w:type w:val="nextPage"/>
+      <w:footerReference w:type="default" r:id="rId9"/>
       <w:pgSz w:w="11906" w:h="16838"/>
-      <w:pgMar w:left="1134" w:right="850" w:gutter="0" w:header="0" w:top="1134" w:footer="1134" w:bottom="1844"/>
-      <w:pgNumType w:fmt="decimal"/>
-      <w:formProt w:val="false"/>
-      <w:textDirection w:val="lrTb"/>
-      <w:docGrid w:type="default" w:linePitch="360" w:charSpace="0"/>
+      <w:pgMar w:top="1134" w:right="850" w:bottom="1844" w:left="1134" w:header="0" w:footer="1134" w:gutter="0"/>
+      <w:cols w:space="720"/>
+      <w:formProt w:val="0"/>
+      <w:docGrid w:linePitch="360"/>
     </w:sectPr>
   </w:body>
 </w:document>
 </file>
 
+<file path=word/endnotes.xml><?xml version="1.0" encoding="utf-8"?>
+<w:endnotes xmlns:wpc="http://schemas.microsoft.com/office/word/2010/wordprocessingCanvas" xmlns:cx="http://schemas.microsoft.com/office/drawing/2014/chartex" xmlns:cx1="http://schemas.microsoft.com/office/drawing/2015/9/8/chartex" xmlns:cx2="http://schemas.microsoft.com/office/drawing/2015/10/21/chartex" xmlns:cx3="http://schemas.microsoft.com/office/drawing/2016/5/9/chartex" xmlns:cx4="http://schemas.microsoft.com/office/drawing/2016/5/10/chartex" xmlns:cx5="http://schemas.microsoft.com/office/drawing/2016/5/11/chartex" xmlns:cx6="http://schemas.microsoft.com/office/drawing/2016/5/12/chartex" xmlns:cx7="http://schemas.microsoft.com/office/drawing/2016/5/13/chartex" xmlns:cx8="http://schemas.microsoft.com/office/drawing/2016/5/14/chartex" xmlns:mc="http://schemas.openxmlformats.org/markup-compatibility/2006" xmlns:aink="http://schemas.microsoft.com/office/drawing/2016/ink" xmlns:am3d="http://schemas.microsoft.com/office/drawing/2017/model3d" xmlns:o="urn:schemas-microsoft-com:office:office" xmlns:oel="http://schemas.microsoft.com/office/2019/extlst" xmlns:r="http://schemas.openxmlformats.org/officeDocument/2006/relationships" xmlns:m="http://schemas.openxmlformats.org/officeDocument/2006/math" xmlns:v="urn:schemas-microsoft-com:vml" xmlns:wp14="http://schemas.microsoft.com/office/word/2010/wordprocessingDrawing" xmlns:wp="http://schemas.openxmlformats.org/drawingml/2006/wordprocessingDrawing" xmlns:w10="urn:schemas-microsoft-com:office:word" xmlns:w="http://schemas.openxmlformats.org/wordprocessingml/2006/main" xmlns:w14="http://schemas.microsoft.com/office/word/2010/wordml" xmlns:w15="http://schemas.microsoft.com/office/word/2012/wordml" xmlns:w16cex="http://schemas.microsoft.com/office/word/2018/wordml/cex" xmlns:w16cid="http://schemas.microsoft.com/office/word/2016/wordml/cid" xmlns:w16="http://schemas.microsoft.com/office/word/2018/wordml" xmlns:w16du="http://schemas.microsoft.com/office/word/2023/wordml/word16du" xmlns:w16sdtdh="http://schemas.microsoft.com/office/word/2020/wordml/sdtdatahash" xmlns:w16se="http://schemas.microsoft.com/office/word/2015/wordml/symex" xmlns:wpg="http://schemas.microsoft.com/office/word/2010/wordprocessingGroup" xmlns:wpi="http://schemas.microsoft.com/office/word/2010/wordprocessingInk" xmlns:wne="http://schemas.microsoft.com/office/word/2006/wordml" xmlns:wps="http://schemas.microsoft.com/office/word/2010/wordprocessingShape" mc:Ignorable="w14 w15 w16se w16cid w16 w16cex w16sdtdh w16du wp14">
+  <w:endnote w:type="separator" w:id="-1">
+    <w:p>
+      <w:r>
+        <w:separator/>
+      </w:r>
+    </w:p>
+  </w:endnote>
+  <w:endnote w:type="continuationSeparator" w:id="0">
+    <w:p>
+      <w:r>
+        <w:continuationSeparator/>
+      </w:r>
+    </w:p>
+  </w:endnote>
+</w:endnotes>
+</file>
+
 <file path=word/footer1.xml><?xml version="1.0" encoding="utf-8"?>
-<w:ftr xmlns:o="urn:schemas-microsoft-com:office:office" xmlns:r="http://schemas.openxmlformats.org/officeDocument/2006/relationships" xmlns:v="urn:schemas-microsoft-com:vml" xmlns:w="http://schemas.openxmlformats.org/wordprocessingml/2006/main" xmlns:w10="urn:schemas-microsoft-com:office:word" xmlns:wp="http://schemas.openxmlformats.org/drawingml/2006/wordprocessingDrawing" xmlns:wps="http://schemas.microsoft.com/office/word/2010/wordprocessingShape" xmlns:wpg="http://schemas.microsoft.com/office/word/2010/wordprocessingGroup" xmlns:mc="http://schemas.openxmlformats.org/markup-compatibility/2006" xmlns:wp14="http://schemas.microsoft.com/office/word/2010/wordprocessingDrawing" xmlns:w14="http://schemas.microsoft.com/office/word/2010/wordml" xmlns:w15="http://schemas.microsoft.com/office/word/2012/wordml" mc:Ignorable="w14 wp14 w15">
+<w:ftr xmlns:wpc="http://schemas.microsoft.com/office/word/2010/wordprocessingCanvas" xmlns:cx="http://schemas.microsoft.com/office/drawing/2014/chartex" xmlns:cx1="http://schemas.microsoft.com/office/drawing/2015/9/8/chartex" xmlns:cx2="http://schemas.microsoft.com/office/drawing/2015/10/21/chartex" xmlns:cx3="http://schemas.microsoft.com/office/drawing/2016/5/9/chartex" xmlns:cx4="http://schemas.microsoft.com/office/drawing/2016/5/10/chartex" xmlns:cx5="http://schemas.microsoft.com/office/drawing/2016/5/11/chartex" xmlns:cx6="http://schemas.microsoft.com/office/drawing/2016/5/12/chartex" xmlns:cx7="http://schemas.microsoft.com/office/drawing/2016/5/13/chartex" xmlns:cx8="http://schemas.microsoft.com/office/drawing/2016/5/14/chartex" xmlns:mc="http://schemas.openxmlformats.org/markup-compatibility/2006" xmlns:aink="http://schemas.microsoft.com/office/drawing/2016/ink" xmlns:am3d="http://schemas.microsoft.com/office/drawing/2017/model3d" xmlns:o="urn:schemas-microsoft-com:office:office" xmlns:oel="http://schemas.microsoft.com/office/2019/extlst" xmlns:r="http://schemas.openxmlformats.org/officeDocument/2006/relationships" xmlns:m="http://schemas.openxmlformats.org/officeDocument/2006/math" xmlns:v="urn:schemas-microsoft-com:vml" xmlns:wp14="http://schemas.microsoft.com/office/word/2010/wordprocessingDrawing" xmlns:wp="http://schemas.openxmlformats.org/drawingml/2006/wordprocessingDrawing" xmlns:w10="urn:schemas-microsoft-com:office:word" xmlns:w="http://schemas.openxmlformats.org/wordprocessingml/2006/main" xmlns:w14="http://schemas.microsoft.com/office/word/2010/wordml" xmlns:w15="http://schemas.microsoft.com/office/word/2012/wordml" xmlns:w16cex="http://schemas.microsoft.com/office/word/2018/wordml/cex" xmlns:w16cid="http://schemas.microsoft.com/office/word/2016/wordml/cid" xmlns:w16="http://schemas.microsoft.com/office/word/2018/wordml" xmlns:w16du="http://schemas.microsoft.com/office/word/2023/wordml/word16du" xmlns:w16sdtdh="http://schemas.microsoft.com/office/word/2020/wordml/sdtdatahash" xmlns:w16se="http://schemas.microsoft.com/office/word/2015/wordml/symex" xmlns:wpg="http://schemas.microsoft.com/office/word/2010/wordprocessingGroup" xmlns:wpi="http://schemas.microsoft.com/office/word/2010/wordprocessingInk" xmlns:wne="http://schemas.microsoft.com/office/word/2006/wordml" xmlns:wps="http://schemas.microsoft.com/office/word/2010/wordprocessingShape" mc:Ignorable="w14 w15 w16se w16cid w16 w16cex w16sdtdh w16du wp14">
   <w:p>
     <w:pPr>
-      <w:pStyle w:val="Footer"/>
+      <w:pStyle w:val="Rodap"/>
       <w:rPr>
         <w:rFonts w:ascii="Times New Roman" w:hAnsi="Times New Roman" w:cs="Times New Roman"/>
       </w:rPr>
     </w:pPr>
     <w:r>
       <w:rPr>
-        <w:rFonts w:cs="Times New Roman" w:ascii="Times New Roman" w:hAnsi="Times New Roman"/>
+        <w:rFonts w:ascii="Times New Roman" w:hAnsi="Times New Roman" w:cs="Times New Roman"/>
       </w:rPr>
       <w:t>____________________________________________________________________</w:t>
     </w:r>
   </w:p>
   <w:p>
     <w:pPr>
-      <w:pStyle w:val="Footer"/>
+      <w:pStyle w:val="Rodap"/>
       <w:rPr>
         <w:rFonts w:ascii="Arial" w:hAnsi="Arial" w:cs="Arial"/>
         <w:sz w:val="12"/>
@@ -4362,7 +4335,7 @@
     </w:pPr>
     <w:r>
       <w:rPr>
-        <w:rFonts w:cs="Arial" w:ascii="Arial" w:hAnsi="Arial"/>
+        <w:rFonts w:ascii="Arial" w:hAnsi="Arial" w:cs="Arial"/>
         <w:sz w:val="12"/>
         <w:szCs w:val="12"/>
       </w:rPr>
@@ -4371,7 +4344,7 @@
   </w:p>
   <w:p>
     <w:pPr>
-      <w:pStyle w:val="Footer"/>
+      <w:pStyle w:val="Rodap"/>
       <w:rPr>
         <w:rFonts w:ascii="Arial" w:hAnsi="Arial" w:cs="Arial"/>
         <w:sz w:val="12"/>
@@ -4380,7 +4353,7 @@
     </w:pPr>
     <w:r>
       <w:rPr>
-        <w:rFonts w:cs="Arial" w:ascii="Arial" w:hAnsi="Arial"/>
+        <w:rFonts w:ascii="Arial" w:hAnsi="Arial" w:cs="Arial"/>
         <w:sz w:val="12"/>
         <w:szCs w:val="12"/>
       </w:rPr>
@@ -4389,7 +4362,7 @@
   </w:p>
   <w:p>
     <w:pPr>
-      <w:pStyle w:val="Footer"/>
+      <w:pStyle w:val="Rodap"/>
       <w:rPr>
         <w:rFonts w:ascii="Arial" w:hAnsi="Arial" w:cs="Arial"/>
         <w:sz w:val="12"/>
@@ -4398,16 +4371,34 @@
     </w:pPr>
     <w:r>
       <w:rPr>
-        <w:rFonts w:cs="Arial" w:ascii="Arial" w:hAnsi="Arial"/>
+        <w:rFonts w:ascii="Arial" w:hAnsi="Arial" w:cs="Arial"/>
         <w:sz w:val="12"/>
         <w:szCs w:val="12"/>
       </w:rPr>
-      <w:t>Ata de Registro de Preços –  Lei nº 14.133, de 2021.</w:t>
+      <w:t xml:space="preserve">Ata de Registro de Preços </w:t>
+    </w:r>
+    <w:proofErr w:type="gramStart"/>
+    <w:r>
+      <w:rPr>
+        <w:rFonts w:ascii="Arial" w:hAnsi="Arial" w:cs="Arial"/>
+        <w:sz w:val="12"/>
+        <w:szCs w:val="12"/>
+      </w:rPr>
+      <w:t>–  Lei</w:t>
+    </w:r>
+    <w:proofErr w:type="gramEnd"/>
+    <w:r>
+      <w:rPr>
+        <w:rFonts w:ascii="Arial" w:hAnsi="Arial" w:cs="Arial"/>
+        <w:sz w:val="12"/>
+        <w:szCs w:val="12"/>
+      </w:rPr>
+      <w:t xml:space="preserve"> nº 14.133, de 2021.</w:t>
     </w:r>
   </w:p>
   <w:p>
     <w:pPr>
-      <w:pStyle w:val="Footer"/>
+      <w:pStyle w:val="Rodap"/>
       <w:rPr>
         <w:rFonts w:ascii="Arial" w:hAnsi="Arial" w:cs="Arial"/>
         <w:sz w:val="12"/>
@@ -4416,7 +4407,7 @@
     </w:pPr>
     <w:r>
       <w:rPr>
-        <w:rFonts w:cs="Arial" w:ascii="Arial" w:hAnsi="Arial"/>
+        <w:rFonts w:ascii="Arial" w:hAnsi="Arial" w:cs="Arial"/>
         <w:sz w:val="12"/>
         <w:szCs w:val="12"/>
       </w:rPr>
@@ -4425,7 +4416,7 @@
   </w:p>
   <w:p>
     <w:pPr>
-      <w:pStyle w:val="Footer"/>
+      <w:pStyle w:val="Rodap"/>
       <w:rPr>
         <w:rFonts w:ascii="Arial" w:hAnsi="Arial" w:cs="Arial"/>
         <w:sz w:val="12"/>
@@ -4434,7 +4425,7 @@
     </w:pPr>
     <w:r>
       <w:rPr>
-        <w:rFonts w:cs="Arial" w:ascii="Arial" w:hAnsi="Arial"/>
+        <w:rFonts w:ascii="Arial" w:hAnsi="Arial" w:cs="Arial"/>
         <w:sz w:val="12"/>
         <w:szCs w:val="12"/>
       </w:rPr>
@@ -4443,27 +4434,164 @@
   </w:p>
   <w:p>
     <w:pPr>
-      <w:pStyle w:val="Footer"/>
+      <w:pStyle w:val="Rodap"/>
       <w:rPr>
         <w:rFonts w:ascii="Arial" w:hAnsi="Arial" w:cs="Arial"/>
         <w:sz w:val="12"/>
         <w:szCs w:val="12"/>
       </w:rPr>
     </w:pPr>
-    <w:r>
-      <w:rPr>
-        <w:rFonts w:cs="Arial" w:ascii="Arial" w:hAnsi="Arial"/>
-        <w:sz w:val="12"/>
-        <w:szCs w:val="12"/>
-      </w:rPr>
-    </w:r>
   </w:p>
 </w:ftr>
 </file>
 
+<file path=word/footnotes.xml><?xml version="1.0" encoding="utf-8"?>
+<w:footnotes xmlns:wpc="http://schemas.microsoft.com/office/word/2010/wordprocessingCanvas" xmlns:cx="http://schemas.microsoft.com/office/drawing/2014/chartex" xmlns:cx1="http://schemas.microsoft.com/office/drawing/2015/9/8/chartex" xmlns:cx2="http://schemas.microsoft.com/office/drawing/2015/10/21/chartex" xmlns:cx3="http://schemas.microsoft.com/office/drawing/2016/5/9/chartex" xmlns:cx4="http://schemas.microsoft.com/office/drawing/2016/5/10/chartex" xmlns:cx5="http://schemas.microsoft.com/office/drawing/2016/5/11/chartex" xmlns:cx6="http://schemas.microsoft.com/office/drawing/2016/5/12/chartex" xmlns:cx7="http://schemas.microsoft.com/office/drawing/2016/5/13/chartex" xmlns:cx8="http://schemas.microsoft.com/office/drawing/2016/5/14/chartex" xmlns:mc="http://schemas.openxmlformats.org/markup-compatibility/2006" xmlns:aink="http://schemas.microsoft.com/office/drawing/2016/ink" xmlns:am3d="http://schemas.microsoft.com/office/drawing/2017/model3d" xmlns:o="urn:schemas-microsoft-com:office:office" xmlns:oel="http://schemas.microsoft.com/office/2019/extlst" xmlns:r="http://schemas.openxmlformats.org/officeDocument/2006/relationships" xmlns:m="http://schemas.openxmlformats.org/officeDocument/2006/math" xmlns:v="urn:schemas-microsoft-com:vml" xmlns:wp14="http://schemas.microsoft.com/office/word/2010/wordprocessingDrawing" xmlns:wp="http://schemas.openxmlformats.org/drawingml/2006/wordprocessingDrawing" xmlns:w10="urn:schemas-microsoft-com:office:word" xmlns:w="http://schemas.openxmlformats.org/wordprocessingml/2006/main" xmlns:w14="http://schemas.microsoft.com/office/word/2010/wordml" xmlns:w15="http://schemas.microsoft.com/office/word/2012/wordml" xmlns:w16cex="http://schemas.microsoft.com/office/word/2018/wordml/cex" xmlns:w16cid="http://schemas.microsoft.com/office/word/2016/wordml/cid" xmlns:w16="http://schemas.microsoft.com/office/word/2018/wordml" xmlns:w16du="http://schemas.microsoft.com/office/word/2023/wordml/word16du" xmlns:w16sdtdh="http://schemas.microsoft.com/office/word/2020/wordml/sdtdatahash" xmlns:w16se="http://schemas.microsoft.com/office/word/2015/wordml/symex" xmlns:wpg="http://schemas.microsoft.com/office/word/2010/wordprocessingGroup" xmlns:wpi="http://schemas.microsoft.com/office/word/2010/wordprocessingInk" xmlns:wne="http://schemas.microsoft.com/office/word/2006/wordml" xmlns:wps="http://schemas.microsoft.com/office/word/2010/wordprocessingShape" mc:Ignorable="w14 w15 w16se w16cid w16 w16cex w16sdtdh w16du wp14">
+  <w:footnote w:type="separator" w:id="-1">
+    <w:p>
+      <w:r>
+        <w:separator/>
+      </w:r>
+    </w:p>
+  </w:footnote>
+  <w:footnote w:type="continuationSeparator" w:id="0">
+    <w:p>
+      <w:r>
+        <w:continuationSeparator/>
+      </w:r>
+    </w:p>
+  </w:footnote>
+</w:footnotes>
+</file>
+
 <file path=word/numbering.xml><?xml version="1.0" encoding="utf-8"?>
-<w:numbering xmlns:w="http://schemas.openxmlformats.org/wordprocessingml/2006/main" xmlns:o="urn:schemas-microsoft-com:office:office" xmlns:r="http://schemas.openxmlformats.org/officeDocument/2006/relationships" xmlns:v="urn:schemas-microsoft-com:vml" xmlns:mc="http://schemas.openxmlformats.org/markup-compatibility/2006" xmlns:w14="http://schemas.microsoft.com/office/word/2010/wordml" mc:Ignorable="w14">
-  <w:abstractNum w:abstractNumId="1">
+<w:numbering xmlns:wpc="http://schemas.microsoft.com/office/word/2010/wordprocessingCanvas" xmlns:cx="http://schemas.microsoft.com/office/drawing/2014/chartex" xmlns:cx1="http://schemas.microsoft.com/office/drawing/2015/9/8/chartex" xmlns:cx2="http://schemas.microsoft.com/office/drawing/2015/10/21/chartex" xmlns:cx3="http://schemas.microsoft.com/office/drawing/2016/5/9/chartex" xmlns:cx4="http://schemas.microsoft.com/office/drawing/2016/5/10/chartex" xmlns:cx5="http://schemas.microsoft.com/office/drawing/2016/5/11/chartex" xmlns:cx6="http://schemas.microsoft.com/office/drawing/2016/5/12/chartex" xmlns:cx7="http://schemas.microsoft.com/office/drawing/2016/5/13/chartex" xmlns:cx8="http://schemas.microsoft.com/office/drawing/2016/5/14/chartex" xmlns:mc="http://schemas.openxmlformats.org/markup-compatibility/2006" xmlns:aink="http://schemas.microsoft.com/office/drawing/2016/ink" xmlns:am3d="http://schemas.microsoft.com/office/drawing/2017/model3d" xmlns:o="urn:schemas-microsoft-com:office:office" xmlns:oel="http://schemas.microsoft.com/office/2019/extlst" xmlns:r="http://schemas.openxmlformats.org/officeDocument/2006/relationships" xmlns:m="http://schemas.openxmlformats.org/officeDocument/2006/math" xmlns:v="urn:schemas-microsoft-com:vml" xmlns:wp14="http://schemas.microsoft.com/office/word/2010/wordprocessingDrawing" xmlns:wp="http://schemas.openxmlformats.org/drawingml/2006/wordprocessingDrawing" xmlns:w10="urn:schemas-microsoft-com:office:word" xmlns:w="http://schemas.openxmlformats.org/wordprocessingml/2006/main" xmlns:w14="http://schemas.microsoft.com/office/word/2010/wordml" xmlns:w15="http://schemas.microsoft.com/office/word/2012/wordml" xmlns:w16cex="http://schemas.microsoft.com/office/word/2018/wordml/cex" xmlns:w16cid="http://schemas.microsoft.com/office/word/2016/wordml/cid" xmlns:w16="http://schemas.microsoft.com/office/word/2018/wordml" xmlns:w16du="http://schemas.microsoft.com/office/word/2023/wordml/word16du" xmlns:w16sdtdh="http://schemas.microsoft.com/office/word/2020/wordml/sdtdatahash" xmlns:w16se="http://schemas.microsoft.com/office/word/2015/wordml/symex" xmlns:wpg="http://schemas.microsoft.com/office/word/2010/wordprocessingGroup" xmlns:wpi="http://schemas.microsoft.com/office/word/2010/wordprocessingInk" xmlns:wne="http://schemas.microsoft.com/office/word/2006/wordml" xmlns:wps="http://schemas.microsoft.com/office/word/2010/wordprocessingShape" mc:Ignorable="w14 w15 w16se w16cid w16 w16cex w16sdtdh w16du wp14">
+  <w:abstractNum w:abstractNumId="0" w15:restartNumberingAfterBreak="0">
+    <w:nsid w:val="1EBC5C93"/>
+    <w:multiLevelType w:val="multilevel"/>
+    <w:tmpl w:val="8D5A32C0"/>
+    <w:lvl w:ilvl="0">
+      <w:start w:val="1"/>
+      <w:numFmt w:val="none"/>
+      <w:suff w:val="nothing"/>
+      <w:lvlText w:val=""/>
+      <w:lvlJc w:val="left"/>
+      <w:pPr>
+        <w:tabs>
+          <w:tab w:val="num" w:pos="0"/>
+        </w:tabs>
+        <w:ind w:left="0" w:firstLine="0"/>
+      </w:pPr>
+    </w:lvl>
+    <w:lvl w:ilvl="1">
+      <w:start w:val="1"/>
+      <w:numFmt w:val="none"/>
+      <w:suff w:val="nothing"/>
+      <w:lvlText w:val=""/>
+      <w:lvlJc w:val="left"/>
+      <w:pPr>
+        <w:tabs>
+          <w:tab w:val="num" w:pos="0"/>
+        </w:tabs>
+        <w:ind w:left="0" w:firstLine="0"/>
+      </w:pPr>
+    </w:lvl>
+    <w:lvl w:ilvl="2">
+      <w:start w:val="1"/>
+      <w:numFmt w:val="none"/>
+      <w:suff w:val="nothing"/>
+      <w:lvlText w:val=""/>
+      <w:lvlJc w:val="left"/>
+      <w:pPr>
+        <w:tabs>
+          <w:tab w:val="num" w:pos="0"/>
+        </w:tabs>
+        <w:ind w:left="0" w:firstLine="0"/>
+      </w:pPr>
+    </w:lvl>
+    <w:lvl w:ilvl="3">
+      <w:start w:val="1"/>
+      <w:numFmt w:val="none"/>
+      <w:suff w:val="nothing"/>
+      <w:lvlText w:val=""/>
+      <w:lvlJc w:val="left"/>
+      <w:pPr>
+        <w:tabs>
+          <w:tab w:val="num" w:pos="0"/>
+        </w:tabs>
+        <w:ind w:left="0" w:firstLine="0"/>
+      </w:pPr>
+    </w:lvl>
+    <w:lvl w:ilvl="4">
+      <w:start w:val="1"/>
+      <w:numFmt w:val="none"/>
+      <w:suff w:val="nothing"/>
+      <w:lvlText w:val=""/>
+      <w:lvlJc w:val="left"/>
+      <w:pPr>
+        <w:tabs>
+          <w:tab w:val="num" w:pos="0"/>
+        </w:tabs>
+        <w:ind w:left="0" w:firstLine="0"/>
+      </w:pPr>
+    </w:lvl>
+    <w:lvl w:ilvl="5">
+      <w:start w:val="1"/>
+      <w:numFmt w:val="none"/>
+      <w:suff w:val="nothing"/>
+      <w:lvlText w:val=""/>
+      <w:lvlJc w:val="left"/>
+      <w:pPr>
+        <w:tabs>
+          <w:tab w:val="num" w:pos="0"/>
+        </w:tabs>
+        <w:ind w:left="0" w:firstLine="0"/>
+      </w:pPr>
+    </w:lvl>
+    <w:lvl w:ilvl="6">
+      <w:start w:val="1"/>
+      <w:numFmt w:val="none"/>
+      <w:suff w:val="nothing"/>
+      <w:lvlText w:val=""/>
+      <w:lvlJc w:val="left"/>
+      <w:pPr>
+        <w:tabs>
+          <w:tab w:val="num" w:pos="0"/>
+        </w:tabs>
+        <w:ind w:left="0" w:firstLine="0"/>
+      </w:pPr>
+    </w:lvl>
+    <w:lvl w:ilvl="7">
+      <w:start w:val="1"/>
+      <w:numFmt w:val="none"/>
+      <w:suff w:val="nothing"/>
+      <w:lvlText w:val=""/>
+      <w:lvlJc w:val="left"/>
+      <w:pPr>
+        <w:tabs>
+          <w:tab w:val="num" w:pos="0"/>
+        </w:tabs>
+        <w:ind w:left="0" w:firstLine="0"/>
+      </w:pPr>
+    </w:lvl>
+    <w:lvl w:ilvl="8">
+      <w:start w:val="1"/>
+      <w:numFmt w:val="none"/>
+      <w:suff w:val="nothing"/>
+      <w:lvlText w:val=""/>
+      <w:lvlJc w:val="left"/>
+      <w:pPr>
+        <w:tabs>
+          <w:tab w:val="num" w:pos="0"/>
+        </w:tabs>
+        <w:ind w:left="0" w:firstLine="0"/>
+      </w:pPr>
+    </w:lvl>
+  </w:abstractNum>
+  <w:abstractNum w:abstractNumId="1" w15:restartNumberingAfterBreak="0">
+    <w:nsid w:val="39842BC1"/>
+    <w:multiLevelType w:val="multilevel"/>
+    <w:tmpl w:val="67988E12"/>
     <w:lvl w:ilvl="0">
       <w:start w:val="1"/>
       <w:numFmt w:val="decimal"/>
@@ -4476,10 +4604,10 @@
         <w:ind w:left="360" w:hanging="360"/>
       </w:pPr>
       <w:rPr>
+        <w:rFonts w:ascii="Calibri" w:hAnsi="Calibri"/>
+        <w:b/>
+        <w:color w:val="auto"/>
         <w:sz w:val="24"/>
-        <w:b/>
-        <w:rFonts w:ascii="Calibri" w:hAnsi="Calibri"/>
-        <w:color w:val="auto"/>
       </w:rPr>
     </w:lvl>
     <w:lvl w:ilvl="1">
@@ -4494,12 +4622,12 @@
         <w:ind w:left="1283" w:hanging="432"/>
       </w:pPr>
       <w:rPr>
+        <w:rFonts w:ascii="Calibri" w:hAnsi="Calibri"/>
+        <w:i w:val="0"/>
+        <w:iCs w:val="0"/>
+        <w:color w:val="000000"/>
         <w:sz w:val="24"/>
-        <w:i w:val="false"/>
         <w:szCs w:val="24"/>
-        <w:iCs w:val="false"/>
-        <w:rFonts w:ascii="Calibri" w:hAnsi="Calibri"/>
-        <w:color w:val="000000"/>
       </w:rPr>
     </w:lvl>
     <w:lvl w:ilvl="2">
@@ -4514,9 +4642,9 @@
         <w:ind w:left="1497" w:hanging="504"/>
       </w:pPr>
       <w:rPr>
+        <w:rFonts w:asciiTheme="minorHAnsi" w:hAnsiTheme="minorHAnsi" w:cstheme="minorHAnsi"/>
         <w:sz w:val="24"/>
         <w:szCs w:val="24"/>
-        <w:rFonts w:ascii="Calibri" w:hAnsi="Calibri" w:cs="Calibri" w:asciiTheme="minorHAnsi" w:cstheme="minorHAnsi" w:hAnsiTheme="minorHAnsi"/>
       </w:rPr>
     </w:lvl>
     <w:lvl w:ilvl="3">
@@ -4531,9 +4659,9 @@
         <w:ind w:left="1728" w:hanging="648"/>
       </w:pPr>
       <w:rPr>
+        <w:rFonts w:asciiTheme="minorHAnsi" w:hAnsiTheme="minorHAnsi" w:cstheme="minorHAnsi"/>
         <w:sz w:val="24"/>
         <w:szCs w:val="24"/>
-        <w:rFonts w:ascii="Calibri" w:hAnsi="Calibri" w:cs="Calibri" w:asciiTheme="minorHAnsi" w:cstheme="minorHAnsi" w:hAnsiTheme="minorHAnsi"/>
       </w:rPr>
     </w:lvl>
     <w:lvl w:ilvl="4">
@@ -4547,7 +4675,6 @@
         </w:tabs>
         <w:ind w:left="2232" w:hanging="792"/>
       </w:pPr>
-      <w:rPr/>
     </w:lvl>
     <w:lvl w:ilvl="5">
       <w:start w:val="1"/>
@@ -4560,7 +4687,6 @@
         </w:tabs>
         <w:ind w:left="2736" w:hanging="936"/>
       </w:pPr>
-      <w:rPr/>
     </w:lvl>
     <w:lvl w:ilvl="6">
       <w:start w:val="1"/>
@@ -4573,7 +4699,6 @@
         </w:tabs>
         <w:ind w:left="3240" w:hanging="1080"/>
       </w:pPr>
-      <w:rPr/>
     </w:lvl>
     <w:lvl w:ilvl="7">
       <w:start w:val="1"/>
@@ -4586,7 +4711,6 @@
         </w:tabs>
         <w:ind w:left="3744" w:hanging="1224"/>
       </w:pPr>
-      <w:rPr/>
     </w:lvl>
     <w:lvl w:ilvl="8">
       <w:start w:val="1"/>
@@ -4599,164 +4723,44 @@
         </w:tabs>
         <w:ind w:left="4320" w:hanging="1440"/>
       </w:pPr>
-      <w:rPr/>
     </w:lvl>
   </w:abstractNum>
-  <w:abstractNum w:abstractNumId="2">
-    <w:lvl w:ilvl="0">
-      <w:start w:val="1"/>
-      <w:numFmt w:val="none"/>
-      <w:suff w:val="nothing"/>
-      <w:lvlText w:val=""/>
-      <w:lvlJc w:val="left"/>
-      <w:pPr>
-        <w:tabs>
-          <w:tab w:val="num" w:pos="0"/>
-        </w:tabs>
-        <w:ind w:left="0" w:hanging="0"/>
-      </w:pPr>
-    </w:lvl>
-    <w:lvl w:ilvl="1">
-      <w:start w:val="1"/>
-      <w:numFmt w:val="none"/>
-      <w:suff w:val="nothing"/>
-      <w:lvlText w:val=""/>
-      <w:lvlJc w:val="left"/>
-      <w:pPr>
-        <w:tabs>
-          <w:tab w:val="num" w:pos="0"/>
-        </w:tabs>
-        <w:ind w:left="0" w:hanging="0"/>
-      </w:pPr>
-    </w:lvl>
-    <w:lvl w:ilvl="2">
-      <w:start w:val="1"/>
-      <w:numFmt w:val="none"/>
-      <w:suff w:val="nothing"/>
-      <w:lvlText w:val=""/>
-      <w:lvlJc w:val="left"/>
-      <w:pPr>
-        <w:tabs>
-          <w:tab w:val="num" w:pos="0"/>
-        </w:tabs>
-        <w:ind w:left="0" w:hanging="0"/>
-      </w:pPr>
-    </w:lvl>
-    <w:lvl w:ilvl="3">
-      <w:start w:val="1"/>
-      <w:numFmt w:val="none"/>
-      <w:suff w:val="nothing"/>
-      <w:lvlText w:val=""/>
-      <w:lvlJc w:val="left"/>
-      <w:pPr>
-        <w:tabs>
-          <w:tab w:val="num" w:pos="0"/>
-        </w:tabs>
-        <w:ind w:left="0" w:hanging="0"/>
-      </w:pPr>
-    </w:lvl>
-    <w:lvl w:ilvl="4">
-      <w:start w:val="1"/>
-      <w:numFmt w:val="none"/>
-      <w:suff w:val="nothing"/>
-      <w:lvlText w:val=""/>
-      <w:lvlJc w:val="left"/>
-      <w:pPr>
-        <w:tabs>
-          <w:tab w:val="num" w:pos="0"/>
-        </w:tabs>
-        <w:ind w:left="0" w:hanging="0"/>
-      </w:pPr>
-    </w:lvl>
-    <w:lvl w:ilvl="5">
-      <w:start w:val="1"/>
-      <w:numFmt w:val="none"/>
-      <w:suff w:val="nothing"/>
-      <w:lvlText w:val=""/>
-      <w:lvlJc w:val="left"/>
-      <w:pPr>
-        <w:tabs>
-          <w:tab w:val="num" w:pos="0"/>
-        </w:tabs>
-        <w:ind w:left="0" w:hanging="0"/>
-      </w:pPr>
-    </w:lvl>
-    <w:lvl w:ilvl="6">
-      <w:start w:val="1"/>
-      <w:numFmt w:val="none"/>
-      <w:suff w:val="nothing"/>
-      <w:lvlText w:val=""/>
-      <w:lvlJc w:val="left"/>
-      <w:pPr>
-        <w:tabs>
-          <w:tab w:val="num" w:pos="0"/>
-        </w:tabs>
-        <w:ind w:left="0" w:hanging="0"/>
-      </w:pPr>
-    </w:lvl>
-    <w:lvl w:ilvl="7">
-      <w:start w:val="1"/>
-      <w:numFmt w:val="none"/>
-      <w:suff w:val="nothing"/>
-      <w:lvlText w:val=""/>
-      <w:lvlJc w:val="left"/>
-      <w:pPr>
-        <w:tabs>
-          <w:tab w:val="num" w:pos="0"/>
-        </w:tabs>
-        <w:ind w:left="0" w:hanging="0"/>
-      </w:pPr>
-    </w:lvl>
-    <w:lvl w:ilvl="8">
-      <w:start w:val="1"/>
-      <w:numFmt w:val="none"/>
-      <w:suff w:val="nothing"/>
-      <w:lvlText w:val=""/>
-      <w:lvlJc w:val="left"/>
-      <w:pPr>
-        <w:tabs>
-          <w:tab w:val="num" w:pos="0"/>
-        </w:tabs>
-        <w:ind w:left="0" w:hanging="0"/>
-      </w:pPr>
-    </w:lvl>
-  </w:abstractNum>
-  <w:num w:numId="1">
+  <w:num w:numId="1" w16cid:durableId="662584892">
     <w:abstractNumId w:val="1"/>
   </w:num>
-  <w:num w:numId="2">
-    <w:abstractNumId w:val="2"/>
+  <w:num w:numId="2" w16cid:durableId="362635305">
+    <w:abstractNumId w:val="0"/>
   </w:num>
 </w:numbering>
 </file>
 
 <file path=word/styles.xml><?xml version="1.0" encoding="utf-8"?>
-<w:styles xmlns:w="http://schemas.openxmlformats.org/wordprocessingml/2006/main" xmlns:w14="http://schemas.microsoft.com/office/word/2010/wordml" xmlns:mc="http://schemas.openxmlformats.org/markup-compatibility/2006" mc:Ignorable="w14">
+<w:styles xmlns:mc="http://schemas.openxmlformats.org/markup-compatibility/2006" xmlns:r="http://schemas.openxmlformats.org/officeDocument/2006/relationships" xmlns:w="http://schemas.openxmlformats.org/wordprocessingml/2006/main" xmlns:w14="http://schemas.microsoft.com/office/word/2010/wordml" xmlns:w15="http://schemas.microsoft.com/office/word/2012/wordml" xmlns:w16cex="http://schemas.microsoft.com/office/word/2018/wordml/cex" xmlns:w16cid="http://schemas.microsoft.com/office/word/2016/wordml/cid" xmlns:w16="http://schemas.microsoft.com/office/word/2018/wordml" xmlns:w16du="http://schemas.microsoft.com/office/word/2023/wordml/word16du" xmlns:w16sdtdh="http://schemas.microsoft.com/office/word/2020/wordml/sdtdatahash" xmlns:w16se="http://schemas.microsoft.com/office/word/2015/wordml/symex" mc:Ignorable="w14 w15 w16se w16cid w16 w16cex w16sdtdh w16du">
   <w:docDefaults>
     <w:rPrDefault>
       <w:rPr>
-        <w:rFonts w:ascii="Times New Roman" w:hAnsi="Times New Roman" w:eastAsia="Times New Roman" w:cs="Times New Roman"/>
+        <w:rFonts w:ascii="Times New Roman" w:eastAsia="Times New Roman" w:hAnsi="Times New Roman" w:cs="Times New Roman"/>
         <w:sz w:val="24"/>
         <w:lang w:val="pt-BR" w:eastAsia="pt-BR" w:bidi="ar-SA"/>
       </w:rPr>
     </w:rPrDefault>
     <w:pPrDefault>
       <w:pPr>
-        <w:suppressAutoHyphens w:val="true"/>
+        <w:suppressAutoHyphens/>
       </w:pPr>
     </w:pPrDefault>
   </w:docDefaults>
   <w:latentStyles w:defLockedState="0" w:defUIPriority="99" w:defSemiHidden="0" w:defUnhideWhenUsed="0" w:defQFormat="0" w:count="376">
     <w:lsdException w:name="Normal" w:uiPriority="0" w:qFormat="1"/>
     <w:lsdException w:name="heading 1" w:uiPriority="9" w:qFormat="1"/>
-    <w:lsdException w:name="heading 2" w:uiPriority="9" w:semiHidden="1" w:unhideWhenUsed="1" w:qFormat="1"/>
-    <w:lsdException w:name="heading 3" w:uiPriority="9" w:semiHidden="1" w:unhideWhenUsed="1" w:qFormat="1"/>
-    <w:lsdException w:name="heading 4" w:uiPriority="9" w:semiHidden="1" w:unhideWhenUsed="1" w:qFormat="1"/>
-    <w:lsdException w:name="heading 5" w:uiPriority="9" w:semiHidden="1" w:unhideWhenUsed="1" w:qFormat="1"/>
-    <w:lsdException w:name="heading 6" w:uiPriority="9" w:semiHidden="1" w:unhideWhenUsed="1" w:qFormat="1"/>
-    <w:lsdException w:name="heading 7" w:uiPriority="9" w:semiHidden="1" w:unhideWhenUsed="1" w:qFormat="1"/>
-    <w:lsdException w:name="heading 8" w:uiPriority="9" w:semiHidden="1" w:unhideWhenUsed="1" w:qFormat="1"/>
-    <w:lsdException w:name="heading 9" w:uiPriority="9" w:semiHidden="1" w:unhideWhenUsed="1" w:qFormat="1"/>
+    <w:lsdException w:name="heading 2" w:semiHidden="1" w:uiPriority="9" w:unhideWhenUsed="1" w:qFormat="1"/>
+    <w:lsdException w:name="heading 3" w:semiHidden="1" w:uiPriority="9" w:unhideWhenUsed="1" w:qFormat="1"/>
+    <w:lsdException w:name="heading 4" w:semiHidden="1" w:uiPriority="9" w:unhideWhenUsed="1" w:qFormat="1"/>
+    <w:lsdException w:name="heading 5" w:semiHidden="1" w:uiPriority="9" w:unhideWhenUsed="1" w:qFormat="1"/>
+    <w:lsdException w:name="heading 6" w:semiHidden="1" w:uiPriority="9" w:unhideWhenUsed="1" w:qFormat="1"/>
+    <w:lsdException w:name="heading 7" w:semiHidden="1" w:uiPriority="9" w:unhideWhenUsed="1" w:qFormat="1"/>
+    <w:lsdException w:name="heading 8" w:semiHidden="1" w:uiPriority="9" w:unhideWhenUsed="1" w:qFormat="1"/>
+    <w:lsdException w:name="heading 9" w:semiHidden="1" w:uiPriority="9" w:unhideWhenUsed="1" w:qFormat="1"/>
     <w:lsdException w:name="index 1" w:semiHidden="1" w:unhideWhenUsed="1"/>
     <w:lsdException w:name="index 2" w:semiHidden="1" w:unhideWhenUsed="1"/>
     <w:lsdException w:name="index 3" w:semiHidden="1" w:unhideWhenUsed="1"/>
@@ -4766,22 +4770,22 @@
     <w:lsdException w:name="index 7" w:semiHidden="1" w:unhideWhenUsed="1"/>
     <w:lsdException w:name="index 8" w:semiHidden="1" w:unhideWhenUsed="1"/>
     <w:lsdException w:name="index 9" w:semiHidden="1" w:unhideWhenUsed="1"/>
-    <w:lsdException w:name="toc 1" w:uiPriority="39" w:semiHidden="1" w:unhideWhenUsed="1"/>
-    <w:lsdException w:name="toc 2" w:uiPriority="39" w:semiHidden="1" w:unhideWhenUsed="1"/>
-    <w:lsdException w:name="toc 3" w:uiPriority="39" w:semiHidden="1" w:unhideWhenUsed="1"/>
-    <w:lsdException w:name="toc 4" w:uiPriority="39" w:semiHidden="1" w:unhideWhenUsed="1"/>
-    <w:lsdException w:name="toc 5" w:uiPriority="39" w:semiHidden="1" w:unhideWhenUsed="1"/>
-    <w:lsdException w:name="toc 6" w:uiPriority="39" w:semiHidden="1" w:unhideWhenUsed="1"/>
-    <w:lsdException w:name="toc 7" w:uiPriority="39" w:semiHidden="1" w:unhideWhenUsed="1"/>
-    <w:lsdException w:name="toc 8" w:uiPriority="39" w:semiHidden="1" w:unhideWhenUsed="1"/>
-    <w:lsdException w:name="toc 9" w:uiPriority="39" w:semiHidden="1" w:unhideWhenUsed="1"/>
+    <w:lsdException w:name="toc 1" w:semiHidden="1" w:uiPriority="39" w:unhideWhenUsed="1"/>
+    <w:lsdException w:name="toc 2" w:semiHidden="1" w:uiPriority="39" w:unhideWhenUsed="1"/>
+    <w:lsdException w:name="toc 3" w:semiHidden="1" w:uiPriority="39" w:unhideWhenUsed="1"/>
+    <w:lsdException w:name="toc 4" w:semiHidden="1" w:uiPriority="39" w:unhideWhenUsed="1"/>
+    <w:lsdException w:name="toc 5" w:semiHidden="1" w:uiPriority="39" w:unhideWhenUsed="1"/>
+    <w:lsdException w:name="toc 6" w:semiHidden="1" w:uiPriority="39" w:unhideWhenUsed="1"/>
+    <w:lsdException w:name="toc 7" w:semiHidden="1" w:uiPriority="39" w:unhideWhenUsed="1"/>
+    <w:lsdException w:name="toc 8" w:semiHidden="1" w:uiPriority="39" w:unhideWhenUsed="1"/>
+    <w:lsdException w:name="toc 9" w:semiHidden="1" w:uiPriority="39" w:unhideWhenUsed="1"/>
     <w:lsdException w:name="Normal Indent" w:semiHidden="1" w:unhideWhenUsed="1"/>
     <w:lsdException w:name="footnote text" w:semiHidden="1" w:unhideWhenUsed="1"/>
     <w:lsdException w:name="annotation text" w:semiHidden="1" w:unhideWhenUsed="1"/>
     <w:lsdException w:name="header" w:semiHidden="1" w:unhideWhenUsed="1"/>
     <w:lsdException w:name="footer" w:semiHidden="1" w:unhideWhenUsed="1"/>
     <w:lsdException w:name="index heading" w:semiHidden="1" w:unhideWhenUsed="1"/>
-    <w:lsdException w:name="caption" w:uiPriority="35" w:semiHidden="1" w:unhideWhenUsed="1" w:qFormat="1"/>
+    <w:lsdException w:name="caption" w:semiHidden="1" w:uiPriority="35" w:unhideWhenUsed="1" w:qFormat="1"/>
     <w:lsdException w:name="table of figures" w:semiHidden="1" w:unhideWhenUsed="1"/>
     <w:lsdException w:name="envelope address" w:semiHidden="1" w:unhideWhenUsed="1"/>
     <w:lsdException w:name="envelope return" w:semiHidden="1" w:unhideWhenUsed="1"/>
@@ -4812,7 +4816,7 @@
     <w:lsdException w:name="Title" w:uiPriority="10" w:qFormat="1"/>
     <w:lsdException w:name="Closing" w:semiHidden="1" w:unhideWhenUsed="1"/>
     <w:lsdException w:name="Signature" w:semiHidden="1" w:unhideWhenUsed="1"/>
-    <w:lsdException w:name="Default Paragraph Font" w:uiPriority="1" w:semiHidden="1" w:unhideWhenUsed="1"/>
+    <w:lsdException w:name="Default Paragraph Font" w:semiHidden="1" w:uiPriority="1" w:unhideWhenUsed="1"/>
     <w:lsdException w:name="Body Text" w:semiHidden="1" w:unhideWhenUsed="1"/>
     <w:lsdException w:name="Body Text Indent" w:semiHidden="1" w:unhideWhenUsed="1"/>
     <w:lsdException w:name="List Continue" w:semiHidden="1" w:unhideWhenUsed="1"/>
@@ -5012,8 +5016,8 @@
     <w:lsdException w:name="Subtle Reference" w:uiPriority="31" w:qFormat="1"/>
     <w:lsdException w:name="Intense Reference" w:uiPriority="32" w:qFormat="1"/>
     <w:lsdException w:name="Book Title" w:uiPriority="33" w:qFormat="1"/>
-    <w:lsdException w:name="Bibliography" w:uiPriority="37" w:semiHidden="1" w:unhideWhenUsed="1"/>
-    <w:lsdException w:name="TOC Heading" w:uiPriority="39" w:semiHidden="1" w:unhideWhenUsed="1" w:qFormat="1"/>
+    <w:lsdException w:name="Bibliography" w:semiHidden="1" w:uiPriority="37" w:unhideWhenUsed="1"/>
+    <w:lsdException w:name="TOC Heading" w:semiHidden="1" w:uiPriority="39" w:unhideWhenUsed="1" w:qFormat="1"/>
     <w:lsdException w:name="Plain Table 1" w:uiPriority="41"/>
     <w:lsdException w:name="Plain Table 2" w:uiPriority="42"/>
     <w:lsdException w:name="Plain Table 3" w:uiPriority="43"/>
@@ -5124,35 +5128,24 @@
     <w:lsdException w:name="Unresolved Mention" w:semiHidden="1" w:unhideWhenUsed="1"/>
     <w:lsdException w:name="Smart Link" w:semiHidden="1" w:unhideWhenUsed="1"/>
   </w:latentStyles>
-  <w:style w:type="paragraph" w:styleId="Normal" w:default="1">
+  <w:style w:type="paragraph" w:default="1" w:styleId="Normal">
     <w:name w:val="Normal"/>
     <w:qFormat/>
-    <w:pPr>
-      <w:widowControl/>
-      <w:suppressAutoHyphens w:val="true"/>
-      <w:bidi w:val="0"/>
-      <w:spacing w:before="0" w:after="0"/>
-      <w:jc w:val="left"/>
-    </w:pPr>
     <w:rPr>
-      <w:rFonts w:ascii="Ecofont_Spranq_eco_Sans" w:hAnsi="Ecofont_Spranq_eco_Sans" w:eastAsia="Times New Roman" w:cs="Tahoma"/>
-      <w:color w:val="auto"/>
-      <w:kern w:val="0"/>
-      <w:sz w:val="24"/>
+      <w:rFonts w:ascii="Ecofont_Spranq_eco_Sans" w:hAnsi="Ecofont_Spranq_eco_Sans" w:cs="Tahoma"/>
       <w:szCs w:val="24"/>
-      <w:lang w:val="pt-BR" w:eastAsia="pt-BR" w:bidi="ar-SA"/>
     </w:rPr>
   </w:style>
-  <w:style w:type="paragraph" w:styleId="Heading1">
-    <w:name w:val="Heading 1"/>
+  <w:style w:type="paragraph" w:styleId="Ttulo1">
+    <w:name w:val="heading 1"/>
     <w:basedOn w:val="Normal"/>
     <w:next w:val="Normal"/>
     <w:uiPriority w:val="9"/>
     <w:qFormat/>
     <w:pPr>
-      <w:keepNext w:val="true"/>
+      <w:keepNext/>
       <w:keepLines/>
-      <w:spacing w:before="480" w:after="0"/>
+      <w:spacing w:before="480"/>
       <w:outlineLvl w:val="0"/>
     </w:pPr>
     <w:rPr>
@@ -5164,19 +5157,38 @@
       <w:szCs w:val="28"/>
     </w:rPr>
   </w:style>
-  <w:style w:type="character" w:styleId="DefaultParagraphFont" w:default="1">
+  <w:style w:type="character" w:default="1" w:styleId="Fontepargpadro">
     <w:name w:val="Default Paragraph Font"/>
     <w:uiPriority w:val="1"/>
     <w:semiHidden/>
     <w:unhideWhenUsed/>
-    <w:qFormat/>
-    <w:rPr/>
   </w:style>
-  <w:style w:type="character" w:styleId="GradeColorida-nfase1Char" w:customStyle="1">
+  <w:style w:type="table" w:default="1" w:styleId="Tabelanormal">
+    <w:name w:val="Normal Table"/>
+    <w:uiPriority w:val="99"/>
+    <w:semiHidden/>
+    <w:unhideWhenUsed/>
+    <w:tblPr>
+      <w:tblInd w:w="0" w:type="dxa"/>
+      <w:tblCellMar>
+        <w:top w:w="0" w:type="dxa"/>
+        <w:left w:w="108" w:type="dxa"/>
+        <w:bottom w:w="0" w:type="dxa"/>
+        <w:right w:w="108" w:type="dxa"/>
+      </w:tblCellMar>
+    </w:tblPr>
+  </w:style>
+  <w:style w:type="numbering" w:default="1" w:styleId="Semlista">
+    <w:name w:val="No List"/>
+    <w:uiPriority w:val="99"/>
+    <w:semiHidden/>
+    <w:unhideWhenUsed/>
+  </w:style>
+  <w:style w:type="character" w:customStyle="1" w:styleId="GradeColorida-nfase1Char">
     <w:name w:val="Grade Colorida - Ênfase 1 Char"/>
     <w:qFormat/>
     <w:rPr>
-      <w:rFonts w:ascii="Ecofont_Spranq_eco_Sans" w:hAnsi="Ecofont_Spranq_eco_Sans" w:eastAsia="Calibri" w:cs="Tahoma"/>
+      <w:rFonts w:ascii="Ecofont_Spranq_eco_Sans" w:eastAsia="Calibri" w:hAnsi="Ecofont_Spranq_eco_Sans" w:cs="Tahoma"/>
       <w:i/>
       <w:iCs/>
       <w:color w:val="000000"/>
@@ -5184,7 +5196,7 @@
       <w:lang w:val="pt-BR" w:eastAsia="en-US" w:bidi="ar-SA"/>
     </w:rPr>
   </w:style>
-  <w:style w:type="character" w:styleId="CorpodetextoChar" w:customStyle="1">
+  <w:style w:type="character" w:customStyle="1" w:styleId="CorpodetextoChar">
     <w:name w:val="Corpo de texto Char"/>
     <w:qFormat/>
     <w:rPr>
@@ -5194,19 +5206,19 @@
   </w:style>
   <w:style w:type="character" w:styleId="Hyperlink">
     <w:name w:val="Hyperlink"/>
-    <w:basedOn w:val="DefaultParagraphFont"/>
+    <w:basedOn w:val="Fontepargpadro"/>
     <w:uiPriority w:val="99"/>
     <w:semiHidden/>
     <w:unhideWhenUsed/>
-    <w:rsid w:val="00050b46"/>
+    <w:rsid w:val="00050B46"/>
     <w:rPr>
       <w:color w:val="0000FF"/>
       <w:u w:val="single"/>
     </w:rPr>
   </w:style>
-  <w:style w:type="character" w:styleId="CabealhoChar" w:customStyle="1">
+  <w:style w:type="character" w:customStyle="1" w:styleId="CabealhoChar">
     <w:name w:val="Cabeçalho Char"/>
-    <w:basedOn w:val="DefaultParagraphFont"/>
+    <w:basedOn w:val="Fontepargpadro"/>
     <w:qFormat/>
     <w:rPr>
       <w:rFonts w:ascii="Ecofont_Spranq_eco_Sans" w:hAnsi="Ecofont_Spranq_eco_Sans" w:cs="Tahoma"/>
@@ -5214,9 +5226,9 @@
       <w:szCs w:val="24"/>
     </w:rPr>
   </w:style>
-  <w:style w:type="character" w:styleId="RodapChar" w:customStyle="1">
+  <w:style w:type="character" w:customStyle="1" w:styleId="RodapChar">
     <w:name w:val="Rodapé Char"/>
-    <w:basedOn w:val="DefaultParagraphFont"/>
+    <w:basedOn w:val="Fontepargpadro"/>
     <w:qFormat/>
     <w:rPr>
       <w:rFonts w:ascii="Ecofont_Spranq_eco_Sans" w:hAnsi="Ecofont_Spranq_eco_Sans" w:cs="Tahoma"/>
@@ -5224,24 +5236,24 @@
       <w:szCs w:val="24"/>
     </w:rPr>
   </w:style>
-  <w:style w:type="character" w:styleId="Citao2Char" w:customStyle="1">
+  <w:style w:type="character" w:customStyle="1" w:styleId="citao2Char">
     <w:name w:val="citação 2 Char"/>
     <w:basedOn w:val="CitaoChar"/>
     <w:qFormat/>
     <w:rPr>
-      <w:rFonts w:ascii="Ecofont_Spranq_eco_Sans" w:hAnsi="Ecofont_Spranq_eco_Sans" w:eastAsia="Calibri" w:cs="Tahoma"/>
+      <w:rFonts w:ascii="Ecofont_Spranq_eco_Sans" w:eastAsia="Calibri" w:hAnsi="Ecofont_Spranq_eco_Sans" w:cs="Tahoma"/>
       <w:i/>
       <w:iCs/>
       <w:color w:val="000000"/>
       <w:sz w:val="24"/>
       <w:szCs w:val="24"/>
-      <w:shd w:fill="FFFFCC" w:val="clear"/>
+      <w:shd w:val="clear" w:color="auto" w:fill="FFFFCC"/>
       <w:lang w:eastAsia="en-US"/>
     </w:rPr>
   </w:style>
-  <w:style w:type="character" w:styleId="CitaoChar" w:customStyle="1">
+  <w:style w:type="character" w:customStyle="1" w:styleId="CitaoChar">
     <w:name w:val="Citação Char"/>
-    <w:basedOn w:val="DefaultParagraphFont"/>
+    <w:basedOn w:val="Fontepargpadro"/>
     <w:qFormat/>
     <w:rPr>
       <w:rFonts w:ascii="Ecofont_Spranq_eco_Sans" w:hAnsi="Ecofont_Spranq_eco_Sans" w:cs="Tahoma"/>
@@ -5252,12 +5264,12 @@
       <w:szCs w:val="24"/>
     </w:rPr>
   </w:style>
-  <w:style w:type="character" w:styleId="Ttulo1Char" w:customStyle="1">
+  <w:style w:type="character" w:customStyle="1" w:styleId="Ttulo1Char">
     <w:name w:val="Título 1 Char"/>
-    <w:basedOn w:val="DefaultParagraphFont"/>
+    <w:basedOn w:val="Fontepargpadro"/>
     <w:qFormat/>
     <w:rPr>
-      <w:rFonts w:ascii="Cambria" w:hAnsi="Cambria" w:eastAsia="Times New Roman" w:cs="Times New Roman"/>
+      <w:rFonts w:ascii="Cambria" w:eastAsia="Times New Roman" w:hAnsi="Cambria" w:cs="Times New Roman"/>
       <w:b/>
       <w:bCs/>
       <w:color w:val="365F91"/>
@@ -5265,12 +5277,12 @@
       <w:szCs w:val="28"/>
     </w:rPr>
   </w:style>
-  <w:style w:type="character" w:styleId="Nivel1Char" w:customStyle="1">
+  <w:style w:type="character" w:customStyle="1" w:styleId="Nivel1Char">
     <w:name w:val="Nivel1 Char"/>
     <w:basedOn w:val="Ttulo1Char"/>
     <w:qFormat/>
     <w:rPr>
-      <w:rFonts w:ascii="Arial" w:hAnsi="Arial" w:eastAsia="Times New Roman" w:cs="Arial"/>
+      <w:rFonts w:ascii="Arial" w:eastAsia="Times New Roman" w:hAnsi="Arial" w:cs="Arial"/>
       <w:b/>
       <w:bCs/>
       <w:color w:val="365F91"/>
@@ -5278,24 +5290,24 @@
       <w:szCs w:val="28"/>
     </w:rPr>
   </w:style>
-  <w:style w:type="character" w:styleId="Annotationreference">
+  <w:style w:type="character" w:styleId="Refdecomentrio">
     <w:name w:val="annotation reference"/>
-    <w:basedOn w:val="DefaultParagraphFont"/>
+    <w:basedOn w:val="Fontepargpadro"/>
     <w:qFormat/>
     <w:rPr>
       <w:sz w:val="16"/>
       <w:szCs w:val="16"/>
     </w:rPr>
   </w:style>
-  <w:style w:type="character" w:styleId="TextodecomentrioChar" w:customStyle="1">
+  <w:style w:type="character" w:customStyle="1" w:styleId="TextodecomentrioChar">
     <w:name w:val="Texto de comentário Char"/>
-    <w:basedOn w:val="DefaultParagraphFont"/>
+    <w:basedOn w:val="Fontepargpadro"/>
     <w:qFormat/>
     <w:rPr>
       <w:rFonts w:ascii="Ecofont_Spranq_eco_Sans" w:hAnsi="Ecofont_Spranq_eco_Sans" w:cs="Tahoma"/>
     </w:rPr>
   </w:style>
-  <w:style w:type="character" w:styleId="AssuntodocomentrioChar" w:customStyle="1">
+  <w:style w:type="character" w:customStyle="1" w:styleId="AssuntodocomentrioChar">
     <w:name w:val="Assunto do comentário Char"/>
     <w:basedOn w:val="TextodecomentrioChar"/>
     <w:qFormat/>
@@ -5305,9 +5317,9 @@
       <w:bCs/>
     </w:rPr>
   </w:style>
-  <w:style w:type="character" w:styleId="TextodebaloChar" w:customStyle="1">
+  <w:style w:type="character" w:customStyle="1" w:styleId="TextodebaloChar">
     <w:name w:val="Texto de balão Char"/>
-    <w:basedOn w:val="DefaultParagraphFont"/>
+    <w:basedOn w:val="Fontepargpadro"/>
     <w:qFormat/>
     <w:rPr>
       <w:rFonts w:ascii="Segoe UI" w:hAnsi="Segoe UI" w:cs="Segoe UI"/>
@@ -5315,26 +5327,26 @@
       <w:szCs w:val="18"/>
     </w:rPr>
   </w:style>
-  <w:style w:type="character" w:styleId="Nivel01Char" w:customStyle="1">
+  <w:style w:type="character" w:customStyle="1" w:styleId="Nivel01Char">
     <w:name w:val="Nivel 01 Char"/>
-    <w:basedOn w:val="DefaultParagraphFont"/>
+    <w:basedOn w:val="Fontepargpadro"/>
     <w:qFormat/>
     <w:rPr>
-      <w:rFonts w:ascii="Arial" w:hAnsi="Arial" w:eastAsia="Times New Roman" w:cs="Arial"/>
+      <w:rFonts w:ascii="Arial" w:eastAsia="Times New Roman" w:hAnsi="Arial" w:cs="Arial"/>
       <w:b/>
       <w:bCs/>
       <w:lang w:eastAsia="en-US"/>
     </w:rPr>
   </w:style>
-  <w:style w:type="character" w:styleId="Nivel2Char" w:customStyle="1">
+  <w:style w:type="character" w:customStyle="1" w:styleId="Nivel2Char">
     <w:name w:val="Nivel 2 Char"/>
-    <w:basedOn w:val="DefaultParagraphFont"/>
+    <w:basedOn w:val="Fontepargpadro"/>
     <w:qFormat/>
     <w:rPr>
       <w:rFonts w:ascii="Arial" w:hAnsi="Arial" w:cs="Arial"/>
     </w:rPr>
   </w:style>
-  <w:style w:type="character" w:styleId="Nvel2-RedChar" w:customStyle="1">
+  <w:style w:type="character" w:customStyle="1" w:styleId="Nvel2-RedChar">
     <w:name w:val="Nível 2 -Red Char"/>
     <w:basedOn w:val="Nivel2Char"/>
     <w:qFormat/>
@@ -5345,12 +5357,12 @@
       <w:color w:val="FF0000"/>
     </w:rPr>
   </w:style>
-  <w:style w:type="character" w:styleId="OuChar" w:customStyle="1">
+  <w:style w:type="character" w:customStyle="1" w:styleId="ouChar">
     <w:name w:val="ou Char"/>
-    <w:basedOn w:val="DefaultParagraphFont"/>
+    <w:basedOn w:val="Fontepargpadro"/>
     <w:qFormat/>
     <w:rPr>
-      <w:rFonts w:ascii="Arial" w:hAnsi="Arial" w:eastAsia="Calibri" w:cs="Arial"/>
+      <w:rFonts w:ascii="Arial" w:eastAsia="Calibri" w:hAnsi="Arial" w:cs="Arial"/>
       <w:b/>
       <w:bCs/>
       <w:i/>
@@ -5360,42 +5372,42 @@
       <w:u w:val="single"/>
     </w:rPr>
   </w:style>
-  <w:style w:type="character" w:styleId="Nvel3-RChar" w:customStyle="1">
+  <w:style w:type="character" w:customStyle="1" w:styleId="Nvel3-RChar">
     <w:name w:val="Nível 3-R Char"/>
-    <w:basedOn w:val="DefaultParagraphFont"/>
+    <w:basedOn w:val="Fontepargpadro"/>
     <w:qFormat/>
     <w:rPr>
-      <w:rFonts w:ascii="Arial" w:hAnsi="Arial" w:eastAsia="Times New Roman" w:cs="Arial"/>
+      <w:rFonts w:ascii="Arial" w:eastAsia="Times New Roman" w:hAnsi="Arial" w:cs="Arial"/>
       <w:i/>
       <w:iCs/>
       <w:color w:val="FF0000"/>
     </w:rPr>
   </w:style>
-  <w:style w:type="character" w:styleId="Nvel3Char" w:customStyle="1">
+  <w:style w:type="character" w:customStyle="1" w:styleId="Nvel3Char">
     <w:name w:val="Nível 3 Char"/>
     <w:basedOn w:val="Nvel3-RChar"/>
     <w:qFormat/>
     <w:rPr>
-      <w:rFonts w:ascii="Arial" w:hAnsi="Arial" w:eastAsia="Times New Roman" w:cs="Arial"/>
-      <w:i w:val="false"/>
-      <w:iCs w:val="false"/>
+      <w:rFonts w:ascii="Arial" w:eastAsia="Times New Roman" w:hAnsi="Arial" w:cs="Arial"/>
+      <w:i w:val="0"/>
+      <w:iCs w:val="0"/>
       <w:color w:val="FF0000"/>
     </w:rPr>
   </w:style>
-  <w:style w:type="character" w:styleId="Nvel4Char" w:customStyle="1">
+  <w:style w:type="character" w:customStyle="1" w:styleId="Nvel4Char">
     <w:name w:val="Nível 4 Char"/>
     <w:basedOn w:val="Nvel3Char"/>
     <w:qFormat/>
     <w:rPr>
-      <w:rFonts w:ascii="Arial" w:hAnsi="Arial" w:eastAsia="Times New Roman" w:cs="Arial"/>
-      <w:i w:val="false"/>
-      <w:iCs w:val="false"/>
+      <w:rFonts w:ascii="Arial" w:eastAsia="Times New Roman" w:hAnsi="Arial" w:cs="Arial"/>
+      <w:i w:val="0"/>
+      <w:iCs w:val="0"/>
       <w:color w:val="FF0000"/>
     </w:rPr>
   </w:style>
-  <w:style w:type="character" w:styleId="SubTitNNChar" w:customStyle="1">
+  <w:style w:type="character" w:customStyle="1" w:styleId="SubTitNNChar">
     <w:name w:val="SubTitNN Char"/>
-    <w:basedOn w:val="DefaultParagraphFont"/>
+    <w:basedOn w:val="Fontepargpadro"/>
     <w:qFormat/>
     <w:rPr>
       <w:rFonts w:ascii="Arial" w:hAnsi="Arial" w:cs="Arial"/>
@@ -5404,45 +5416,44 @@
       <w:iCs/>
     </w:rPr>
   </w:style>
-  <w:style w:type="character" w:styleId="Strong" w:customStyle="1">
-    <w:name w:val="Strong"/>
-    <w:basedOn w:val="DefaultParagraphFont"/>
+  <w:style w:type="character" w:customStyle="1" w:styleId="Forte1">
+    <w:name w:val="Forte1"/>
+    <w:basedOn w:val="Fontepargpadro"/>
     <w:qFormat/>
     <w:rPr>
       <w:b/>
       <w:bCs/>
     </w:rPr>
   </w:style>
-  <w:style w:type="character" w:styleId="Object" w:customStyle="1">
+  <w:style w:type="character" w:customStyle="1" w:styleId="object">
     <w:name w:val="object"/>
-    <w:basedOn w:val="DefaultParagraphFont"/>
+    <w:basedOn w:val="Fontepargpadro"/>
     <w:qFormat/>
-    <w:rsid w:val="00050b46"/>
-    <w:rPr/>
+    <w:rsid w:val="00050B46"/>
   </w:style>
-  <w:style w:type="character" w:styleId="Object-hover" w:customStyle="1">
+  <w:style w:type="character" w:customStyle="1" w:styleId="object-hover">
     <w:name w:val="object-hover"/>
-    <w:basedOn w:val="DefaultParagraphFont"/>
+    <w:basedOn w:val="Fontepargpadro"/>
     <w:qFormat/>
-    <w:rsid w:val="00050b46"/>
-    <w:rPr/>
+    <w:rsid w:val="00050B46"/>
   </w:style>
   <w:style w:type="paragraph" w:styleId="Ttulo">
-    <w:name w:val="Título"/>
+    <w:name w:val="Title"/>
     <w:basedOn w:val="Normal"/>
-    <w:next w:val="BodyText"/>
+    <w:next w:val="Corpodetexto"/>
+    <w:uiPriority w:val="10"/>
     <w:qFormat/>
     <w:pPr>
-      <w:keepNext w:val="true"/>
+      <w:keepNext/>
       <w:spacing w:before="240" w:after="120"/>
     </w:pPr>
     <w:rPr>
-      <w:rFonts w:ascii="Liberation Sans" w:hAnsi="Liberation Sans" w:eastAsia="Microsoft YaHei" w:cs="Lucida Sans"/>
+      <w:rFonts w:ascii="Liberation Sans" w:eastAsia="Microsoft YaHei" w:hAnsi="Liberation Sans" w:cs="Arial"/>
       <w:sz w:val="28"/>
       <w:szCs w:val="28"/>
     </w:rPr>
   </w:style>
-  <w:style w:type="paragraph" w:styleId="BodyText">
+  <w:style w:type="paragraph" w:styleId="Corpodetexto">
     <w:name w:val="Body Text"/>
     <w:basedOn w:val="Normal"/>
     <w:pPr>
@@ -5452,16 +5463,15 @@
       <w:rFonts w:ascii="Times New Roman" w:hAnsi="Times New Roman" w:cs="Times New Roman"/>
     </w:rPr>
   </w:style>
-  <w:style w:type="paragraph" w:styleId="List">
+  <w:style w:type="paragraph" w:styleId="Lista">
     <w:name w:val="List"/>
-    <w:basedOn w:val="BodyText"/>
-    <w:pPr/>
+    <w:basedOn w:val="Corpodetexto"/>
     <w:rPr>
       <w:rFonts w:cs="Arial"/>
     </w:rPr>
   </w:style>
-  <w:style w:type="paragraph" w:styleId="Caption">
-    <w:name w:val="Caption"/>
+  <w:style w:type="paragraph" w:styleId="Legenda">
+    <w:name w:val="caption"/>
     <w:basedOn w:val="Normal"/>
     <w:qFormat/>
     <w:pPr>
@@ -5472,11 +5482,9 @@
       <w:rFonts w:cs="Lucida Sans"/>
       <w:i/>
       <w:iCs/>
-      <w:sz w:val="24"/>
-      <w:szCs w:val="24"/>
     </w:rPr>
   </w:style>
-  <w:style w:type="paragraph" w:styleId="Ndice" w:customStyle="1">
+  <w:style w:type="paragraph" w:customStyle="1" w:styleId="ndice">
     <w:name w:val="Índice"/>
     <w:basedOn w:val="Normal"/>
     <w:qFormat/>
@@ -5487,23 +5495,7 @@
       <w:rFonts w:cs="Arial"/>
     </w:rPr>
   </w:style>
-  <w:style w:type="paragraph" w:styleId="Title">
-    <w:name w:val="Title"/>
-    <w:basedOn w:val="Normal"/>
-    <w:next w:val="BodyText"/>
-    <w:uiPriority w:val="10"/>
-    <w:qFormat/>
-    <w:pPr>
-      <w:keepNext w:val="true"/>
-      <w:spacing w:before="240" w:after="120"/>
-    </w:pPr>
-    <w:rPr>
-      <w:rFonts w:ascii="Liberation Sans" w:hAnsi="Liberation Sans" w:eastAsia="Microsoft YaHei" w:cs="Arial"/>
-      <w:sz w:val="28"/>
-      <w:szCs w:val="28"/>
-    </w:rPr>
-  </w:style>
-  <w:style w:type="paragraph" w:styleId="Caption1">
+  <w:style w:type="paragraph" w:customStyle="1" w:styleId="caption1">
     <w:name w:val="caption1"/>
     <w:basedOn w:val="Normal"/>
     <w:qFormat/>
@@ -5517,7 +5509,7 @@
       <w:iCs/>
     </w:rPr>
   </w:style>
-  <w:style w:type="paragraph" w:styleId="GradeColorida-nfase11" w:customStyle="1">
+  <w:style w:type="paragraph" w:customStyle="1" w:styleId="GradeColorida-nfase11">
     <w:name w:val="Grade Colorida - Ênfase 11"/>
     <w:basedOn w:val="Normal"/>
     <w:next w:val="Normal"/>
@@ -5530,7 +5522,7 @@
         <w:right w:val="single" w:sz="4" w:space="4" w:color="1F497D"/>
       </w:pBdr>
       <w:shd w:val="clear" w:color="auto" w:fill="FFFFCC"/>
-      <w:spacing w:before="120" w:after="0"/>
+      <w:spacing w:before="120"/>
       <w:jc w:val="both"/>
     </w:pPr>
     <w:rPr>
@@ -5542,51 +5534,43 @@
       <w:lang w:eastAsia="en-US"/>
     </w:rPr>
   </w:style>
-  <w:style w:type="paragraph" w:styleId="ListParagraph">
+  <w:style w:type="paragraph" w:styleId="PargrafodaLista">
     <w:name w:val="List Paragraph"/>
     <w:basedOn w:val="Normal"/>
     <w:qFormat/>
     <w:pPr>
-      <w:spacing w:before="0" w:after="0"/>
       <w:ind w:left="720"/>
       <w:contextualSpacing/>
     </w:pPr>
-    <w:rPr/>
   </w:style>
-  <w:style w:type="paragraph" w:styleId="CabealhoeRodap" w:customStyle="1">
+  <w:style w:type="paragraph" w:customStyle="1" w:styleId="CabealhoeRodap">
     <w:name w:val="Cabeçalho e Rodapé"/>
     <w:basedOn w:val="Normal"/>
     <w:qFormat/>
-    <w:pPr/>
-    <w:rPr/>
   </w:style>
-  <w:style w:type="paragraph" w:styleId="Header">
-    <w:name w:val="Header"/>
+  <w:style w:type="paragraph" w:styleId="Cabealho">
+    <w:name w:val="header"/>
     <w:basedOn w:val="Normal"/>
     <w:pPr>
       <w:tabs>
-        <w:tab w:val="clear" w:pos="708"/>
-        <w:tab w:val="center" w:pos="4252" w:leader="none"/>
-        <w:tab w:val="right" w:pos="8504" w:leader="none"/>
+        <w:tab w:val="center" w:pos="4252"/>
+        <w:tab w:val="right" w:pos="8504"/>
       </w:tabs>
     </w:pPr>
-    <w:rPr/>
   </w:style>
-  <w:style w:type="paragraph" w:styleId="Footer">
-    <w:name w:val="Footer"/>
+  <w:style w:type="paragraph" w:styleId="Rodap">
+    <w:name w:val="footer"/>
     <w:basedOn w:val="Normal"/>
     <w:pPr>
       <w:tabs>
-        <w:tab w:val="clear" w:pos="708"/>
-        <w:tab w:val="center" w:pos="4252" w:leader="none"/>
-        <w:tab w:val="right" w:pos="8504" w:leader="none"/>
+        <w:tab w:val="center" w:pos="4252"/>
+        <w:tab w:val="right" w:pos="8504"/>
       </w:tabs>
     </w:pPr>
-    <w:rPr/>
   </w:style>
-  <w:style w:type="paragraph" w:styleId="Citao2" w:customStyle="1">
+  <w:style w:type="paragraph" w:customStyle="1" w:styleId="citao2">
     <w:name w:val="citação 2"/>
-    <w:basedOn w:val="Quote"/>
+    <w:basedOn w:val="Citao"/>
     <w:qFormat/>
     <w:pPr>
       <w:pBdr>
@@ -5596,7 +5580,7 @@
         <w:right w:val="single" w:sz="4" w:space="4" w:color="1F497D"/>
       </w:pBdr>
       <w:shd w:val="clear" w:color="auto" w:fill="FFFFCC"/>
-      <w:spacing w:before="120" w:after="0"/>
+      <w:spacing w:before="120"/>
       <w:jc w:val="both"/>
     </w:pPr>
     <w:rPr>
@@ -5604,27 +5588,26 @@
       <w:lang w:eastAsia="en-US"/>
     </w:rPr>
   </w:style>
-  <w:style w:type="paragraph" w:styleId="Quote">
+  <w:style w:type="paragraph" w:styleId="Citao">
     <w:name w:val="Quote"/>
     <w:basedOn w:val="Normal"/>
     <w:next w:val="Normal"/>
     <w:qFormat/>
-    <w:pPr/>
     <w:rPr>
       <w:i/>
       <w:iCs/>
       <w:color w:val="000000"/>
     </w:rPr>
   </w:style>
-  <w:style w:type="paragraph" w:styleId="Nivel1" w:customStyle="1">
+  <w:style w:type="paragraph" w:customStyle="1" w:styleId="Nivel1">
     <w:name w:val="Nivel1"/>
-    <w:basedOn w:val="Heading1"/>
+    <w:basedOn w:val="Ttulo1"/>
     <w:next w:val="Normal"/>
     <w:qFormat/>
     <w:pPr>
-      <w:widowControl w:val="false"/>
-      <w:spacing w:lineRule="auto" w:line="276" w:before="480" w:after="120"/>
-      <w:ind w:hanging="360" w:left="360"/>
+      <w:widowControl w:val="0"/>
+      <w:spacing w:after="120" w:line="276" w:lineRule="auto"/>
+      <w:ind w:left="360" w:hanging="360"/>
       <w:jc w:val="both"/>
       <w:outlineLvl w:val="9"/>
     </w:pPr>
@@ -5635,17 +5618,16 @@
       <w:szCs w:val="20"/>
     </w:rPr>
   </w:style>
-  <w:style w:type="paragraph" w:styleId="Nivel01" w:customStyle="1">
+  <w:style w:type="paragraph" w:customStyle="1" w:styleId="Nivel01">
     <w:name w:val="Nivel 01"/>
-    <w:basedOn w:val="Heading1"/>
+    <w:basedOn w:val="Ttulo1"/>
     <w:next w:val="Normal"/>
     <w:qFormat/>
     <w:pPr>
       <w:tabs>
-        <w:tab w:val="clear" w:pos="708"/>
-        <w:tab w:val="left" w:pos="567" w:leader="none"/>
+        <w:tab w:val="left" w:pos="567"/>
       </w:tabs>
-      <w:spacing w:lineRule="auto" w:line="276" w:before="120" w:after="120"/>
+      <w:spacing w:before="120" w:after="120" w:line="276" w:lineRule="auto"/>
       <w:jc w:val="both"/>
       <w:outlineLvl w:val="9"/>
     </w:pPr>
@@ -5657,66 +5639,52 @@
       <w:lang w:eastAsia="en-US"/>
     </w:rPr>
   </w:style>
-  <w:style w:type="paragraph" w:styleId="Annotationtext">
+  <w:style w:type="paragraph" w:styleId="Textodecomentrio">
     <w:name w:val="annotation text"/>
     <w:basedOn w:val="Normal"/>
     <w:qFormat/>
-    <w:pPr/>
     <w:rPr>
       <w:sz w:val="20"/>
       <w:szCs w:val="20"/>
     </w:rPr>
   </w:style>
-  <w:style w:type="paragraph" w:styleId="Annotationsubject">
+  <w:style w:type="paragraph" w:styleId="Assuntodocomentrio">
     <w:name w:val="annotation subject"/>
-    <w:basedOn w:val="Annotationtext"/>
-    <w:next w:val="Annotationtext"/>
+    <w:basedOn w:val="Textodecomentrio"/>
+    <w:next w:val="Textodecomentrio"/>
     <w:qFormat/>
-    <w:rsid w:val="00607e92"/>
-    <w:pPr/>
+    <w:rsid w:val="00607E92"/>
     <w:rPr>
-      <w:rFonts w:ascii="Calibri" w:hAnsi="Calibri" w:asciiTheme="minorHAnsi" w:hAnsiTheme="minorHAnsi"/>
+      <w:rFonts w:asciiTheme="minorHAnsi" w:hAnsiTheme="minorHAnsi"/>
       <w:b/>
       <w:bCs/>
       <w:sz w:val="24"/>
     </w:rPr>
   </w:style>
-  <w:style w:type="paragraph" w:styleId="BalloonText">
+  <w:style w:type="paragraph" w:styleId="Textodebalo">
     <w:name w:val="Balloon Text"/>
     <w:basedOn w:val="Normal"/>
     <w:qFormat/>
-    <w:pPr/>
     <w:rPr>
       <w:rFonts w:ascii="Segoe UI" w:hAnsi="Segoe UI" w:cs="Segoe UI"/>
       <w:sz w:val="18"/>
       <w:szCs w:val="18"/>
     </w:rPr>
   </w:style>
-  <w:style w:type="paragraph" w:styleId="Revision">
+  <w:style w:type="paragraph" w:styleId="Reviso">
     <w:name w:val="Revision"/>
     <w:qFormat/>
-    <w:pPr>
-      <w:widowControl/>
-      <w:suppressAutoHyphens w:val="true"/>
-      <w:bidi w:val="0"/>
-      <w:spacing w:before="0" w:after="0"/>
-      <w:jc w:val="left"/>
-    </w:pPr>
     <w:rPr>
-      <w:rFonts w:ascii="Ecofont_Spranq_eco_Sans" w:hAnsi="Ecofont_Spranq_eco_Sans" w:eastAsia="Times New Roman" w:cs="Tahoma"/>
-      <w:color w:val="auto"/>
-      <w:kern w:val="0"/>
-      <w:sz w:val="24"/>
+      <w:rFonts w:ascii="Ecofont_Spranq_eco_Sans" w:hAnsi="Ecofont_Spranq_eco_Sans" w:cs="Tahoma"/>
       <w:szCs w:val="24"/>
-      <w:lang w:val="pt-BR" w:eastAsia="pt-BR" w:bidi="ar-SA"/>
     </w:rPr>
   </w:style>
-  <w:style w:type="paragraph" w:styleId="Nivel2" w:customStyle="1">
+  <w:style w:type="paragraph" w:customStyle="1" w:styleId="Nivel2">
     <w:name w:val="Nivel 2"/>
     <w:basedOn w:val="Normal"/>
     <w:qFormat/>
     <w:pPr>
-      <w:spacing w:lineRule="auto" w:line="276" w:before="120" w:after="120"/>
+      <w:spacing w:before="120" w:after="120" w:line="276" w:lineRule="auto"/>
       <w:jc w:val="both"/>
     </w:pPr>
     <w:rPr>
@@ -5725,29 +5693,28 @@
       <w:szCs w:val="20"/>
     </w:rPr>
   </w:style>
-  <w:style w:type="paragraph" w:styleId="Nvel2-Red" w:customStyle="1">
+  <w:style w:type="paragraph" w:customStyle="1" w:styleId="Nvel2-Red">
     <w:name w:val="Nível 2 -Red"/>
     <w:basedOn w:val="Nivel2"/>
     <w:qFormat/>
-    <w:pPr/>
     <w:rPr>
       <w:i/>
       <w:iCs/>
       <w:color w:val="FF0000"/>
     </w:rPr>
   </w:style>
-  <w:style w:type="paragraph" w:styleId="Ou" w:customStyle="1">
+  <w:style w:type="paragraph" w:customStyle="1" w:styleId="ou">
     <w:name w:val="ou"/>
-    <w:basedOn w:val="ListParagraph"/>
+    <w:basedOn w:val="PargrafodaLista"/>
     <w:qFormat/>
     <w:pPr>
-      <w:spacing w:lineRule="auto" w:line="259" w:before="60" w:after="60"/>
+      <w:spacing w:before="60" w:after="60" w:line="259" w:lineRule="auto"/>
       <w:ind w:left="0"/>
-      <w:contextualSpacing w:val="false"/>
+      <w:contextualSpacing w:val="0"/>
       <w:jc w:val="center"/>
     </w:pPr>
     <w:rPr>
-      <w:rFonts w:ascii="Arial" w:hAnsi="Arial" w:eastAsia="Calibri" w:cs="Arial"/>
+      <w:rFonts w:ascii="Arial" w:eastAsia="Calibri" w:hAnsi="Arial" w:cs="Arial"/>
       <w:b/>
       <w:bCs/>
       <w:i/>
@@ -5757,12 +5724,12 @@
       <w:u w:val="single"/>
     </w:rPr>
   </w:style>
-  <w:style w:type="paragraph" w:styleId="Nvel3-R" w:customStyle="1">
+  <w:style w:type="paragraph" w:customStyle="1" w:styleId="Nvel3-R">
     <w:name w:val="Nível 3-R"/>
     <w:basedOn w:val="Normal"/>
     <w:qFormat/>
     <w:pPr>
-      <w:spacing w:lineRule="auto" w:line="276" w:before="120" w:after="120"/>
+      <w:spacing w:before="120" w:after="120" w:line="276" w:lineRule="auto"/>
       <w:ind w:left="284"/>
       <w:jc w:val="both"/>
     </w:pPr>
@@ -5775,32 +5742,30 @@
       <w:szCs w:val="20"/>
     </w:rPr>
   </w:style>
-  <w:style w:type="paragraph" w:styleId="Nvel3" w:customStyle="1">
+  <w:style w:type="paragraph" w:customStyle="1" w:styleId="Nvel3">
     <w:name w:val="Nível 3"/>
     <w:basedOn w:val="Nvel3-R"/>
     <w:qFormat/>
-    <w:pPr/>
     <w:rPr>
-      <w:i w:val="false"/>
-      <w:iCs w:val="false"/>
+      <w:i w:val="0"/>
+      <w:iCs w:val="0"/>
       <w:color w:val="auto"/>
     </w:rPr>
   </w:style>
-  <w:style w:type="paragraph" w:styleId="Nvel4" w:customStyle="1">
+  <w:style w:type="paragraph" w:customStyle="1" w:styleId="Nvel4">
     <w:name w:val="Nível 4"/>
     <w:basedOn w:val="Nvel3"/>
     <w:qFormat/>
     <w:pPr>
       <w:ind w:left="567"/>
     </w:pPr>
-    <w:rPr/>
   </w:style>
-  <w:style w:type="paragraph" w:styleId="SubTitNN" w:customStyle="1">
+  <w:style w:type="paragraph" w:customStyle="1" w:styleId="SubTitNN">
     <w:name w:val="SubTitNN"/>
     <w:basedOn w:val="Normal"/>
     <w:qFormat/>
     <w:pPr>
-      <w:spacing w:lineRule="auto" w:line="276" w:before="240" w:after="120"/>
+      <w:spacing w:before="240" w:after="120" w:line="276" w:lineRule="auto"/>
       <w:jc w:val="both"/>
     </w:pPr>
     <w:rPr>
@@ -5812,12 +5777,12 @@
       <w:szCs w:val="20"/>
     </w:rPr>
   </w:style>
-  <w:style w:type="paragraph" w:styleId="Corpo" w:customStyle="1">
+  <w:style w:type="paragraph" w:customStyle="1" w:styleId="corpo">
     <w:name w:val="corpo"/>
     <w:basedOn w:val="Normal"/>
     <w:qFormat/>
     <w:pPr>
-      <w:widowControl w:val="false"/>
+      <w:widowControl w:val="0"/>
       <w:ind w:firstLine="567"/>
       <w:jc w:val="both"/>
     </w:pPr>
@@ -5825,62 +5790,40 @@
       <w:sz w:val="22"/>
     </w:rPr>
   </w:style>
-  <w:style w:type="paragraph" w:styleId="Contedodatabela" w:customStyle="1">
+  <w:style w:type="paragraph" w:customStyle="1" w:styleId="Contedodatabela">
     <w:name w:val="Conteúdo da tabela"/>
     <w:basedOn w:val="Normal"/>
     <w:qFormat/>
     <w:pPr>
       <w:suppressLineNumbers/>
     </w:pPr>
-    <w:rPr/>
   </w:style>
-  <w:style w:type="paragraph" w:styleId="Western" w:customStyle="1">
+  <w:style w:type="paragraph" w:customStyle="1" w:styleId="western">
     <w:name w:val="western"/>
     <w:basedOn w:val="Normal"/>
     <w:qFormat/>
-    <w:rsid w:val="00050b46"/>
+    <w:rsid w:val="00050B46"/>
     <w:pPr>
-      <w:suppressAutoHyphens w:val="false"/>
+      <w:suppressAutoHyphens w:val="0"/>
       <w:spacing w:beforeAutospacing="1" w:afterAutospacing="1"/>
     </w:pPr>
     <w:rPr>
       <w:rFonts w:ascii="Times New Roman" w:hAnsi="Times New Roman" w:cs="Times New Roman"/>
     </w:rPr>
   </w:style>
-  <w:style w:type="numbering" w:styleId="NoList" w:default="1">
-    <w:name w:val="No List"/>
-    <w:uiPriority w:val="99"/>
-    <w:semiHidden/>
-    <w:unhideWhenUsed/>
-    <w:qFormat/>
-  </w:style>
-  <w:style w:type="table" w:default="1" w:styleId="Tabelanormal">
-    <w:name w:val="Normal Table"/>
-    <w:uiPriority w:val="99"/>
-    <w:semiHidden/>
-    <w:unhideWhenUsed/>
-    <w:tblPr>
-      <w:tblCellMar>
-        <w:top w:w="0" w:type="dxa"/>
-        <w:left w:w="108" w:type="dxa"/>
-        <w:bottom w:w="0" w:type="dxa"/>
-        <w:right w:w="108" w:type="dxa"/>
-      </w:tblCellMar>
-    </w:tblPr>
-  </w:style>
   <w:style w:type="table" w:styleId="Tabelacomgrade">
     <w:name w:val="Table Grid"/>
     <w:basedOn w:val="Tabelanormal"/>
     <w:uiPriority w:val="39"/>
-    <w:rsid w:val="00e303a6"/>
+    <w:rsid w:val="00E303A6"/>
     <w:tblPr>
       <w:tblBorders>
-        <w:top w:val="single" w:color="auto" w:sz="4" w:space="0"/>
-        <w:left w:val="single" w:color="auto" w:sz="4" w:space="0"/>
-        <w:bottom w:val="single" w:color="auto" w:sz="4" w:space="0"/>
-        <w:right w:val="single" w:color="auto" w:sz="4" w:space="0"/>
-        <w:insideH w:val="single" w:color="auto" w:sz="4" w:space="0"/>
-        <w:insideV w:val="single" w:color="auto" w:sz="4" w:space="0"/>
+        <w:top w:val="single" w:sz="4" w:space="0" w:color="auto"/>
+        <w:left w:val="single" w:sz="4" w:space="0" w:color="auto"/>
+        <w:bottom w:val="single" w:sz="4" w:space="0" w:color="auto"/>
+        <w:right w:val="single" w:sz="4" w:space="0" w:color="auto"/>
+        <w:insideH w:val="single" w:sz="4" w:space="0" w:color="auto"/>
+        <w:insideV w:val="single" w:sz="4" w:space="0" w:color="auto"/>
       </w:tblBorders>
     </w:tblPr>
   </w:style>
@@ -5888,54 +5831,54 @@
 </file>
 
 <file path=word/theme/theme1.xml><?xml version="1.0" encoding="utf-8"?>
-<a:theme xmlns:a="http://schemas.openxmlformats.org/drawingml/2006/main" xmlns:r="http://schemas.openxmlformats.org/officeDocument/2006/relationships" name="Tema do Office">
+<a:theme xmlns:a="http://schemas.openxmlformats.org/drawingml/2006/main" name="Tema do Office">
   <a:themeElements>
     <a:clrScheme name="Office">
       <a:dk1>
         <a:srgbClr val="000000"/>
       </a:dk1>
       <a:lt1>
-        <a:srgbClr val="ffffff"/>
+        <a:srgbClr val="FFFFFF"/>
       </a:lt1>
       <a:dk2>
-        <a:srgbClr val="44546a"/>
+        <a:srgbClr val="44546A"/>
       </a:dk2>
       <a:lt2>
-        <a:srgbClr val="e7e6e6"/>
+        <a:srgbClr val="E7E6E6"/>
       </a:lt2>
       <a:accent1>
-        <a:srgbClr val="4472c4"/>
+        <a:srgbClr val="4472C4"/>
       </a:accent1>
       <a:accent2>
-        <a:srgbClr val="ed7d31"/>
+        <a:srgbClr val="ED7D31"/>
       </a:accent2>
       <a:accent3>
-        <a:srgbClr val="a5a5a5"/>
+        <a:srgbClr val="A5A5A5"/>
       </a:accent3>
       <a:accent4>
-        <a:srgbClr val="ffc000"/>
+        <a:srgbClr val="FFC000"/>
       </a:accent4>
       <a:accent5>
-        <a:srgbClr val="5b9bd5"/>
+        <a:srgbClr val="5B9BD5"/>
       </a:accent5>
       <a:accent6>
-        <a:srgbClr val="70ad47"/>
+        <a:srgbClr val="70AD47"/>
       </a:accent6>
       <a:hlink>
-        <a:srgbClr val="0563c1"/>
+        <a:srgbClr val="0563C1"/>
       </a:hlink>
       <a:folHlink>
-        <a:srgbClr val="954f72"/>
+        <a:srgbClr val="954F72"/>
       </a:folHlink>
     </a:clrScheme>
     <a:fontScheme name="Office">
       <a:majorFont>
-        <a:latin typeface="Calibri Light" panose="020F0302020204030204" pitchFamily="0" charset="1"/>
+        <a:latin typeface="Calibri Light" panose="020F0302020204030204"/>
         <a:ea typeface=""/>
         <a:cs typeface=""/>
       </a:majorFont>
       <a:minorFont>
-        <a:latin typeface="Calibri" panose="020F0502020204030204" pitchFamily="0" charset="1"/>
+        <a:latin typeface="Calibri" panose="020F0502020204030204"/>
         <a:ea typeface=""/>
         <a:cs typeface=""/>
       </a:minorFont>
@@ -5967,7 +5910,7 @@
             </a:gs>
           </a:gsLst>
           <a:lin ang="5400000" scaled="0"/>
-          <a:tileRect l="0" t="0" r="0" b="0"/>
+          <a:tileRect/>
         </a:gradFill>
         <a:gradFill>
           <a:gsLst>
@@ -5991,7 +5934,7 @@
             </a:gs>
           </a:gsLst>
           <a:lin ang="5400000" scaled="0"/>
-          <a:tileRect l="0" t="0" r="0" b="0"/>
+          <a:tileRect/>
         </a:gradFill>
       </a:fillStyleLst>
       <a:lnStyleLst>
@@ -6051,11 +5994,13 @@
             </a:gs>
           </a:gsLst>
           <a:lin ang="5400000" scaled="0"/>
-          <a:tileRect l="0" t="0" r="0" b="0"/>
+          <a:tileRect/>
         </a:gradFill>
       </a:bgFillStyleLst>
     </a:fmtScheme>
   </a:themeElements>
+  <a:objectDefaults/>
+  <a:extraClrSchemeLst/>
 </a:theme>
 </file>
 
